--- a/Vision Document.docx
+++ b/Vision Document.docx
@@ -9,10 +9,426 @@
           <w:rFonts w:ascii="Times New Roman" w:hAnsi="Times New Roman" w:cs="Times New Roman"/>
         </w:rPr>
       </w:pPr>
-      <w:r>
+    </w:p>
+    <w:p>
+      <w:pPr>
+        <w:autoSpaceDE w:val="0"/>
+        <w:autoSpaceDN w:val="0"/>
+        <w:adjustRightInd w:val="0"/>
+        <w:jc w:val="center"/>
+        <w:rPr>
+          <w:rFonts w:ascii="TimesNewRomanPS-BoldMT" w:hAnsi="TimesNewRomanPS-BoldMT" w:cs="TimesNewRomanPS-BoldMT"/>
+          <w:b/>
+          <w:bCs/>
+          <w:sz w:val="36"/>
+          <w:szCs w:val="36"/>
+          <w:lang w:val="en-IN"/>
+        </w:rPr>
+      </w:pPr>
+      <w:r>
+        <w:rPr>
+          <w:rFonts w:ascii="TimesNewRomanPS-BoldMT" w:hAnsi="TimesNewRomanPS-BoldMT" w:cs="TimesNewRomanPS-BoldMT"/>
+          <w:b/>
+          <w:bCs/>
+          <w:sz w:val="36"/>
+          <w:szCs w:val="36"/>
+          <w:lang w:val="en-IN"/>
+        </w:rPr>
+        <w:t>GINA CODY School of Engineering and Computer Science</w:t>
+      </w:r>
+    </w:p>
+    <w:p>
+      <w:pPr>
+        <w:autoSpaceDE w:val="0"/>
+        <w:autoSpaceDN w:val="0"/>
+        <w:adjustRightInd w:val="0"/>
+        <w:jc w:val="center"/>
+        <w:rPr>
+          <w:rFonts w:ascii="TimesNewRomanPS-BoldMT" w:hAnsi="TimesNewRomanPS-BoldMT" w:cs="TimesNewRomanPS-BoldMT"/>
+          <w:b/>
+          <w:bCs/>
+          <w:sz w:val="36"/>
+          <w:szCs w:val="36"/>
+          <w:lang w:val="en-IN"/>
+        </w:rPr>
+      </w:pPr>
+      <w:r>
+        <w:rPr>
+          <w:rFonts w:ascii="TimesNewRomanPS-BoldMT" w:hAnsi="TimesNewRomanPS-BoldMT" w:cs="TimesNewRomanPS-BoldMT"/>
+          <w:b/>
+          <w:bCs/>
+          <w:sz w:val="36"/>
+          <w:szCs w:val="36"/>
+          <w:lang w:val="en-IN"/>
+        </w:rPr>
+        <w:t>Department of Computer Science and Software Engineering</w:t>
+      </w:r>
+    </w:p>
+    <w:p>
+      <w:pPr>
+        <w:pStyle w:val="Title"/>
         <w:rPr>
           <w:rFonts w:ascii="Times New Roman" w:hAnsi="Times New Roman" w:cs="Times New Roman"/>
         </w:rPr>
+      </w:pPr>
+      <w:r>
+        <w:rPr>
+          <w:rFonts w:ascii="TimesNewRomanPS-BoldMT" w:hAnsi="TimesNewRomanPS-BoldMT" w:cs="TimesNewRomanPS-BoldMT"/>
+          <w:lang w:val="en-IN"/>
+        </w:rPr>
+        <w:t>Concordia University</w:t>
+      </w:r>
+    </w:p>
+    <w:p>
+      <w:pPr>
+        <w:pStyle w:val="Title"/>
+        <w:rPr>
+          <w:rFonts w:ascii="Times New Roman" w:hAnsi="Times New Roman" w:cs="Times New Roman"/>
+        </w:rPr>
+      </w:pPr>
+    </w:p>
+    <w:p>
+      <w:pPr>
+        <w:pStyle w:val="Title"/>
+        <w:rPr>
+          <w:rFonts w:ascii="Times New Roman" w:hAnsi="Times New Roman" w:cs="Times New Roman"/>
+        </w:rPr>
+      </w:pPr>
+    </w:p>
+    <w:p>
+      <w:pPr>
+        <w:pStyle w:val="Title"/>
+        <w:rPr>
+          <w:rFonts w:ascii="Times New Roman" w:hAnsi="Times New Roman" w:cs="Times New Roman"/>
+        </w:rPr>
+      </w:pPr>
+    </w:p>
+    <w:p/>
+    <w:p/>
+    <w:p/>
+    <w:p/>
+    <w:p>
+      <w:pPr>
+        <w:pStyle w:val="Title"/>
+        <w:rPr>
+          <w:rFonts w:ascii="Times New Roman" w:hAnsi="Times New Roman" w:cs="Times New Roman"/>
+        </w:rPr>
+      </w:pPr>
+    </w:p>
+    <w:p>
+      <w:pPr>
+        <w:autoSpaceDE w:val="0"/>
+        <w:autoSpaceDN w:val="0"/>
+        <w:adjustRightInd w:val="0"/>
+        <w:jc w:val="center"/>
+        <w:rPr>
+          <w:rFonts w:ascii="TimesNewRomanPS-BoldMT" w:hAnsi="TimesNewRomanPS-BoldMT" w:cs="TimesNewRomanPS-BoldMT"/>
+          <w:b/>
+          <w:bCs/>
+          <w:sz w:val="36"/>
+          <w:szCs w:val="36"/>
+          <w:lang w:val="en-IN"/>
+        </w:rPr>
+      </w:pPr>
+      <w:r>
+        <w:rPr>
+          <w:rFonts w:ascii="TimesNewRomanPS-BoldMT" w:hAnsi="TimesNewRomanPS-BoldMT" w:cs="TimesNewRomanPS-BoldMT"/>
+          <w:b/>
+          <w:bCs/>
+          <w:sz w:val="36"/>
+          <w:szCs w:val="36"/>
+          <w:lang w:val="en-IN"/>
+        </w:rPr>
+        <w:t>SOEN 6481 Systems Requirement. Specification</w:t>
+      </w:r>
+    </w:p>
+    <w:p>
+      <w:pPr>
+        <w:pStyle w:val="Title"/>
+        <w:rPr>
+          <w:rFonts w:ascii="Times New Roman" w:hAnsi="Times New Roman" w:cs="Times New Roman"/>
+        </w:rPr>
+      </w:pPr>
+      <w:r>
+        <w:rPr>
+          <w:rFonts w:ascii="TimesNewRomanPS-BoldMT" w:hAnsi="TimesNewRomanPS-BoldMT" w:cs="TimesNewRomanPS-BoldMT"/>
+          <w:lang w:val="en-IN"/>
+        </w:rPr>
+        <w:t>Delivery #1</w:t>
+      </w:r>
+    </w:p>
+    <w:p>
+      <w:pPr>
+        <w:pStyle w:val="Title"/>
+        <w:rPr>
+          <w:rFonts w:ascii="Times New Roman" w:hAnsi="Times New Roman" w:cs="Times New Roman"/>
+        </w:rPr>
+      </w:pPr>
+    </w:p>
+    <w:p>
+      <w:pPr>
+        <w:pStyle w:val="Title"/>
+        <w:rPr>
+          <w:rFonts w:ascii="Times New Roman" w:hAnsi="Times New Roman" w:cs="Times New Roman"/>
+        </w:rPr>
+      </w:pPr>
+    </w:p>
+    <w:p>
+      <w:pPr>
+        <w:pStyle w:val="Title"/>
+        <w:rPr>
+          <w:rFonts w:ascii="Times New Roman" w:hAnsi="Times New Roman" w:cs="Times New Roman"/>
+        </w:rPr>
+      </w:pPr>
+    </w:p>
+    <w:p>
+      <w:pPr>
+        <w:pStyle w:val="Title"/>
+        <w:rPr>
+          <w:rFonts w:ascii="Times New Roman" w:hAnsi="Times New Roman" w:cs="Times New Roman"/>
+        </w:rPr>
+      </w:pPr>
+    </w:p>
+    <w:p>
+      <w:pPr>
+        <w:pStyle w:val="Title"/>
+        <w:rPr>
+          <w:rFonts w:ascii="Times New Roman" w:hAnsi="Times New Roman" w:cs="Times New Roman"/>
+        </w:rPr>
+      </w:pPr>
+    </w:p>
+    <w:p>
+      <w:pPr>
+        <w:pStyle w:val="Title"/>
+        <w:rPr>
+          <w:rFonts w:ascii="Times New Roman" w:hAnsi="Times New Roman" w:cs="Times New Roman"/>
+        </w:rPr>
+      </w:pPr>
+    </w:p>
+    <w:p>
+      <w:pPr>
+        <w:pStyle w:val="Title"/>
+        <w:rPr>
+          <w:rFonts w:ascii="Times New Roman" w:hAnsi="Times New Roman" w:cs="Times New Roman"/>
+        </w:rPr>
+      </w:pPr>
+    </w:p>
+    <w:p>
+      <w:pPr>
+        <w:autoSpaceDE w:val="0"/>
+        <w:autoSpaceDN w:val="0"/>
+        <w:adjustRightInd w:val="0"/>
+        <w:rPr>
+          <w:rFonts w:ascii="TimesNewRomanPSMT" w:hAnsi="TimesNewRomanPSMT" w:cs="TimesNewRomanPSMT"/>
+          <w:lang w:val="en-IN"/>
+        </w:rPr>
+      </w:pPr>
+      <w:r>
+        <w:rPr>
+          <w:rFonts w:ascii="TimesNewRomanPSMT" w:hAnsi="TimesNewRomanPSMT" w:cs="TimesNewRomanPSMT"/>
+          <w:lang w:val="en-IN"/>
+        </w:rPr>
+        <w:t>Submitted by:</w:t>
+      </w:r>
+    </w:p>
+    <w:p>
+      <w:pPr>
+        <w:autoSpaceDE w:val="0"/>
+        <w:autoSpaceDN w:val="0"/>
+        <w:adjustRightInd w:val="0"/>
+        <w:rPr>
+          <w:rFonts w:ascii="TimesNewRomanPSMT" w:hAnsi="TimesNewRomanPSMT" w:cs="TimesNewRomanPSMT"/>
+          <w:lang w:val="en-IN"/>
+        </w:rPr>
+      </w:pPr>
+    </w:p>
+    <w:p>
+      <w:pPr>
+        <w:autoSpaceDE w:val="0"/>
+        <w:autoSpaceDN w:val="0"/>
+        <w:adjustRightInd w:val="0"/>
+        <w:rPr>
+          <w:rFonts w:ascii="TimesNewRomanPS-BoldMT" w:hAnsi="TimesNewRomanPS-BoldMT" w:cs="TimesNewRomanPS-BoldMT"/>
+          <w:b/>
+          <w:bCs/>
+          <w:sz w:val="40"/>
+          <w:szCs w:val="40"/>
+          <w:lang w:val="en-IN"/>
+        </w:rPr>
+      </w:pPr>
+      <w:r>
+        <w:rPr>
+          <w:rFonts w:ascii="TimesNewRomanPS-BoldMT" w:hAnsi="TimesNewRomanPS-BoldMT" w:cs="TimesNewRomanPS-BoldMT"/>
+          <w:b/>
+          <w:bCs/>
+          <w:sz w:val="40"/>
+          <w:szCs w:val="40"/>
+          <w:lang w:val="en-IN"/>
+        </w:rPr>
+        <w:t>Student Name:</w:t>
+      </w:r>
+      <w:r>
+        <w:rPr>
+          <w:rFonts w:ascii="TimesNewRomanPS-BoldMT" w:hAnsi="TimesNewRomanPS-BoldMT" w:cs="TimesNewRomanPS-BoldMT"/>
+          <w:b/>
+          <w:bCs/>
+          <w:sz w:val="40"/>
+          <w:szCs w:val="40"/>
+          <w:lang w:val="en-IN"/>
+        </w:rPr>
+        <w:tab/>
+        <w:t>Dharan Thaker</w:t>
+      </w:r>
+    </w:p>
+    <w:p>
+      <w:pPr>
+        <w:pStyle w:val="Title"/>
+        <w:jc w:val="left"/>
+        <w:rPr>
+          <w:rFonts w:ascii="Times New Roman" w:hAnsi="Times New Roman" w:cs="Times New Roman"/>
+        </w:rPr>
+      </w:pPr>
+      <w:r>
+        <w:rPr>
+          <w:rFonts w:ascii="TimesNewRomanPS-BoldMT" w:hAnsi="TimesNewRomanPS-BoldMT" w:cs="TimesNewRomanPS-BoldMT"/>
+          <w:sz w:val="40"/>
+          <w:szCs w:val="40"/>
+          <w:lang w:val="en-IN"/>
+        </w:rPr>
+        <w:t>Student ID:</w:t>
+      </w:r>
+      <w:r>
+        <w:rPr>
+          <w:rFonts w:ascii="TimesNewRomanPS-BoldMT" w:hAnsi="TimesNewRomanPS-BoldMT" w:cs="TimesNewRomanPS-BoldMT"/>
+          <w:sz w:val="40"/>
+          <w:szCs w:val="40"/>
+          <w:lang w:val="en-IN"/>
+        </w:rPr>
+        <w:t xml:space="preserve"> </w:t>
+      </w:r>
+      <w:r>
+        <w:rPr>
+          <w:rFonts w:ascii="TimesNewRomanPS-BoldMT" w:hAnsi="TimesNewRomanPS-BoldMT" w:cs="TimesNewRomanPS-BoldMT"/>
+          <w:sz w:val="40"/>
+          <w:szCs w:val="40"/>
+          <w:lang w:val="en-IN"/>
+        </w:rPr>
+        <w:tab/>
+      </w:r>
+      <w:r>
+        <w:rPr>
+          <w:rFonts w:ascii="TimesNewRomanPS-BoldMT" w:hAnsi="TimesNewRomanPS-BoldMT" w:cs="TimesNewRomanPS-BoldMT"/>
+          <w:sz w:val="40"/>
+          <w:szCs w:val="40"/>
+          <w:lang w:val="en-IN"/>
+        </w:rPr>
+        <w:tab/>
+      </w:r>
+      <w:r>
+        <w:rPr>
+          <w:rFonts w:ascii="TimesNewRomanPS-BoldMT" w:hAnsi="TimesNewRomanPS-BoldMT" w:cs="TimesNewRomanPS-BoldMT"/>
+          <w:sz w:val="40"/>
+          <w:szCs w:val="40"/>
+          <w:lang w:val="en-IN"/>
+        </w:rPr>
+        <w:t>40194790</w:t>
+      </w:r>
+    </w:p>
+    <w:p>
+      <w:pPr>
+        <w:pStyle w:val="Title"/>
+        <w:rPr>
+          <w:rFonts w:ascii="Times New Roman" w:hAnsi="Times New Roman" w:cs="Times New Roman"/>
+        </w:rPr>
+      </w:pPr>
+    </w:p>
+    <w:p>
+      <w:pPr>
+        <w:pStyle w:val="Title"/>
+        <w:rPr>
+          <w:rFonts w:ascii="Times New Roman" w:hAnsi="Times New Roman" w:cs="Times New Roman"/>
+        </w:rPr>
+      </w:pPr>
+    </w:p>
+    <w:p>
+      <w:pPr>
+        <w:pStyle w:val="Title"/>
+        <w:rPr>
+          <w:rFonts w:ascii="Times New Roman" w:hAnsi="Times New Roman" w:cs="Times New Roman"/>
+        </w:rPr>
+      </w:pPr>
+    </w:p>
+    <w:p>
+      <w:pPr>
+        <w:pStyle w:val="Title"/>
+        <w:rPr>
+          <w:rFonts w:ascii="Times New Roman" w:hAnsi="Times New Roman" w:cs="Times New Roman"/>
+        </w:rPr>
+      </w:pPr>
+    </w:p>
+    <w:p>
+      <w:pPr>
+        <w:pStyle w:val="Title"/>
+        <w:rPr>
+          <w:rFonts w:ascii="Times New Roman" w:hAnsi="Times New Roman" w:cs="Times New Roman"/>
+        </w:rPr>
+      </w:pPr>
+    </w:p>
+    <w:p>
+      <w:pPr>
+        <w:pStyle w:val="Title"/>
+        <w:rPr>
+          <w:rFonts w:ascii="Times New Roman" w:hAnsi="Times New Roman" w:cs="Times New Roman"/>
+        </w:rPr>
+      </w:pPr>
+    </w:p>
+    <w:p>
+      <w:pPr>
+        <w:pStyle w:val="Title"/>
+        <w:rPr>
+          <w:rFonts w:ascii="Times New Roman" w:hAnsi="Times New Roman" w:cs="Times New Roman"/>
+        </w:rPr>
+      </w:pPr>
+    </w:p>
+    <w:p>
+      <w:pPr>
+        <w:pStyle w:val="Title"/>
+        <w:jc w:val="right"/>
+        <w:rPr>
+          <w:rFonts w:ascii="Times New Roman" w:hAnsi="Times New Roman" w:cs="Times New Roman"/>
+        </w:rPr>
+      </w:pPr>
+      <w:r>
+        <w:rPr>
+          <w:rFonts w:ascii="TimesNewRomanPS-BoldMT" w:hAnsi="TimesNewRomanPS-BoldMT" w:cs="TimesNewRomanPS-BoldMT"/>
+          <w:b w:val="0"/>
+          <w:bCs/>
+          <w:lang w:val="en-IN"/>
+        </w:rPr>
+        <w:t>Date: May 12th, 2022</w:t>
+      </w:r>
+    </w:p>
+    <w:p>
+      <w:pPr>
+        <w:pStyle w:val="Title"/>
+        <w:jc w:val="left"/>
+        <w:rPr>
+          <w:rFonts w:ascii="Times New Roman" w:hAnsi="Times New Roman" w:cs="Times New Roman"/>
+        </w:rPr>
+      </w:pPr>
+    </w:p>
+    <w:p>
+      <w:pPr>
+        <w:pStyle w:val="Title"/>
+        <w:rPr>
+          <w:rFonts w:ascii="Times New Roman" w:hAnsi="Times New Roman" w:cs="Times New Roman"/>
+        </w:rPr>
+      </w:pPr>
+      <w:r>
+        <w:rPr>
+          <w:rFonts w:ascii="Times New Roman" w:hAnsi="Times New Roman" w:cs="Times New Roman"/>
+        </w:rPr>
+        <w:lastRenderedPageBreak/>
         <w:t>Vision Document</w:t>
       </w:r>
       <w:r>
@@ -105,7 +521,7 @@
       </w:tblPr>
       <w:tblGrid>
         <w:gridCol w:w="4327"/>
-        <w:gridCol w:w="4461"/>
+        <w:gridCol w:w="5171"/>
       </w:tblGrid>
       <w:tr>
         <w:tc>
@@ -131,7 +547,7 @@
         </w:tc>
         <w:tc>
           <w:tcPr>
-            <w:tcW w:w="4461" w:type="dxa"/>
+            <w:tcW w:w="5171" w:type="dxa"/>
             <w:shd w:val="clear" w:color="auto" w:fill="C0C0C0"/>
           </w:tcPr>
           <w:p>
@@ -164,7 +580,7 @@
         </w:tc>
         <w:tc>
           <w:tcPr>
-            <w:tcW w:w="4461" w:type="dxa"/>
+            <w:tcW w:w="5171" w:type="dxa"/>
           </w:tcPr>
           <w:p>
             <w:hyperlink r:id="rId8" w:history="1">
@@ -191,7 +607,7 @@
         </w:tc>
         <w:tc>
           <w:tcPr>
-            <w:tcW w:w="4461" w:type="dxa"/>
+            <w:tcW w:w="5171" w:type="dxa"/>
           </w:tcPr>
           <w:p>
             <w:hyperlink r:id="rId9" w:history="1">
@@ -199,19 +615,7 @@
                 <w:rPr>
                   <w:rStyle w:val="Hyperlink"/>
                 </w:rPr>
-                <w:t>Li</w:t>
-              </w:r>
-              <w:r>
-                <w:rPr>
-                  <w:rStyle w:val="Hyperlink"/>
-                </w:rPr>
-                <w:t>n</w:t>
-              </w:r>
-              <w:r>
-                <w:rPr>
-                  <w:rStyle w:val="Hyperlink"/>
-                </w:rPr>
-                <w:t>k</w:t>
+                <w:t>Link</w:t>
               </w:r>
             </w:hyperlink>
           </w:p>
@@ -273,14 +677,14 @@
     <w:tbl>
       <w:tblPr>
         <w:tblStyle w:val="a"/>
-        <w:tblW w:w="8743" w:type="dxa"/>
+        <w:tblW w:w="9440" w:type="dxa"/>
         <w:tblInd w:w="615" w:type="dxa"/>
         <w:tblLayout w:type="fixed"/>
         <w:tblLook w:val="0000" w:firstRow="0" w:lastRow="0" w:firstColumn="0" w:lastColumn="0" w:noHBand="0" w:noVBand="0"/>
       </w:tblPr>
       <w:tblGrid>
         <w:gridCol w:w="3373"/>
-        <w:gridCol w:w="5370"/>
+        <w:gridCol w:w="6067"/>
       </w:tblGrid>
       <w:tr>
         <w:trPr>
@@ -304,7 +708,7 @@
         </w:tc>
         <w:tc>
           <w:tcPr>
-            <w:tcW w:w="5370" w:type="dxa"/>
+            <w:tcW w:w="6067" w:type="dxa"/>
             <w:tcBorders>
               <w:top w:val="single" w:sz="8" w:space="0" w:color="000000"/>
               <w:left w:val="single" w:sz="8" w:space="0" w:color="000000"/>
@@ -395,7 +799,7 @@
         </w:tc>
         <w:tc>
           <w:tcPr>
-            <w:tcW w:w="5370" w:type="dxa"/>
+            <w:tcW w:w="6067" w:type="dxa"/>
             <w:tcBorders>
               <w:left w:val="single" w:sz="8" w:space="0" w:color="000000"/>
               <w:bottom w:val="single" w:sz="4" w:space="0" w:color="000000"/>
@@ -455,7 +859,7 @@
         </w:tc>
         <w:tc>
           <w:tcPr>
-            <w:tcW w:w="5370" w:type="dxa"/>
+            <w:tcW w:w="6067" w:type="dxa"/>
             <w:tcBorders>
               <w:left w:val="single" w:sz="8" w:space="0" w:color="000000"/>
               <w:bottom w:val="single" w:sz="4" w:space="0" w:color="000000"/>
@@ -555,7 +959,7 @@
         </w:tc>
         <w:tc>
           <w:tcPr>
-            <w:tcW w:w="5370" w:type="dxa"/>
+            <w:tcW w:w="6067" w:type="dxa"/>
             <w:tcBorders>
               <w:left w:val="single" w:sz="8" w:space="0" w:color="000000"/>
               <w:bottom w:val="single" w:sz="4" w:space="0" w:color="000000"/>
@@ -627,14 +1031,14 @@
     <w:tbl>
       <w:tblPr>
         <w:tblStyle w:val="a0"/>
-        <w:tblW w:w="8731" w:type="dxa"/>
+        <w:tblW w:w="9440" w:type="dxa"/>
         <w:tblInd w:w="615" w:type="dxa"/>
         <w:tblLayout w:type="fixed"/>
         <w:tblLook w:val="0000" w:firstRow="0" w:lastRow="0" w:firstColumn="0" w:lastColumn="0" w:noHBand="0" w:noVBand="0"/>
       </w:tblPr>
       <w:tblGrid>
         <w:gridCol w:w="2790"/>
-        <w:gridCol w:w="5941"/>
+        <w:gridCol w:w="6650"/>
       </w:tblGrid>
       <w:tr>
         <w:tc>
@@ -649,16 +1053,13 @@
           </w:tcPr>
           <w:p>
             <w:r>
-              <w:t>F</w:t>
-            </w:r>
-            <w:r>
-              <w:t>or</w:t>
-            </w:r>
-          </w:p>
-        </w:tc>
-        <w:tc>
-          <w:tcPr>
-            <w:tcW w:w="5941" w:type="dxa"/>
+              <w:t>For</w:t>
+            </w:r>
+          </w:p>
+        </w:tc>
+        <w:tc>
+          <w:tcPr>
+            <w:tcW w:w="6650" w:type="dxa"/>
             <w:tcBorders>
               <w:top w:val="single" w:sz="8" w:space="0" w:color="000000"/>
               <w:left w:val="single" w:sz="8" w:space="0" w:color="000000"/>
@@ -693,7 +1094,17 @@
                 <w:sz w:val="22"/>
                 <w:szCs w:val="22"/>
               </w:rPr>
-              <w:t>everyone</w:t>
+              <w:t>any</w:t>
+            </w:r>
+            <w:r>
+              <w:rPr>
+                <w:rFonts w:eastAsia="Arial"/>
+                <w:iCs/>
+                <w:color w:val="000000" w:themeColor="text1"/>
+                <w:sz w:val="22"/>
+                <w:szCs w:val="22"/>
+              </w:rPr>
+              <w:t>one</w:t>
             </w:r>
             <w:r>
               <w:rPr>
@@ -713,7 +1124,17 @@
                 <w:sz w:val="22"/>
                 <w:szCs w:val="22"/>
               </w:rPr>
-              <w:t>who is at least 18 years old</w:t>
+              <w:t xml:space="preserve">who is </w:t>
+            </w:r>
+            <w:r>
+              <w:rPr>
+                <w:rFonts w:eastAsia="Arial"/>
+                <w:iCs/>
+                <w:color w:val="000000" w:themeColor="text1"/>
+                <w:sz w:val="22"/>
+                <w:szCs w:val="22"/>
+              </w:rPr>
+              <w:t>18 years and above</w:t>
             </w:r>
           </w:p>
         </w:tc>
@@ -736,7 +1157,7 @@
         </w:tc>
         <w:tc>
           <w:tcPr>
-            <w:tcW w:w="5941" w:type="dxa"/>
+            <w:tcW w:w="6650" w:type="dxa"/>
             <w:tcBorders>
               <w:left w:val="single" w:sz="8" w:space="0" w:color="000000"/>
               <w:bottom w:val="single" w:sz="4" w:space="0" w:color="000000"/>
@@ -793,7 +1214,7 @@
         </w:tc>
         <w:tc>
           <w:tcPr>
-            <w:tcW w:w="5941" w:type="dxa"/>
+            <w:tcW w:w="6650" w:type="dxa"/>
             <w:tcBorders>
               <w:left w:val="single" w:sz="8" w:space="0" w:color="000000"/>
               <w:bottom w:val="single" w:sz="4" w:space="0" w:color="000000"/>
@@ -880,7 +1301,7 @@
         </w:tc>
         <w:tc>
           <w:tcPr>
-            <w:tcW w:w="5941" w:type="dxa"/>
+            <w:tcW w:w="6650" w:type="dxa"/>
             <w:tcBorders>
               <w:left w:val="single" w:sz="8" w:space="0" w:color="000000"/>
               <w:bottom w:val="single" w:sz="4" w:space="0" w:color="000000"/>
@@ -937,7 +1358,7 @@
         </w:tc>
         <w:tc>
           <w:tcPr>
-            <w:tcW w:w="5941" w:type="dxa"/>
+            <w:tcW w:w="6650" w:type="dxa"/>
             <w:tcBorders>
               <w:left w:val="single" w:sz="8" w:space="0" w:color="000000"/>
               <w:bottom w:val="single" w:sz="4" w:space="0" w:color="000000"/>
@@ -1004,7 +1425,7 @@
         </w:tc>
         <w:tc>
           <w:tcPr>
-            <w:tcW w:w="5941" w:type="dxa"/>
+            <w:tcW w:w="6650" w:type="dxa"/>
             <w:tcBorders>
               <w:left w:val="single" w:sz="8" w:space="0" w:color="000000"/>
               <w:bottom w:val="single" w:sz="8" w:space="0" w:color="000000"/>
@@ -1072,10 +1493,7 @@
         </w:numPr>
       </w:pPr>
       <w:r>
-        <w:t>S</w:t>
-      </w:r>
-      <w:r>
-        <w:t>takeholder Summary</w:t>
+        <w:t>Stakeholder Summary</w:t>
       </w:r>
     </w:p>
     <w:p>
@@ -1087,37 +1505,19 @@
           <w:szCs w:val="20"/>
         </w:rPr>
       </w:pPr>
-      <w:r>
-        <w:rPr>
-          <w:rFonts w:ascii="Arial" w:eastAsia="Arial" w:hAnsi="Arial" w:cs="Arial"/>
-          <w:color w:val="0000FF"/>
-          <w:sz w:val="20"/>
-          <w:szCs w:val="20"/>
-        </w:rPr>
-        <w:t>[There are a number of stakeholders with an interest in the development an</w:t>
-      </w:r>
-      <w:r>
-        <w:rPr>
-          <w:rFonts w:ascii="Arial" w:eastAsia="Arial" w:hAnsi="Arial" w:cs="Arial"/>
-          <w:color w:val="0000FF"/>
-          <w:sz w:val="20"/>
-          <w:szCs w:val="20"/>
-        </w:rPr>
-        <w:t>d not all of them are end users. Present a summary list of these non-user stakeholders. (The users are summarized in section 3.2.)]</w:t>
-      </w:r>
     </w:p>
     <w:tbl>
       <w:tblPr>
         <w:tblStyle w:val="a1"/>
-        <w:tblW w:w="8035" w:type="dxa"/>
+        <w:tblW w:w="9392" w:type="dxa"/>
         <w:tblInd w:w="668" w:type="dxa"/>
         <w:tblLayout w:type="fixed"/>
         <w:tblLook w:val="0000" w:firstRow="0" w:lastRow="0" w:firstColumn="0" w:lastColumn="0" w:noHBand="0" w:noVBand="0"/>
       </w:tblPr>
       <w:tblGrid>
         <w:gridCol w:w="1890"/>
-        <w:gridCol w:w="2610"/>
-        <w:gridCol w:w="3535"/>
+        <w:gridCol w:w="2824"/>
+        <w:gridCol w:w="4678"/>
       </w:tblGrid>
       <w:tr>
         <w:tc>
@@ -1138,7 +1538,7 @@
         </w:tc>
         <w:tc>
           <w:tcPr>
-            <w:tcW w:w="2610" w:type="dxa"/>
+            <w:tcW w:w="2824" w:type="dxa"/>
             <w:tcBorders>
               <w:top w:val="single" w:sz="4" w:space="0" w:color="000000"/>
               <w:left w:val="single" w:sz="4" w:space="0" w:color="000000"/>
@@ -1154,7 +1554,7 @@
         </w:tc>
         <w:tc>
           <w:tcPr>
-            <w:tcW w:w="3535" w:type="dxa"/>
+            <w:tcW w:w="4678" w:type="dxa"/>
             <w:tcBorders>
               <w:top w:val="single" w:sz="4" w:space="0" w:color="000000"/>
               <w:left w:val="single" w:sz="4" w:space="0" w:color="000000"/>
@@ -1192,28 +1592,28 @@
               </w:pBdr>
               <w:spacing w:after="120"/>
               <w:rPr>
-                <w:rFonts w:ascii="Times" w:eastAsia="Times" w:hAnsi="Times" w:cs="Times"/>
-                <w:i/>
-                <w:color w:val="0000FF"/>
-                <w:sz w:val="20"/>
-                <w:szCs w:val="20"/>
-              </w:rPr>
-            </w:pPr>
-            <w:r>
-              <w:rPr>
-                <w:rFonts w:ascii="Arial" w:eastAsia="Arial" w:hAnsi="Arial" w:cs="Arial"/>
-                <w:i/>
-                <w:color w:val="0000FF"/>
-                <w:sz w:val="20"/>
-                <w:szCs w:val="20"/>
-              </w:rPr>
-              <w:t>[Name the stakeholder type.]</w:t>
-            </w:r>
-          </w:p>
-        </w:tc>
-        <w:tc>
-          <w:tcPr>
-            <w:tcW w:w="2610" w:type="dxa"/>
+                <w:rFonts w:eastAsia="Times"/>
+                <w:iCs/>
+                <w:color w:val="000000" w:themeColor="text1"/>
+                <w:sz w:val="22"/>
+                <w:szCs w:val="22"/>
+              </w:rPr>
+            </w:pPr>
+            <w:r>
+              <w:rPr>
+                <w:rFonts w:eastAsia="Arial"/>
+                <w:iCs/>
+                <w:color w:val="000000" w:themeColor="text1"/>
+                <w:sz w:val="22"/>
+                <w:szCs w:val="22"/>
+              </w:rPr>
+              <w:t>Customer</w:t>
+            </w:r>
+          </w:p>
+        </w:tc>
+        <w:tc>
+          <w:tcPr>
+            <w:tcW w:w="2824" w:type="dxa"/>
             <w:tcBorders>
               <w:top w:val="single" w:sz="4" w:space="0" w:color="000000"/>
               <w:left w:val="single" w:sz="4" w:space="0" w:color="000000"/>
@@ -1232,28 +1632,28 @@
               </w:pBdr>
               <w:spacing w:after="120"/>
               <w:rPr>
-                <w:rFonts w:ascii="Times" w:eastAsia="Times" w:hAnsi="Times" w:cs="Times"/>
-                <w:i/>
-                <w:color w:val="0000FF"/>
-                <w:sz w:val="20"/>
-                <w:szCs w:val="20"/>
-              </w:rPr>
-            </w:pPr>
-            <w:r>
-              <w:rPr>
-                <w:rFonts w:ascii="Arial" w:eastAsia="Arial" w:hAnsi="Arial" w:cs="Arial"/>
-                <w:i/>
-                <w:color w:val="0000FF"/>
-                <w:sz w:val="20"/>
-                <w:szCs w:val="20"/>
-              </w:rPr>
-              <w:t>[Briefly describe the stakeholder.]</w:t>
-            </w:r>
-          </w:p>
-        </w:tc>
-        <w:tc>
-          <w:tcPr>
-            <w:tcW w:w="3535" w:type="dxa"/>
+                <w:rFonts w:eastAsia="Times"/>
+                <w:iCs/>
+                <w:color w:val="000000" w:themeColor="text1"/>
+                <w:sz w:val="22"/>
+                <w:szCs w:val="22"/>
+              </w:rPr>
+            </w:pPr>
+            <w:r>
+              <w:rPr>
+                <w:rFonts w:eastAsia="Arial"/>
+                <w:iCs/>
+                <w:color w:val="000000" w:themeColor="text1"/>
+                <w:sz w:val="22"/>
+                <w:szCs w:val="22"/>
+              </w:rPr>
+              <w:t>Who wants to rent different kinds of equipment and tools</w:t>
+            </w:r>
+          </w:p>
+        </w:tc>
+        <w:tc>
+          <w:tcPr>
+            <w:tcW w:w="4678" w:type="dxa"/>
             <w:tcBorders>
               <w:top w:val="single" w:sz="4" w:space="0" w:color="000000"/>
               <w:left w:val="single" w:sz="4" w:space="0" w:color="000000"/>
@@ -1273,24 +1673,36 @@
               </w:pBdr>
               <w:spacing w:after="120"/>
               <w:rPr>
-                <w:rFonts w:ascii="Times" w:eastAsia="Times" w:hAnsi="Times" w:cs="Times"/>
-                <w:i/>
-                <w:color w:val="0000FF"/>
-                <w:sz w:val="20"/>
-                <w:szCs w:val="20"/>
-              </w:rPr>
-            </w:pPr>
-            <w:r>
-              <w:rPr>
-                <w:rFonts w:ascii="Arial" w:eastAsia="Arial" w:hAnsi="Arial" w:cs="Arial"/>
-                <w:i/>
-                <w:color w:val="0000FF"/>
-                <w:sz w:val="20"/>
-                <w:szCs w:val="20"/>
-              </w:rPr>
-              <w:t>[Summarize the stakeholder’s key responsibilities with regard to the system being developed; that is, their interest as a stakeholder.</w:t>
-            </w:r>
-          </w:p>
+                <w:iCs/>
+                <w:color w:val="000000" w:themeColor="text1"/>
+                <w:sz w:val="22"/>
+                <w:szCs w:val="22"/>
+              </w:rPr>
+            </w:pPr>
+            <w:r>
+              <w:rPr>
+                <w:rFonts w:eastAsia="Arial"/>
+                <w:iCs/>
+                <w:color w:val="000000" w:themeColor="text1"/>
+                <w:sz w:val="22"/>
+                <w:szCs w:val="22"/>
+              </w:rPr>
+              <w:t>Accesses various functionalities of the rental service like logging in the website, renting a certain item, payment.</w:t>
+            </w:r>
+          </w:p>
+        </w:tc>
+      </w:tr>
+      <w:tr>
+        <w:tc>
+          <w:tcPr>
+            <w:tcW w:w="1890" w:type="dxa"/>
+            <w:tcBorders>
+              <w:top w:val="single" w:sz="4" w:space="0" w:color="000000"/>
+              <w:left w:val="single" w:sz="4" w:space="0" w:color="000000"/>
+              <w:bottom w:val="single" w:sz="4" w:space="0" w:color="000000"/>
+            </w:tcBorders>
+            <w:shd w:val="clear" w:color="auto" w:fill="auto"/>
+          </w:tcPr>
           <w:p>
             <w:pPr>
               <w:pBdr>
@@ -1302,35 +1714,752 @@
               </w:pBdr>
               <w:spacing w:after="120"/>
               <w:rPr>
-                <w:rFonts w:ascii="Times" w:eastAsia="Times" w:hAnsi="Times" w:cs="Times"/>
-                <w:i/>
-                <w:color w:val="0000FF"/>
-                <w:sz w:val="20"/>
-                <w:szCs w:val="20"/>
-              </w:rPr>
-            </w:pPr>
-            <w:r>
-              <w:rPr>
-                <w:rFonts w:ascii="Arial" w:eastAsia="Arial" w:hAnsi="Arial" w:cs="Arial"/>
-                <w:i/>
-                <w:color w:val="0000FF"/>
-                <w:sz w:val="20"/>
-                <w:szCs w:val="20"/>
-              </w:rPr>
-              <w:t>For example, this stakeholder: ensures that the system will be maintainable ensures t</w:t>
-            </w:r>
-            <w:r>
-              <w:rPr>
-                <w:rFonts w:ascii="Arial" w:eastAsia="Arial" w:hAnsi="Arial" w:cs="Arial"/>
-                <w:i/>
-                <w:color w:val="0000FF"/>
-                <w:sz w:val="20"/>
-                <w:szCs w:val="20"/>
-              </w:rPr>
-              <w:t>hat there will be a market demand for the product’s features monitors the project’s progress approves funding and so forth]</w:t>
-            </w:r>
-          </w:p>
-          <w:p/>
+                <w:rFonts w:eastAsia="Arial"/>
+                <w:iCs/>
+                <w:color w:val="000000" w:themeColor="text1"/>
+                <w:sz w:val="22"/>
+                <w:szCs w:val="22"/>
+              </w:rPr>
+            </w:pPr>
+            <w:r>
+              <w:rPr>
+                <w:rFonts w:eastAsia="Arial"/>
+                <w:iCs/>
+                <w:color w:val="000000" w:themeColor="text1"/>
+                <w:sz w:val="22"/>
+                <w:szCs w:val="22"/>
+              </w:rPr>
+              <w:t>System Administrator</w:t>
+            </w:r>
+          </w:p>
+        </w:tc>
+        <w:tc>
+          <w:tcPr>
+            <w:tcW w:w="2824" w:type="dxa"/>
+            <w:tcBorders>
+              <w:top w:val="single" w:sz="4" w:space="0" w:color="000000"/>
+              <w:left w:val="single" w:sz="4" w:space="0" w:color="000000"/>
+              <w:bottom w:val="single" w:sz="4" w:space="0" w:color="000000"/>
+            </w:tcBorders>
+            <w:shd w:val="clear" w:color="auto" w:fill="auto"/>
+          </w:tcPr>
+          <w:p>
+            <w:pPr>
+              <w:pBdr>
+                <w:top w:val="nil"/>
+                <w:left w:val="nil"/>
+                <w:bottom w:val="nil"/>
+                <w:right w:val="nil"/>
+                <w:between w:val="nil"/>
+              </w:pBdr>
+              <w:spacing w:after="120"/>
+              <w:rPr>
+                <w:rFonts w:eastAsia="Arial"/>
+                <w:iCs/>
+                <w:color w:val="000000" w:themeColor="text1"/>
+                <w:sz w:val="22"/>
+                <w:szCs w:val="22"/>
+              </w:rPr>
+            </w:pPr>
+            <w:r>
+              <w:rPr>
+                <w:rFonts w:eastAsia="Arial"/>
+                <w:iCs/>
+                <w:color w:val="000000" w:themeColor="text1"/>
+                <w:sz w:val="22"/>
+                <w:szCs w:val="22"/>
+              </w:rPr>
+              <w:t>Who adds new branches to the system and create users for the branch employees</w:t>
+            </w:r>
+          </w:p>
+        </w:tc>
+        <w:tc>
+          <w:tcPr>
+            <w:tcW w:w="4678" w:type="dxa"/>
+            <w:tcBorders>
+              <w:top w:val="single" w:sz="4" w:space="0" w:color="000000"/>
+              <w:left w:val="single" w:sz="4" w:space="0" w:color="000000"/>
+              <w:bottom w:val="single" w:sz="4" w:space="0" w:color="000000"/>
+              <w:right w:val="single" w:sz="4" w:space="0" w:color="000000"/>
+            </w:tcBorders>
+            <w:shd w:val="clear" w:color="auto" w:fill="auto"/>
+          </w:tcPr>
+          <w:p>
+            <w:pPr>
+              <w:pBdr>
+                <w:top w:val="nil"/>
+                <w:left w:val="nil"/>
+                <w:bottom w:val="nil"/>
+                <w:right w:val="nil"/>
+                <w:between w:val="nil"/>
+              </w:pBdr>
+              <w:spacing w:after="120"/>
+              <w:rPr>
+                <w:rFonts w:eastAsia="Arial"/>
+                <w:iCs/>
+                <w:color w:val="000000" w:themeColor="text1"/>
+                <w:sz w:val="22"/>
+                <w:szCs w:val="22"/>
+              </w:rPr>
+            </w:pPr>
+            <w:r>
+              <w:rPr>
+                <w:rFonts w:eastAsia="Arial"/>
+                <w:iCs/>
+                <w:color w:val="000000" w:themeColor="text1"/>
+                <w:sz w:val="22"/>
+                <w:szCs w:val="22"/>
+              </w:rPr>
+              <w:t>Manages and monitors all the technical functionalities of the system that makes the service run efficiently.</w:t>
+            </w:r>
+          </w:p>
+        </w:tc>
+      </w:tr>
+      <w:tr>
+        <w:tc>
+          <w:tcPr>
+            <w:tcW w:w="1890" w:type="dxa"/>
+            <w:tcBorders>
+              <w:top w:val="single" w:sz="4" w:space="0" w:color="000000"/>
+              <w:left w:val="single" w:sz="4" w:space="0" w:color="000000"/>
+              <w:bottom w:val="single" w:sz="4" w:space="0" w:color="000000"/>
+            </w:tcBorders>
+            <w:shd w:val="clear" w:color="auto" w:fill="auto"/>
+          </w:tcPr>
+          <w:p>
+            <w:pPr>
+              <w:pBdr>
+                <w:top w:val="nil"/>
+                <w:left w:val="nil"/>
+                <w:bottom w:val="nil"/>
+                <w:right w:val="nil"/>
+                <w:between w:val="nil"/>
+              </w:pBdr>
+              <w:spacing w:after="120"/>
+              <w:rPr>
+                <w:rFonts w:eastAsia="Arial"/>
+                <w:iCs/>
+                <w:color w:val="000000" w:themeColor="text1"/>
+                <w:sz w:val="22"/>
+                <w:szCs w:val="22"/>
+              </w:rPr>
+            </w:pPr>
+            <w:r>
+              <w:rPr>
+                <w:rFonts w:eastAsia="Arial"/>
+                <w:iCs/>
+                <w:color w:val="000000" w:themeColor="text1"/>
+                <w:sz w:val="22"/>
+                <w:szCs w:val="22"/>
+              </w:rPr>
+              <w:t>Branch Employees</w:t>
+            </w:r>
+          </w:p>
+        </w:tc>
+        <w:tc>
+          <w:tcPr>
+            <w:tcW w:w="2824" w:type="dxa"/>
+            <w:tcBorders>
+              <w:top w:val="single" w:sz="4" w:space="0" w:color="000000"/>
+              <w:left w:val="single" w:sz="4" w:space="0" w:color="000000"/>
+              <w:bottom w:val="single" w:sz="4" w:space="0" w:color="000000"/>
+            </w:tcBorders>
+            <w:shd w:val="clear" w:color="auto" w:fill="auto"/>
+          </w:tcPr>
+          <w:p>
+            <w:pPr>
+              <w:pBdr>
+                <w:top w:val="nil"/>
+                <w:left w:val="nil"/>
+                <w:bottom w:val="nil"/>
+                <w:right w:val="nil"/>
+                <w:between w:val="nil"/>
+              </w:pBdr>
+              <w:spacing w:after="120"/>
+              <w:rPr>
+                <w:rFonts w:eastAsia="Arial"/>
+                <w:iCs/>
+                <w:color w:val="000000" w:themeColor="text1"/>
+                <w:sz w:val="22"/>
+                <w:szCs w:val="22"/>
+              </w:rPr>
+            </w:pPr>
+            <w:r>
+              <w:rPr>
+                <w:rFonts w:eastAsia="Arial"/>
+                <w:iCs/>
+                <w:color w:val="000000" w:themeColor="text1"/>
+                <w:sz w:val="22"/>
+                <w:szCs w:val="22"/>
+              </w:rPr>
+              <w:t>Who adds and remove tools for rental in their respective locations</w:t>
+            </w:r>
+          </w:p>
+        </w:tc>
+        <w:tc>
+          <w:tcPr>
+            <w:tcW w:w="4678" w:type="dxa"/>
+            <w:tcBorders>
+              <w:top w:val="single" w:sz="4" w:space="0" w:color="000000"/>
+              <w:left w:val="single" w:sz="4" w:space="0" w:color="000000"/>
+              <w:bottom w:val="single" w:sz="4" w:space="0" w:color="000000"/>
+              <w:right w:val="single" w:sz="4" w:space="0" w:color="000000"/>
+            </w:tcBorders>
+            <w:shd w:val="clear" w:color="auto" w:fill="auto"/>
+          </w:tcPr>
+          <w:p>
+            <w:pPr>
+              <w:pBdr>
+                <w:top w:val="nil"/>
+                <w:left w:val="nil"/>
+                <w:bottom w:val="nil"/>
+                <w:right w:val="nil"/>
+                <w:between w:val="nil"/>
+              </w:pBdr>
+              <w:spacing w:after="120"/>
+              <w:rPr>
+                <w:rFonts w:eastAsia="Arial"/>
+                <w:iCs/>
+                <w:color w:val="000000" w:themeColor="text1"/>
+                <w:sz w:val="22"/>
+                <w:szCs w:val="22"/>
+              </w:rPr>
+            </w:pPr>
+            <w:r>
+              <w:rPr>
+                <w:rFonts w:eastAsia="Arial"/>
+                <w:iCs/>
+                <w:color w:val="000000" w:themeColor="text1"/>
+                <w:sz w:val="22"/>
+                <w:szCs w:val="22"/>
+              </w:rPr>
+              <w:t>Hand out equipment to the customers in store, and also receive them back and updates the status of the tool in the system.</w:t>
+            </w:r>
+          </w:p>
+        </w:tc>
+      </w:tr>
+      <w:tr>
+        <w:tc>
+          <w:tcPr>
+            <w:tcW w:w="1890" w:type="dxa"/>
+            <w:tcBorders>
+              <w:top w:val="single" w:sz="4" w:space="0" w:color="000000"/>
+              <w:left w:val="single" w:sz="4" w:space="0" w:color="000000"/>
+              <w:bottom w:val="single" w:sz="4" w:space="0" w:color="000000"/>
+            </w:tcBorders>
+            <w:shd w:val="clear" w:color="auto" w:fill="auto"/>
+          </w:tcPr>
+          <w:p>
+            <w:pPr>
+              <w:pBdr>
+                <w:top w:val="nil"/>
+                <w:left w:val="nil"/>
+                <w:bottom w:val="nil"/>
+                <w:right w:val="nil"/>
+                <w:between w:val="nil"/>
+              </w:pBdr>
+              <w:spacing w:after="120"/>
+              <w:rPr>
+                <w:rFonts w:eastAsia="Arial"/>
+                <w:iCs/>
+                <w:color w:val="000000" w:themeColor="text1"/>
+                <w:sz w:val="22"/>
+                <w:szCs w:val="22"/>
+              </w:rPr>
+            </w:pPr>
+            <w:r>
+              <w:rPr>
+                <w:rFonts w:eastAsia="Arial"/>
+                <w:iCs/>
+                <w:color w:val="000000" w:themeColor="text1"/>
+                <w:sz w:val="22"/>
+                <w:szCs w:val="22"/>
+              </w:rPr>
+              <w:t xml:space="preserve">ETR Management </w:t>
+            </w:r>
+          </w:p>
+        </w:tc>
+        <w:tc>
+          <w:tcPr>
+            <w:tcW w:w="2824" w:type="dxa"/>
+            <w:tcBorders>
+              <w:top w:val="single" w:sz="4" w:space="0" w:color="000000"/>
+              <w:left w:val="single" w:sz="4" w:space="0" w:color="000000"/>
+              <w:bottom w:val="single" w:sz="4" w:space="0" w:color="000000"/>
+            </w:tcBorders>
+            <w:shd w:val="clear" w:color="auto" w:fill="auto"/>
+          </w:tcPr>
+          <w:p>
+            <w:pPr>
+              <w:pBdr>
+                <w:top w:val="nil"/>
+                <w:left w:val="nil"/>
+                <w:bottom w:val="nil"/>
+                <w:right w:val="nil"/>
+                <w:between w:val="nil"/>
+              </w:pBdr>
+              <w:spacing w:after="120"/>
+              <w:rPr>
+                <w:rFonts w:eastAsia="Arial"/>
+                <w:iCs/>
+                <w:color w:val="000000" w:themeColor="text1"/>
+                <w:sz w:val="22"/>
+                <w:szCs w:val="22"/>
+              </w:rPr>
+            </w:pPr>
+            <w:r>
+              <w:rPr>
+                <w:rFonts w:eastAsia="Arial"/>
+                <w:iCs/>
+                <w:color w:val="000000" w:themeColor="text1"/>
+                <w:sz w:val="22"/>
+                <w:szCs w:val="22"/>
+              </w:rPr>
+              <w:t>Who manages the smooth functioning of the system</w:t>
+            </w:r>
+          </w:p>
+        </w:tc>
+        <w:tc>
+          <w:tcPr>
+            <w:tcW w:w="4678" w:type="dxa"/>
+            <w:tcBorders>
+              <w:top w:val="single" w:sz="4" w:space="0" w:color="000000"/>
+              <w:left w:val="single" w:sz="4" w:space="0" w:color="000000"/>
+              <w:bottom w:val="single" w:sz="4" w:space="0" w:color="000000"/>
+              <w:right w:val="single" w:sz="4" w:space="0" w:color="000000"/>
+            </w:tcBorders>
+            <w:shd w:val="clear" w:color="auto" w:fill="auto"/>
+          </w:tcPr>
+          <w:p>
+            <w:pPr>
+              <w:pBdr>
+                <w:top w:val="nil"/>
+                <w:left w:val="nil"/>
+                <w:bottom w:val="nil"/>
+                <w:right w:val="nil"/>
+                <w:between w:val="nil"/>
+              </w:pBdr>
+              <w:spacing w:after="120"/>
+              <w:rPr>
+                <w:rFonts w:eastAsia="Arial"/>
+                <w:iCs/>
+                <w:color w:val="000000" w:themeColor="text1"/>
+                <w:sz w:val="22"/>
+                <w:szCs w:val="22"/>
+              </w:rPr>
+            </w:pPr>
+            <w:r>
+              <w:rPr>
+                <w:rFonts w:eastAsia="Arial"/>
+                <w:iCs/>
+                <w:color w:val="000000" w:themeColor="text1"/>
+                <w:sz w:val="22"/>
+                <w:szCs w:val="22"/>
+              </w:rPr>
+              <w:t xml:space="preserve">Efficiently handles and coordinates all the different branches of the </w:t>
+            </w:r>
+            <w:r>
+              <w:rPr>
+                <w:rFonts w:eastAsia="Arial"/>
+                <w:iCs/>
+                <w:color w:val="000000" w:themeColor="text1"/>
+                <w:sz w:val="22"/>
+                <w:szCs w:val="22"/>
+              </w:rPr>
+              <w:t>system.</w:t>
+            </w:r>
+          </w:p>
+        </w:tc>
+      </w:tr>
+      <w:tr>
+        <w:tc>
+          <w:tcPr>
+            <w:tcW w:w="1890" w:type="dxa"/>
+            <w:tcBorders>
+              <w:top w:val="single" w:sz="4" w:space="0" w:color="000000"/>
+              <w:left w:val="single" w:sz="4" w:space="0" w:color="000000"/>
+              <w:bottom w:val="single" w:sz="4" w:space="0" w:color="000000"/>
+            </w:tcBorders>
+            <w:shd w:val="clear" w:color="auto" w:fill="auto"/>
+          </w:tcPr>
+          <w:p>
+            <w:pPr>
+              <w:pBdr>
+                <w:top w:val="nil"/>
+                <w:left w:val="nil"/>
+                <w:bottom w:val="nil"/>
+                <w:right w:val="nil"/>
+                <w:between w:val="nil"/>
+              </w:pBdr>
+              <w:spacing w:after="120"/>
+              <w:rPr>
+                <w:rFonts w:eastAsia="Arial"/>
+                <w:iCs/>
+                <w:color w:val="000000" w:themeColor="text1"/>
+                <w:sz w:val="22"/>
+                <w:szCs w:val="22"/>
+              </w:rPr>
+            </w:pPr>
+            <w:r>
+              <w:rPr>
+                <w:rFonts w:eastAsia="Arial"/>
+                <w:iCs/>
+                <w:color w:val="000000" w:themeColor="text1"/>
+                <w:sz w:val="22"/>
+                <w:szCs w:val="22"/>
+              </w:rPr>
+              <w:t>Sponsors</w:t>
+            </w:r>
+          </w:p>
+        </w:tc>
+        <w:tc>
+          <w:tcPr>
+            <w:tcW w:w="2824" w:type="dxa"/>
+            <w:tcBorders>
+              <w:top w:val="single" w:sz="4" w:space="0" w:color="000000"/>
+              <w:left w:val="single" w:sz="4" w:space="0" w:color="000000"/>
+              <w:bottom w:val="single" w:sz="4" w:space="0" w:color="000000"/>
+            </w:tcBorders>
+            <w:shd w:val="clear" w:color="auto" w:fill="auto"/>
+          </w:tcPr>
+          <w:p>
+            <w:pPr>
+              <w:pBdr>
+                <w:top w:val="nil"/>
+                <w:left w:val="nil"/>
+                <w:bottom w:val="nil"/>
+                <w:right w:val="nil"/>
+                <w:between w:val="nil"/>
+              </w:pBdr>
+              <w:spacing w:after="120"/>
+              <w:rPr>
+                <w:rFonts w:eastAsia="Arial"/>
+                <w:iCs/>
+                <w:color w:val="000000" w:themeColor="text1"/>
+                <w:sz w:val="22"/>
+                <w:szCs w:val="22"/>
+              </w:rPr>
+            </w:pPr>
+            <w:r>
+              <w:rPr>
+                <w:rFonts w:eastAsia="Arial"/>
+                <w:iCs/>
+                <w:color w:val="000000" w:themeColor="text1"/>
+                <w:sz w:val="22"/>
+                <w:szCs w:val="22"/>
+              </w:rPr>
+              <w:t xml:space="preserve">Who provides funds for the project </w:t>
+            </w:r>
+          </w:p>
+        </w:tc>
+        <w:tc>
+          <w:tcPr>
+            <w:tcW w:w="4678" w:type="dxa"/>
+            <w:tcBorders>
+              <w:top w:val="single" w:sz="4" w:space="0" w:color="000000"/>
+              <w:left w:val="single" w:sz="4" w:space="0" w:color="000000"/>
+              <w:bottom w:val="single" w:sz="4" w:space="0" w:color="000000"/>
+              <w:right w:val="single" w:sz="4" w:space="0" w:color="000000"/>
+            </w:tcBorders>
+            <w:shd w:val="clear" w:color="auto" w:fill="auto"/>
+          </w:tcPr>
+          <w:p>
+            <w:pPr>
+              <w:pBdr>
+                <w:top w:val="nil"/>
+                <w:left w:val="nil"/>
+                <w:bottom w:val="nil"/>
+                <w:right w:val="nil"/>
+                <w:between w:val="nil"/>
+              </w:pBdr>
+              <w:spacing w:after="120"/>
+              <w:rPr>
+                <w:rFonts w:eastAsia="Arial"/>
+                <w:iCs/>
+                <w:color w:val="000000" w:themeColor="text1"/>
+                <w:sz w:val="22"/>
+                <w:szCs w:val="22"/>
+              </w:rPr>
+            </w:pPr>
+            <w:r>
+              <w:rPr>
+                <w:rFonts w:eastAsia="Arial"/>
+                <w:iCs/>
+                <w:color w:val="000000" w:themeColor="text1"/>
+                <w:sz w:val="22"/>
+                <w:szCs w:val="22"/>
+              </w:rPr>
+              <w:t>Provides the finance for the system and holds a stake in the company.</w:t>
+            </w:r>
+          </w:p>
+        </w:tc>
+      </w:tr>
+      <w:tr>
+        <w:tc>
+          <w:tcPr>
+            <w:tcW w:w="1890" w:type="dxa"/>
+            <w:tcBorders>
+              <w:top w:val="single" w:sz="4" w:space="0" w:color="000000"/>
+              <w:left w:val="single" w:sz="4" w:space="0" w:color="000000"/>
+              <w:bottom w:val="single" w:sz="4" w:space="0" w:color="000000"/>
+            </w:tcBorders>
+            <w:shd w:val="clear" w:color="auto" w:fill="auto"/>
+          </w:tcPr>
+          <w:p>
+            <w:pPr>
+              <w:pBdr>
+                <w:top w:val="nil"/>
+                <w:left w:val="nil"/>
+                <w:bottom w:val="nil"/>
+                <w:right w:val="nil"/>
+                <w:between w:val="nil"/>
+              </w:pBdr>
+              <w:spacing w:after="120"/>
+              <w:rPr>
+                <w:rFonts w:eastAsia="Arial"/>
+                <w:iCs/>
+                <w:color w:val="000000" w:themeColor="text1"/>
+                <w:sz w:val="22"/>
+                <w:szCs w:val="22"/>
+              </w:rPr>
+            </w:pPr>
+            <w:r>
+              <w:rPr>
+                <w:rFonts w:eastAsia="Arial"/>
+                <w:iCs/>
+                <w:color w:val="000000" w:themeColor="text1"/>
+                <w:sz w:val="22"/>
+                <w:szCs w:val="22"/>
+              </w:rPr>
+              <w:t>Inventory Employees</w:t>
+            </w:r>
+          </w:p>
+        </w:tc>
+        <w:tc>
+          <w:tcPr>
+            <w:tcW w:w="2824" w:type="dxa"/>
+            <w:tcBorders>
+              <w:top w:val="single" w:sz="4" w:space="0" w:color="000000"/>
+              <w:left w:val="single" w:sz="4" w:space="0" w:color="000000"/>
+              <w:bottom w:val="single" w:sz="4" w:space="0" w:color="000000"/>
+            </w:tcBorders>
+            <w:shd w:val="clear" w:color="auto" w:fill="auto"/>
+          </w:tcPr>
+          <w:p>
+            <w:pPr>
+              <w:pBdr>
+                <w:top w:val="nil"/>
+                <w:left w:val="nil"/>
+                <w:bottom w:val="nil"/>
+                <w:right w:val="nil"/>
+                <w:between w:val="nil"/>
+              </w:pBdr>
+              <w:spacing w:after="120"/>
+              <w:rPr>
+                <w:rFonts w:eastAsia="Arial"/>
+                <w:iCs/>
+                <w:color w:val="000000" w:themeColor="text1"/>
+                <w:sz w:val="22"/>
+                <w:szCs w:val="22"/>
+              </w:rPr>
+            </w:pPr>
+            <w:r>
+              <w:rPr>
+                <w:rFonts w:eastAsia="Arial"/>
+                <w:iCs/>
+                <w:color w:val="000000" w:themeColor="text1"/>
+                <w:sz w:val="22"/>
+                <w:szCs w:val="22"/>
+              </w:rPr>
+              <w:t xml:space="preserve">Who handles the records for the number of equipment [rented, available, out-of-order] </w:t>
+            </w:r>
+          </w:p>
+        </w:tc>
+        <w:tc>
+          <w:tcPr>
+            <w:tcW w:w="4678" w:type="dxa"/>
+            <w:tcBorders>
+              <w:top w:val="single" w:sz="4" w:space="0" w:color="000000"/>
+              <w:left w:val="single" w:sz="4" w:space="0" w:color="000000"/>
+              <w:bottom w:val="single" w:sz="4" w:space="0" w:color="000000"/>
+              <w:right w:val="single" w:sz="4" w:space="0" w:color="000000"/>
+            </w:tcBorders>
+            <w:shd w:val="clear" w:color="auto" w:fill="auto"/>
+          </w:tcPr>
+          <w:p>
+            <w:pPr>
+              <w:pBdr>
+                <w:top w:val="nil"/>
+                <w:left w:val="nil"/>
+                <w:bottom w:val="nil"/>
+                <w:right w:val="nil"/>
+                <w:between w:val="nil"/>
+              </w:pBdr>
+              <w:spacing w:after="120"/>
+              <w:rPr>
+                <w:rFonts w:eastAsia="Arial"/>
+                <w:iCs/>
+                <w:color w:val="000000" w:themeColor="text1"/>
+                <w:sz w:val="22"/>
+                <w:szCs w:val="22"/>
+              </w:rPr>
+            </w:pPr>
+            <w:r>
+              <w:rPr>
+                <w:rFonts w:eastAsia="Arial"/>
+                <w:iCs/>
+                <w:color w:val="000000" w:themeColor="text1"/>
+                <w:sz w:val="22"/>
+                <w:szCs w:val="22"/>
+              </w:rPr>
+              <w:t>Keeps track of the tools and equipment on the ground level</w:t>
+            </w:r>
+          </w:p>
+        </w:tc>
+      </w:tr>
+      <w:tr>
+        <w:tc>
+          <w:tcPr>
+            <w:tcW w:w="1890" w:type="dxa"/>
+            <w:tcBorders>
+              <w:top w:val="single" w:sz="4" w:space="0" w:color="000000"/>
+              <w:left w:val="single" w:sz="4" w:space="0" w:color="000000"/>
+              <w:bottom w:val="single" w:sz="4" w:space="0" w:color="000000"/>
+            </w:tcBorders>
+            <w:shd w:val="clear" w:color="auto" w:fill="auto"/>
+          </w:tcPr>
+          <w:p>
+            <w:pPr>
+              <w:pBdr>
+                <w:top w:val="nil"/>
+                <w:left w:val="nil"/>
+                <w:bottom w:val="nil"/>
+                <w:right w:val="nil"/>
+                <w:between w:val="nil"/>
+              </w:pBdr>
+              <w:spacing w:after="120"/>
+              <w:rPr>
+                <w:rFonts w:eastAsia="Arial"/>
+                <w:iCs/>
+                <w:color w:val="000000" w:themeColor="text1"/>
+                <w:sz w:val="22"/>
+                <w:szCs w:val="22"/>
+              </w:rPr>
+            </w:pPr>
+            <w:r>
+              <w:rPr>
+                <w:rFonts w:eastAsia="Arial"/>
+                <w:iCs/>
+                <w:color w:val="000000" w:themeColor="text1"/>
+                <w:sz w:val="22"/>
+                <w:szCs w:val="22"/>
+              </w:rPr>
+              <w:t>Maintenance Employees</w:t>
+            </w:r>
+          </w:p>
+        </w:tc>
+        <w:tc>
+          <w:tcPr>
+            <w:tcW w:w="2824" w:type="dxa"/>
+            <w:tcBorders>
+              <w:top w:val="single" w:sz="4" w:space="0" w:color="000000"/>
+              <w:left w:val="single" w:sz="4" w:space="0" w:color="000000"/>
+              <w:bottom w:val="single" w:sz="4" w:space="0" w:color="000000"/>
+            </w:tcBorders>
+            <w:shd w:val="clear" w:color="auto" w:fill="auto"/>
+          </w:tcPr>
+          <w:p>
+            <w:pPr>
+              <w:pBdr>
+                <w:top w:val="nil"/>
+                <w:left w:val="nil"/>
+                <w:bottom w:val="nil"/>
+                <w:right w:val="nil"/>
+                <w:between w:val="nil"/>
+              </w:pBdr>
+              <w:spacing w:after="120"/>
+              <w:rPr>
+                <w:rFonts w:eastAsia="Arial"/>
+                <w:iCs/>
+                <w:color w:val="000000" w:themeColor="text1"/>
+                <w:sz w:val="22"/>
+                <w:szCs w:val="22"/>
+              </w:rPr>
+            </w:pPr>
+            <w:r>
+              <w:rPr>
+                <w:rFonts w:eastAsia="Arial"/>
+                <w:iCs/>
+                <w:color w:val="000000" w:themeColor="text1"/>
+                <w:sz w:val="22"/>
+                <w:szCs w:val="22"/>
+              </w:rPr>
+              <w:t xml:space="preserve">Who makes sure that the equipment </w:t>
+            </w:r>
+            <w:proofErr w:type="gramStart"/>
+            <w:r>
+              <w:rPr>
+                <w:rFonts w:eastAsia="Arial"/>
+                <w:iCs/>
+                <w:color w:val="000000" w:themeColor="text1"/>
+                <w:sz w:val="22"/>
+                <w:szCs w:val="22"/>
+              </w:rPr>
+              <w:t>are</w:t>
+            </w:r>
+            <w:proofErr w:type="gramEnd"/>
+            <w:r>
+              <w:rPr>
+                <w:rFonts w:eastAsia="Arial"/>
+                <w:iCs/>
+                <w:color w:val="000000" w:themeColor="text1"/>
+                <w:sz w:val="22"/>
+                <w:szCs w:val="22"/>
+              </w:rPr>
+              <w:t xml:space="preserve"> in good conditions</w:t>
+            </w:r>
+          </w:p>
+        </w:tc>
+        <w:tc>
+          <w:tcPr>
+            <w:tcW w:w="4678" w:type="dxa"/>
+            <w:tcBorders>
+              <w:top w:val="single" w:sz="4" w:space="0" w:color="000000"/>
+              <w:left w:val="single" w:sz="4" w:space="0" w:color="000000"/>
+              <w:bottom w:val="single" w:sz="4" w:space="0" w:color="000000"/>
+              <w:right w:val="single" w:sz="4" w:space="0" w:color="000000"/>
+            </w:tcBorders>
+            <w:shd w:val="clear" w:color="auto" w:fill="auto"/>
+          </w:tcPr>
+          <w:p>
+            <w:pPr>
+              <w:pBdr>
+                <w:top w:val="nil"/>
+                <w:left w:val="nil"/>
+                <w:bottom w:val="nil"/>
+                <w:right w:val="nil"/>
+                <w:between w:val="nil"/>
+              </w:pBdr>
+              <w:spacing w:after="120"/>
+              <w:rPr>
+                <w:rFonts w:eastAsia="Arial"/>
+                <w:iCs/>
+                <w:color w:val="000000" w:themeColor="text1"/>
+                <w:sz w:val="22"/>
+                <w:szCs w:val="22"/>
+              </w:rPr>
+            </w:pPr>
+            <w:r>
+              <w:rPr>
+                <w:rFonts w:eastAsia="Arial"/>
+                <w:iCs/>
+                <w:color w:val="000000" w:themeColor="text1"/>
+                <w:sz w:val="22"/>
+                <w:szCs w:val="22"/>
+              </w:rPr>
+              <w:t>keeps the equipment in deliverable conditions</w:t>
+            </w:r>
+          </w:p>
         </w:tc>
       </w:tr>
     </w:tbl>
@@ -1351,24 +2480,6 @@
     </w:p>
     <w:p>
       <w:pPr>
-        <w:pStyle w:val="Heading2"/>
-        <w:spacing w:before="240" w:after="240"/>
-        <w:ind w:left="0" w:firstLine="0"/>
-        <w:rPr>
-          <w:b w:val="0"/>
-          <w:color w:val="0000FF"/>
-        </w:rPr>
-      </w:pPr>
-      <w:r>
-        <w:rPr>
-          <w:b w:val="0"/>
-          <w:color w:val="0000FF"/>
-        </w:rPr>
-        <w:t>[Present a summary list of all identified users.]</w:t>
-      </w:r>
-    </w:p>
-    <w:p>
-      <w:pPr>
         <w:rPr>
           <w:rFonts w:ascii="Arial" w:eastAsia="Arial" w:hAnsi="Arial" w:cs="Arial"/>
           <w:color w:val="0000FF"/>
@@ -1380,7 +2491,7 @@
     <w:tbl>
       <w:tblPr>
         <w:tblStyle w:val="a2"/>
-        <w:tblW w:w="8692" w:type="dxa"/>
+        <w:tblW w:w="9392" w:type="dxa"/>
         <w:tblInd w:w="668" w:type="dxa"/>
         <w:tblLayout w:type="fixed"/>
         <w:tblLook w:val="0000" w:firstRow="0" w:lastRow="0" w:firstColumn="0" w:lastColumn="0" w:noHBand="0" w:noVBand="0"/>
@@ -1389,7 +2500,7 @@
         <w:gridCol w:w="1419"/>
         <w:gridCol w:w="1961"/>
         <w:gridCol w:w="2656"/>
-        <w:gridCol w:w="2656"/>
+        <w:gridCol w:w="3356"/>
       </w:tblGrid>
       <w:tr>
         <w:tc>
@@ -1410,7 +2521,7 @@
         </w:tc>
         <w:tc>
           <w:tcPr>
-            <w:tcW w:w="1960" w:type="dxa"/>
+            <w:tcW w:w="1961" w:type="dxa"/>
             <w:tcBorders>
               <w:top w:val="single" w:sz="4" w:space="0" w:color="000000"/>
               <w:left w:val="single" w:sz="4" w:space="0" w:color="000000"/>
@@ -1426,7 +2537,7 @@
         </w:tc>
         <w:tc>
           <w:tcPr>
-            <w:tcW w:w="2655" w:type="dxa"/>
+            <w:tcW w:w="2656" w:type="dxa"/>
             <w:tcBorders>
               <w:top w:val="single" w:sz="4" w:space="0" w:color="000000"/>
               <w:left w:val="single" w:sz="4" w:space="0" w:color="000000"/>
@@ -1443,7 +2554,7 @@
         </w:tc>
         <w:tc>
           <w:tcPr>
-            <w:tcW w:w="2655" w:type="dxa"/>
+            <w:tcW w:w="3356" w:type="dxa"/>
             <w:tcBorders>
               <w:top w:val="single" w:sz="4" w:space="0" w:color="000000"/>
               <w:left w:val="single" w:sz="4" w:space="0" w:color="000000"/>
@@ -1474,28 +2585,28 @@
             <w:pPr>
               <w:spacing w:after="120"/>
               <w:rPr>
-                <w:rFonts w:ascii="Times" w:eastAsia="Times" w:hAnsi="Times" w:cs="Times"/>
-                <w:i/>
-                <w:color w:val="0000FF"/>
-                <w:sz w:val="20"/>
-                <w:szCs w:val="20"/>
-              </w:rPr>
-            </w:pPr>
-            <w:r>
-              <w:rPr>
-                <w:rFonts w:ascii="Arial" w:eastAsia="Arial" w:hAnsi="Arial" w:cs="Arial"/>
-                <w:i/>
-                <w:color w:val="0000FF"/>
-                <w:sz w:val="20"/>
-                <w:szCs w:val="20"/>
-              </w:rPr>
-              <w:t>[Name the stakeholder type.]</w:t>
-            </w:r>
-          </w:p>
-        </w:tc>
-        <w:tc>
-          <w:tcPr>
-            <w:tcW w:w="1960" w:type="dxa"/>
+                <w:rFonts w:eastAsia="Times"/>
+                <w:iCs/>
+                <w:color w:val="000000" w:themeColor="text1"/>
+                <w:sz w:val="22"/>
+                <w:szCs w:val="22"/>
+              </w:rPr>
+            </w:pPr>
+            <w:r>
+              <w:rPr>
+                <w:rFonts w:eastAsia="Arial"/>
+                <w:iCs/>
+                <w:color w:val="000000" w:themeColor="text1"/>
+                <w:sz w:val="22"/>
+                <w:szCs w:val="22"/>
+              </w:rPr>
+              <w:t>Customer</w:t>
+            </w:r>
+          </w:p>
+        </w:tc>
+        <w:tc>
+          <w:tcPr>
+            <w:tcW w:w="1961" w:type="dxa"/>
             <w:tcBorders>
               <w:top w:val="single" w:sz="4" w:space="0" w:color="000000"/>
               <w:left w:val="single" w:sz="4" w:space="0" w:color="000000"/>
@@ -1507,28 +2618,28 @@
             <w:pPr>
               <w:spacing w:after="120"/>
               <w:rPr>
-                <w:rFonts w:ascii="Times" w:eastAsia="Times" w:hAnsi="Times" w:cs="Times"/>
-                <w:i/>
-                <w:color w:val="0000FF"/>
-                <w:sz w:val="20"/>
-                <w:szCs w:val="20"/>
-              </w:rPr>
-            </w:pPr>
-            <w:r>
-              <w:rPr>
-                <w:rFonts w:ascii="Arial" w:eastAsia="Arial" w:hAnsi="Arial" w:cs="Arial"/>
-                <w:i/>
-                <w:color w:val="0000FF"/>
-                <w:sz w:val="20"/>
-                <w:szCs w:val="20"/>
-              </w:rPr>
-              <w:t>[Briefly describe what they represent with respect to the system.]</w:t>
-            </w:r>
-          </w:p>
-        </w:tc>
-        <w:tc>
-          <w:tcPr>
-            <w:tcW w:w="2655" w:type="dxa"/>
+                <w:rFonts w:eastAsia="Times"/>
+                <w:iCs/>
+                <w:color w:val="000000" w:themeColor="text1"/>
+                <w:sz w:val="22"/>
+                <w:szCs w:val="22"/>
+              </w:rPr>
+            </w:pPr>
+            <w:r>
+              <w:rPr>
+                <w:rFonts w:eastAsia="Arial"/>
+                <w:iCs/>
+                <w:color w:val="000000" w:themeColor="text1"/>
+                <w:sz w:val="22"/>
+                <w:szCs w:val="22"/>
+              </w:rPr>
+              <w:t>Primary end user of the system who would lease the equipment</w:t>
+            </w:r>
+          </w:p>
+        </w:tc>
+        <w:tc>
+          <w:tcPr>
+            <w:tcW w:w="2656" w:type="dxa"/>
             <w:tcBorders>
               <w:top w:val="single" w:sz="4" w:space="0" w:color="000000"/>
               <w:left w:val="single" w:sz="4" w:space="0" w:color="000000"/>
@@ -1541,119 +2652,38 @@
             <w:pPr>
               <w:spacing w:after="240"/>
               <w:rPr>
-                <w:rFonts w:ascii="Arial" w:eastAsia="Arial" w:hAnsi="Arial" w:cs="Arial"/>
-                <w:i/>
-                <w:color w:val="0000FF"/>
-                <w:sz w:val="20"/>
-                <w:szCs w:val="20"/>
-              </w:rPr>
-            </w:pPr>
-            <w:r>
-              <w:rPr>
-                <w:rFonts w:ascii="Arial" w:eastAsia="Arial" w:hAnsi="Arial" w:cs="Arial"/>
-                <w:i/>
-                <w:color w:val="0000FF"/>
-                <w:sz w:val="20"/>
-                <w:szCs w:val="20"/>
-              </w:rPr>
-              <w:t>[List the user's key responsibilities with regard to the system being developed; for example:</w:t>
-            </w:r>
-          </w:p>
-          <w:p>
-            <w:pPr>
-              <w:spacing w:before="240" w:after="240"/>
-              <w:rPr>
-                <w:rFonts w:ascii="Arial" w:eastAsia="Arial" w:hAnsi="Arial" w:cs="Arial"/>
-                <w:i/>
-                <w:color w:val="0000FF"/>
-                <w:sz w:val="20"/>
-                <w:szCs w:val="20"/>
-              </w:rPr>
-            </w:pPr>
-            <w:r>
-              <w:rPr>
-                <w:rFonts w:ascii="Arial" w:eastAsia="Arial" w:hAnsi="Arial" w:cs="Arial"/>
-                <w:i/>
-                <w:color w:val="0000FF"/>
-                <w:sz w:val="20"/>
-                <w:szCs w:val="20"/>
-              </w:rPr>
-              <w:t>- captures details</w:t>
-            </w:r>
-          </w:p>
-          <w:p>
-            <w:pPr>
-              <w:spacing w:before="240" w:after="240"/>
-              <w:rPr>
-                <w:rFonts w:ascii="Arial" w:eastAsia="Arial" w:hAnsi="Arial" w:cs="Arial"/>
-                <w:i/>
-                <w:color w:val="0000FF"/>
-                <w:sz w:val="20"/>
-                <w:szCs w:val="20"/>
-              </w:rPr>
-            </w:pPr>
-            <w:r>
-              <w:rPr>
-                <w:rFonts w:ascii="Arial" w:eastAsia="Arial" w:hAnsi="Arial" w:cs="Arial"/>
-                <w:i/>
-                <w:color w:val="0000FF"/>
-                <w:sz w:val="20"/>
-                <w:szCs w:val="20"/>
-              </w:rPr>
-              <w:t>- produces reports</w:t>
-            </w:r>
-          </w:p>
-          <w:p>
-            <w:pPr>
-              <w:spacing w:before="240" w:after="240"/>
-              <w:rPr>
-                <w:rFonts w:ascii="Arial" w:eastAsia="Arial" w:hAnsi="Arial" w:cs="Arial"/>
-                <w:i/>
-                <w:color w:val="0000FF"/>
-                <w:sz w:val="20"/>
-                <w:szCs w:val="20"/>
-              </w:rPr>
-            </w:pPr>
-            <w:r>
-              <w:rPr>
-                <w:rFonts w:ascii="Arial" w:eastAsia="Arial" w:hAnsi="Arial" w:cs="Arial"/>
-                <w:i/>
-                <w:color w:val="0000FF"/>
-                <w:sz w:val="20"/>
-                <w:szCs w:val="20"/>
-              </w:rPr>
-              <w:t>- coordinates work</w:t>
-            </w:r>
-          </w:p>
-          <w:p>
-            <w:pPr>
-              <w:spacing w:before="240" w:after="240"/>
-            </w:pPr>
-            <w:r>
-              <w:rPr>
-                <w:rFonts w:ascii="Arial" w:eastAsia="Arial" w:hAnsi="Arial" w:cs="Arial"/>
-                <w:i/>
-                <w:color w:val="0000FF"/>
-                <w:sz w:val="20"/>
-                <w:szCs w:val="20"/>
-              </w:rPr>
-              <w:t xml:space="preserve">- and so </w:t>
-            </w:r>
-            <w:r>
-              <w:rPr>
-                <w:rFonts w:ascii="Arial" w:eastAsia="Arial" w:hAnsi="Arial" w:cs="Arial"/>
-                <w:i/>
-                <w:color w:val="0000FF"/>
-                <w:sz w:val="20"/>
-                <w:szCs w:val="20"/>
-              </w:rPr>
-              <w:t>on]</w:t>
-            </w:r>
-          </w:p>
-        </w:tc>
-        <w:tc>
-          <w:tcPr>
-            <w:tcW w:w="2655" w:type="dxa"/>
+                <w:rFonts w:eastAsia="Arial"/>
+                <w:iCs/>
+                <w:color w:val="000000" w:themeColor="text1"/>
+                <w:sz w:val="22"/>
+                <w:szCs w:val="22"/>
+              </w:rPr>
+            </w:pPr>
+            <w:r>
+              <w:rPr>
+                <w:rFonts w:eastAsia="Arial"/>
+                <w:iCs/>
+                <w:color w:val="000000" w:themeColor="text1"/>
+                <w:sz w:val="22"/>
+                <w:szCs w:val="22"/>
+              </w:rPr>
+              <w:t xml:space="preserve">Viewing and renting different tools </w:t>
+            </w:r>
+            <w:r>
+              <w:rPr>
+                <w:rFonts w:eastAsia="Arial"/>
+                <w:iCs/>
+                <w:color w:val="000000" w:themeColor="text1"/>
+                <w:sz w:val="22"/>
+                <w:szCs w:val="22"/>
+              </w:rPr>
+              <w:t>and making the payment for renting the equipment</w:t>
+            </w:r>
+          </w:p>
+        </w:tc>
+        <w:tc>
+          <w:tcPr>
+            <w:tcW w:w="3356" w:type="dxa"/>
             <w:tcBorders>
               <w:top w:val="single" w:sz="4" w:space="0" w:color="000000"/>
               <w:left w:val="single" w:sz="4" w:space="0" w:color="000000"/>
@@ -1666,22 +2696,294 @@
             <w:pPr>
               <w:spacing w:after="120"/>
               <w:rPr>
-                <w:rFonts w:ascii="Arial" w:eastAsia="Arial" w:hAnsi="Arial" w:cs="Arial"/>
-                <w:i/>
-                <w:color w:val="0000FF"/>
-                <w:sz w:val="20"/>
-                <w:szCs w:val="20"/>
-              </w:rPr>
-            </w:pPr>
-            <w:r>
-              <w:rPr>
-                <w:rFonts w:ascii="Arial" w:eastAsia="Arial" w:hAnsi="Arial" w:cs="Arial"/>
-                <w:i/>
-                <w:color w:val="0000FF"/>
-                <w:sz w:val="20"/>
-                <w:szCs w:val="20"/>
-              </w:rPr>
-              <w:t>[If the user is not directly represented, identify which stakeholder is responsible for representing the user's interests.]</w:t>
+                <w:rFonts w:eastAsia="Arial"/>
+                <w:iCs/>
+                <w:color w:val="000000" w:themeColor="text1"/>
+                <w:sz w:val="22"/>
+                <w:szCs w:val="22"/>
+              </w:rPr>
+            </w:pPr>
+            <w:r>
+              <w:rPr>
+                <w:rFonts w:eastAsia="Arial"/>
+                <w:iCs/>
+                <w:color w:val="000000" w:themeColor="text1"/>
+                <w:sz w:val="22"/>
+                <w:szCs w:val="22"/>
+              </w:rPr>
+              <w:t>Self-represented</w:t>
+            </w:r>
+          </w:p>
+        </w:tc>
+      </w:tr>
+      <w:tr>
+        <w:tc>
+          <w:tcPr>
+            <w:tcW w:w="1419" w:type="dxa"/>
+            <w:tcBorders>
+              <w:top w:val="single" w:sz="4" w:space="0" w:color="000000"/>
+              <w:left w:val="single" w:sz="4" w:space="0" w:color="000000"/>
+              <w:bottom w:val="single" w:sz="4" w:space="0" w:color="000000"/>
+            </w:tcBorders>
+            <w:shd w:val="clear" w:color="auto" w:fill="auto"/>
+          </w:tcPr>
+          <w:p>
+            <w:pPr>
+              <w:spacing w:after="120"/>
+              <w:rPr>
+                <w:rFonts w:eastAsia="Arial"/>
+                <w:iCs/>
+                <w:color w:val="000000" w:themeColor="text1"/>
+                <w:sz w:val="22"/>
+                <w:szCs w:val="22"/>
+              </w:rPr>
+            </w:pPr>
+            <w:r>
+              <w:rPr>
+                <w:rFonts w:eastAsia="Arial"/>
+                <w:iCs/>
+                <w:color w:val="000000" w:themeColor="text1"/>
+                <w:sz w:val="22"/>
+                <w:szCs w:val="22"/>
+              </w:rPr>
+              <w:t>System Administrator</w:t>
+            </w:r>
+          </w:p>
+        </w:tc>
+        <w:tc>
+          <w:tcPr>
+            <w:tcW w:w="1961" w:type="dxa"/>
+            <w:tcBorders>
+              <w:top w:val="single" w:sz="4" w:space="0" w:color="000000"/>
+              <w:left w:val="single" w:sz="4" w:space="0" w:color="000000"/>
+              <w:bottom w:val="single" w:sz="4" w:space="0" w:color="000000"/>
+            </w:tcBorders>
+            <w:shd w:val="clear" w:color="auto" w:fill="auto"/>
+          </w:tcPr>
+          <w:p>
+            <w:pPr>
+              <w:spacing w:after="120"/>
+              <w:rPr>
+                <w:rFonts w:eastAsia="Arial"/>
+                <w:iCs/>
+                <w:color w:val="000000" w:themeColor="text1"/>
+                <w:sz w:val="22"/>
+                <w:szCs w:val="22"/>
+              </w:rPr>
+            </w:pPr>
+            <w:r>
+              <w:rPr>
+                <w:rFonts w:eastAsia="Arial"/>
+                <w:iCs/>
+                <w:color w:val="000000" w:themeColor="text1"/>
+                <w:sz w:val="22"/>
+                <w:szCs w:val="22"/>
+              </w:rPr>
+              <w:t>Adds new branches into the system and create users for the branch employees</w:t>
+            </w:r>
+          </w:p>
+        </w:tc>
+        <w:tc>
+          <w:tcPr>
+            <w:tcW w:w="2656" w:type="dxa"/>
+            <w:tcBorders>
+              <w:top w:val="single" w:sz="4" w:space="0" w:color="000000"/>
+              <w:left w:val="single" w:sz="4" w:space="0" w:color="000000"/>
+              <w:bottom w:val="single" w:sz="4" w:space="0" w:color="000000"/>
+              <w:right w:val="single" w:sz="4" w:space="0" w:color="000000"/>
+            </w:tcBorders>
+            <w:shd w:val="clear" w:color="auto" w:fill="auto"/>
+          </w:tcPr>
+          <w:p>
+            <w:pPr>
+              <w:spacing w:after="240"/>
+              <w:rPr>
+                <w:rFonts w:eastAsia="Arial"/>
+                <w:iCs/>
+                <w:color w:val="000000" w:themeColor="text1"/>
+                <w:sz w:val="22"/>
+                <w:szCs w:val="22"/>
+              </w:rPr>
+            </w:pPr>
+            <w:r>
+              <w:rPr>
+                <w:rFonts w:eastAsia="Arial"/>
+                <w:iCs/>
+                <w:color w:val="000000" w:themeColor="text1"/>
+                <w:sz w:val="22"/>
+                <w:szCs w:val="22"/>
+              </w:rPr>
+              <w:t>Handles the technical part of the system like the maintaining the website and frequently updating it</w:t>
+            </w:r>
+          </w:p>
+        </w:tc>
+        <w:tc>
+          <w:tcPr>
+            <w:tcW w:w="3356" w:type="dxa"/>
+            <w:tcBorders>
+              <w:top w:val="single" w:sz="4" w:space="0" w:color="000000"/>
+              <w:left w:val="single" w:sz="4" w:space="0" w:color="000000"/>
+              <w:bottom w:val="single" w:sz="4" w:space="0" w:color="000000"/>
+              <w:right w:val="single" w:sz="4" w:space="0" w:color="000000"/>
+            </w:tcBorders>
+            <w:shd w:val="clear" w:color="auto" w:fill="auto"/>
+          </w:tcPr>
+          <w:p>
+            <w:pPr>
+              <w:spacing w:after="120"/>
+              <w:rPr>
+                <w:rFonts w:eastAsia="Arial"/>
+                <w:iCs/>
+                <w:color w:val="000000" w:themeColor="text1"/>
+                <w:sz w:val="22"/>
+                <w:szCs w:val="22"/>
+              </w:rPr>
+            </w:pPr>
+            <w:r>
+              <w:rPr>
+                <w:rFonts w:eastAsia="Arial"/>
+                <w:iCs/>
+                <w:color w:val="000000" w:themeColor="text1"/>
+                <w:sz w:val="22"/>
+                <w:szCs w:val="22"/>
+              </w:rPr>
+              <w:t>Self-represented</w:t>
+            </w:r>
+          </w:p>
+        </w:tc>
+      </w:tr>
+      <w:tr>
+        <w:tc>
+          <w:tcPr>
+            <w:tcW w:w="1419" w:type="dxa"/>
+            <w:tcBorders>
+              <w:top w:val="single" w:sz="4" w:space="0" w:color="000000"/>
+              <w:left w:val="single" w:sz="4" w:space="0" w:color="000000"/>
+              <w:bottom w:val="single" w:sz="4" w:space="0" w:color="000000"/>
+            </w:tcBorders>
+            <w:shd w:val="clear" w:color="auto" w:fill="auto"/>
+          </w:tcPr>
+          <w:p>
+            <w:pPr>
+              <w:spacing w:after="120"/>
+              <w:rPr>
+                <w:rFonts w:eastAsia="Arial"/>
+                <w:iCs/>
+                <w:color w:val="000000" w:themeColor="text1"/>
+                <w:sz w:val="22"/>
+                <w:szCs w:val="22"/>
+              </w:rPr>
+            </w:pPr>
+            <w:r>
+              <w:rPr>
+                <w:rFonts w:eastAsia="Arial"/>
+                <w:iCs/>
+                <w:color w:val="000000" w:themeColor="text1"/>
+                <w:sz w:val="22"/>
+                <w:szCs w:val="22"/>
+              </w:rPr>
+              <w:t>Branch Employees</w:t>
+            </w:r>
+          </w:p>
+        </w:tc>
+        <w:tc>
+          <w:tcPr>
+            <w:tcW w:w="1961" w:type="dxa"/>
+            <w:tcBorders>
+              <w:top w:val="single" w:sz="4" w:space="0" w:color="000000"/>
+              <w:left w:val="single" w:sz="4" w:space="0" w:color="000000"/>
+              <w:bottom w:val="single" w:sz="4" w:space="0" w:color="000000"/>
+            </w:tcBorders>
+            <w:shd w:val="clear" w:color="auto" w:fill="auto"/>
+          </w:tcPr>
+          <w:p>
+            <w:pPr>
+              <w:spacing w:after="120"/>
+              <w:rPr>
+                <w:rFonts w:eastAsia="Arial"/>
+                <w:iCs/>
+                <w:color w:val="000000" w:themeColor="text1"/>
+                <w:sz w:val="22"/>
+                <w:szCs w:val="22"/>
+              </w:rPr>
+            </w:pPr>
+            <w:r>
+              <w:rPr>
+                <w:rFonts w:eastAsia="Arial"/>
+                <w:iCs/>
+                <w:color w:val="000000" w:themeColor="text1"/>
+                <w:sz w:val="22"/>
+                <w:szCs w:val="22"/>
+              </w:rPr>
+              <w:t>Adds and removes tools for rental in their respective locations</w:t>
+            </w:r>
+          </w:p>
+        </w:tc>
+        <w:tc>
+          <w:tcPr>
+            <w:tcW w:w="2656" w:type="dxa"/>
+            <w:tcBorders>
+              <w:top w:val="single" w:sz="4" w:space="0" w:color="000000"/>
+              <w:left w:val="single" w:sz="4" w:space="0" w:color="000000"/>
+              <w:bottom w:val="single" w:sz="4" w:space="0" w:color="000000"/>
+              <w:right w:val="single" w:sz="4" w:space="0" w:color="000000"/>
+            </w:tcBorders>
+            <w:shd w:val="clear" w:color="auto" w:fill="auto"/>
+          </w:tcPr>
+          <w:p>
+            <w:pPr>
+              <w:spacing w:after="240"/>
+              <w:rPr>
+                <w:rFonts w:eastAsia="Arial"/>
+                <w:iCs/>
+                <w:color w:val="000000" w:themeColor="text1"/>
+                <w:sz w:val="22"/>
+                <w:szCs w:val="22"/>
+              </w:rPr>
+            </w:pPr>
+            <w:r>
+              <w:rPr>
+                <w:rFonts w:eastAsia="Arial"/>
+                <w:iCs/>
+                <w:color w:val="000000" w:themeColor="text1"/>
+                <w:sz w:val="22"/>
+                <w:szCs w:val="22"/>
+              </w:rPr>
+              <w:t>Gives out the equipment to the customers in store and updates the status of that item.</w:t>
+            </w:r>
+          </w:p>
+        </w:tc>
+        <w:tc>
+          <w:tcPr>
+            <w:tcW w:w="3356" w:type="dxa"/>
+            <w:tcBorders>
+              <w:top w:val="single" w:sz="4" w:space="0" w:color="000000"/>
+              <w:left w:val="single" w:sz="4" w:space="0" w:color="000000"/>
+              <w:bottom w:val="single" w:sz="4" w:space="0" w:color="000000"/>
+              <w:right w:val="single" w:sz="4" w:space="0" w:color="000000"/>
+            </w:tcBorders>
+            <w:shd w:val="clear" w:color="auto" w:fill="auto"/>
+          </w:tcPr>
+          <w:p>
+            <w:pPr>
+              <w:spacing w:after="120"/>
+              <w:rPr>
+                <w:rFonts w:eastAsia="Arial"/>
+                <w:iCs/>
+                <w:color w:val="000000" w:themeColor="text1"/>
+                <w:sz w:val="22"/>
+                <w:szCs w:val="22"/>
+              </w:rPr>
+            </w:pPr>
+            <w:r>
+              <w:rPr>
+                <w:rFonts w:eastAsia="Arial"/>
+                <w:iCs/>
+                <w:color w:val="000000" w:themeColor="text1"/>
+                <w:sz w:val="22"/>
+                <w:szCs w:val="22"/>
+              </w:rPr>
+              <w:t>Self-represented</w:t>
             </w:r>
           </w:p>
         </w:tc>
@@ -1693,6 +2995,7 @@
         <w:ind w:firstLine="576"/>
       </w:pPr>
     </w:p>
+    <w:p/>
     <w:p>
       <w:pPr>
         <w:pStyle w:val="Heading2"/>
@@ -1702,7 +3005,1418 @@
         </w:numPr>
       </w:pPr>
       <w:r>
+        <w:lastRenderedPageBreak/>
         <w:t>User Environment</w:t>
+      </w:r>
+    </w:p>
+    <w:p>
+      <w:pPr>
+        <w:pStyle w:val="ListParagraph"/>
+        <w:numPr>
+          <w:ilvl w:val="0"/>
+          <w:numId w:val="3"/>
+        </w:numPr>
+        <w:pBdr>
+          <w:top w:val="nil"/>
+          <w:left w:val="nil"/>
+          <w:bottom w:val="nil"/>
+          <w:right w:val="nil"/>
+          <w:between w:val="nil"/>
+        </w:pBdr>
+        <w:spacing w:after="120"/>
+        <w:rPr>
+          <w:rFonts w:eastAsia="Arial"/>
+          <w:color w:val="000000" w:themeColor="text1"/>
+          <w:sz w:val="22"/>
+          <w:szCs w:val="22"/>
+        </w:rPr>
+      </w:pPr>
+      <w:r>
+        <w:rPr>
+          <w:rFonts w:eastAsia="Arial"/>
+          <w:color w:val="000000" w:themeColor="text1"/>
+          <w:sz w:val="22"/>
+          <w:szCs w:val="22"/>
+        </w:rPr>
+        <w:t>Customers are expected to use a device that has access to the browser</w:t>
+      </w:r>
+      <w:r>
+        <w:rPr>
+          <w:rFonts w:eastAsia="Arial"/>
+          <w:color w:val="000000" w:themeColor="text1"/>
+          <w:sz w:val="22"/>
+          <w:szCs w:val="22"/>
+        </w:rPr>
+        <w:t>, which will allow them to view different items on the web app and take the necessary action as they please.</w:t>
+      </w:r>
+      <w:r>
+        <w:rPr>
+          <w:rFonts w:eastAsia="Arial"/>
+          <w:color w:val="000000" w:themeColor="text1"/>
+          <w:sz w:val="22"/>
+          <w:szCs w:val="22"/>
+        </w:rPr>
+        <w:t xml:space="preserve"> </w:t>
+      </w:r>
+      <w:r>
+        <w:rPr>
+          <w:rFonts w:eastAsia="Arial"/>
+          <w:color w:val="000000" w:themeColor="text1"/>
+          <w:sz w:val="22"/>
+          <w:szCs w:val="22"/>
+        </w:rPr>
+        <w:t>Customer must only reserve one tool with one reservation request.</w:t>
+      </w:r>
+    </w:p>
+    <w:p>
+      <w:pPr>
+        <w:pStyle w:val="ListParagraph"/>
+        <w:pBdr>
+          <w:top w:val="nil"/>
+          <w:left w:val="nil"/>
+          <w:bottom w:val="nil"/>
+          <w:right w:val="nil"/>
+          <w:between w:val="nil"/>
+        </w:pBdr>
+        <w:spacing w:after="120"/>
+        <w:ind w:left="1080"/>
+        <w:rPr>
+          <w:rFonts w:eastAsia="Arial"/>
+          <w:color w:val="000000" w:themeColor="text1"/>
+          <w:sz w:val="22"/>
+          <w:szCs w:val="22"/>
+        </w:rPr>
+      </w:pPr>
+    </w:p>
+    <w:p>
+      <w:pPr>
+        <w:pStyle w:val="ListParagraph"/>
+        <w:numPr>
+          <w:ilvl w:val="0"/>
+          <w:numId w:val="3"/>
+        </w:numPr>
+        <w:pBdr>
+          <w:top w:val="nil"/>
+          <w:left w:val="nil"/>
+          <w:bottom w:val="nil"/>
+          <w:right w:val="nil"/>
+          <w:between w:val="nil"/>
+        </w:pBdr>
+        <w:spacing w:after="120"/>
+        <w:rPr>
+          <w:rFonts w:eastAsia="Arial"/>
+          <w:color w:val="000000" w:themeColor="text1"/>
+          <w:sz w:val="22"/>
+          <w:szCs w:val="22"/>
+        </w:rPr>
+      </w:pPr>
+      <w:r>
+        <w:rPr>
+          <w:rFonts w:eastAsia="Arial"/>
+          <w:color w:val="000000" w:themeColor="text1"/>
+          <w:sz w:val="22"/>
+          <w:szCs w:val="22"/>
+        </w:rPr>
+        <w:t>System administrators are expected to use laptops or desktops for the creating the content and keeping the website running.</w:t>
+      </w:r>
+    </w:p>
+    <w:p>
+      <w:pPr>
+        <w:pStyle w:val="ListParagraph"/>
+        <w:pBdr>
+          <w:top w:val="nil"/>
+          <w:left w:val="nil"/>
+          <w:bottom w:val="nil"/>
+          <w:right w:val="nil"/>
+          <w:between w:val="nil"/>
+        </w:pBdr>
+        <w:spacing w:after="120"/>
+        <w:ind w:left="1080"/>
+        <w:rPr>
+          <w:rFonts w:eastAsia="Arial"/>
+          <w:color w:val="000000" w:themeColor="text1"/>
+          <w:sz w:val="22"/>
+          <w:szCs w:val="22"/>
+        </w:rPr>
+      </w:pPr>
+    </w:p>
+    <w:p>
+      <w:pPr>
+        <w:pStyle w:val="ListParagraph"/>
+        <w:numPr>
+          <w:ilvl w:val="0"/>
+          <w:numId w:val="3"/>
+        </w:numPr>
+        <w:pBdr>
+          <w:top w:val="nil"/>
+          <w:left w:val="nil"/>
+          <w:bottom w:val="nil"/>
+          <w:right w:val="nil"/>
+          <w:between w:val="nil"/>
+        </w:pBdr>
+        <w:spacing w:after="120"/>
+        <w:rPr>
+          <w:rFonts w:eastAsia="Arial"/>
+          <w:color w:val="000000" w:themeColor="text1"/>
+          <w:sz w:val="22"/>
+          <w:szCs w:val="22"/>
+        </w:rPr>
+      </w:pPr>
+      <w:r>
+        <w:rPr>
+          <w:rFonts w:eastAsia="Arial"/>
+          <w:color w:val="000000" w:themeColor="text1"/>
+          <w:sz w:val="22"/>
+          <w:szCs w:val="22"/>
+        </w:rPr>
+        <w:t>Branch Employees are expected to use laptops and desktops for adding and removing various items from the system and frequently updating the status the items rented or in stock.</w:t>
+      </w:r>
+    </w:p>
+    <w:p>
+      <w:pPr>
+        <w:pStyle w:val="ListParagraph"/>
+        <w:pBdr>
+          <w:top w:val="nil"/>
+          <w:left w:val="nil"/>
+          <w:bottom w:val="nil"/>
+          <w:right w:val="nil"/>
+          <w:between w:val="nil"/>
+        </w:pBdr>
+        <w:spacing w:after="120"/>
+        <w:ind w:left="1080"/>
+        <w:rPr>
+          <w:rFonts w:eastAsia="Arial"/>
+          <w:color w:val="000000" w:themeColor="text1"/>
+          <w:sz w:val="22"/>
+          <w:szCs w:val="22"/>
+        </w:rPr>
+      </w:pPr>
+    </w:p>
+    <w:p>
+      <w:pPr>
+        <w:pStyle w:val="Heading2"/>
+        <w:ind w:left="0" w:firstLine="0"/>
+      </w:pPr>
+      <w:bookmarkStart w:id="1" w:name="_o1pnz0skcntq" w:colFirst="0" w:colLast="0"/>
+      <w:bookmarkEnd w:id="1"/>
+      <w:r>
+        <w:t>3.4 Key Stakeholder or User Needs</w:t>
+      </w:r>
+    </w:p>
+    <w:p/>
+    <w:p>
+      <w:pPr>
+        <w:rPr>
+          <w:rFonts w:ascii="Arial" w:eastAsia="Arial" w:hAnsi="Arial" w:cs="Arial"/>
+          <w:color w:val="0000FF"/>
+          <w:sz w:val="20"/>
+          <w:szCs w:val="20"/>
+        </w:rPr>
+      </w:pPr>
+    </w:p>
+    <w:tbl>
+      <w:tblPr>
+        <w:tblStyle w:val="a3"/>
+        <w:tblW w:w="9533" w:type="dxa"/>
+        <w:tblInd w:w="668" w:type="dxa"/>
+        <w:tblLayout w:type="fixed"/>
+        <w:tblLook w:val="0000" w:firstRow="0" w:lastRow="0" w:firstColumn="0" w:lastColumn="0" w:noHBand="0" w:noVBand="0"/>
+      </w:tblPr>
+      <w:tblGrid>
+        <w:gridCol w:w="1312"/>
+        <w:gridCol w:w="1277"/>
+        <w:gridCol w:w="2408"/>
+        <w:gridCol w:w="1660"/>
+        <w:gridCol w:w="2876"/>
+      </w:tblGrid>
+      <w:tr>
+        <w:tc>
+          <w:tcPr>
+            <w:tcW w:w="1312" w:type="dxa"/>
+            <w:tcBorders>
+              <w:top w:val="single" w:sz="4" w:space="0" w:color="000000"/>
+              <w:left w:val="single" w:sz="4" w:space="0" w:color="000000"/>
+              <w:bottom w:val="single" w:sz="4" w:space="0" w:color="000000"/>
+            </w:tcBorders>
+            <w:shd w:val="clear" w:color="auto" w:fill="D9D9D9"/>
+          </w:tcPr>
+          <w:p>
+            <w:r>
+              <w:t>Need</w:t>
+            </w:r>
+          </w:p>
+        </w:tc>
+        <w:tc>
+          <w:tcPr>
+            <w:tcW w:w="1277" w:type="dxa"/>
+            <w:tcBorders>
+              <w:top w:val="single" w:sz="4" w:space="0" w:color="000000"/>
+              <w:left w:val="single" w:sz="4" w:space="0" w:color="000000"/>
+              <w:bottom w:val="single" w:sz="4" w:space="0" w:color="000000"/>
+            </w:tcBorders>
+            <w:shd w:val="clear" w:color="auto" w:fill="D9D9D9"/>
+          </w:tcPr>
+          <w:p>
+            <w:r>
+              <w:t>Priority</w:t>
+            </w:r>
+          </w:p>
+        </w:tc>
+        <w:tc>
+          <w:tcPr>
+            <w:tcW w:w="2408" w:type="dxa"/>
+            <w:tcBorders>
+              <w:top w:val="single" w:sz="4" w:space="0" w:color="000000"/>
+              <w:left w:val="single" w:sz="4" w:space="0" w:color="000000"/>
+              <w:bottom w:val="single" w:sz="4" w:space="0" w:color="000000"/>
+              <w:right w:val="single" w:sz="4" w:space="0" w:color="000000"/>
+            </w:tcBorders>
+            <w:shd w:val="clear" w:color="auto" w:fill="D9D9D9"/>
+          </w:tcPr>
+          <w:p>
+            <w:r>
+              <w:t>Concerns</w:t>
+            </w:r>
+          </w:p>
+        </w:tc>
+        <w:tc>
+          <w:tcPr>
+            <w:tcW w:w="1660" w:type="dxa"/>
+            <w:tcBorders>
+              <w:top w:val="single" w:sz="4" w:space="0" w:color="000000"/>
+              <w:left w:val="single" w:sz="4" w:space="0" w:color="000000"/>
+              <w:bottom w:val="single" w:sz="4" w:space="0" w:color="000000"/>
+              <w:right w:val="single" w:sz="4" w:space="0" w:color="000000"/>
+            </w:tcBorders>
+            <w:shd w:val="clear" w:color="auto" w:fill="D9D9D9"/>
+          </w:tcPr>
+          <w:p>
+            <w:r>
+              <w:t>Current Solution</w:t>
+            </w:r>
+          </w:p>
+        </w:tc>
+        <w:tc>
+          <w:tcPr>
+            <w:tcW w:w="2876" w:type="dxa"/>
+            <w:tcBorders>
+              <w:top w:val="single" w:sz="4" w:space="0" w:color="000000"/>
+              <w:left w:val="single" w:sz="4" w:space="0" w:color="000000"/>
+              <w:bottom w:val="single" w:sz="4" w:space="0" w:color="000000"/>
+              <w:right w:val="single" w:sz="4" w:space="0" w:color="000000"/>
+            </w:tcBorders>
+            <w:shd w:val="clear" w:color="auto" w:fill="D9D9D9"/>
+          </w:tcPr>
+          <w:p>
+            <w:r>
+              <w:t>Proposed Solution</w:t>
+            </w:r>
+            <w:r>
+              <w:rPr>
+                <w:b/>
+              </w:rPr>
+              <w:t>s</w:t>
+            </w:r>
+          </w:p>
+        </w:tc>
+      </w:tr>
+      <w:tr>
+        <w:tc>
+          <w:tcPr>
+            <w:tcW w:w="1312" w:type="dxa"/>
+            <w:tcBorders>
+              <w:top w:val="single" w:sz="4" w:space="0" w:color="000000"/>
+              <w:left w:val="single" w:sz="4" w:space="0" w:color="000000"/>
+              <w:bottom w:val="single" w:sz="4" w:space="0" w:color="000000"/>
+            </w:tcBorders>
+            <w:shd w:val="clear" w:color="auto" w:fill="auto"/>
+          </w:tcPr>
+          <w:p>
+            <w:pPr>
+              <w:spacing w:after="120"/>
+              <w:rPr>
+                <w:rFonts w:eastAsia="Times"/>
+                <w:iCs/>
+                <w:color w:val="000000" w:themeColor="text1"/>
+                <w:sz w:val="22"/>
+                <w:szCs w:val="22"/>
+              </w:rPr>
+            </w:pPr>
+            <w:r>
+              <w:rPr>
+                <w:rFonts w:eastAsia="Times"/>
+                <w:iCs/>
+                <w:color w:val="000000" w:themeColor="text1"/>
+                <w:sz w:val="22"/>
+                <w:szCs w:val="22"/>
+              </w:rPr>
+              <w:t>Availability</w:t>
+            </w:r>
+          </w:p>
+        </w:tc>
+        <w:tc>
+          <w:tcPr>
+            <w:tcW w:w="1277" w:type="dxa"/>
+            <w:tcBorders>
+              <w:top w:val="single" w:sz="4" w:space="0" w:color="000000"/>
+              <w:left w:val="single" w:sz="4" w:space="0" w:color="000000"/>
+              <w:bottom w:val="single" w:sz="4" w:space="0" w:color="000000"/>
+            </w:tcBorders>
+            <w:shd w:val="clear" w:color="auto" w:fill="auto"/>
+          </w:tcPr>
+          <w:p>
+            <w:pPr>
+              <w:spacing w:after="120"/>
+              <w:rPr>
+                <w:rFonts w:eastAsia="Times"/>
+                <w:iCs/>
+                <w:color w:val="000000" w:themeColor="text1"/>
+                <w:sz w:val="22"/>
+                <w:szCs w:val="22"/>
+              </w:rPr>
+            </w:pPr>
+            <w:r>
+              <w:rPr>
+                <w:rFonts w:eastAsia="Times"/>
+                <w:iCs/>
+                <w:color w:val="000000" w:themeColor="text1"/>
+                <w:sz w:val="22"/>
+                <w:szCs w:val="22"/>
+              </w:rPr>
+              <w:t>High</w:t>
+            </w:r>
+          </w:p>
+        </w:tc>
+        <w:tc>
+          <w:tcPr>
+            <w:tcW w:w="2408" w:type="dxa"/>
+            <w:tcBorders>
+              <w:top w:val="single" w:sz="4" w:space="0" w:color="000000"/>
+              <w:left w:val="single" w:sz="4" w:space="0" w:color="000000"/>
+              <w:bottom w:val="single" w:sz="4" w:space="0" w:color="000000"/>
+              <w:right w:val="single" w:sz="4" w:space="0" w:color="000000"/>
+            </w:tcBorders>
+            <w:shd w:val="clear" w:color="auto" w:fill="auto"/>
+          </w:tcPr>
+          <w:p>
+            <w:pPr>
+              <w:spacing w:before="240" w:after="240"/>
+              <w:rPr>
+                <w:sz w:val="22"/>
+                <w:szCs w:val="22"/>
+              </w:rPr>
+            </w:pPr>
+            <w:r>
+              <w:rPr>
+                <w:sz w:val="22"/>
+                <w:szCs w:val="22"/>
+              </w:rPr>
+              <w:t xml:space="preserve">Not having enough availability </w:t>
+            </w:r>
+            <w:r>
+              <w:rPr>
+                <w:sz w:val="22"/>
+                <w:szCs w:val="22"/>
+              </w:rPr>
+              <w:t>of tools and gadgets for the customers</w:t>
+            </w:r>
+          </w:p>
+        </w:tc>
+        <w:tc>
+          <w:tcPr>
+            <w:tcW w:w="1660" w:type="dxa"/>
+            <w:tcBorders>
+              <w:top w:val="single" w:sz="4" w:space="0" w:color="000000"/>
+              <w:left w:val="single" w:sz="4" w:space="0" w:color="000000"/>
+              <w:bottom w:val="single" w:sz="4" w:space="0" w:color="000000"/>
+              <w:right w:val="single" w:sz="4" w:space="0" w:color="000000"/>
+            </w:tcBorders>
+            <w:shd w:val="clear" w:color="auto" w:fill="auto"/>
+          </w:tcPr>
+          <w:p>
+            <w:pPr>
+              <w:spacing w:after="120"/>
+              <w:rPr>
+                <w:rFonts w:eastAsia="Arial"/>
+                <w:iCs/>
+                <w:color w:val="000000" w:themeColor="text1"/>
+                <w:sz w:val="22"/>
+                <w:szCs w:val="22"/>
+              </w:rPr>
+            </w:pPr>
+            <w:r>
+              <w:rPr>
+                <w:rFonts w:eastAsia="Arial"/>
+                <w:iCs/>
+                <w:color w:val="000000" w:themeColor="text1"/>
+                <w:sz w:val="22"/>
+                <w:szCs w:val="22"/>
+              </w:rPr>
+              <w:t>None</w:t>
+            </w:r>
+          </w:p>
+        </w:tc>
+        <w:tc>
+          <w:tcPr>
+            <w:tcW w:w="2876" w:type="dxa"/>
+            <w:tcBorders>
+              <w:top w:val="single" w:sz="4" w:space="0" w:color="000000"/>
+              <w:left w:val="single" w:sz="4" w:space="0" w:color="000000"/>
+              <w:bottom w:val="single" w:sz="4" w:space="0" w:color="000000"/>
+              <w:right w:val="single" w:sz="4" w:space="0" w:color="000000"/>
+            </w:tcBorders>
+            <w:shd w:val="clear" w:color="auto" w:fill="auto"/>
+          </w:tcPr>
+          <w:p>
+            <w:pPr>
+              <w:spacing w:after="120"/>
+              <w:rPr>
+                <w:rFonts w:eastAsia="Arial"/>
+                <w:iCs/>
+                <w:color w:val="000000" w:themeColor="text1"/>
+                <w:sz w:val="22"/>
+                <w:szCs w:val="22"/>
+              </w:rPr>
+            </w:pPr>
+            <w:r>
+              <w:rPr>
+                <w:rFonts w:eastAsia="Arial"/>
+                <w:iCs/>
+                <w:color w:val="000000" w:themeColor="text1"/>
+                <w:sz w:val="22"/>
+                <w:szCs w:val="22"/>
+              </w:rPr>
+              <w:t>Access to various different kinds of tools that satisfy the user needs.</w:t>
+            </w:r>
+          </w:p>
+        </w:tc>
+      </w:tr>
+      <w:tr>
+        <w:tc>
+          <w:tcPr>
+            <w:tcW w:w="1312" w:type="dxa"/>
+            <w:tcBorders>
+              <w:top w:val="single" w:sz="4" w:space="0" w:color="000000"/>
+              <w:left w:val="single" w:sz="4" w:space="0" w:color="000000"/>
+              <w:bottom w:val="single" w:sz="4" w:space="0" w:color="000000"/>
+            </w:tcBorders>
+            <w:shd w:val="clear" w:color="auto" w:fill="auto"/>
+          </w:tcPr>
+          <w:p>
+            <w:pPr>
+              <w:spacing w:after="120"/>
+              <w:rPr>
+                <w:rFonts w:eastAsia="Times"/>
+                <w:iCs/>
+                <w:color w:val="000000" w:themeColor="text1"/>
+                <w:sz w:val="22"/>
+                <w:szCs w:val="22"/>
+              </w:rPr>
+            </w:pPr>
+            <w:r>
+              <w:rPr>
+                <w:rFonts w:eastAsia="Times"/>
+                <w:iCs/>
+                <w:color w:val="000000" w:themeColor="text1"/>
+                <w:sz w:val="22"/>
+                <w:szCs w:val="22"/>
+              </w:rPr>
+              <w:t>Affordable Prices</w:t>
+            </w:r>
+          </w:p>
+        </w:tc>
+        <w:tc>
+          <w:tcPr>
+            <w:tcW w:w="1277" w:type="dxa"/>
+            <w:tcBorders>
+              <w:top w:val="single" w:sz="4" w:space="0" w:color="000000"/>
+              <w:left w:val="single" w:sz="4" w:space="0" w:color="000000"/>
+              <w:bottom w:val="single" w:sz="4" w:space="0" w:color="000000"/>
+            </w:tcBorders>
+            <w:shd w:val="clear" w:color="auto" w:fill="auto"/>
+          </w:tcPr>
+          <w:p>
+            <w:pPr>
+              <w:spacing w:after="120"/>
+              <w:rPr>
+                <w:rFonts w:eastAsia="Times"/>
+                <w:iCs/>
+                <w:color w:val="000000" w:themeColor="text1"/>
+                <w:sz w:val="22"/>
+                <w:szCs w:val="22"/>
+              </w:rPr>
+            </w:pPr>
+            <w:r>
+              <w:rPr>
+                <w:rFonts w:eastAsia="Times"/>
+                <w:iCs/>
+                <w:color w:val="000000" w:themeColor="text1"/>
+                <w:sz w:val="22"/>
+                <w:szCs w:val="22"/>
+              </w:rPr>
+              <w:t>High</w:t>
+            </w:r>
+          </w:p>
+        </w:tc>
+        <w:tc>
+          <w:tcPr>
+            <w:tcW w:w="2408" w:type="dxa"/>
+            <w:tcBorders>
+              <w:top w:val="single" w:sz="4" w:space="0" w:color="000000"/>
+              <w:left w:val="single" w:sz="4" w:space="0" w:color="000000"/>
+              <w:bottom w:val="single" w:sz="4" w:space="0" w:color="000000"/>
+              <w:right w:val="single" w:sz="4" w:space="0" w:color="000000"/>
+            </w:tcBorders>
+            <w:shd w:val="clear" w:color="auto" w:fill="auto"/>
+          </w:tcPr>
+          <w:p>
+            <w:pPr>
+              <w:spacing w:before="240" w:after="240"/>
+              <w:rPr>
+                <w:sz w:val="22"/>
+                <w:szCs w:val="22"/>
+              </w:rPr>
+            </w:pPr>
+            <w:r>
+              <w:rPr>
+                <w:sz w:val="22"/>
+                <w:szCs w:val="22"/>
+              </w:rPr>
+              <w:t>Tools and equipment available for renting are expensive</w:t>
+            </w:r>
+          </w:p>
+        </w:tc>
+        <w:tc>
+          <w:tcPr>
+            <w:tcW w:w="1660" w:type="dxa"/>
+            <w:tcBorders>
+              <w:top w:val="single" w:sz="4" w:space="0" w:color="000000"/>
+              <w:left w:val="single" w:sz="4" w:space="0" w:color="000000"/>
+              <w:bottom w:val="single" w:sz="4" w:space="0" w:color="000000"/>
+              <w:right w:val="single" w:sz="4" w:space="0" w:color="000000"/>
+            </w:tcBorders>
+            <w:shd w:val="clear" w:color="auto" w:fill="auto"/>
+          </w:tcPr>
+          <w:p>
+            <w:pPr>
+              <w:spacing w:after="120"/>
+              <w:rPr>
+                <w:rFonts w:eastAsia="Arial"/>
+                <w:iCs/>
+                <w:color w:val="000000" w:themeColor="text1"/>
+                <w:sz w:val="22"/>
+                <w:szCs w:val="22"/>
+              </w:rPr>
+            </w:pPr>
+            <w:r>
+              <w:rPr>
+                <w:rFonts w:eastAsia="Arial"/>
+                <w:iCs/>
+                <w:color w:val="000000" w:themeColor="text1"/>
+                <w:sz w:val="22"/>
+                <w:szCs w:val="22"/>
+              </w:rPr>
+              <w:t>None</w:t>
+            </w:r>
+          </w:p>
+        </w:tc>
+        <w:tc>
+          <w:tcPr>
+            <w:tcW w:w="2876" w:type="dxa"/>
+            <w:tcBorders>
+              <w:top w:val="single" w:sz="4" w:space="0" w:color="000000"/>
+              <w:left w:val="single" w:sz="4" w:space="0" w:color="000000"/>
+              <w:bottom w:val="single" w:sz="4" w:space="0" w:color="000000"/>
+              <w:right w:val="single" w:sz="4" w:space="0" w:color="000000"/>
+            </w:tcBorders>
+            <w:shd w:val="clear" w:color="auto" w:fill="auto"/>
+          </w:tcPr>
+          <w:p>
+            <w:pPr>
+              <w:spacing w:after="120"/>
+              <w:rPr>
+                <w:rFonts w:eastAsia="Arial"/>
+                <w:iCs/>
+                <w:color w:val="000000" w:themeColor="text1"/>
+                <w:sz w:val="22"/>
+                <w:szCs w:val="22"/>
+              </w:rPr>
+            </w:pPr>
+            <w:r>
+              <w:rPr>
+                <w:rFonts w:eastAsia="Arial"/>
+                <w:iCs/>
+                <w:color w:val="000000" w:themeColor="text1"/>
+                <w:sz w:val="22"/>
+                <w:szCs w:val="22"/>
+              </w:rPr>
+              <w:t>Renting tools at prices that a layman can afford</w:t>
+            </w:r>
+          </w:p>
+        </w:tc>
+      </w:tr>
+      <w:tr>
+        <w:tc>
+          <w:tcPr>
+            <w:tcW w:w="1312" w:type="dxa"/>
+            <w:tcBorders>
+              <w:top w:val="single" w:sz="4" w:space="0" w:color="000000"/>
+              <w:left w:val="single" w:sz="4" w:space="0" w:color="000000"/>
+              <w:bottom w:val="single" w:sz="4" w:space="0" w:color="000000"/>
+            </w:tcBorders>
+            <w:shd w:val="clear" w:color="auto" w:fill="auto"/>
+          </w:tcPr>
+          <w:p>
+            <w:pPr>
+              <w:spacing w:after="120"/>
+              <w:rPr>
+                <w:rFonts w:eastAsia="Times"/>
+                <w:iCs/>
+                <w:color w:val="000000" w:themeColor="text1"/>
+                <w:sz w:val="22"/>
+                <w:szCs w:val="22"/>
+              </w:rPr>
+            </w:pPr>
+            <w:r>
+              <w:rPr>
+                <w:rFonts w:eastAsia="Times"/>
+                <w:iCs/>
+                <w:color w:val="000000" w:themeColor="text1"/>
+                <w:sz w:val="22"/>
+                <w:szCs w:val="22"/>
+              </w:rPr>
+              <w:t>Convenience of using the service</w:t>
+            </w:r>
+          </w:p>
+        </w:tc>
+        <w:tc>
+          <w:tcPr>
+            <w:tcW w:w="1277" w:type="dxa"/>
+            <w:tcBorders>
+              <w:top w:val="single" w:sz="4" w:space="0" w:color="000000"/>
+              <w:left w:val="single" w:sz="4" w:space="0" w:color="000000"/>
+              <w:bottom w:val="single" w:sz="4" w:space="0" w:color="000000"/>
+            </w:tcBorders>
+            <w:shd w:val="clear" w:color="auto" w:fill="auto"/>
+          </w:tcPr>
+          <w:p>
+            <w:pPr>
+              <w:spacing w:after="120"/>
+              <w:rPr>
+                <w:rFonts w:eastAsia="Times"/>
+                <w:iCs/>
+                <w:color w:val="000000" w:themeColor="text1"/>
+                <w:sz w:val="22"/>
+                <w:szCs w:val="22"/>
+              </w:rPr>
+            </w:pPr>
+            <w:r>
+              <w:rPr>
+                <w:rFonts w:eastAsia="Times"/>
+                <w:iCs/>
+                <w:color w:val="000000" w:themeColor="text1"/>
+                <w:sz w:val="22"/>
+                <w:szCs w:val="22"/>
+              </w:rPr>
+              <w:t>High</w:t>
+            </w:r>
+          </w:p>
+        </w:tc>
+        <w:tc>
+          <w:tcPr>
+            <w:tcW w:w="2408" w:type="dxa"/>
+            <w:tcBorders>
+              <w:top w:val="single" w:sz="4" w:space="0" w:color="000000"/>
+              <w:left w:val="single" w:sz="4" w:space="0" w:color="000000"/>
+              <w:bottom w:val="single" w:sz="4" w:space="0" w:color="000000"/>
+              <w:right w:val="single" w:sz="4" w:space="0" w:color="000000"/>
+            </w:tcBorders>
+            <w:shd w:val="clear" w:color="auto" w:fill="auto"/>
+          </w:tcPr>
+          <w:p>
+            <w:pPr>
+              <w:spacing w:before="240" w:after="240"/>
+              <w:rPr>
+                <w:sz w:val="22"/>
+                <w:szCs w:val="22"/>
+              </w:rPr>
+            </w:pPr>
+            <w:r>
+              <w:rPr>
+                <w:sz w:val="22"/>
+                <w:szCs w:val="22"/>
+              </w:rPr>
+              <w:t>User is finding it hard to interact with the platform</w:t>
+            </w:r>
+          </w:p>
+        </w:tc>
+        <w:tc>
+          <w:tcPr>
+            <w:tcW w:w="1660" w:type="dxa"/>
+            <w:tcBorders>
+              <w:top w:val="single" w:sz="4" w:space="0" w:color="000000"/>
+              <w:left w:val="single" w:sz="4" w:space="0" w:color="000000"/>
+              <w:bottom w:val="single" w:sz="4" w:space="0" w:color="000000"/>
+              <w:right w:val="single" w:sz="4" w:space="0" w:color="000000"/>
+            </w:tcBorders>
+            <w:shd w:val="clear" w:color="auto" w:fill="auto"/>
+          </w:tcPr>
+          <w:p>
+            <w:pPr>
+              <w:spacing w:after="120"/>
+              <w:rPr>
+                <w:rFonts w:eastAsia="Arial"/>
+                <w:iCs/>
+                <w:color w:val="000000" w:themeColor="text1"/>
+                <w:sz w:val="22"/>
+                <w:szCs w:val="22"/>
+              </w:rPr>
+            </w:pPr>
+            <w:r>
+              <w:rPr>
+                <w:rFonts w:eastAsia="Arial"/>
+                <w:iCs/>
+                <w:color w:val="000000" w:themeColor="text1"/>
+                <w:sz w:val="22"/>
+                <w:szCs w:val="22"/>
+              </w:rPr>
+              <w:t>None</w:t>
+            </w:r>
+          </w:p>
+        </w:tc>
+        <w:tc>
+          <w:tcPr>
+            <w:tcW w:w="2876" w:type="dxa"/>
+            <w:tcBorders>
+              <w:top w:val="single" w:sz="4" w:space="0" w:color="000000"/>
+              <w:left w:val="single" w:sz="4" w:space="0" w:color="000000"/>
+              <w:bottom w:val="single" w:sz="4" w:space="0" w:color="000000"/>
+              <w:right w:val="single" w:sz="4" w:space="0" w:color="000000"/>
+            </w:tcBorders>
+            <w:shd w:val="clear" w:color="auto" w:fill="auto"/>
+          </w:tcPr>
+          <w:p>
+            <w:pPr>
+              <w:spacing w:after="120"/>
+              <w:rPr>
+                <w:rFonts w:eastAsia="Arial"/>
+                <w:iCs/>
+                <w:color w:val="000000" w:themeColor="text1"/>
+                <w:sz w:val="22"/>
+                <w:szCs w:val="22"/>
+              </w:rPr>
+            </w:pPr>
+            <w:r>
+              <w:rPr>
+                <w:rFonts w:eastAsia="Arial"/>
+                <w:iCs/>
+                <w:color w:val="000000" w:themeColor="text1"/>
+                <w:sz w:val="22"/>
+                <w:szCs w:val="22"/>
+              </w:rPr>
+              <w:t>Designing</w:t>
+            </w:r>
+            <w:r>
+              <w:rPr>
+                <w:rFonts w:eastAsia="Arial"/>
+                <w:iCs/>
+                <w:color w:val="000000" w:themeColor="text1"/>
+                <w:sz w:val="22"/>
+                <w:szCs w:val="22"/>
+              </w:rPr>
+              <w:t xml:space="preserve"> a sleek and lucrative </w:t>
+            </w:r>
+            <w:r>
+              <w:rPr>
+                <w:rFonts w:eastAsia="Arial"/>
+                <w:iCs/>
+                <w:color w:val="000000" w:themeColor="text1"/>
+                <w:sz w:val="22"/>
+                <w:szCs w:val="22"/>
+              </w:rPr>
+              <w:t>website</w:t>
+            </w:r>
+            <w:r>
+              <w:rPr>
+                <w:rFonts w:eastAsia="Arial"/>
+                <w:iCs/>
+                <w:color w:val="000000" w:themeColor="text1"/>
+                <w:sz w:val="22"/>
+                <w:szCs w:val="22"/>
+              </w:rPr>
+              <w:t xml:space="preserve"> that attracts the user and allows for conveniently interacting with the website</w:t>
+            </w:r>
+          </w:p>
+        </w:tc>
+      </w:tr>
+      <w:tr>
+        <w:tc>
+          <w:tcPr>
+            <w:tcW w:w="1312" w:type="dxa"/>
+            <w:tcBorders>
+              <w:top w:val="single" w:sz="4" w:space="0" w:color="000000"/>
+              <w:left w:val="single" w:sz="4" w:space="0" w:color="000000"/>
+              <w:bottom w:val="single" w:sz="4" w:space="0" w:color="000000"/>
+            </w:tcBorders>
+            <w:shd w:val="clear" w:color="auto" w:fill="auto"/>
+          </w:tcPr>
+          <w:p>
+            <w:pPr>
+              <w:spacing w:after="120"/>
+              <w:rPr>
+                <w:rFonts w:eastAsia="Times"/>
+                <w:iCs/>
+                <w:color w:val="000000" w:themeColor="text1"/>
+                <w:sz w:val="22"/>
+                <w:szCs w:val="22"/>
+              </w:rPr>
+            </w:pPr>
+            <w:r>
+              <w:rPr>
+                <w:rFonts w:eastAsia="Times"/>
+                <w:iCs/>
+                <w:color w:val="000000" w:themeColor="text1"/>
+                <w:sz w:val="22"/>
+                <w:szCs w:val="22"/>
+              </w:rPr>
+              <w:t>Secur</w:t>
+            </w:r>
+            <w:r>
+              <w:rPr>
+                <w:rFonts w:eastAsia="Times"/>
+                <w:iCs/>
+                <w:color w:val="000000" w:themeColor="text1"/>
+                <w:sz w:val="22"/>
+                <w:szCs w:val="22"/>
+              </w:rPr>
+              <w:t>ity</w:t>
+            </w:r>
+            <w:r>
+              <w:rPr>
+                <w:rFonts w:eastAsia="Times"/>
+                <w:iCs/>
+                <w:color w:val="000000" w:themeColor="text1"/>
+                <w:sz w:val="22"/>
+                <w:szCs w:val="22"/>
+              </w:rPr>
+              <w:t xml:space="preserve"> </w:t>
+            </w:r>
+          </w:p>
+        </w:tc>
+        <w:tc>
+          <w:tcPr>
+            <w:tcW w:w="1277" w:type="dxa"/>
+            <w:tcBorders>
+              <w:top w:val="single" w:sz="4" w:space="0" w:color="000000"/>
+              <w:left w:val="single" w:sz="4" w:space="0" w:color="000000"/>
+              <w:bottom w:val="single" w:sz="4" w:space="0" w:color="000000"/>
+            </w:tcBorders>
+            <w:shd w:val="clear" w:color="auto" w:fill="auto"/>
+          </w:tcPr>
+          <w:p>
+            <w:pPr>
+              <w:spacing w:after="120"/>
+              <w:rPr>
+                <w:rFonts w:eastAsia="Times"/>
+                <w:iCs/>
+                <w:color w:val="000000" w:themeColor="text1"/>
+                <w:sz w:val="22"/>
+                <w:szCs w:val="22"/>
+              </w:rPr>
+            </w:pPr>
+            <w:r>
+              <w:rPr>
+                <w:rFonts w:eastAsia="Times"/>
+                <w:iCs/>
+                <w:color w:val="000000" w:themeColor="text1"/>
+                <w:sz w:val="22"/>
+                <w:szCs w:val="22"/>
+              </w:rPr>
+              <w:t>High</w:t>
+            </w:r>
+          </w:p>
+        </w:tc>
+        <w:tc>
+          <w:tcPr>
+            <w:tcW w:w="2408" w:type="dxa"/>
+            <w:tcBorders>
+              <w:top w:val="single" w:sz="4" w:space="0" w:color="000000"/>
+              <w:left w:val="single" w:sz="4" w:space="0" w:color="000000"/>
+              <w:bottom w:val="single" w:sz="4" w:space="0" w:color="000000"/>
+              <w:right w:val="single" w:sz="4" w:space="0" w:color="000000"/>
+            </w:tcBorders>
+            <w:shd w:val="clear" w:color="auto" w:fill="auto"/>
+          </w:tcPr>
+          <w:p>
+            <w:pPr>
+              <w:spacing w:before="240" w:after="240"/>
+              <w:rPr>
+                <w:sz w:val="22"/>
+                <w:szCs w:val="22"/>
+              </w:rPr>
+            </w:pPr>
+            <w:r>
+              <w:rPr>
+                <w:sz w:val="22"/>
+                <w:szCs w:val="22"/>
+              </w:rPr>
+              <w:t>The website security should not be breached</w:t>
+            </w:r>
+          </w:p>
+        </w:tc>
+        <w:tc>
+          <w:tcPr>
+            <w:tcW w:w="1660" w:type="dxa"/>
+            <w:tcBorders>
+              <w:top w:val="single" w:sz="4" w:space="0" w:color="000000"/>
+              <w:left w:val="single" w:sz="4" w:space="0" w:color="000000"/>
+              <w:bottom w:val="single" w:sz="4" w:space="0" w:color="000000"/>
+              <w:right w:val="single" w:sz="4" w:space="0" w:color="000000"/>
+            </w:tcBorders>
+            <w:shd w:val="clear" w:color="auto" w:fill="auto"/>
+          </w:tcPr>
+          <w:p>
+            <w:pPr>
+              <w:spacing w:after="120"/>
+              <w:rPr>
+                <w:rFonts w:eastAsia="Arial"/>
+                <w:iCs/>
+                <w:color w:val="000000" w:themeColor="text1"/>
+                <w:sz w:val="22"/>
+                <w:szCs w:val="22"/>
+              </w:rPr>
+            </w:pPr>
+            <w:r>
+              <w:rPr>
+                <w:rFonts w:eastAsia="Arial"/>
+                <w:iCs/>
+                <w:color w:val="000000" w:themeColor="text1"/>
+                <w:sz w:val="22"/>
+                <w:szCs w:val="22"/>
+              </w:rPr>
+              <w:t>None</w:t>
+            </w:r>
+          </w:p>
+        </w:tc>
+        <w:tc>
+          <w:tcPr>
+            <w:tcW w:w="2876" w:type="dxa"/>
+            <w:tcBorders>
+              <w:top w:val="single" w:sz="4" w:space="0" w:color="000000"/>
+              <w:left w:val="single" w:sz="4" w:space="0" w:color="000000"/>
+              <w:bottom w:val="single" w:sz="4" w:space="0" w:color="000000"/>
+              <w:right w:val="single" w:sz="4" w:space="0" w:color="000000"/>
+            </w:tcBorders>
+            <w:shd w:val="clear" w:color="auto" w:fill="auto"/>
+          </w:tcPr>
+          <w:p>
+            <w:pPr>
+              <w:spacing w:after="120"/>
+              <w:rPr>
+                <w:rFonts w:eastAsia="Arial"/>
+                <w:iCs/>
+                <w:color w:val="000000" w:themeColor="text1"/>
+                <w:sz w:val="22"/>
+                <w:szCs w:val="22"/>
+              </w:rPr>
+            </w:pPr>
+            <w:r>
+              <w:rPr>
+                <w:rFonts w:eastAsia="Arial"/>
+                <w:iCs/>
+                <w:color w:val="000000" w:themeColor="text1"/>
+                <w:sz w:val="22"/>
+                <w:szCs w:val="22"/>
+              </w:rPr>
+              <w:t>Making sure that the website is completed secured and is not prone to security breach.</w:t>
+            </w:r>
+          </w:p>
+        </w:tc>
+      </w:tr>
+      <w:tr>
+        <w:tc>
+          <w:tcPr>
+            <w:tcW w:w="1312" w:type="dxa"/>
+            <w:tcBorders>
+              <w:top w:val="single" w:sz="4" w:space="0" w:color="000000"/>
+              <w:left w:val="single" w:sz="4" w:space="0" w:color="000000"/>
+              <w:bottom w:val="single" w:sz="4" w:space="0" w:color="000000"/>
+            </w:tcBorders>
+            <w:shd w:val="clear" w:color="auto" w:fill="auto"/>
+          </w:tcPr>
+          <w:p>
+            <w:pPr>
+              <w:spacing w:after="120"/>
+              <w:rPr>
+                <w:rFonts w:eastAsia="Times"/>
+                <w:iCs/>
+                <w:color w:val="000000" w:themeColor="text1"/>
+                <w:sz w:val="22"/>
+                <w:szCs w:val="22"/>
+              </w:rPr>
+            </w:pPr>
+            <w:r>
+              <w:rPr>
+                <w:rFonts w:eastAsia="Times"/>
+                <w:iCs/>
+                <w:color w:val="000000" w:themeColor="text1"/>
+                <w:sz w:val="22"/>
+                <w:szCs w:val="22"/>
+              </w:rPr>
+              <w:t>Robustness</w:t>
+            </w:r>
+          </w:p>
+        </w:tc>
+        <w:tc>
+          <w:tcPr>
+            <w:tcW w:w="1277" w:type="dxa"/>
+            <w:tcBorders>
+              <w:top w:val="single" w:sz="4" w:space="0" w:color="000000"/>
+              <w:left w:val="single" w:sz="4" w:space="0" w:color="000000"/>
+              <w:bottom w:val="single" w:sz="4" w:space="0" w:color="000000"/>
+            </w:tcBorders>
+            <w:shd w:val="clear" w:color="auto" w:fill="auto"/>
+          </w:tcPr>
+          <w:p>
+            <w:pPr>
+              <w:spacing w:after="120"/>
+              <w:rPr>
+                <w:rFonts w:eastAsia="Times"/>
+                <w:iCs/>
+                <w:color w:val="000000" w:themeColor="text1"/>
+                <w:sz w:val="22"/>
+                <w:szCs w:val="22"/>
+              </w:rPr>
+            </w:pPr>
+            <w:r>
+              <w:rPr>
+                <w:rFonts w:eastAsia="Times"/>
+                <w:iCs/>
+                <w:color w:val="000000" w:themeColor="text1"/>
+                <w:sz w:val="22"/>
+                <w:szCs w:val="22"/>
+              </w:rPr>
+              <w:t>Medium to High</w:t>
+            </w:r>
+          </w:p>
+        </w:tc>
+        <w:tc>
+          <w:tcPr>
+            <w:tcW w:w="2408" w:type="dxa"/>
+            <w:tcBorders>
+              <w:top w:val="single" w:sz="4" w:space="0" w:color="000000"/>
+              <w:left w:val="single" w:sz="4" w:space="0" w:color="000000"/>
+              <w:bottom w:val="single" w:sz="4" w:space="0" w:color="000000"/>
+              <w:right w:val="single" w:sz="4" w:space="0" w:color="000000"/>
+            </w:tcBorders>
+            <w:shd w:val="clear" w:color="auto" w:fill="auto"/>
+          </w:tcPr>
+          <w:p>
+            <w:pPr>
+              <w:spacing w:before="240" w:after="240"/>
+              <w:rPr>
+                <w:sz w:val="22"/>
+                <w:szCs w:val="22"/>
+              </w:rPr>
+            </w:pPr>
+            <w:r>
+              <w:rPr>
+                <w:sz w:val="22"/>
+                <w:szCs w:val="22"/>
+              </w:rPr>
+              <w:t xml:space="preserve">The refreshing and response time of the website is considerable slow </w:t>
+            </w:r>
+          </w:p>
+        </w:tc>
+        <w:tc>
+          <w:tcPr>
+            <w:tcW w:w="1660" w:type="dxa"/>
+            <w:tcBorders>
+              <w:top w:val="single" w:sz="4" w:space="0" w:color="000000"/>
+              <w:left w:val="single" w:sz="4" w:space="0" w:color="000000"/>
+              <w:bottom w:val="single" w:sz="4" w:space="0" w:color="000000"/>
+              <w:right w:val="single" w:sz="4" w:space="0" w:color="000000"/>
+            </w:tcBorders>
+            <w:shd w:val="clear" w:color="auto" w:fill="auto"/>
+          </w:tcPr>
+          <w:p>
+            <w:pPr>
+              <w:spacing w:after="120"/>
+              <w:rPr>
+                <w:rFonts w:eastAsia="Arial"/>
+                <w:iCs/>
+                <w:color w:val="000000" w:themeColor="text1"/>
+                <w:sz w:val="22"/>
+                <w:szCs w:val="22"/>
+              </w:rPr>
+            </w:pPr>
+            <w:r>
+              <w:rPr>
+                <w:rFonts w:eastAsia="Arial"/>
+                <w:iCs/>
+                <w:color w:val="000000" w:themeColor="text1"/>
+                <w:sz w:val="22"/>
+                <w:szCs w:val="22"/>
+              </w:rPr>
+              <w:t>None</w:t>
+            </w:r>
+          </w:p>
+        </w:tc>
+        <w:tc>
+          <w:tcPr>
+            <w:tcW w:w="2876" w:type="dxa"/>
+            <w:tcBorders>
+              <w:top w:val="single" w:sz="4" w:space="0" w:color="000000"/>
+              <w:left w:val="single" w:sz="4" w:space="0" w:color="000000"/>
+              <w:bottom w:val="single" w:sz="4" w:space="0" w:color="000000"/>
+              <w:right w:val="single" w:sz="4" w:space="0" w:color="000000"/>
+            </w:tcBorders>
+            <w:shd w:val="clear" w:color="auto" w:fill="auto"/>
+          </w:tcPr>
+          <w:p>
+            <w:pPr>
+              <w:spacing w:after="120"/>
+              <w:rPr>
+                <w:rFonts w:eastAsia="Arial"/>
+                <w:iCs/>
+                <w:color w:val="000000" w:themeColor="text1"/>
+                <w:sz w:val="22"/>
+                <w:szCs w:val="22"/>
+              </w:rPr>
+            </w:pPr>
+            <w:r>
+              <w:rPr>
+                <w:rFonts w:eastAsia="Arial"/>
+                <w:iCs/>
+                <w:color w:val="000000" w:themeColor="text1"/>
+                <w:sz w:val="22"/>
+                <w:szCs w:val="22"/>
+              </w:rPr>
+              <w:t>Implementing efficient algorithms that reduces the request and response time of the website</w:t>
+            </w:r>
+            <w:r>
+              <w:rPr>
+                <w:rFonts w:eastAsia="Arial"/>
+                <w:iCs/>
+                <w:color w:val="000000" w:themeColor="text1"/>
+                <w:sz w:val="22"/>
+                <w:szCs w:val="22"/>
+              </w:rPr>
+              <w:t>’s server</w:t>
+            </w:r>
+          </w:p>
+        </w:tc>
+      </w:tr>
+      <w:tr>
+        <w:tc>
+          <w:tcPr>
+            <w:tcW w:w="1312" w:type="dxa"/>
+            <w:tcBorders>
+              <w:top w:val="single" w:sz="4" w:space="0" w:color="000000"/>
+              <w:left w:val="single" w:sz="4" w:space="0" w:color="000000"/>
+              <w:bottom w:val="single" w:sz="4" w:space="0" w:color="000000"/>
+            </w:tcBorders>
+            <w:shd w:val="clear" w:color="auto" w:fill="auto"/>
+          </w:tcPr>
+          <w:p>
+            <w:pPr>
+              <w:spacing w:after="120"/>
+              <w:rPr>
+                <w:rFonts w:eastAsia="Times"/>
+                <w:iCs/>
+                <w:color w:val="000000" w:themeColor="text1"/>
+                <w:sz w:val="22"/>
+                <w:szCs w:val="22"/>
+              </w:rPr>
+            </w:pPr>
+            <w:r>
+              <w:rPr>
+                <w:rFonts w:eastAsia="Times"/>
+                <w:iCs/>
+                <w:color w:val="000000" w:themeColor="text1"/>
+                <w:sz w:val="22"/>
+                <w:szCs w:val="22"/>
+              </w:rPr>
+              <w:t>Maintenance</w:t>
+            </w:r>
+          </w:p>
+        </w:tc>
+        <w:tc>
+          <w:tcPr>
+            <w:tcW w:w="1277" w:type="dxa"/>
+            <w:tcBorders>
+              <w:top w:val="single" w:sz="4" w:space="0" w:color="000000"/>
+              <w:left w:val="single" w:sz="4" w:space="0" w:color="000000"/>
+              <w:bottom w:val="single" w:sz="4" w:space="0" w:color="000000"/>
+            </w:tcBorders>
+            <w:shd w:val="clear" w:color="auto" w:fill="auto"/>
+          </w:tcPr>
+          <w:p>
+            <w:pPr>
+              <w:spacing w:after="120"/>
+              <w:rPr>
+                <w:rFonts w:eastAsia="Times"/>
+                <w:iCs/>
+                <w:color w:val="000000" w:themeColor="text1"/>
+                <w:sz w:val="22"/>
+                <w:szCs w:val="22"/>
+              </w:rPr>
+            </w:pPr>
+            <w:r>
+              <w:rPr>
+                <w:rFonts w:eastAsia="Times"/>
+                <w:iCs/>
+                <w:color w:val="000000" w:themeColor="text1"/>
+                <w:sz w:val="22"/>
+                <w:szCs w:val="22"/>
+              </w:rPr>
+              <w:t>Medium</w:t>
+            </w:r>
+          </w:p>
+        </w:tc>
+        <w:tc>
+          <w:tcPr>
+            <w:tcW w:w="2408" w:type="dxa"/>
+            <w:tcBorders>
+              <w:top w:val="single" w:sz="4" w:space="0" w:color="000000"/>
+              <w:left w:val="single" w:sz="4" w:space="0" w:color="000000"/>
+              <w:bottom w:val="single" w:sz="4" w:space="0" w:color="000000"/>
+              <w:right w:val="single" w:sz="4" w:space="0" w:color="000000"/>
+            </w:tcBorders>
+            <w:shd w:val="clear" w:color="auto" w:fill="auto"/>
+          </w:tcPr>
+          <w:p>
+            <w:pPr>
+              <w:spacing w:before="240" w:after="240"/>
+              <w:rPr>
+                <w:sz w:val="22"/>
+                <w:szCs w:val="22"/>
+              </w:rPr>
+            </w:pPr>
+            <w:r>
+              <w:rPr>
+                <w:sz w:val="22"/>
+                <w:szCs w:val="22"/>
+              </w:rPr>
+              <w:t>The website is hard to manage.</w:t>
+            </w:r>
+          </w:p>
+        </w:tc>
+        <w:tc>
+          <w:tcPr>
+            <w:tcW w:w="1660" w:type="dxa"/>
+            <w:tcBorders>
+              <w:top w:val="single" w:sz="4" w:space="0" w:color="000000"/>
+              <w:left w:val="single" w:sz="4" w:space="0" w:color="000000"/>
+              <w:bottom w:val="single" w:sz="4" w:space="0" w:color="000000"/>
+              <w:right w:val="single" w:sz="4" w:space="0" w:color="000000"/>
+            </w:tcBorders>
+            <w:shd w:val="clear" w:color="auto" w:fill="auto"/>
+          </w:tcPr>
+          <w:p>
+            <w:pPr>
+              <w:spacing w:after="120"/>
+              <w:rPr>
+                <w:rFonts w:eastAsia="Arial"/>
+                <w:iCs/>
+                <w:color w:val="000000" w:themeColor="text1"/>
+                <w:sz w:val="22"/>
+                <w:szCs w:val="22"/>
+              </w:rPr>
+            </w:pPr>
+            <w:r>
+              <w:rPr>
+                <w:rFonts w:eastAsia="Arial"/>
+                <w:iCs/>
+                <w:color w:val="000000" w:themeColor="text1"/>
+                <w:sz w:val="22"/>
+                <w:szCs w:val="22"/>
+              </w:rPr>
+              <w:t>None</w:t>
+            </w:r>
+          </w:p>
+        </w:tc>
+        <w:tc>
+          <w:tcPr>
+            <w:tcW w:w="2876" w:type="dxa"/>
+            <w:tcBorders>
+              <w:top w:val="single" w:sz="4" w:space="0" w:color="000000"/>
+              <w:left w:val="single" w:sz="4" w:space="0" w:color="000000"/>
+              <w:bottom w:val="single" w:sz="4" w:space="0" w:color="000000"/>
+              <w:right w:val="single" w:sz="4" w:space="0" w:color="000000"/>
+            </w:tcBorders>
+            <w:shd w:val="clear" w:color="auto" w:fill="auto"/>
+          </w:tcPr>
+          <w:p>
+            <w:pPr>
+              <w:spacing w:after="120"/>
+              <w:rPr>
+                <w:rFonts w:eastAsia="Arial"/>
+                <w:iCs/>
+                <w:color w:val="000000" w:themeColor="text1"/>
+                <w:sz w:val="22"/>
+                <w:szCs w:val="22"/>
+              </w:rPr>
+            </w:pPr>
+            <w:r>
+              <w:rPr>
+                <w:rFonts w:eastAsia="Arial"/>
+                <w:iCs/>
+                <w:color w:val="000000" w:themeColor="text1"/>
+                <w:sz w:val="22"/>
+                <w:szCs w:val="22"/>
+              </w:rPr>
+              <w:t>Allowing use of constructive CI/CD pipelines for smooth maintena</w:t>
+            </w:r>
+            <w:r>
+              <w:rPr>
+                <w:rFonts w:eastAsia="Arial"/>
+                <w:iCs/>
+                <w:color w:val="000000" w:themeColor="text1"/>
+                <w:sz w:val="22"/>
+                <w:szCs w:val="22"/>
+              </w:rPr>
+              <w:t>nce.</w:t>
+            </w:r>
+          </w:p>
+        </w:tc>
+      </w:tr>
+    </w:tbl>
+    <w:p>
+      <w:pPr>
+        <w:pStyle w:val="Heading2"/>
+        <w:ind w:firstLine="576"/>
+      </w:pPr>
+      <w:bookmarkStart w:id="2" w:name="_940f14qf22k9" w:colFirst="0" w:colLast="0"/>
+      <w:bookmarkEnd w:id="2"/>
+    </w:p>
+    <w:p/>
+    <w:p/>
+    <w:p/>
+    <w:p/>
+    <w:p>
+      <w:pPr>
+        <w:pStyle w:val="Heading1"/>
+        <w:numPr>
+          <w:ilvl w:val="0"/>
+          <w:numId w:val="1"/>
+        </w:numPr>
+      </w:pPr>
+      <w:r>
+        <w:lastRenderedPageBreak/>
+        <w:t>Product Overview</w:t>
+      </w:r>
+    </w:p>
+    <w:p>
+      <w:pPr>
+        <w:pStyle w:val="Heading2"/>
+        <w:numPr>
+          <w:ilvl w:val="1"/>
+          <w:numId w:val="1"/>
+        </w:numPr>
+      </w:pPr>
+      <w:r>
+        <w:t>Product Perspective</w:t>
       </w:r>
     </w:p>
     <w:p>
@@ -1731,7 +4445,38 @@
           <w:sz w:val="20"/>
           <w:szCs w:val="20"/>
         </w:rPr>
-        <w:t>[Detail the working environment of the target user. Here are some suggestions:</w:t>
+        <w:t xml:space="preserve">[This subsection of the </w:t>
+      </w:r>
+      <w:r>
+        <w:rPr>
+          <w:rFonts w:ascii="Arial" w:eastAsia="Arial" w:hAnsi="Arial" w:cs="Arial"/>
+          <w:b/>
+          <w:color w:val="0000FF"/>
+          <w:sz w:val="20"/>
+          <w:szCs w:val="20"/>
+        </w:rPr>
+        <w:t xml:space="preserve">Vision </w:t>
+      </w:r>
+      <w:r>
+        <w:rPr>
+          <w:rFonts w:ascii="Arial" w:eastAsia="Arial" w:hAnsi="Arial" w:cs="Arial"/>
+          <w:color w:val="0000FF"/>
+          <w:sz w:val="20"/>
+          <w:szCs w:val="20"/>
+        </w:rPr>
+        <w:t>document puts the product in perspective to other related products and the user’s environment. If the product is independent and totally self-contained, state it here. If the product is a component of a larger system, then this subsection needs to relate how these systems interact and needs to identify the relevant interfaces between the systems. One easy way to display the major components of the larger system, interconnections, and external interfaces is with a block diagram.]</w:t>
+      </w:r>
+    </w:p>
+    <w:p>
+      <w:pPr>
+        <w:pStyle w:val="Heading2"/>
+        <w:numPr>
+          <w:ilvl w:val="1"/>
+          <w:numId w:val="1"/>
+        </w:numPr>
+      </w:pPr>
+      <w:r>
+        <w:t>Assumptions and Dependencies</w:t>
       </w:r>
     </w:p>
     <w:p>
@@ -1760,7 +4505,45 @@
           <w:sz w:val="20"/>
           <w:szCs w:val="20"/>
         </w:rPr>
-        <w:t>Number of people involved in completing the task? Is this changing?</w:t>
+        <w:t xml:space="preserve">[List each factor that affects the features stated in the </w:t>
+      </w:r>
+      <w:r>
+        <w:rPr>
+          <w:rFonts w:ascii="Arial" w:eastAsia="Arial" w:hAnsi="Arial" w:cs="Arial"/>
+          <w:b/>
+          <w:color w:val="0000FF"/>
+          <w:sz w:val="20"/>
+          <w:szCs w:val="20"/>
+        </w:rPr>
+        <w:t xml:space="preserve">Vision </w:t>
+      </w:r>
+      <w:r>
+        <w:rPr>
+          <w:rFonts w:ascii="Arial" w:eastAsia="Arial" w:hAnsi="Arial" w:cs="Arial"/>
+          <w:color w:val="0000FF"/>
+          <w:sz w:val="20"/>
+          <w:szCs w:val="20"/>
+        </w:rPr>
+        <w:t xml:space="preserve">document. List assumptions that, if changed, will alter the </w:t>
+      </w:r>
+      <w:r>
+        <w:rPr>
+          <w:rFonts w:ascii="Arial" w:eastAsia="Arial" w:hAnsi="Arial" w:cs="Arial"/>
+          <w:b/>
+          <w:color w:val="0000FF"/>
+          <w:sz w:val="20"/>
+          <w:szCs w:val="20"/>
+        </w:rPr>
+        <w:t xml:space="preserve">Vision </w:t>
+      </w:r>
+      <w:r>
+        <w:rPr>
+          <w:rFonts w:ascii="Arial" w:eastAsia="Arial" w:hAnsi="Arial" w:cs="Arial"/>
+          <w:color w:val="0000FF"/>
+          <w:sz w:val="20"/>
+          <w:szCs w:val="20"/>
+        </w:rPr>
+        <w:t xml:space="preserve">document. </w:t>
       </w:r>
     </w:p>
     <w:p>
@@ -1774,13 +4557,6 @@
         </w:pBdr>
         <w:spacing w:after="120"/>
         <w:ind w:left="720"/>
-        <w:rPr>
-          <w:rFonts w:ascii="Times" w:eastAsia="Times" w:hAnsi="Times" w:cs="Times"/>
-          <w:i/>
-          <w:color w:val="0000FF"/>
-          <w:sz w:val="20"/>
-          <w:szCs w:val="20"/>
-        </w:rPr>
       </w:pPr>
       <w:r>
         <w:rPr>
@@ -1789,824 +4565,7 @@
           <w:sz w:val="20"/>
           <w:szCs w:val="20"/>
         </w:rPr>
-        <w:t xml:space="preserve">How long is a task cycle? </w:t>
-      </w:r>
-    </w:p>
-    <w:p>
-      <w:pPr>
-        <w:pBdr>
-          <w:top w:val="nil"/>
-          <w:left w:val="nil"/>
-          <w:bottom w:val="nil"/>
-          <w:right w:val="nil"/>
-          <w:between w:val="nil"/>
-        </w:pBdr>
-        <w:spacing w:after="120"/>
-        <w:ind w:left="720"/>
-        <w:rPr>
-          <w:rFonts w:ascii="Times" w:eastAsia="Times" w:hAnsi="Times" w:cs="Times"/>
-          <w:i/>
-          <w:color w:val="0000FF"/>
-          <w:sz w:val="20"/>
-          <w:szCs w:val="20"/>
-        </w:rPr>
-      </w:pPr>
-      <w:r>
-        <w:rPr>
-          <w:rFonts w:ascii="Arial" w:eastAsia="Arial" w:hAnsi="Arial" w:cs="Arial"/>
-          <w:color w:val="0000FF"/>
-          <w:sz w:val="20"/>
-          <w:szCs w:val="20"/>
-        </w:rPr>
-        <w:t>Amount of time spent in each activity. Is this changing?</w:t>
-      </w:r>
-    </w:p>
-    <w:p>
-      <w:pPr>
-        <w:pBdr>
-          <w:top w:val="nil"/>
-          <w:left w:val="nil"/>
-          <w:bottom w:val="nil"/>
-          <w:right w:val="nil"/>
-          <w:between w:val="nil"/>
-        </w:pBdr>
-        <w:spacing w:after="120"/>
-        <w:ind w:left="720"/>
-        <w:rPr>
-          <w:rFonts w:ascii="Times" w:eastAsia="Times" w:hAnsi="Times" w:cs="Times"/>
-          <w:i/>
-          <w:color w:val="0000FF"/>
-          <w:sz w:val="20"/>
-          <w:szCs w:val="20"/>
-        </w:rPr>
-      </w:pPr>
-      <w:r>
-        <w:rPr>
-          <w:rFonts w:ascii="Arial" w:eastAsia="Arial" w:hAnsi="Arial" w:cs="Arial"/>
-          <w:color w:val="0000FF"/>
-          <w:sz w:val="20"/>
-          <w:szCs w:val="20"/>
-        </w:rPr>
-        <w:t xml:space="preserve">Any unique environmental </w:t>
-      </w:r>
-      <w:r>
-        <w:rPr>
-          <w:rFonts w:ascii="Arial" w:eastAsia="Arial" w:hAnsi="Arial" w:cs="Arial"/>
-          <w:color w:val="0000FF"/>
-          <w:sz w:val="20"/>
-          <w:szCs w:val="20"/>
-        </w:rPr>
-        <w:t>constraints: mobile, outdoors, in-flight, and so on?</w:t>
-      </w:r>
-    </w:p>
-    <w:p>
-      <w:pPr>
-        <w:pBdr>
-          <w:top w:val="nil"/>
-          <w:left w:val="nil"/>
-          <w:bottom w:val="nil"/>
-          <w:right w:val="nil"/>
-          <w:between w:val="nil"/>
-        </w:pBdr>
-        <w:spacing w:after="120"/>
-        <w:ind w:left="720"/>
-        <w:rPr>
-          <w:rFonts w:ascii="Times" w:eastAsia="Times" w:hAnsi="Times" w:cs="Times"/>
-          <w:i/>
-          <w:color w:val="0000FF"/>
-          <w:sz w:val="20"/>
-          <w:szCs w:val="20"/>
-        </w:rPr>
-      </w:pPr>
-      <w:r>
-        <w:rPr>
-          <w:rFonts w:ascii="Arial" w:eastAsia="Arial" w:hAnsi="Arial" w:cs="Arial"/>
-          <w:color w:val="0000FF"/>
-          <w:sz w:val="20"/>
-          <w:szCs w:val="20"/>
-        </w:rPr>
-        <w:t xml:space="preserve">Which system platforms are in use today? </w:t>
-      </w:r>
-    </w:p>
-    <w:p>
-      <w:pPr>
-        <w:pBdr>
-          <w:top w:val="nil"/>
-          <w:left w:val="nil"/>
-          <w:bottom w:val="nil"/>
-          <w:right w:val="nil"/>
-          <w:between w:val="nil"/>
-        </w:pBdr>
-        <w:spacing w:after="120"/>
-        <w:ind w:left="720"/>
-        <w:rPr>
-          <w:rFonts w:ascii="Times" w:eastAsia="Times" w:hAnsi="Times" w:cs="Times"/>
-          <w:i/>
-          <w:color w:val="0000FF"/>
-          <w:sz w:val="20"/>
-          <w:szCs w:val="20"/>
-        </w:rPr>
-      </w:pPr>
-      <w:r>
-        <w:rPr>
-          <w:rFonts w:ascii="Arial" w:eastAsia="Arial" w:hAnsi="Arial" w:cs="Arial"/>
-          <w:color w:val="0000FF"/>
-          <w:sz w:val="20"/>
-          <w:szCs w:val="20"/>
-        </w:rPr>
-        <w:t>Future platforms?</w:t>
-      </w:r>
-    </w:p>
-    <w:p>
-      <w:pPr>
-        <w:pBdr>
-          <w:top w:val="nil"/>
-          <w:left w:val="nil"/>
-          <w:bottom w:val="nil"/>
-          <w:right w:val="nil"/>
-          <w:between w:val="nil"/>
-        </w:pBdr>
-        <w:spacing w:after="120"/>
-        <w:ind w:left="720"/>
-        <w:rPr>
-          <w:rFonts w:ascii="Times" w:eastAsia="Times" w:hAnsi="Times" w:cs="Times"/>
-          <w:i/>
-          <w:color w:val="0000FF"/>
-          <w:sz w:val="20"/>
-          <w:szCs w:val="20"/>
-        </w:rPr>
-      </w:pPr>
-      <w:r>
-        <w:rPr>
-          <w:rFonts w:ascii="Arial" w:eastAsia="Arial" w:hAnsi="Arial" w:cs="Arial"/>
-          <w:color w:val="0000FF"/>
-          <w:sz w:val="20"/>
-          <w:szCs w:val="20"/>
-        </w:rPr>
-        <w:t xml:space="preserve">What other applications are in use? </w:t>
-      </w:r>
-    </w:p>
-    <w:p>
-      <w:pPr>
-        <w:pBdr>
-          <w:top w:val="nil"/>
-          <w:left w:val="nil"/>
-          <w:bottom w:val="nil"/>
-          <w:right w:val="nil"/>
-          <w:between w:val="nil"/>
-        </w:pBdr>
-        <w:spacing w:after="120"/>
-        <w:ind w:left="720"/>
-        <w:rPr>
-          <w:rFonts w:ascii="Times" w:eastAsia="Times" w:hAnsi="Times" w:cs="Times"/>
-          <w:i/>
-          <w:color w:val="0000FF"/>
-          <w:sz w:val="20"/>
-          <w:szCs w:val="20"/>
-        </w:rPr>
-      </w:pPr>
-      <w:r>
-        <w:rPr>
-          <w:rFonts w:ascii="Arial" w:eastAsia="Arial" w:hAnsi="Arial" w:cs="Arial"/>
-          <w:color w:val="0000FF"/>
-          <w:sz w:val="20"/>
-          <w:szCs w:val="20"/>
-        </w:rPr>
-        <w:t>Does your application need to integrate with them?]</w:t>
-      </w:r>
-    </w:p>
-    <w:p>
-      <w:pPr>
-        <w:pStyle w:val="Heading2"/>
-        <w:ind w:left="0" w:firstLine="0"/>
-      </w:pPr>
-      <w:bookmarkStart w:id="1" w:name="_o1pnz0skcntq" w:colFirst="0" w:colLast="0"/>
-      <w:bookmarkEnd w:id="1"/>
-      <w:r>
-        <w:lastRenderedPageBreak/>
-        <w:t xml:space="preserve">3.4 </w:t>
-      </w:r>
-      <w:r>
-        <w:t>Key Stakeholder or User Needs</w:t>
-      </w:r>
-    </w:p>
-    <w:p>
-      <w:pPr>
-        <w:pStyle w:val="Heading1"/>
-        <w:spacing w:before="240" w:after="240"/>
-        <w:ind w:left="0"/>
-        <w:rPr>
-          <w:b w:val="0"/>
-          <w:color w:val="0000FF"/>
-          <w:sz w:val="20"/>
-          <w:szCs w:val="20"/>
-        </w:rPr>
-      </w:pPr>
-      <w:r>
-        <w:rPr>
-          <w:b w:val="0"/>
-          <w:color w:val="0000FF"/>
-          <w:sz w:val="20"/>
-          <w:szCs w:val="20"/>
-        </w:rPr>
-        <w:t>[List the key problems with existing solutions as perceived by the stakeholder or user. Clarify the following issues for each problem:</w:t>
-      </w:r>
-    </w:p>
-    <w:p>
-      <w:pPr>
-        <w:pStyle w:val="Heading1"/>
-        <w:spacing w:before="240" w:after="240"/>
-        <w:ind w:left="0"/>
-        <w:rPr>
-          <w:b w:val="0"/>
-          <w:color w:val="0000FF"/>
-          <w:sz w:val="20"/>
-          <w:szCs w:val="20"/>
-        </w:rPr>
-      </w:pPr>
-      <w:r>
-        <w:rPr>
-          <w:b w:val="0"/>
-          <w:color w:val="0000FF"/>
-          <w:sz w:val="20"/>
-          <w:szCs w:val="20"/>
-        </w:rPr>
-        <w:t xml:space="preserve">•      </w:t>
-      </w:r>
-      <w:r>
-        <w:rPr>
-          <w:b w:val="0"/>
-          <w:color w:val="0000FF"/>
-          <w:sz w:val="20"/>
-          <w:szCs w:val="20"/>
-        </w:rPr>
-        <w:tab/>
-        <w:t>What are the reasons for this problem?</w:t>
-      </w:r>
-    </w:p>
-    <w:p>
-      <w:pPr>
-        <w:pStyle w:val="Heading1"/>
-        <w:spacing w:before="240" w:after="240"/>
-        <w:ind w:left="0"/>
-        <w:rPr>
-          <w:b w:val="0"/>
-          <w:color w:val="0000FF"/>
-          <w:sz w:val="20"/>
-          <w:szCs w:val="20"/>
-        </w:rPr>
-      </w:pPr>
-      <w:r>
-        <w:rPr>
-          <w:b w:val="0"/>
-          <w:color w:val="0000FF"/>
-          <w:sz w:val="20"/>
-          <w:szCs w:val="20"/>
-        </w:rPr>
-        <w:t xml:space="preserve">•      </w:t>
-      </w:r>
-      <w:r>
-        <w:rPr>
-          <w:b w:val="0"/>
-          <w:color w:val="0000FF"/>
-          <w:sz w:val="20"/>
-          <w:szCs w:val="20"/>
-        </w:rPr>
-        <w:tab/>
-        <w:t>How is it solved now?</w:t>
-      </w:r>
-    </w:p>
-    <w:p>
-      <w:pPr>
-        <w:pStyle w:val="Heading1"/>
-        <w:spacing w:before="240" w:after="240"/>
-        <w:ind w:left="0"/>
-        <w:rPr>
-          <w:b w:val="0"/>
-          <w:color w:val="0000FF"/>
-          <w:sz w:val="20"/>
-          <w:szCs w:val="20"/>
-        </w:rPr>
-      </w:pPr>
-      <w:r>
-        <w:rPr>
-          <w:b w:val="0"/>
-          <w:color w:val="0000FF"/>
-          <w:sz w:val="20"/>
-          <w:szCs w:val="20"/>
-        </w:rPr>
-        <w:t xml:space="preserve">•      </w:t>
-      </w:r>
-      <w:r>
-        <w:rPr>
-          <w:b w:val="0"/>
-          <w:color w:val="0000FF"/>
-          <w:sz w:val="20"/>
-          <w:szCs w:val="20"/>
-        </w:rPr>
-        <w:tab/>
-        <w:t>What s</w:t>
-      </w:r>
-      <w:r>
-        <w:rPr>
-          <w:b w:val="0"/>
-          <w:color w:val="0000FF"/>
-          <w:sz w:val="20"/>
-          <w:szCs w:val="20"/>
-        </w:rPr>
-        <w:t>olutions does the stakeholder or user want?]</w:t>
-      </w:r>
-    </w:p>
-    <w:p>
-      <w:pPr>
-        <w:pStyle w:val="Heading1"/>
-        <w:spacing w:before="240" w:after="240"/>
-        <w:ind w:left="0"/>
-        <w:rPr>
-          <w:b w:val="0"/>
-          <w:color w:val="0000FF"/>
-          <w:sz w:val="20"/>
-          <w:szCs w:val="20"/>
-        </w:rPr>
-      </w:pPr>
-      <w:r>
-        <w:rPr>
-          <w:b w:val="0"/>
-          <w:color w:val="0000FF"/>
-          <w:sz w:val="20"/>
-          <w:szCs w:val="20"/>
-        </w:rPr>
-        <w:t>[It is important to understand the relative importance the stakeholder or user places on solving each problem. Ranking and cumulative voting techniques indicate problems that must be solved versus issues they wo</w:t>
-      </w:r>
-      <w:r>
-        <w:rPr>
-          <w:b w:val="0"/>
-          <w:color w:val="0000FF"/>
-          <w:sz w:val="20"/>
-          <w:szCs w:val="20"/>
-        </w:rPr>
-        <w:t>uld like addressed.</w:t>
-      </w:r>
-    </w:p>
-    <w:p>
-      <w:pPr>
-        <w:pStyle w:val="Heading1"/>
-        <w:spacing w:before="240" w:after="240"/>
-        <w:ind w:left="0"/>
-        <w:rPr>
-          <w:color w:val="0000FF"/>
-          <w:sz w:val="20"/>
-          <w:szCs w:val="20"/>
-        </w:rPr>
-      </w:pPr>
-      <w:bookmarkStart w:id="2" w:name="_wt0brz46pqba" w:colFirst="0" w:colLast="0"/>
-      <w:bookmarkEnd w:id="2"/>
-      <w:r>
-        <w:rPr>
-          <w:b w:val="0"/>
-          <w:color w:val="0000FF"/>
-          <w:sz w:val="20"/>
-          <w:szCs w:val="20"/>
-        </w:rPr>
-        <w:t xml:space="preserve">Fill in the following table.  </w:t>
-      </w:r>
-      <w:r>
-        <w:rPr>
-          <w:color w:val="0000FF"/>
-          <w:sz w:val="20"/>
-          <w:szCs w:val="20"/>
-        </w:rPr>
-        <w:t>Since you are not giving extra information, assume that there is no current system and everything is done by hand without using a software system.]</w:t>
-      </w:r>
-    </w:p>
-    <w:p>
-      <w:pPr>
-        <w:rPr>
-          <w:rFonts w:ascii="Arial" w:eastAsia="Arial" w:hAnsi="Arial" w:cs="Arial"/>
-          <w:color w:val="0000FF"/>
-          <w:sz w:val="20"/>
-          <w:szCs w:val="20"/>
-        </w:rPr>
-      </w:pPr>
-    </w:p>
-    <w:tbl>
-      <w:tblPr>
-        <w:tblStyle w:val="a3"/>
-        <w:tblW w:w="8691" w:type="dxa"/>
-        <w:tblInd w:w="668" w:type="dxa"/>
-        <w:tblLayout w:type="fixed"/>
-        <w:tblLook w:val="0000" w:firstRow="0" w:lastRow="0" w:firstColumn="0" w:lastColumn="0" w:noHBand="0" w:noVBand="0"/>
-      </w:tblPr>
-      <w:tblGrid>
-        <w:gridCol w:w="1088"/>
-        <w:gridCol w:w="1501"/>
-        <w:gridCol w:w="2034"/>
-        <w:gridCol w:w="2034"/>
-        <w:gridCol w:w="2034"/>
-      </w:tblGrid>
-      <w:tr>
-        <w:tc>
-          <w:tcPr>
-            <w:tcW w:w="1087" w:type="dxa"/>
-            <w:tcBorders>
-              <w:top w:val="single" w:sz="4" w:space="0" w:color="000000"/>
-              <w:left w:val="single" w:sz="4" w:space="0" w:color="000000"/>
-              <w:bottom w:val="single" w:sz="4" w:space="0" w:color="000000"/>
-            </w:tcBorders>
-            <w:shd w:val="clear" w:color="auto" w:fill="D9D9D9"/>
-          </w:tcPr>
-          <w:p>
-            <w:r>
-              <w:t>Need</w:t>
-            </w:r>
-          </w:p>
-        </w:tc>
-        <w:tc>
-          <w:tcPr>
-            <w:tcW w:w="1501" w:type="dxa"/>
-            <w:tcBorders>
-              <w:top w:val="single" w:sz="4" w:space="0" w:color="000000"/>
-              <w:left w:val="single" w:sz="4" w:space="0" w:color="000000"/>
-              <w:bottom w:val="single" w:sz="4" w:space="0" w:color="000000"/>
-            </w:tcBorders>
-            <w:shd w:val="clear" w:color="auto" w:fill="D9D9D9"/>
-          </w:tcPr>
-          <w:p>
-            <w:r>
-              <w:t>Priority</w:t>
-            </w:r>
-          </w:p>
-        </w:tc>
-        <w:tc>
-          <w:tcPr>
-            <w:tcW w:w="2034" w:type="dxa"/>
-            <w:tcBorders>
-              <w:top w:val="single" w:sz="4" w:space="0" w:color="000000"/>
-              <w:left w:val="single" w:sz="4" w:space="0" w:color="000000"/>
-              <w:bottom w:val="single" w:sz="4" w:space="0" w:color="000000"/>
-              <w:right w:val="single" w:sz="4" w:space="0" w:color="000000"/>
-            </w:tcBorders>
-            <w:shd w:val="clear" w:color="auto" w:fill="D9D9D9"/>
-          </w:tcPr>
-          <w:p>
-            <w:r>
-              <w:t>Concerns</w:t>
-            </w:r>
-          </w:p>
-        </w:tc>
-        <w:tc>
-          <w:tcPr>
-            <w:tcW w:w="2034" w:type="dxa"/>
-            <w:tcBorders>
-              <w:top w:val="single" w:sz="4" w:space="0" w:color="000000"/>
-              <w:left w:val="single" w:sz="4" w:space="0" w:color="000000"/>
-              <w:bottom w:val="single" w:sz="4" w:space="0" w:color="000000"/>
-              <w:right w:val="single" w:sz="4" w:space="0" w:color="000000"/>
-            </w:tcBorders>
-            <w:shd w:val="clear" w:color="auto" w:fill="D9D9D9"/>
-          </w:tcPr>
-          <w:p>
-            <w:r>
-              <w:t>Current Solution</w:t>
-            </w:r>
-          </w:p>
-        </w:tc>
-        <w:tc>
-          <w:tcPr>
-            <w:tcW w:w="2034" w:type="dxa"/>
-            <w:tcBorders>
-              <w:top w:val="single" w:sz="4" w:space="0" w:color="000000"/>
-              <w:left w:val="single" w:sz="4" w:space="0" w:color="000000"/>
-              <w:bottom w:val="single" w:sz="4" w:space="0" w:color="000000"/>
-              <w:right w:val="single" w:sz="4" w:space="0" w:color="000000"/>
-            </w:tcBorders>
-            <w:shd w:val="clear" w:color="auto" w:fill="D9D9D9"/>
-          </w:tcPr>
-          <w:p>
-            <w:r>
-              <w:t>Proposed Solution</w:t>
-            </w:r>
-            <w:r>
-              <w:rPr>
-                <w:b/>
-              </w:rPr>
-              <w:t>s</w:t>
-            </w:r>
-          </w:p>
-        </w:tc>
-      </w:tr>
-      <w:tr>
-        <w:tc>
-          <w:tcPr>
-            <w:tcW w:w="1087" w:type="dxa"/>
-            <w:tcBorders>
-              <w:top w:val="single" w:sz="4" w:space="0" w:color="000000"/>
-              <w:left w:val="single" w:sz="4" w:space="0" w:color="000000"/>
-              <w:bottom w:val="single" w:sz="4" w:space="0" w:color="000000"/>
-            </w:tcBorders>
-            <w:shd w:val="clear" w:color="auto" w:fill="auto"/>
-          </w:tcPr>
-          <w:p>
-            <w:pPr>
-              <w:spacing w:after="120"/>
-              <w:rPr>
-                <w:rFonts w:ascii="Times" w:eastAsia="Times" w:hAnsi="Times" w:cs="Times"/>
-                <w:i/>
-                <w:color w:val="0000FF"/>
-                <w:sz w:val="20"/>
-                <w:szCs w:val="20"/>
-              </w:rPr>
-            </w:pPr>
-          </w:p>
-        </w:tc>
-        <w:tc>
-          <w:tcPr>
-            <w:tcW w:w="1501" w:type="dxa"/>
-            <w:tcBorders>
-              <w:top w:val="single" w:sz="4" w:space="0" w:color="000000"/>
-              <w:left w:val="single" w:sz="4" w:space="0" w:color="000000"/>
-              <w:bottom w:val="single" w:sz="4" w:space="0" w:color="000000"/>
-            </w:tcBorders>
-            <w:shd w:val="clear" w:color="auto" w:fill="auto"/>
-          </w:tcPr>
-          <w:p>
-            <w:pPr>
-              <w:spacing w:after="120"/>
-              <w:rPr>
-                <w:rFonts w:ascii="Times" w:eastAsia="Times" w:hAnsi="Times" w:cs="Times"/>
-                <w:i/>
-                <w:color w:val="0000FF"/>
-                <w:sz w:val="20"/>
-                <w:szCs w:val="20"/>
-              </w:rPr>
-            </w:pPr>
-          </w:p>
-        </w:tc>
-        <w:tc>
-          <w:tcPr>
-            <w:tcW w:w="2034" w:type="dxa"/>
-            <w:tcBorders>
-              <w:top w:val="single" w:sz="4" w:space="0" w:color="000000"/>
-              <w:left w:val="single" w:sz="4" w:space="0" w:color="000000"/>
-              <w:bottom w:val="single" w:sz="4" w:space="0" w:color="000000"/>
-              <w:right w:val="single" w:sz="4" w:space="0" w:color="000000"/>
-            </w:tcBorders>
-            <w:shd w:val="clear" w:color="auto" w:fill="auto"/>
-          </w:tcPr>
-          <w:p>
-            <w:pPr>
-              <w:spacing w:before="240" w:after="240"/>
-            </w:pPr>
-          </w:p>
-        </w:tc>
-        <w:tc>
-          <w:tcPr>
-            <w:tcW w:w="2034" w:type="dxa"/>
-            <w:tcBorders>
-              <w:top w:val="single" w:sz="4" w:space="0" w:color="000000"/>
-              <w:left w:val="single" w:sz="4" w:space="0" w:color="000000"/>
-              <w:bottom w:val="single" w:sz="4" w:space="0" w:color="000000"/>
-              <w:right w:val="single" w:sz="4" w:space="0" w:color="000000"/>
-            </w:tcBorders>
-            <w:shd w:val="clear" w:color="auto" w:fill="auto"/>
-          </w:tcPr>
-          <w:p>
-            <w:pPr>
-              <w:spacing w:after="120"/>
-              <w:rPr>
-                <w:rFonts w:ascii="Arial" w:eastAsia="Arial" w:hAnsi="Arial" w:cs="Arial"/>
-                <w:i/>
-                <w:color w:val="0000FF"/>
-                <w:sz w:val="20"/>
-                <w:szCs w:val="20"/>
-              </w:rPr>
-            </w:pPr>
-          </w:p>
-        </w:tc>
-        <w:tc>
-          <w:tcPr>
-            <w:tcW w:w="2034" w:type="dxa"/>
-            <w:tcBorders>
-              <w:top w:val="single" w:sz="4" w:space="0" w:color="000000"/>
-              <w:left w:val="single" w:sz="4" w:space="0" w:color="000000"/>
-              <w:bottom w:val="single" w:sz="4" w:space="0" w:color="000000"/>
-              <w:right w:val="single" w:sz="4" w:space="0" w:color="000000"/>
-            </w:tcBorders>
-            <w:shd w:val="clear" w:color="auto" w:fill="auto"/>
-          </w:tcPr>
-          <w:p>
-            <w:pPr>
-              <w:spacing w:after="120"/>
-              <w:rPr>
-                <w:rFonts w:ascii="Arial" w:eastAsia="Arial" w:hAnsi="Arial" w:cs="Arial"/>
-                <w:i/>
-                <w:color w:val="0000FF"/>
-                <w:sz w:val="20"/>
-                <w:szCs w:val="20"/>
-              </w:rPr>
-            </w:pPr>
-          </w:p>
-        </w:tc>
-      </w:tr>
-    </w:tbl>
-    <w:p>
-      <w:pPr>
-        <w:pStyle w:val="Heading2"/>
-        <w:ind w:firstLine="576"/>
-      </w:pPr>
-      <w:bookmarkStart w:id="3" w:name="_940f14qf22k9" w:colFirst="0" w:colLast="0"/>
-      <w:bookmarkEnd w:id="3"/>
-    </w:p>
-    <w:p/>
-    <w:p>
-      <w:pPr>
-        <w:pStyle w:val="Heading1"/>
-        <w:numPr>
-          <w:ilvl w:val="0"/>
-          <w:numId w:val="1"/>
-        </w:numPr>
-      </w:pPr>
-      <w:r>
-        <w:t>Product Overview</w:t>
-      </w:r>
-    </w:p>
-    <w:p>
-      <w:pPr>
-        <w:pStyle w:val="Heading2"/>
-        <w:numPr>
-          <w:ilvl w:val="1"/>
-          <w:numId w:val="1"/>
-        </w:numPr>
-      </w:pPr>
-      <w:r>
-        <w:t>Product Perspective</w:t>
-      </w:r>
-    </w:p>
-    <w:p>
-      <w:pPr>
-        <w:pBdr>
-          <w:top w:val="nil"/>
-          <w:left w:val="nil"/>
-          <w:bottom w:val="nil"/>
-          <w:right w:val="nil"/>
-          <w:between w:val="nil"/>
-        </w:pBdr>
-        <w:spacing w:after="120"/>
-        <w:ind w:left="720"/>
-        <w:rPr>
-          <w:rFonts w:ascii="Times" w:eastAsia="Times" w:hAnsi="Times" w:cs="Times"/>
-          <w:i/>
-          <w:color w:val="0000FF"/>
-          <w:sz w:val="20"/>
-          <w:szCs w:val="20"/>
-        </w:rPr>
-      </w:pPr>
-      <w:r>
-        <w:rPr>
-          <w:rFonts w:ascii="Arial" w:eastAsia="Arial" w:hAnsi="Arial" w:cs="Arial"/>
-          <w:color w:val="0000FF"/>
-          <w:sz w:val="20"/>
-          <w:szCs w:val="20"/>
-        </w:rPr>
-        <w:t xml:space="preserve">[This subsection of the </w:t>
-      </w:r>
-      <w:r>
-        <w:rPr>
-          <w:rFonts w:ascii="Arial" w:eastAsia="Arial" w:hAnsi="Arial" w:cs="Arial"/>
-          <w:b/>
-          <w:color w:val="0000FF"/>
-          <w:sz w:val="20"/>
-          <w:szCs w:val="20"/>
-        </w:rPr>
-        <w:t xml:space="preserve">Vision </w:t>
-      </w:r>
-      <w:r>
-        <w:rPr>
-          <w:rFonts w:ascii="Arial" w:eastAsia="Arial" w:hAnsi="Arial" w:cs="Arial"/>
-          <w:color w:val="0000FF"/>
-          <w:sz w:val="20"/>
-          <w:szCs w:val="20"/>
-        </w:rPr>
-        <w:t>document puts the product in perspective to other related products and the user’s environment. If the product is independent and totally self-contained, state it here. If the product is a component of a larger system, then this subsection needs to relate h</w:t>
-      </w:r>
-      <w:r>
-        <w:rPr>
-          <w:rFonts w:ascii="Arial" w:eastAsia="Arial" w:hAnsi="Arial" w:cs="Arial"/>
-          <w:color w:val="0000FF"/>
-          <w:sz w:val="20"/>
-          <w:szCs w:val="20"/>
-        </w:rPr>
-        <w:t>ow these systems interact and needs to identify the relevant interfaces between the systems. One easy way to display the major components of the larger system, interconnections, and external interfaces is with a block diagram.]</w:t>
-      </w:r>
-    </w:p>
-    <w:p>
-      <w:pPr>
-        <w:pStyle w:val="Heading2"/>
-        <w:numPr>
-          <w:ilvl w:val="1"/>
-          <w:numId w:val="1"/>
-        </w:numPr>
-      </w:pPr>
-      <w:r>
-        <w:t>Assumptions and Dependencies</w:t>
-      </w:r>
-    </w:p>
-    <w:p>
-      <w:pPr>
-        <w:pBdr>
-          <w:top w:val="nil"/>
-          <w:left w:val="nil"/>
-          <w:bottom w:val="nil"/>
-          <w:right w:val="nil"/>
-          <w:between w:val="nil"/>
-        </w:pBdr>
-        <w:spacing w:after="120"/>
-        <w:ind w:left="720"/>
-        <w:rPr>
-          <w:rFonts w:ascii="Times" w:eastAsia="Times" w:hAnsi="Times" w:cs="Times"/>
-          <w:i/>
-          <w:color w:val="0000FF"/>
-          <w:sz w:val="20"/>
-          <w:szCs w:val="20"/>
-        </w:rPr>
-      </w:pPr>
-      <w:r>
-        <w:rPr>
-          <w:rFonts w:ascii="Arial" w:eastAsia="Arial" w:hAnsi="Arial" w:cs="Arial"/>
-          <w:color w:val="0000FF"/>
-          <w:sz w:val="20"/>
-          <w:szCs w:val="20"/>
-        </w:rPr>
-        <w:t xml:space="preserve">[List each factor that affects the features stated in the </w:t>
-      </w:r>
-      <w:r>
-        <w:rPr>
-          <w:rFonts w:ascii="Arial" w:eastAsia="Arial" w:hAnsi="Arial" w:cs="Arial"/>
-          <w:b/>
-          <w:color w:val="0000FF"/>
-          <w:sz w:val="20"/>
-          <w:szCs w:val="20"/>
-        </w:rPr>
-        <w:t xml:space="preserve">Vision </w:t>
-      </w:r>
-      <w:r>
-        <w:rPr>
-          <w:rFonts w:ascii="Arial" w:eastAsia="Arial" w:hAnsi="Arial" w:cs="Arial"/>
-          <w:color w:val="0000FF"/>
-          <w:sz w:val="20"/>
-          <w:szCs w:val="20"/>
-        </w:rPr>
-        <w:t xml:space="preserve">document. List assumptions that, if changed, will alter the </w:t>
-      </w:r>
-      <w:r>
-        <w:rPr>
-          <w:rFonts w:ascii="Arial" w:eastAsia="Arial" w:hAnsi="Arial" w:cs="Arial"/>
-          <w:b/>
-          <w:color w:val="0000FF"/>
-          <w:sz w:val="20"/>
-          <w:szCs w:val="20"/>
-        </w:rPr>
-        <w:t xml:space="preserve">Vision </w:t>
-      </w:r>
-      <w:r>
-        <w:rPr>
-          <w:rFonts w:ascii="Arial" w:eastAsia="Arial" w:hAnsi="Arial" w:cs="Arial"/>
-          <w:color w:val="0000FF"/>
-          <w:sz w:val="20"/>
-          <w:szCs w:val="20"/>
-        </w:rPr>
-        <w:t xml:space="preserve">document. </w:t>
-      </w:r>
-    </w:p>
-    <w:p>
-      <w:pPr>
-        <w:pBdr>
-          <w:top w:val="nil"/>
-          <w:left w:val="nil"/>
-          <w:bottom w:val="nil"/>
-          <w:right w:val="nil"/>
-          <w:between w:val="nil"/>
-        </w:pBdr>
-        <w:spacing w:after="120"/>
-        <w:ind w:left="720"/>
-      </w:pPr>
-      <w:r>
-        <w:rPr>
-          <w:rFonts w:ascii="Arial" w:eastAsia="Arial" w:hAnsi="Arial" w:cs="Arial"/>
-          <w:color w:val="0000FF"/>
-          <w:sz w:val="20"/>
-          <w:szCs w:val="20"/>
-        </w:rPr>
-        <w:t>For example, an assumption may state that a specific operating system will be available for the hardware designa</w:t>
-      </w:r>
-      <w:r>
-        <w:rPr>
-          <w:rFonts w:ascii="Arial" w:eastAsia="Arial" w:hAnsi="Arial" w:cs="Arial"/>
-          <w:color w:val="0000FF"/>
-          <w:sz w:val="20"/>
-          <w:szCs w:val="20"/>
-        </w:rPr>
-        <w:t xml:space="preserve">ted for the software product. If the operating system is not available, the </w:t>
+        <w:t xml:space="preserve">For example, an assumption may state that a specific operating system will be available for the hardware designated for the software product. If the operating system is not available, the </w:t>
       </w:r>
       <w:r>
         <w:rPr>
@@ -2940,38 +4899,39 @@
           <w:sz w:val="20"/>
           <w:szCs w:val="20"/>
         </w:rPr>
-        <w:t>[List and briefly describe the product features. Features are the high-level capabilities of the system that are necessary to deliver benefits to the users. Each feature is an externally desired service that typically requires a series of inputs to achieve</w:t>
-      </w:r>
-      <w:r>
+        <w:t>[List and briefly describe the product features. Features are the high-level capabilities of the system that are necessary to deliver benefits to the users. Each feature is an externally desired service that typically requires a series of inputs to achieve the desired result. For example, a feature of a problem tracking system might be the ability to provide trending reports. As the use-case model takes shape, update the description to refer to the use cases.</w:t>
+      </w:r>
+    </w:p>
+    <w:p>
+      <w:pPr>
+        <w:spacing w:before="240" w:after="240"/>
         <w:rPr>
           <w:rFonts w:ascii="Arial" w:eastAsia="Arial" w:hAnsi="Arial" w:cs="Arial"/>
           <w:color w:val="0000FF"/>
           <w:sz w:val="20"/>
           <w:szCs w:val="20"/>
         </w:rPr>
-        <w:t xml:space="preserve"> the desired result. For example, a feature of a problem tracking system might be the ability to provide trending reports. As the use-case model takes shape, update the description to refer to the use cases.</w:t>
-      </w:r>
-    </w:p>
-    <w:p>
-      <w:pPr>
-        <w:spacing w:before="240" w:after="240"/>
+      </w:pPr>
+      <w:r>
         <w:rPr>
           <w:rFonts w:ascii="Arial" w:eastAsia="Arial" w:hAnsi="Arial" w:cs="Arial"/>
           <w:color w:val="0000FF"/>
           <w:sz w:val="20"/>
           <w:szCs w:val="20"/>
         </w:rPr>
-      </w:pPr>
-      <w:r>
+        <w:t>Because the Vision document is reviewed by a wide variety of involved personnel, the level of detail needs to be general enough for everyone to understand. However, enough detail must be available to provide the team with the information they need to create a use-case model.</w:t>
+      </w:r>
+    </w:p>
+    <w:p>
+      <w:pPr>
+        <w:spacing w:before="240" w:after="240"/>
         <w:rPr>
           <w:rFonts w:ascii="Arial" w:eastAsia="Arial" w:hAnsi="Arial" w:cs="Arial"/>
           <w:color w:val="0000FF"/>
           <w:sz w:val="20"/>
           <w:szCs w:val="20"/>
         </w:rPr>
-        <w:lastRenderedPageBreak/>
-        <w:t>Because the Vision document is reviewed by a wid</w:t>
-      </w:r>
+      </w:pPr>
       <w:r>
         <w:rPr>
           <w:rFonts w:ascii="Arial" w:eastAsia="Arial" w:hAnsi="Arial" w:cs="Arial"/>
@@ -2979,7 +4939,7 @@
           <w:sz w:val="20"/>
           <w:szCs w:val="20"/>
         </w:rPr>
-        <w:t>e variety of involved personnel, the level of detail needs to be general enough for everyone to understand. However, enough detail must be available to provide the team with the information they need to create a use-case model.</w:t>
+        <w:t>To effectively manage application complexity, we recommend for any new system, or an increment to an existing system, capabilities are abstracted to a high enough level so 25-99 features result. These features provide the fundamental basis for product definition, scope management, and project management. Each feature will be expanded in greater detail in the use-case model.</w:t>
       </w:r>
     </w:p>
     <w:p>
@@ -2999,54 +4959,7 @@
           <w:sz w:val="20"/>
           <w:szCs w:val="20"/>
         </w:rPr>
-        <w:t>To effectively manage applic</w:t>
-      </w:r>
-      <w:r>
-        <w:rPr>
-          <w:rFonts w:ascii="Arial" w:eastAsia="Arial" w:hAnsi="Arial" w:cs="Arial"/>
-          <w:color w:val="0000FF"/>
-          <w:sz w:val="20"/>
-          <w:szCs w:val="20"/>
-        </w:rPr>
-        <w:t>ation complexity, we recommend for any new system, or an increment to an existing system, capabilities are abstracted to a high enough level so 25-99 features result. These features provide the fundamental basis for product definition, scope management, an</w:t>
-      </w:r>
-      <w:r>
-        <w:rPr>
-          <w:rFonts w:ascii="Arial" w:eastAsia="Arial" w:hAnsi="Arial" w:cs="Arial"/>
-          <w:color w:val="0000FF"/>
-          <w:sz w:val="20"/>
-          <w:szCs w:val="20"/>
-        </w:rPr>
-        <w:t>d project management. Each feature will be expanded in greater detail in the use-case model.</w:t>
-      </w:r>
-    </w:p>
-    <w:p>
-      <w:pPr>
-        <w:spacing w:before="240" w:after="240"/>
-        <w:rPr>
-          <w:rFonts w:ascii="Arial" w:eastAsia="Arial" w:hAnsi="Arial" w:cs="Arial"/>
-          <w:color w:val="0000FF"/>
-          <w:sz w:val="20"/>
-          <w:szCs w:val="20"/>
-        </w:rPr>
-      </w:pPr>
-      <w:r>
-        <w:rPr>
-          <w:rFonts w:ascii="Arial" w:eastAsia="Arial" w:hAnsi="Arial" w:cs="Arial"/>
-          <w:color w:val="0000FF"/>
-          <w:sz w:val="20"/>
-          <w:szCs w:val="20"/>
-        </w:rPr>
-        <w:t>Throughout this section, each feature will be externally perceivable by users, operators, or other external systems. These features should include a description of</w:t>
-      </w:r>
-      <w:r>
-        <w:rPr>
-          <w:rFonts w:ascii="Arial" w:eastAsia="Arial" w:hAnsi="Arial" w:cs="Arial"/>
-          <w:color w:val="0000FF"/>
-          <w:sz w:val="20"/>
-          <w:szCs w:val="20"/>
-        </w:rPr>
-        <w:t xml:space="preserve"> functionality and any relevant usability issues that must be addressed. The following guidelines apply:</w:t>
+        <w:t>Throughout this section, each feature will be externally perceivable by users, operators, or other external systems. These features should include a description of functionality and any relevant usability issues that must be addressed. The following guidelines apply:</w:t>
       </w:r>
     </w:p>
     <w:p>
@@ -3145,10 +5058,7 @@
         </w:numPr>
       </w:pPr>
       <w:r>
-        <w:t>Other</w:t>
-      </w:r>
-      <w:r>
-        <w:t xml:space="preserve"> Product Requirements</w:t>
+        <w:t>Other Product Requirements</w:t>
       </w:r>
     </w:p>
     <w:p>
@@ -3264,16 +5174,8 @@
           <w:sz w:val="20"/>
           <w:szCs w:val="20"/>
         </w:rPr>
-        <w:t>Define any specific documenta</w:t>
-      </w:r>
-      <w:r>
-        <w:rPr>
-          <w:rFonts w:ascii="Arial" w:eastAsia="Arial" w:hAnsi="Arial" w:cs="Arial"/>
-          <w:color w:val="0000FF"/>
-          <w:sz w:val="20"/>
-          <w:szCs w:val="20"/>
-        </w:rPr>
-        <w:t>tion requirements, including user manuals, online help, installation, labeling, and packaging requirements.</w:t>
+        <w:lastRenderedPageBreak/>
+        <w:t>Define any specific documentation requirements, including user manuals, online help, installation, labeling, and packaging requirements.</w:t>
       </w:r>
     </w:p>
     <w:p>
@@ -3516,6 +5418,16 @@
       <w:t>Summer 2022</w:t>
     </w:r>
   </w:p>
+  <w:p>
+    <w:pPr>
+      <w:tabs>
+        <w:tab w:val="right" w:pos="9360"/>
+      </w:tabs>
+      <w:rPr>
+        <w:rFonts w:ascii="Arial" w:eastAsia="Arial" w:hAnsi="Arial" w:cs="Arial"/>
+      </w:rPr>
+    </w:pPr>
+  </w:p>
 </w:hdr>
 </file>
 
@@ -3635,6 +5547,118 @@
     </w:lvl>
   </w:abstractNum>
   <w:abstractNum w:abstractNumId="1" w15:restartNumberingAfterBreak="0">
+    <w:nsid w:val="56EA185D"/>
+    <w:multiLevelType w:val="hybridMultilevel"/>
+    <w:tmpl w:val="5E404CB0"/>
+    <w:lvl w:ilvl="0" w:tplc="09C401D4">
+      <w:numFmt w:val="bullet"/>
+      <w:lvlText w:val="-"/>
+      <w:lvlJc w:val="left"/>
+      <w:pPr>
+        <w:ind w:left="1080" w:hanging="360"/>
+      </w:pPr>
+      <w:rPr>
+        <w:rFonts w:ascii="Times New Roman" w:eastAsia="Arial" w:hAnsi="Times New Roman" w:cs="Times New Roman" w:hint="default"/>
+      </w:rPr>
+    </w:lvl>
+    <w:lvl w:ilvl="1" w:tplc="40090003" w:tentative="1">
+      <w:start w:val="1"/>
+      <w:numFmt w:val="bullet"/>
+      <w:lvlText w:val="o"/>
+      <w:lvlJc w:val="left"/>
+      <w:pPr>
+        <w:ind w:left="1800" w:hanging="360"/>
+      </w:pPr>
+      <w:rPr>
+        <w:rFonts w:ascii="Courier New" w:hAnsi="Courier New" w:cs="Courier New" w:hint="default"/>
+      </w:rPr>
+    </w:lvl>
+    <w:lvl w:ilvl="2" w:tplc="40090005" w:tentative="1">
+      <w:start w:val="1"/>
+      <w:numFmt w:val="bullet"/>
+      <w:lvlText w:val=""/>
+      <w:lvlJc w:val="left"/>
+      <w:pPr>
+        <w:ind w:left="2520" w:hanging="360"/>
+      </w:pPr>
+      <w:rPr>
+        <w:rFonts w:ascii="Wingdings" w:hAnsi="Wingdings" w:hint="default"/>
+      </w:rPr>
+    </w:lvl>
+    <w:lvl w:ilvl="3" w:tplc="40090001" w:tentative="1">
+      <w:start w:val="1"/>
+      <w:numFmt w:val="bullet"/>
+      <w:lvlText w:val=""/>
+      <w:lvlJc w:val="left"/>
+      <w:pPr>
+        <w:ind w:left="3240" w:hanging="360"/>
+      </w:pPr>
+      <w:rPr>
+        <w:rFonts w:ascii="Symbol" w:hAnsi="Symbol" w:hint="default"/>
+      </w:rPr>
+    </w:lvl>
+    <w:lvl w:ilvl="4" w:tplc="40090003" w:tentative="1">
+      <w:start w:val="1"/>
+      <w:numFmt w:val="bullet"/>
+      <w:lvlText w:val="o"/>
+      <w:lvlJc w:val="left"/>
+      <w:pPr>
+        <w:ind w:left="3960" w:hanging="360"/>
+      </w:pPr>
+      <w:rPr>
+        <w:rFonts w:ascii="Courier New" w:hAnsi="Courier New" w:cs="Courier New" w:hint="default"/>
+      </w:rPr>
+    </w:lvl>
+    <w:lvl w:ilvl="5" w:tplc="40090005" w:tentative="1">
+      <w:start w:val="1"/>
+      <w:numFmt w:val="bullet"/>
+      <w:lvlText w:val=""/>
+      <w:lvlJc w:val="left"/>
+      <w:pPr>
+        <w:ind w:left="4680" w:hanging="360"/>
+      </w:pPr>
+      <w:rPr>
+        <w:rFonts w:ascii="Wingdings" w:hAnsi="Wingdings" w:hint="default"/>
+      </w:rPr>
+    </w:lvl>
+    <w:lvl w:ilvl="6" w:tplc="40090001" w:tentative="1">
+      <w:start w:val="1"/>
+      <w:numFmt w:val="bullet"/>
+      <w:lvlText w:val=""/>
+      <w:lvlJc w:val="left"/>
+      <w:pPr>
+        <w:ind w:left="5400" w:hanging="360"/>
+      </w:pPr>
+      <w:rPr>
+        <w:rFonts w:ascii="Symbol" w:hAnsi="Symbol" w:hint="default"/>
+      </w:rPr>
+    </w:lvl>
+    <w:lvl w:ilvl="7" w:tplc="40090003" w:tentative="1">
+      <w:start w:val="1"/>
+      <w:numFmt w:val="bullet"/>
+      <w:lvlText w:val="o"/>
+      <w:lvlJc w:val="left"/>
+      <w:pPr>
+        <w:ind w:left="6120" w:hanging="360"/>
+      </w:pPr>
+      <w:rPr>
+        <w:rFonts w:ascii="Courier New" w:hAnsi="Courier New" w:cs="Courier New" w:hint="default"/>
+      </w:rPr>
+    </w:lvl>
+    <w:lvl w:ilvl="8" w:tplc="40090005" w:tentative="1">
+      <w:start w:val="1"/>
+      <w:numFmt w:val="bullet"/>
+      <w:lvlText w:val=""/>
+      <w:lvlJc w:val="left"/>
+      <w:pPr>
+        <w:ind w:left="6840" w:hanging="360"/>
+      </w:pPr>
+      <w:rPr>
+        <w:rFonts w:ascii="Wingdings" w:hAnsi="Wingdings" w:hint="default"/>
+      </w:rPr>
+    </w:lvl>
+  </w:abstractNum>
+  <w:abstractNum w:abstractNumId="2" w15:restartNumberingAfterBreak="0">
     <w:nsid w:val="5C2A0D7F"/>
     <w:multiLevelType w:val="multilevel"/>
     <w:tmpl w:val="F774A64A"/>
@@ -3721,10 +5745,13 @@
     </w:lvl>
   </w:abstractNum>
   <w:num w:numId="1" w16cid:durableId="1740209488">
-    <w:abstractNumId w:val="1"/>
+    <w:abstractNumId w:val="2"/>
   </w:num>
   <w:num w:numId="2" w16cid:durableId="1137575134">
     <w:abstractNumId w:val="0"/>
+  </w:num>
+  <w:num w:numId="3" w16cid:durableId="913708803">
+    <w:abstractNumId w:val="1"/>
   </w:num>
 </w:numbering>
 </file>
@@ -4272,6 +6299,7 @@
     <w:name w:val="Title"/>
     <w:basedOn w:val="Normal"/>
     <w:next w:val="Normal"/>
+    <w:link w:val="TitleChar"/>
     <w:uiPriority w:val="10"/>
     <w:qFormat/>
     <w:pPr>
@@ -4460,6 +6488,30 @@
       <w:color w:val="800080" w:themeColor="followedHyperlink"/>
       <w:u w:val="single"/>
     </w:rPr>
+  </w:style>
+  <w:style w:type="character" w:customStyle="1" w:styleId="TitleChar">
+    <w:name w:val="Title Char"/>
+    <w:basedOn w:val="DefaultParagraphFont"/>
+    <w:link w:val="Title"/>
+    <w:uiPriority w:val="10"/>
+    <w:rsid w:val="006A610A"/>
+    <w:rPr>
+      <w:rFonts w:ascii="Arial" w:eastAsia="Arial" w:hAnsi="Arial" w:cs="Arial"/>
+      <w:b/>
+      <w:sz w:val="36"/>
+      <w:szCs w:val="36"/>
+    </w:rPr>
+  </w:style>
+  <w:style w:type="paragraph" w:styleId="ListParagraph">
+    <w:name w:val="List Paragraph"/>
+    <w:basedOn w:val="Normal"/>
+    <w:uiPriority w:val="34"/>
+    <w:qFormat/>
+    <w:rsid w:val="00230226"/>
+    <w:pPr>
+      <w:ind w:left="720"/>
+      <w:contextualSpacing/>
+    </w:pPr>
   </w:style>
 </w:styles>
 </file>

--- a/Vision Document.docx
+++ b/Vision Document.docx
@@ -4431,8 +4431,7 @@
         <w:spacing w:after="120"/>
         <w:ind w:left="720"/>
         <w:rPr>
-          <w:rFonts w:ascii="Times" w:eastAsia="Times" w:hAnsi="Times" w:cs="Times"/>
-          <w:i/>
+          <w:rFonts w:ascii="Arial" w:eastAsia="Arial" w:hAnsi="Arial" w:cs="Arial"/>
           <w:color w:val="0000FF"/>
           <w:sz w:val="20"/>
           <w:szCs w:val="20"/>
@@ -4465,18 +4464,6 @@
           <w:szCs w:val="20"/>
         </w:rPr>
         <w:t>document puts the product in perspective to other related products and the user’s environment. If the product is independent and totally self-contained, state it here. If the product is a component of a larger system, then this subsection needs to relate how these systems interact and needs to identify the relevant interfaces between the systems. One easy way to display the major components of the larger system, interconnections, and external interfaces is with a block diagram.]</w:t>
-      </w:r>
-    </w:p>
-    <w:p>
-      <w:pPr>
-        <w:pStyle w:val="Heading2"/>
-        <w:numPr>
-          <w:ilvl w:val="1"/>
-          <w:numId w:val="1"/>
-        </w:numPr>
-      </w:pPr>
-      <w:r>
-        <w:t>Assumptions and Dependencies</w:t>
       </w:r>
     </w:p>
     <w:p>
@@ -4505,45 +4492,19 @@
           <w:sz w:val="20"/>
           <w:szCs w:val="20"/>
         </w:rPr>
-        <w:t xml:space="preserve">[List each factor that affects the features stated in the </w:t>
-      </w:r>
-      <w:r>
-        <w:rPr>
-          <w:rFonts w:ascii="Arial" w:eastAsia="Arial" w:hAnsi="Arial" w:cs="Arial"/>
-          <w:b/>
-          <w:color w:val="0000FF"/>
-          <w:sz w:val="20"/>
-          <w:szCs w:val="20"/>
-        </w:rPr>
-        <w:t xml:space="preserve">Vision </w:t>
-      </w:r>
-      <w:r>
-        <w:rPr>
-          <w:rFonts w:ascii="Arial" w:eastAsia="Arial" w:hAnsi="Arial" w:cs="Arial"/>
-          <w:color w:val="0000FF"/>
-          <w:sz w:val="20"/>
-          <w:szCs w:val="20"/>
-        </w:rPr>
-        <w:t xml:space="preserve">document. List assumptions that, if changed, will alter the </w:t>
-      </w:r>
-      <w:r>
-        <w:rPr>
-          <w:rFonts w:ascii="Arial" w:eastAsia="Arial" w:hAnsi="Arial" w:cs="Arial"/>
-          <w:b/>
-          <w:color w:val="0000FF"/>
-          <w:sz w:val="20"/>
-          <w:szCs w:val="20"/>
-        </w:rPr>
-        <w:t xml:space="preserve">Vision </w:t>
-      </w:r>
-      <w:r>
-        <w:rPr>
-          <w:rFonts w:ascii="Arial" w:eastAsia="Arial" w:hAnsi="Arial" w:cs="Arial"/>
-          <w:color w:val="0000FF"/>
-          <w:sz w:val="20"/>
-          <w:szCs w:val="20"/>
-        </w:rPr>
-        <w:t xml:space="preserve">document. </w:t>
+        <w:t>Electronic Tool Rental (ETR) is based upon the PHP MVC based architecture alongside MySQL database structure.</w:t>
+      </w:r>
+    </w:p>
+    <w:p>
+      <w:pPr>
+        <w:pStyle w:val="Heading2"/>
+        <w:numPr>
+          <w:ilvl w:val="1"/>
+          <w:numId w:val="1"/>
+        </w:numPr>
+      </w:pPr>
+      <w:r>
+        <w:t>Assumptions and Dependencies</w:t>
       </w:r>
     </w:p>
     <w:p>
@@ -4558,46 +4519,18 @@
         <w:spacing w:after="120"/>
         <w:ind w:left="720"/>
       </w:pPr>
-      <w:r>
-        <w:rPr>
-          <w:rFonts w:ascii="Arial" w:eastAsia="Arial" w:hAnsi="Arial" w:cs="Arial"/>
-          <w:color w:val="0000FF"/>
-          <w:sz w:val="20"/>
-          <w:szCs w:val="20"/>
-        </w:rPr>
-        <w:t xml:space="preserve">For example, an assumption may state that a specific operating system will be available for the hardware designated for the software product. If the operating system is not available, the </w:t>
-      </w:r>
-      <w:r>
-        <w:rPr>
-          <w:rFonts w:ascii="Arial" w:eastAsia="Arial" w:hAnsi="Arial" w:cs="Arial"/>
-          <w:b/>
-          <w:color w:val="0000FF"/>
-          <w:sz w:val="20"/>
-          <w:szCs w:val="20"/>
-        </w:rPr>
-        <w:t xml:space="preserve">Vision </w:t>
-      </w:r>
-      <w:r>
-        <w:rPr>
-          <w:rFonts w:ascii="Arial" w:eastAsia="Arial" w:hAnsi="Arial" w:cs="Arial"/>
-          <w:color w:val="0000FF"/>
-          <w:sz w:val="20"/>
-          <w:szCs w:val="20"/>
-        </w:rPr>
-        <w:t>document will need to change.]</w:t>
-      </w:r>
     </w:p>
     <w:tbl>
       <w:tblPr>
         <w:tblStyle w:val="a4"/>
-        <w:tblW w:w="3996" w:type="dxa"/>
+        <w:tblW w:w="9533" w:type="dxa"/>
         <w:tblInd w:w="668" w:type="dxa"/>
         <w:tblLayout w:type="fixed"/>
         <w:tblLook w:val="0000" w:firstRow="0" w:lastRow="0" w:firstColumn="0" w:lastColumn="0" w:noHBand="0" w:noVBand="0"/>
       </w:tblPr>
       <w:tblGrid>
-        <w:gridCol w:w="2318"/>
-        <w:gridCol w:w="1678"/>
+        <w:gridCol w:w="4714"/>
+        <w:gridCol w:w="4819"/>
       </w:tblGrid>
       <w:tr>
         <w:trPr>
@@ -4605,7 +4538,7 @@
         </w:trPr>
         <w:tc>
           <w:tcPr>
-            <w:tcW w:w="2318" w:type="dxa"/>
+            <w:tcW w:w="4714" w:type="dxa"/>
             <w:tcBorders>
               <w:top w:val="single" w:sz="4" w:space="0" w:color="000000"/>
               <w:left w:val="single" w:sz="4" w:space="0" w:color="000000"/>
@@ -4621,7 +4554,7 @@
         </w:tc>
         <w:tc>
           <w:tcPr>
-            <w:tcW w:w="1678" w:type="dxa"/>
+            <w:tcW w:w="4819" w:type="dxa"/>
             <w:tcBorders>
               <w:top w:val="single" w:sz="4" w:space="0" w:color="000000"/>
               <w:left w:val="single" w:sz="4" w:space="0" w:color="000000"/>
@@ -4643,7 +4576,7 @@
         </w:trPr>
         <w:tc>
           <w:tcPr>
-            <w:tcW w:w="2318" w:type="dxa"/>
+            <w:tcW w:w="4714" w:type="dxa"/>
             <w:tcBorders>
               <w:top w:val="single" w:sz="4" w:space="0" w:color="000000"/>
               <w:left w:val="single" w:sz="4" w:space="0" w:color="000000"/>
@@ -4662,28 +4595,28 @@
               </w:pBdr>
               <w:spacing w:after="120"/>
               <w:rPr>
-                <w:rFonts w:ascii="Times" w:eastAsia="Times" w:hAnsi="Times" w:cs="Times"/>
-                <w:i/>
-                <w:color w:val="0000FF"/>
-                <w:sz w:val="20"/>
-                <w:szCs w:val="20"/>
+                <w:rFonts w:eastAsia="Times"/>
+                <w:iCs/>
+                <w:color w:val="000000" w:themeColor="text1"/>
+                <w:sz w:val="22"/>
+                <w:szCs w:val="22"/>
               </w:rPr>
             </w:pPr>
             <w:r>
               <w:rPr>
-                <w:rFonts w:ascii="Arial" w:eastAsia="Arial" w:hAnsi="Arial" w:cs="Arial"/>
-                <w:i/>
-                <w:color w:val="0000FF"/>
-                <w:sz w:val="20"/>
-                <w:szCs w:val="20"/>
-              </w:rPr>
-              <w:t>[state any assumptions]</w:t>
-            </w:r>
-          </w:p>
-        </w:tc>
-        <w:tc>
-          <w:tcPr>
-            <w:tcW w:w="1678" w:type="dxa"/>
+                <w:rFonts w:eastAsia="Arial"/>
+                <w:iCs/>
+                <w:color w:val="000000" w:themeColor="text1"/>
+                <w:sz w:val="22"/>
+                <w:szCs w:val="22"/>
+              </w:rPr>
+              <w:t>The users will have a stable Internet connection</w:t>
+            </w:r>
+          </w:p>
+        </w:tc>
+        <w:tc>
+          <w:tcPr>
+            <w:tcW w:w="4819" w:type="dxa"/>
             <w:tcBorders>
               <w:top w:val="single" w:sz="4" w:space="0" w:color="000000"/>
               <w:left w:val="single" w:sz="4" w:space="0" w:color="000000"/>
@@ -4701,6 +4634,14 @@
                 <w:szCs w:val="20"/>
               </w:rPr>
             </w:pPr>
+            <w:r>
+              <w:rPr>
+                <w:rFonts w:ascii="Arial" w:eastAsia="Arial" w:hAnsi="Arial" w:cs="Arial"/>
+                <w:sz w:val="20"/>
+                <w:szCs w:val="20"/>
+              </w:rPr>
+              <w:t>In order for the website to work properly, the end user must have a stable internet connection.</w:t>
+            </w:r>
           </w:p>
         </w:tc>
       </w:tr>
@@ -4710,7 +4651,7 @@
         </w:trPr>
         <w:tc>
           <w:tcPr>
-            <w:tcW w:w="2318" w:type="dxa"/>
+            <w:tcW w:w="4714" w:type="dxa"/>
             <w:tcBorders>
               <w:top w:val="single" w:sz="4" w:space="0" w:color="000000"/>
               <w:left w:val="single" w:sz="4" w:space="0" w:color="000000"/>
@@ -4726,28 +4667,52 @@
                 <w:szCs w:val="20"/>
               </w:rPr>
             </w:pPr>
-          </w:p>
-        </w:tc>
-        <w:tc>
-          <w:tcPr>
-            <w:tcW w:w="1678" w:type="dxa"/>
-            <w:tcBorders>
-              <w:top w:val="single" w:sz="4" w:space="0" w:color="000000"/>
-              <w:left w:val="single" w:sz="4" w:space="0" w:color="000000"/>
-              <w:bottom w:val="single" w:sz="4" w:space="0" w:color="000000"/>
-              <w:right w:val="single" w:sz="4" w:space="0" w:color="000000"/>
-            </w:tcBorders>
-            <w:shd w:val="clear" w:color="auto" w:fill="auto"/>
-          </w:tcPr>
-          <w:p>
-            <w:pPr>
-              <w:spacing w:after="120"/>
+            <w:r>
               <w:rPr>
                 <w:rFonts w:ascii="Arial" w:eastAsia="Arial" w:hAnsi="Arial" w:cs="Arial"/>
                 <w:sz w:val="20"/>
                 <w:szCs w:val="20"/>
               </w:rPr>
+              <w:t>The working environment of the system will be Linux based operating system to increase security of the system.</w:t>
+            </w:r>
+          </w:p>
+        </w:tc>
+        <w:tc>
+          <w:tcPr>
+            <w:tcW w:w="4819" w:type="dxa"/>
+            <w:tcBorders>
+              <w:top w:val="single" w:sz="4" w:space="0" w:color="000000"/>
+              <w:left w:val="single" w:sz="4" w:space="0" w:color="000000"/>
+              <w:bottom w:val="single" w:sz="4" w:space="0" w:color="000000"/>
+              <w:right w:val="single" w:sz="4" w:space="0" w:color="000000"/>
+            </w:tcBorders>
+            <w:shd w:val="clear" w:color="auto" w:fill="auto"/>
+          </w:tcPr>
+          <w:p>
+            <w:pPr>
+              <w:spacing w:after="120"/>
+              <w:rPr>
+                <w:rFonts w:ascii="Arial" w:eastAsia="Arial" w:hAnsi="Arial" w:cs="Arial"/>
+                <w:sz w:val="20"/>
+                <w:szCs w:val="20"/>
+              </w:rPr>
             </w:pPr>
+            <w:r>
+              <w:rPr>
+                <w:rFonts w:ascii="Arial" w:eastAsia="Arial" w:hAnsi="Arial" w:cs="Arial"/>
+                <w:sz w:val="20"/>
+                <w:szCs w:val="20"/>
+              </w:rPr>
+              <w:t>Security of data of the users is utmost priority</w:t>
+            </w:r>
+            <w:r>
+              <w:rPr>
+                <w:rFonts w:ascii="Arial" w:eastAsia="Arial" w:hAnsi="Arial" w:cs="Arial"/>
+                <w:sz w:val="20"/>
+                <w:szCs w:val="20"/>
+              </w:rPr>
+              <w:t>, so Linux based OS is used to decrease the likelihood of security breach.</w:t>
+            </w:r>
           </w:p>
         </w:tc>
       </w:tr>
@@ -4757,7 +4722,7 @@
         </w:trPr>
         <w:tc>
           <w:tcPr>
-            <w:tcW w:w="2318" w:type="dxa"/>
+            <w:tcW w:w="4714" w:type="dxa"/>
             <w:tcBorders>
               <w:top w:val="single" w:sz="4" w:space="0" w:color="000000"/>
               <w:left w:val="single" w:sz="4" w:space="0" w:color="000000"/>
@@ -4773,28 +4738,44 @@
                 <w:szCs w:val="20"/>
               </w:rPr>
             </w:pPr>
-          </w:p>
-        </w:tc>
-        <w:tc>
-          <w:tcPr>
-            <w:tcW w:w="1678" w:type="dxa"/>
-            <w:tcBorders>
-              <w:top w:val="single" w:sz="4" w:space="0" w:color="000000"/>
-              <w:left w:val="single" w:sz="4" w:space="0" w:color="000000"/>
-              <w:bottom w:val="single" w:sz="4" w:space="0" w:color="000000"/>
-              <w:right w:val="single" w:sz="4" w:space="0" w:color="000000"/>
-            </w:tcBorders>
-            <w:shd w:val="clear" w:color="auto" w:fill="auto"/>
-          </w:tcPr>
-          <w:p>
-            <w:pPr>
-              <w:spacing w:after="120"/>
+            <w:r>
               <w:rPr>
                 <w:rFonts w:ascii="Arial" w:eastAsia="Arial" w:hAnsi="Arial" w:cs="Arial"/>
                 <w:sz w:val="20"/>
                 <w:szCs w:val="20"/>
               </w:rPr>
+              <w:t>The users will have access to web browsers.</w:t>
+            </w:r>
+          </w:p>
+        </w:tc>
+        <w:tc>
+          <w:tcPr>
+            <w:tcW w:w="4819" w:type="dxa"/>
+            <w:tcBorders>
+              <w:top w:val="single" w:sz="4" w:space="0" w:color="000000"/>
+              <w:left w:val="single" w:sz="4" w:space="0" w:color="000000"/>
+              <w:bottom w:val="single" w:sz="4" w:space="0" w:color="000000"/>
+              <w:right w:val="single" w:sz="4" w:space="0" w:color="000000"/>
+            </w:tcBorders>
+            <w:shd w:val="clear" w:color="auto" w:fill="auto"/>
+          </w:tcPr>
+          <w:p>
+            <w:pPr>
+              <w:spacing w:after="120"/>
+              <w:rPr>
+                <w:rFonts w:ascii="Arial" w:eastAsia="Arial" w:hAnsi="Arial" w:cs="Arial"/>
+                <w:sz w:val="20"/>
+                <w:szCs w:val="20"/>
+              </w:rPr>
             </w:pPr>
+            <w:r>
+              <w:rPr>
+                <w:rFonts w:ascii="Arial" w:eastAsia="Arial" w:hAnsi="Arial" w:cs="Arial"/>
+                <w:sz w:val="20"/>
+                <w:szCs w:val="20"/>
+              </w:rPr>
+              <w:t>The website will be available in web browsers like Chrome, Firefox, Edge and Safari</w:t>
+            </w:r>
           </w:p>
         </w:tc>
       </w:tr>
@@ -4804,7 +4785,7 @@
         </w:trPr>
         <w:tc>
           <w:tcPr>
-            <w:tcW w:w="2318" w:type="dxa"/>
+            <w:tcW w:w="4714" w:type="dxa"/>
             <w:tcBorders>
               <w:top w:val="single" w:sz="4" w:space="0" w:color="000000"/>
               <w:left w:val="single" w:sz="4" w:space="0" w:color="000000"/>
@@ -4820,28 +4801,115 @@
                 <w:szCs w:val="20"/>
               </w:rPr>
             </w:pPr>
-          </w:p>
-        </w:tc>
-        <w:tc>
-          <w:tcPr>
-            <w:tcW w:w="1678" w:type="dxa"/>
-            <w:tcBorders>
-              <w:top w:val="single" w:sz="4" w:space="0" w:color="000000"/>
-              <w:left w:val="single" w:sz="4" w:space="0" w:color="000000"/>
-              <w:bottom w:val="single" w:sz="4" w:space="0" w:color="000000"/>
-              <w:right w:val="single" w:sz="4" w:space="0" w:color="000000"/>
-            </w:tcBorders>
-            <w:shd w:val="clear" w:color="auto" w:fill="auto"/>
-          </w:tcPr>
-          <w:p>
-            <w:pPr>
-              <w:spacing w:after="120"/>
+            <w:r>
               <w:rPr>
                 <w:rFonts w:ascii="Arial" w:eastAsia="Arial" w:hAnsi="Arial" w:cs="Arial"/>
                 <w:sz w:val="20"/>
                 <w:szCs w:val="20"/>
               </w:rPr>
+              <w:t>The customers should actually be of at least 18 years of age.</w:t>
+            </w:r>
+          </w:p>
+        </w:tc>
+        <w:tc>
+          <w:tcPr>
+            <w:tcW w:w="4819" w:type="dxa"/>
+            <w:tcBorders>
+              <w:top w:val="single" w:sz="4" w:space="0" w:color="000000"/>
+              <w:left w:val="single" w:sz="4" w:space="0" w:color="000000"/>
+              <w:bottom w:val="single" w:sz="4" w:space="0" w:color="000000"/>
+              <w:right w:val="single" w:sz="4" w:space="0" w:color="000000"/>
+            </w:tcBorders>
+            <w:shd w:val="clear" w:color="auto" w:fill="auto"/>
+          </w:tcPr>
+          <w:p>
+            <w:pPr>
+              <w:spacing w:after="120"/>
+              <w:rPr>
+                <w:rFonts w:ascii="Arial" w:eastAsia="Arial" w:hAnsi="Arial" w:cs="Arial"/>
+                <w:sz w:val="20"/>
+                <w:szCs w:val="20"/>
+              </w:rPr>
             </w:pPr>
+            <w:r>
+              <w:rPr>
+                <w:rFonts w:ascii="Arial" w:eastAsia="Arial" w:hAnsi="Arial" w:cs="Arial"/>
+                <w:sz w:val="20"/>
+                <w:szCs w:val="20"/>
+              </w:rPr>
+              <w:t>Customers with age less than 18 won’t be allowed to make a purchase on the website.</w:t>
+            </w:r>
+          </w:p>
+        </w:tc>
+      </w:tr>
+      <w:tr>
+        <w:trPr>
+          <w:trHeight w:val="327"/>
+        </w:trPr>
+        <w:tc>
+          <w:tcPr>
+            <w:tcW w:w="4714" w:type="dxa"/>
+            <w:tcBorders>
+              <w:top w:val="single" w:sz="4" w:space="0" w:color="000000"/>
+              <w:left w:val="single" w:sz="4" w:space="0" w:color="000000"/>
+              <w:bottom w:val="single" w:sz="4" w:space="0" w:color="000000"/>
+            </w:tcBorders>
+            <w:shd w:val="clear" w:color="auto" w:fill="auto"/>
+          </w:tcPr>
+          <w:p>
+            <w:pPr>
+              <w:rPr>
+                <w:rFonts w:ascii="Arial" w:eastAsia="Arial" w:hAnsi="Arial" w:cs="Arial"/>
+                <w:sz w:val="20"/>
+                <w:szCs w:val="20"/>
+              </w:rPr>
+            </w:pPr>
+            <w:r>
+              <w:rPr>
+                <w:rFonts w:ascii="Arial" w:eastAsia="Arial" w:hAnsi="Arial" w:cs="Arial"/>
+                <w:sz w:val="20"/>
+                <w:szCs w:val="20"/>
+              </w:rPr>
+              <w:t xml:space="preserve">The web servers where the data is hosted </w:t>
+            </w:r>
+            <w:r>
+              <w:rPr>
+                <w:rFonts w:ascii="Arial" w:eastAsia="Arial" w:hAnsi="Arial" w:cs="Arial"/>
+                <w:sz w:val="20"/>
+                <w:szCs w:val="20"/>
+              </w:rPr>
+              <w:t>runs efficiently.</w:t>
+            </w:r>
+          </w:p>
+        </w:tc>
+        <w:tc>
+          <w:tcPr>
+            <w:tcW w:w="4819" w:type="dxa"/>
+            <w:tcBorders>
+              <w:top w:val="single" w:sz="4" w:space="0" w:color="000000"/>
+              <w:left w:val="single" w:sz="4" w:space="0" w:color="000000"/>
+              <w:bottom w:val="single" w:sz="4" w:space="0" w:color="000000"/>
+              <w:right w:val="single" w:sz="4" w:space="0" w:color="000000"/>
+            </w:tcBorders>
+            <w:shd w:val="clear" w:color="auto" w:fill="auto"/>
+          </w:tcPr>
+          <w:p>
+            <w:pPr>
+              <w:spacing w:after="120"/>
+              <w:rPr>
+                <w:rFonts w:ascii="Arial" w:eastAsia="Arial" w:hAnsi="Arial" w:cs="Arial"/>
+                <w:sz w:val="20"/>
+                <w:szCs w:val="20"/>
+              </w:rPr>
+            </w:pPr>
+            <w:r>
+              <w:rPr>
+                <w:rFonts w:ascii="Arial" w:eastAsia="Arial" w:hAnsi="Arial" w:cs="Arial"/>
+                <w:sz w:val="20"/>
+                <w:szCs w:val="20"/>
+              </w:rPr>
+              <w:t>The web servers should be fast enough to gauge the overload of requests coming in.</w:t>
+            </w:r>
           </w:p>
         </w:tc>
       </w:tr>
@@ -4865,204 +4933,6 @@
     </w:p>
     <w:p>
       <w:pPr>
-        <w:pStyle w:val="Heading1"/>
-        <w:numPr>
-          <w:ilvl w:val="0"/>
-          <w:numId w:val="1"/>
-        </w:numPr>
-      </w:pPr>
-      <w:r>
-        <w:t>Product Features</w:t>
-      </w:r>
-    </w:p>
-    <w:p>
-      <w:pPr>
-        <w:pBdr>
-          <w:top w:val="nil"/>
-          <w:left w:val="nil"/>
-          <w:bottom w:val="nil"/>
-          <w:right w:val="nil"/>
-          <w:between w:val="nil"/>
-        </w:pBdr>
-        <w:spacing w:before="240" w:after="240"/>
-        <w:rPr>
-          <w:rFonts w:ascii="Arial" w:eastAsia="Arial" w:hAnsi="Arial" w:cs="Arial"/>
-          <w:color w:val="0000FF"/>
-          <w:sz w:val="20"/>
-          <w:szCs w:val="20"/>
-        </w:rPr>
-      </w:pPr>
-      <w:r>
-        <w:rPr>
-          <w:rFonts w:ascii="Arial" w:eastAsia="Arial" w:hAnsi="Arial" w:cs="Arial"/>
-          <w:color w:val="0000FF"/>
-          <w:sz w:val="20"/>
-          <w:szCs w:val="20"/>
-        </w:rPr>
-        <w:t>[List and briefly describe the product features. Features are the high-level capabilities of the system that are necessary to deliver benefits to the users. Each feature is an externally desired service that typically requires a series of inputs to achieve the desired result. For example, a feature of a problem tracking system might be the ability to provide trending reports. As the use-case model takes shape, update the description to refer to the use cases.</w:t>
-      </w:r>
-    </w:p>
-    <w:p>
-      <w:pPr>
-        <w:spacing w:before="240" w:after="240"/>
-        <w:rPr>
-          <w:rFonts w:ascii="Arial" w:eastAsia="Arial" w:hAnsi="Arial" w:cs="Arial"/>
-          <w:color w:val="0000FF"/>
-          <w:sz w:val="20"/>
-          <w:szCs w:val="20"/>
-        </w:rPr>
-      </w:pPr>
-      <w:r>
-        <w:rPr>
-          <w:rFonts w:ascii="Arial" w:eastAsia="Arial" w:hAnsi="Arial" w:cs="Arial"/>
-          <w:color w:val="0000FF"/>
-          <w:sz w:val="20"/>
-          <w:szCs w:val="20"/>
-        </w:rPr>
-        <w:t>Because the Vision document is reviewed by a wide variety of involved personnel, the level of detail needs to be general enough for everyone to understand. However, enough detail must be available to provide the team with the information they need to create a use-case model.</w:t>
-      </w:r>
-    </w:p>
-    <w:p>
-      <w:pPr>
-        <w:spacing w:before="240" w:after="240"/>
-        <w:rPr>
-          <w:rFonts w:ascii="Arial" w:eastAsia="Arial" w:hAnsi="Arial" w:cs="Arial"/>
-          <w:color w:val="0000FF"/>
-          <w:sz w:val="20"/>
-          <w:szCs w:val="20"/>
-        </w:rPr>
-      </w:pPr>
-      <w:r>
-        <w:rPr>
-          <w:rFonts w:ascii="Arial" w:eastAsia="Arial" w:hAnsi="Arial" w:cs="Arial"/>
-          <w:color w:val="0000FF"/>
-          <w:sz w:val="20"/>
-          <w:szCs w:val="20"/>
-        </w:rPr>
-        <w:t>To effectively manage application complexity, we recommend for any new system, or an increment to an existing system, capabilities are abstracted to a high enough level so 25-99 features result. These features provide the fundamental basis for product definition, scope management, and project management. Each feature will be expanded in greater detail in the use-case model.</w:t>
-      </w:r>
-    </w:p>
-    <w:p>
-      <w:pPr>
-        <w:spacing w:before="240" w:after="240"/>
-        <w:rPr>
-          <w:rFonts w:ascii="Arial" w:eastAsia="Arial" w:hAnsi="Arial" w:cs="Arial"/>
-          <w:color w:val="0000FF"/>
-          <w:sz w:val="20"/>
-          <w:szCs w:val="20"/>
-        </w:rPr>
-      </w:pPr>
-      <w:r>
-        <w:rPr>
-          <w:rFonts w:ascii="Arial" w:eastAsia="Arial" w:hAnsi="Arial" w:cs="Arial"/>
-          <w:color w:val="0000FF"/>
-          <w:sz w:val="20"/>
-          <w:szCs w:val="20"/>
-        </w:rPr>
-        <w:t>Throughout this section, each feature will be externally perceivable by users, operators, or other external systems. These features should include a description of functionality and any relevant usability issues that must be addressed. The following guidelines apply:</w:t>
-      </w:r>
-    </w:p>
-    <w:p>
-      <w:pPr>
-        <w:spacing w:before="240" w:after="240"/>
-        <w:ind w:left="1080" w:hanging="540"/>
-        <w:rPr>
-          <w:rFonts w:ascii="Arial" w:eastAsia="Arial" w:hAnsi="Arial" w:cs="Arial"/>
-          <w:b/>
-          <w:color w:val="0000FF"/>
-          <w:sz w:val="20"/>
-          <w:szCs w:val="20"/>
-        </w:rPr>
-      </w:pPr>
-      <w:r>
-        <w:rPr>
-          <w:rFonts w:ascii="Arial" w:eastAsia="Arial" w:hAnsi="Arial" w:cs="Arial"/>
-          <w:color w:val="0000FF"/>
-          <w:sz w:val="20"/>
-          <w:szCs w:val="20"/>
-        </w:rPr>
-        <w:t xml:space="preserve">•      </w:t>
-      </w:r>
-      <w:r>
-        <w:rPr>
-          <w:rFonts w:ascii="Arial" w:eastAsia="Arial" w:hAnsi="Arial" w:cs="Arial"/>
-          <w:color w:val="0000FF"/>
-          <w:sz w:val="20"/>
-          <w:szCs w:val="20"/>
-        </w:rPr>
-        <w:tab/>
-      </w:r>
-      <w:r>
-        <w:rPr>
-          <w:rFonts w:ascii="Arial" w:eastAsia="Arial" w:hAnsi="Arial" w:cs="Arial"/>
-          <w:b/>
-          <w:color w:val="0000FF"/>
-          <w:sz w:val="20"/>
-          <w:szCs w:val="20"/>
-        </w:rPr>
-        <w:t>Avoid design. Keep feature descriptions at a general level.</w:t>
-      </w:r>
-      <w:r>
-        <w:rPr>
-          <w:rFonts w:ascii="Arial" w:eastAsia="Arial" w:hAnsi="Arial" w:cs="Arial"/>
-          <w:color w:val="0000FF"/>
-          <w:sz w:val="20"/>
-          <w:szCs w:val="20"/>
-        </w:rPr>
-        <w:t xml:space="preserve"> </w:t>
-      </w:r>
-      <w:r>
-        <w:rPr>
-          <w:rFonts w:ascii="Arial" w:eastAsia="Arial" w:hAnsi="Arial" w:cs="Arial"/>
-          <w:b/>
-          <w:color w:val="0000FF"/>
-          <w:sz w:val="20"/>
-          <w:szCs w:val="20"/>
-        </w:rPr>
-        <w:t xml:space="preserve">Focus on capabilities needed and why (not </w:t>
-      </w:r>
-      <w:proofErr w:type="gramStart"/>
-      <w:r>
-        <w:rPr>
-          <w:rFonts w:ascii="Arial" w:eastAsia="Arial" w:hAnsi="Arial" w:cs="Arial"/>
-          <w:b/>
-          <w:color w:val="0000FF"/>
-          <w:sz w:val="20"/>
-          <w:szCs w:val="20"/>
-        </w:rPr>
-        <w:t>how)  they</w:t>
-      </w:r>
-      <w:proofErr w:type="gramEnd"/>
-      <w:r>
-        <w:rPr>
-          <w:rFonts w:ascii="Arial" w:eastAsia="Arial" w:hAnsi="Arial" w:cs="Arial"/>
-          <w:b/>
-          <w:color w:val="0000FF"/>
-          <w:sz w:val="20"/>
-          <w:szCs w:val="20"/>
-        </w:rPr>
-        <w:t xml:space="preserve"> should be implemented.]</w:t>
-      </w:r>
-    </w:p>
-    <w:p>
-      <w:pPr>
-        <w:ind w:left="432"/>
-      </w:pPr>
-    </w:p>
-    <w:p>
-      <w:pPr>
-        <w:pStyle w:val="Heading1"/>
-        <w:numPr>
-          <w:ilvl w:val="0"/>
-          <w:numId w:val="1"/>
-        </w:numPr>
-      </w:pPr>
-      <w:r>
-        <w:t>Other Product Requirements</w:t>
-      </w:r>
-    </w:p>
-    <w:p>
-      <w:pPr>
         <w:pBdr>
           <w:top w:val="nil"/>
           <w:left w:val="nil"/>
@@ -5072,23 +4942,11 @@
         </w:pBdr>
         <w:spacing w:after="120"/>
         <w:ind w:left="720"/>
-        <w:rPr>
-          <w:rFonts w:ascii="Times" w:eastAsia="Times" w:hAnsi="Times" w:cs="Times"/>
-          <w:i/>
-          <w:color w:val="0000FF"/>
-          <w:sz w:val="20"/>
-          <w:szCs w:val="20"/>
-        </w:rPr>
-      </w:pPr>
-      <w:r>
-        <w:rPr>
-          <w:rFonts w:ascii="Arial" w:eastAsia="Arial" w:hAnsi="Arial" w:cs="Arial"/>
-          <w:color w:val="0000FF"/>
-          <w:sz w:val="20"/>
-          <w:szCs w:val="20"/>
-        </w:rPr>
-        <w:t>[At a high level, list applicable standards, hardware, or platform requirements; performance requirements; and environmental requirements.</w:t>
-      </w:r>
+        <w:jc w:val="both"/>
+        <w:rPr>
+          <w:color w:val="000000"/>
+        </w:rPr>
+      </w:pPr>
     </w:p>
     <w:p>
       <w:pPr>
@@ -5101,23 +4959,11 @@
         </w:pBdr>
         <w:spacing w:after="120"/>
         <w:ind w:left="720"/>
-        <w:rPr>
-          <w:rFonts w:ascii="Times" w:eastAsia="Times" w:hAnsi="Times" w:cs="Times"/>
-          <w:i/>
-          <w:color w:val="0000FF"/>
-          <w:sz w:val="20"/>
-          <w:szCs w:val="20"/>
-        </w:rPr>
-      </w:pPr>
-      <w:r>
-        <w:rPr>
-          <w:rFonts w:ascii="Arial" w:eastAsia="Arial" w:hAnsi="Arial" w:cs="Arial"/>
-          <w:color w:val="0000FF"/>
-          <w:sz w:val="20"/>
-          <w:szCs w:val="20"/>
-        </w:rPr>
-        <w:t>Define the quality ranges for performance, robustness, fault tolerance, usability, and similar characteristics that are not captured in the Feature Set.</w:t>
-      </w:r>
+        <w:jc w:val="both"/>
+        <w:rPr>
+          <w:color w:val="000000"/>
+        </w:rPr>
+      </w:pPr>
     </w:p>
     <w:p>
       <w:pPr>
@@ -5130,23 +4976,11 @@
         </w:pBdr>
         <w:spacing w:after="120"/>
         <w:ind w:left="720"/>
-        <w:rPr>
-          <w:rFonts w:ascii="Times" w:eastAsia="Times" w:hAnsi="Times" w:cs="Times"/>
-          <w:i/>
-          <w:color w:val="0000FF"/>
-          <w:sz w:val="20"/>
-          <w:szCs w:val="20"/>
-        </w:rPr>
-      </w:pPr>
-      <w:r>
-        <w:rPr>
-          <w:rFonts w:ascii="Arial" w:eastAsia="Arial" w:hAnsi="Arial" w:cs="Arial"/>
-          <w:color w:val="0000FF"/>
-          <w:sz w:val="20"/>
-          <w:szCs w:val="20"/>
-        </w:rPr>
-        <w:t>Note any design constraints, external constraints, or other dependencies.</w:t>
-      </w:r>
+        <w:jc w:val="both"/>
+        <w:rPr>
+          <w:color w:val="000000"/>
+        </w:rPr>
+      </w:pPr>
     </w:p>
     <w:p>
       <w:pPr>
@@ -5159,6 +4993,1449 @@
         </w:pBdr>
         <w:spacing w:after="120"/>
         <w:ind w:left="720"/>
+        <w:jc w:val="both"/>
+        <w:rPr>
+          <w:color w:val="000000"/>
+        </w:rPr>
+      </w:pPr>
+    </w:p>
+    <w:p>
+      <w:pPr>
+        <w:pBdr>
+          <w:top w:val="nil"/>
+          <w:left w:val="nil"/>
+          <w:bottom w:val="nil"/>
+          <w:right w:val="nil"/>
+          <w:between w:val="nil"/>
+        </w:pBdr>
+        <w:spacing w:after="120"/>
+        <w:ind w:left="720"/>
+        <w:jc w:val="both"/>
+        <w:rPr>
+          <w:color w:val="000000"/>
+        </w:rPr>
+      </w:pPr>
+    </w:p>
+    <w:p>
+      <w:pPr>
+        <w:pBdr>
+          <w:top w:val="nil"/>
+          <w:left w:val="nil"/>
+          <w:bottom w:val="nil"/>
+          <w:right w:val="nil"/>
+          <w:between w:val="nil"/>
+        </w:pBdr>
+        <w:spacing w:after="120"/>
+        <w:ind w:left="720"/>
+        <w:jc w:val="both"/>
+        <w:rPr>
+          <w:color w:val="000000"/>
+        </w:rPr>
+      </w:pPr>
+    </w:p>
+    <w:p>
+      <w:pPr>
+        <w:pBdr>
+          <w:top w:val="nil"/>
+          <w:left w:val="nil"/>
+          <w:bottom w:val="nil"/>
+          <w:right w:val="nil"/>
+          <w:between w:val="nil"/>
+        </w:pBdr>
+        <w:spacing w:after="120"/>
+        <w:ind w:left="720"/>
+        <w:jc w:val="both"/>
+        <w:rPr>
+          <w:color w:val="000000"/>
+        </w:rPr>
+      </w:pPr>
+    </w:p>
+    <w:p>
+      <w:pPr>
+        <w:pBdr>
+          <w:top w:val="nil"/>
+          <w:left w:val="nil"/>
+          <w:bottom w:val="nil"/>
+          <w:right w:val="nil"/>
+          <w:between w:val="nil"/>
+        </w:pBdr>
+        <w:spacing w:after="120"/>
+        <w:ind w:left="720"/>
+        <w:jc w:val="both"/>
+        <w:rPr>
+          <w:color w:val="000000"/>
+        </w:rPr>
+      </w:pPr>
+    </w:p>
+    <w:p>
+      <w:pPr>
+        <w:pBdr>
+          <w:top w:val="nil"/>
+          <w:left w:val="nil"/>
+          <w:bottom w:val="nil"/>
+          <w:right w:val="nil"/>
+          <w:between w:val="nil"/>
+        </w:pBdr>
+        <w:spacing w:after="120"/>
+        <w:ind w:left="720"/>
+        <w:jc w:val="both"/>
+        <w:rPr>
+          <w:color w:val="000000"/>
+        </w:rPr>
+      </w:pPr>
+    </w:p>
+    <w:p>
+      <w:pPr>
+        <w:pBdr>
+          <w:top w:val="nil"/>
+          <w:left w:val="nil"/>
+          <w:bottom w:val="nil"/>
+          <w:right w:val="nil"/>
+          <w:between w:val="nil"/>
+        </w:pBdr>
+        <w:spacing w:after="120"/>
+        <w:ind w:left="720"/>
+        <w:jc w:val="both"/>
+        <w:rPr>
+          <w:color w:val="000000"/>
+        </w:rPr>
+      </w:pPr>
+    </w:p>
+    <w:p>
+      <w:pPr>
+        <w:pBdr>
+          <w:top w:val="nil"/>
+          <w:left w:val="nil"/>
+          <w:bottom w:val="nil"/>
+          <w:right w:val="nil"/>
+          <w:between w:val="nil"/>
+        </w:pBdr>
+        <w:spacing w:after="120"/>
+        <w:ind w:left="720"/>
+        <w:jc w:val="both"/>
+        <w:rPr>
+          <w:color w:val="000000"/>
+        </w:rPr>
+      </w:pPr>
+    </w:p>
+    <w:p>
+      <w:pPr>
+        <w:pBdr>
+          <w:top w:val="nil"/>
+          <w:left w:val="nil"/>
+          <w:bottom w:val="nil"/>
+          <w:right w:val="nil"/>
+          <w:between w:val="nil"/>
+        </w:pBdr>
+        <w:spacing w:after="120"/>
+        <w:ind w:left="720"/>
+        <w:jc w:val="both"/>
+        <w:rPr>
+          <w:color w:val="000000"/>
+        </w:rPr>
+      </w:pPr>
+    </w:p>
+    <w:p>
+      <w:pPr>
+        <w:pBdr>
+          <w:top w:val="nil"/>
+          <w:left w:val="nil"/>
+          <w:bottom w:val="nil"/>
+          <w:right w:val="nil"/>
+          <w:between w:val="nil"/>
+        </w:pBdr>
+        <w:spacing w:after="120"/>
+        <w:ind w:left="720"/>
+        <w:jc w:val="both"/>
+        <w:rPr>
+          <w:color w:val="000000"/>
+        </w:rPr>
+      </w:pPr>
+    </w:p>
+    <w:p>
+      <w:pPr>
+        <w:pBdr>
+          <w:top w:val="nil"/>
+          <w:left w:val="nil"/>
+          <w:bottom w:val="nil"/>
+          <w:right w:val="nil"/>
+          <w:between w:val="nil"/>
+        </w:pBdr>
+        <w:spacing w:after="120"/>
+        <w:ind w:left="720"/>
+        <w:jc w:val="both"/>
+        <w:rPr>
+          <w:color w:val="000000"/>
+        </w:rPr>
+      </w:pPr>
+    </w:p>
+    <w:p>
+      <w:pPr>
+        <w:pBdr>
+          <w:top w:val="nil"/>
+          <w:left w:val="nil"/>
+          <w:bottom w:val="nil"/>
+          <w:right w:val="nil"/>
+          <w:between w:val="nil"/>
+        </w:pBdr>
+        <w:spacing w:after="120"/>
+        <w:ind w:left="720"/>
+        <w:jc w:val="both"/>
+        <w:rPr>
+          <w:color w:val="000000"/>
+        </w:rPr>
+      </w:pPr>
+    </w:p>
+    <w:p>
+      <w:pPr>
+        <w:pBdr>
+          <w:top w:val="nil"/>
+          <w:left w:val="nil"/>
+          <w:bottom w:val="nil"/>
+          <w:right w:val="nil"/>
+          <w:between w:val="nil"/>
+        </w:pBdr>
+        <w:spacing w:after="120"/>
+        <w:ind w:left="720"/>
+        <w:jc w:val="both"/>
+        <w:rPr>
+          <w:color w:val="000000"/>
+        </w:rPr>
+      </w:pPr>
+    </w:p>
+    <w:p>
+      <w:pPr>
+        <w:pStyle w:val="Heading1"/>
+        <w:numPr>
+          <w:ilvl w:val="0"/>
+          <w:numId w:val="1"/>
+        </w:numPr>
+      </w:pPr>
+      <w:r>
+        <w:lastRenderedPageBreak/>
+        <w:t>Product Features</w:t>
+      </w:r>
+    </w:p>
+    <w:p>
+      <w:pPr>
+        <w:spacing w:before="240" w:after="240"/>
+        <w:ind w:left="900" w:firstLine="180"/>
+        <w:rPr>
+          <w:rFonts w:eastAsia="Arial"/>
+          <w:bCs/>
+          <w:color w:val="000000" w:themeColor="text1"/>
+          <w:sz w:val="22"/>
+          <w:szCs w:val="22"/>
+        </w:rPr>
+      </w:pPr>
+      <w:r>
+        <w:rPr>
+          <w:rFonts w:eastAsia="Arial"/>
+          <w:bCs/>
+          <w:color w:val="000000" w:themeColor="text1"/>
+          <w:sz w:val="22"/>
+          <w:szCs w:val="22"/>
+        </w:rPr>
+        <w:t xml:space="preserve">5.1 </w:t>
+      </w:r>
+      <w:r>
+        <w:rPr>
+          <w:rFonts w:eastAsia="Arial"/>
+          <w:bCs/>
+          <w:color w:val="000000" w:themeColor="text1"/>
+          <w:sz w:val="22"/>
+          <w:szCs w:val="22"/>
+        </w:rPr>
+        <w:t>Sign Up</w:t>
+      </w:r>
+      <w:r>
+        <w:rPr>
+          <w:rFonts w:eastAsia="Arial"/>
+          <w:bCs/>
+          <w:color w:val="000000" w:themeColor="text1"/>
+          <w:sz w:val="22"/>
+          <w:szCs w:val="22"/>
+        </w:rPr>
+        <w:t xml:space="preserve"> </w:t>
+      </w:r>
+    </w:p>
+    <w:p>
+      <w:pPr>
+        <w:spacing w:before="240" w:after="240"/>
+        <w:ind w:left="1080"/>
+        <w:rPr>
+          <w:rFonts w:eastAsia="Arial"/>
+          <w:bCs/>
+          <w:color w:val="000000" w:themeColor="text1"/>
+          <w:sz w:val="22"/>
+          <w:szCs w:val="22"/>
+        </w:rPr>
+      </w:pPr>
+      <w:r>
+        <w:rPr>
+          <w:rFonts w:eastAsia="Arial"/>
+          <w:bCs/>
+          <w:color w:val="000000" w:themeColor="text1"/>
+          <w:sz w:val="22"/>
+          <w:szCs w:val="22"/>
+        </w:rPr>
+        <w:t xml:space="preserve">The customers will have to create a profile in order to sign up with the service. With the signing up process, they will be asked to give username and password in order to login to the system. The System administrators and Branch </w:t>
+      </w:r>
+      <w:r>
+        <w:rPr>
+          <w:rFonts w:eastAsia="Arial"/>
+          <w:bCs/>
+          <w:color w:val="000000" w:themeColor="text1"/>
+          <w:sz w:val="22"/>
+          <w:szCs w:val="22"/>
+        </w:rPr>
+        <w:t>employees</w:t>
+      </w:r>
+      <w:r>
+        <w:rPr>
+          <w:rFonts w:eastAsia="Arial"/>
+          <w:bCs/>
+          <w:color w:val="000000" w:themeColor="text1"/>
+          <w:sz w:val="22"/>
+          <w:szCs w:val="22"/>
+        </w:rPr>
+        <w:t xml:space="preserve"> profile creation will be able done by the fellow associates</w:t>
+      </w:r>
+      <w:r>
+        <w:rPr>
+          <w:rFonts w:eastAsia="Arial"/>
+          <w:bCs/>
+          <w:color w:val="000000" w:themeColor="text1"/>
+          <w:sz w:val="22"/>
+          <w:szCs w:val="22"/>
+        </w:rPr>
+        <w:t>.</w:t>
+      </w:r>
+    </w:p>
+    <w:p>
+      <w:pPr>
+        <w:spacing w:before="240" w:after="240"/>
+        <w:ind w:left="360" w:firstLine="720"/>
+        <w:rPr>
+          <w:rFonts w:eastAsia="Arial"/>
+          <w:bCs/>
+          <w:color w:val="000000" w:themeColor="text1"/>
+          <w:sz w:val="22"/>
+          <w:szCs w:val="22"/>
+        </w:rPr>
+      </w:pPr>
+      <w:r>
+        <w:rPr>
+          <w:rFonts w:eastAsia="Arial"/>
+          <w:bCs/>
+          <w:color w:val="000000" w:themeColor="text1"/>
+          <w:sz w:val="22"/>
+          <w:szCs w:val="22"/>
+        </w:rPr>
+        <w:t>5.2 Login and Logout</w:t>
+      </w:r>
+    </w:p>
+    <w:p>
+      <w:pPr>
+        <w:spacing w:before="240" w:after="240"/>
+        <w:ind w:left="1080"/>
+        <w:rPr>
+          <w:rFonts w:eastAsia="Arial"/>
+          <w:bCs/>
+          <w:color w:val="000000" w:themeColor="text1"/>
+          <w:sz w:val="22"/>
+          <w:szCs w:val="22"/>
+        </w:rPr>
+      </w:pPr>
+      <w:r>
+        <w:rPr>
+          <w:rFonts w:eastAsia="Arial"/>
+          <w:bCs/>
+          <w:color w:val="000000" w:themeColor="text1"/>
+          <w:sz w:val="22"/>
+          <w:szCs w:val="22"/>
+        </w:rPr>
+        <w:t xml:space="preserve">The customers have to login to the system with their username and password, whereas system admins and branch </w:t>
+      </w:r>
+      <w:r>
+        <w:rPr>
+          <w:rFonts w:eastAsia="Arial"/>
+          <w:bCs/>
+          <w:color w:val="000000" w:themeColor="text1"/>
+          <w:sz w:val="22"/>
+          <w:szCs w:val="22"/>
+        </w:rPr>
+        <w:t>employees</w:t>
+      </w:r>
+      <w:r>
+        <w:rPr>
+          <w:rFonts w:eastAsia="Arial"/>
+          <w:bCs/>
+          <w:color w:val="000000" w:themeColor="text1"/>
+          <w:sz w:val="22"/>
+          <w:szCs w:val="22"/>
+        </w:rPr>
+        <w:t xml:space="preserve"> will have a separate back-end portal for logging in and making changes. The log out option will be available to customers, system admins and branch managers where they will be able to log out at their will.</w:t>
+      </w:r>
+    </w:p>
+    <w:p>
+      <w:pPr>
+        <w:spacing w:before="240" w:after="240"/>
+        <w:ind w:left="1080"/>
+        <w:rPr>
+          <w:rFonts w:eastAsia="Arial"/>
+          <w:bCs/>
+          <w:color w:val="000000" w:themeColor="text1"/>
+          <w:sz w:val="22"/>
+          <w:szCs w:val="22"/>
+        </w:rPr>
+      </w:pPr>
+      <w:r>
+        <w:rPr>
+          <w:rFonts w:eastAsia="Arial"/>
+          <w:bCs/>
+          <w:color w:val="000000" w:themeColor="text1"/>
+          <w:sz w:val="22"/>
+          <w:szCs w:val="22"/>
+        </w:rPr>
+        <w:t xml:space="preserve">5.3 </w:t>
+      </w:r>
+      <w:r>
+        <w:rPr>
+          <w:rFonts w:eastAsia="Arial"/>
+          <w:bCs/>
+          <w:color w:val="000000" w:themeColor="text1"/>
+          <w:sz w:val="22"/>
+          <w:szCs w:val="22"/>
+        </w:rPr>
+        <w:t>Search functionality</w:t>
+      </w:r>
+    </w:p>
+    <w:p>
+      <w:pPr>
+        <w:spacing w:before="240" w:after="240"/>
+        <w:ind w:left="1080"/>
+        <w:rPr>
+          <w:rFonts w:eastAsia="Arial"/>
+          <w:bCs/>
+          <w:color w:val="000000" w:themeColor="text1"/>
+          <w:sz w:val="22"/>
+          <w:szCs w:val="22"/>
+        </w:rPr>
+      </w:pPr>
+      <w:r>
+        <w:rPr>
+          <w:rFonts w:eastAsia="Arial"/>
+          <w:bCs/>
+          <w:color w:val="000000" w:themeColor="text1"/>
+          <w:sz w:val="22"/>
+          <w:szCs w:val="22"/>
+        </w:rPr>
+        <w:t>The customers will be able to search for their desired tools and equipment.</w:t>
+      </w:r>
+    </w:p>
+    <w:p>
+      <w:pPr>
+        <w:spacing w:before="240" w:after="240"/>
+        <w:ind w:left="1080"/>
+        <w:rPr>
+          <w:rFonts w:eastAsia="Arial"/>
+          <w:bCs/>
+          <w:color w:val="000000" w:themeColor="text1"/>
+          <w:sz w:val="22"/>
+          <w:szCs w:val="22"/>
+        </w:rPr>
+      </w:pPr>
+      <w:r>
+        <w:rPr>
+          <w:rFonts w:eastAsia="Arial"/>
+          <w:bCs/>
+          <w:color w:val="000000" w:themeColor="text1"/>
+          <w:sz w:val="22"/>
+          <w:szCs w:val="22"/>
+        </w:rPr>
+        <w:t>5.4 Request Reservation Functionality</w:t>
+      </w:r>
+    </w:p>
+    <w:p>
+      <w:pPr>
+        <w:spacing w:before="240" w:after="240"/>
+        <w:ind w:left="1080"/>
+        <w:rPr>
+          <w:rFonts w:eastAsia="Arial"/>
+          <w:bCs/>
+          <w:color w:val="000000" w:themeColor="text1"/>
+          <w:sz w:val="22"/>
+          <w:szCs w:val="22"/>
+        </w:rPr>
+      </w:pPr>
+      <w:r>
+        <w:rPr>
+          <w:rFonts w:eastAsia="Arial"/>
+          <w:bCs/>
+          <w:color w:val="000000" w:themeColor="text1"/>
+          <w:sz w:val="22"/>
+          <w:szCs w:val="22"/>
+        </w:rPr>
+        <w:t xml:space="preserve">The system allows the customers to request </w:t>
+      </w:r>
+      <w:r>
+        <w:rPr>
+          <w:rFonts w:eastAsia="Arial"/>
+          <w:bCs/>
+          <w:color w:val="000000" w:themeColor="text1"/>
+          <w:sz w:val="22"/>
+          <w:szCs w:val="22"/>
+        </w:rPr>
+        <w:t>for a reservation of a</w:t>
+      </w:r>
+      <w:r>
+        <w:rPr>
+          <w:rFonts w:eastAsia="Arial"/>
+          <w:bCs/>
+          <w:color w:val="000000" w:themeColor="text1"/>
+          <w:sz w:val="22"/>
+          <w:szCs w:val="22"/>
+        </w:rPr>
+        <w:t xml:space="preserve"> certain equipment of their choice.</w:t>
+      </w:r>
+      <w:r>
+        <w:rPr>
+          <w:rFonts w:eastAsia="Arial"/>
+          <w:bCs/>
+          <w:color w:val="000000" w:themeColor="text1"/>
+          <w:sz w:val="22"/>
+          <w:szCs w:val="22"/>
+        </w:rPr>
+        <w:t xml:space="preserve"> However, only one tool will be available per reservation request. A separate reservation request is required for reserving more than one tool.</w:t>
+      </w:r>
+    </w:p>
+    <w:p>
+      <w:pPr>
+        <w:spacing w:before="240" w:after="240"/>
+        <w:ind w:left="1080"/>
+        <w:rPr>
+          <w:rFonts w:eastAsia="Arial"/>
+          <w:bCs/>
+          <w:color w:val="000000" w:themeColor="text1"/>
+          <w:sz w:val="22"/>
+          <w:szCs w:val="22"/>
+        </w:rPr>
+      </w:pPr>
+      <w:r>
+        <w:rPr>
+          <w:rFonts w:eastAsia="Arial"/>
+          <w:bCs/>
+          <w:color w:val="000000" w:themeColor="text1"/>
+          <w:sz w:val="22"/>
+          <w:szCs w:val="22"/>
+        </w:rPr>
+        <w:t>5.5 Checking and updating personal information</w:t>
+      </w:r>
+    </w:p>
+    <w:p>
+      <w:pPr>
+        <w:spacing w:before="240" w:after="240"/>
+        <w:ind w:left="1080"/>
+        <w:rPr>
+          <w:rFonts w:eastAsia="Arial"/>
+          <w:bCs/>
+          <w:color w:val="000000" w:themeColor="text1"/>
+          <w:sz w:val="22"/>
+          <w:szCs w:val="22"/>
+        </w:rPr>
+      </w:pPr>
+      <w:r>
+        <w:rPr>
+          <w:rFonts w:eastAsia="Arial"/>
+          <w:bCs/>
+          <w:color w:val="000000" w:themeColor="text1"/>
+          <w:sz w:val="22"/>
+          <w:szCs w:val="22"/>
+        </w:rPr>
+        <w:t>The users can check and update their personal information at their will by navigating to the profile page.</w:t>
+      </w:r>
+    </w:p>
+    <w:p>
+      <w:pPr>
+        <w:spacing w:before="240" w:after="240"/>
+        <w:ind w:left="1080"/>
+        <w:rPr>
+          <w:rFonts w:eastAsia="Arial"/>
+          <w:bCs/>
+          <w:color w:val="000000" w:themeColor="text1"/>
+          <w:sz w:val="22"/>
+          <w:szCs w:val="22"/>
+        </w:rPr>
+      </w:pPr>
+      <w:r>
+        <w:rPr>
+          <w:rFonts w:eastAsia="Arial"/>
+          <w:bCs/>
+          <w:color w:val="000000" w:themeColor="text1"/>
+          <w:sz w:val="22"/>
+          <w:szCs w:val="22"/>
+        </w:rPr>
+        <w:t xml:space="preserve">5.6 </w:t>
+      </w:r>
+      <w:r>
+        <w:rPr>
+          <w:rFonts w:eastAsia="Arial"/>
+          <w:bCs/>
+          <w:color w:val="000000" w:themeColor="text1"/>
+          <w:sz w:val="22"/>
+          <w:szCs w:val="22"/>
+        </w:rPr>
+        <w:t>Product Specification</w:t>
+      </w:r>
+    </w:p>
+    <w:p>
+      <w:pPr>
+        <w:spacing w:before="240" w:after="240"/>
+        <w:ind w:left="1080"/>
+        <w:rPr>
+          <w:rFonts w:eastAsia="Arial"/>
+          <w:bCs/>
+          <w:color w:val="000000" w:themeColor="text1"/>
+          <w:sz w:val="22"/>
+          <w:szCs w:val="22"/>
+        </w:rPr>
+      </w:pPr>
+      <w:r>
+        <w:rPr>
+          <w:rFonts w:eastAsia="Arial"/>
+          <w:bCs/>
+          <w:color w:val="000000" w:themeColor="text1"/>
+          <w:sz w:val="22"/>
+          <w:szCs w:val="22"/>
+        </w:rPr>
+        <w:t xml:space="preserve">The customers will be able to see the specifications of the equipment they wish to rent. </w:t>
+      </w:r>
+    </w:p>
+    <w:p>
+      <w:pPr>
+        <w:spacing w:before="240" w:after="240"/>
+        <w:ind w:left="1080"/>
+        <w:rPr>
+          <w:rFonts w:eastAsia="Arial"/>
+          <w:bCs/>
+          <w:color w:val="000000" w:themeColor="text1"/>
+          <w:sz w:val="22"/>
+          <w:szCs w:val="22"/>
+        </w:rPr>
+      </w:pPr>
+      <w:r>
+        <w:rPr>
+          <w:rFonts w:eastAsia="Arial"/>
+          <w:bCs/>
+          <w:color w:val="000000" w:themeColor="text1"/>
+          <w:sz w:val="22"/>
+          <w:szCs w:val="22"/>
+        </w:rPr>
+        <w:t>5.7 Product Review</w:t>
+      </w:r>
+    </w:p>
+    <w:p>
+      <w:pPr>
+        <w:spacing w:before="240" w:after="240"/>
+        <w:ind w:left="1080"/>
+        <w:rPr>
+          <w:rFonts w:eastAsia="Arial"/>
+          <w:bCs/>
+          <w:color w:val="000000" w:themeColor="text1"/>
+          <w:sz w:val="22"/>
+          <w:szCs w:val="22"/>
+        </w:rPr>
+      </w:pPr>
+      <w:r>
+        <w:rPr>
+          <w:rFonts w:eastAsia="Arial"/>
+          <w:bCs/>
+          <w:color w:val="000000" w:themeColor="text1"/>
+          <w:sz w:val="22"/>
+          <w:szCs w:val="22"/>
+        </w:rPr>
+        <w:t>The customers will be able to review the product after using, which will in turn help other customers to make informed decisions.</w:t>
+      </w:r>
+    </w:p>
+    <w:p>
+      <w:pPr>
+        <w:spacing w:before="240" w:after="240"/>
+        <w:ind w:left="1080"/>
+        <w:rPr>
+          <w:rFonts w:eastAsia="Arial"/>
+          <w:bCs/>
+          <w:color w:val="000000" w:themeColor="text1"/>
+          <w:sz w:val="22"/>
+          <w:szCs w:val="22"/>
+        </w:rPr>
+      </w:pPr>
+      <w:r>
+        <w:rPr>
+          <w:rFonts w:eastAsia="Arial"/>
+          <w:bCs/>
+          <w:color w:val="000000" w:themeColor="text1"/>
+          <w:sz w:val="22"/>
+          <w:szCs w:val="22"/>
+        </w:rPr>
+        <w:t>5.8 Notification functionality</w:t>
+      </w:r>
+    </w:p>
+    <w:p>
+      <w:pPr>
+        <w:spacing w:before="240" w:after="240"/>
+        <w:ind w:left="1080"/>
+        <w:rPr>
+          <w:rFonts w:eastAsia="Arial"/>
+          <w:bCs/>
+          <w:color w:val="000000" w:themeColor="text1"/>
+          <w:sz w:val="22"/>
+          <w:szCs w:val="22"/>
+        </w:rPr>
+      </w:pPr>
+      <w:r>
+        <w:rPr>
+          <w:rFonts w:eastAsia="Arial"/>
+          <w:bCs/>
+          <w:color w:val="000000" w:themeColor="text1"/>
+          <w:sz w:val="22"/>
+          <w:szCs w:val="22"/>
+        </w:rPr>
+        <w:t xml:space="preserve">The users will be notified of various products and tools available for rent through app and email </w:t>
+      </w:r>
+      <w:r>
+        <w:rPr>
+          <w:rFonts w:eastAsia="Arial"/>
+          <w:bCs/>
+          <w:color w:val="000000" w:themeColor="text1"/>
+          <w:sz w:val="22"/>
+          <w:szCs w:val="22"/>
+        </w:rPr>
+        <w:t>notifications</w:t>
+      </w:r>
+      <w:r>
+        <w:rPr>
+          <w:rFonts w:eastAsia="Arial"/>
+          <w:bCs/>
+          <w:color w:val="000000" w:themeColor="text1"/>
+          <w:sz w:val="22"/>
+          <w:szCs w:val="22"/>
+        </w:rPr>
+        <w:t>.</w:t>
+      </w:r>
+    </w:p>
+    <w:p>
+      <w:pPr>
+        <w:spacing w:before="240" w:after="240"/>
+        <w:ind w:left="1080"/>
+        <w:rPr>
+          <w:rFonts w:eastAsia="Arial"/>
+          <w:bCs/>
+          <w:color w:val="000000" w:themeColor="text1"/>
+          <w:sz w:val="22"/>
+          <w:szCs w:val="22"/>
+        </w:rPr>
+      </w:pPr>
+      <w:r>
+        <w:rPr>
+          <w:rFonts w:eastAsia="Arial"/>
+          <w:bCs/>
+          <w:color w:val="000000" w:themeColor="text1"/>
+          <w:sz w:val="22"/>
+          <w:szCs w:val="22"/>
+        </w:rPr>
+        <w:t xml:space="preserve">5.9 Recommendation </w:t>
+      </w:r>
+    </w:p>
+    <w:p>
+      <w:pPr>
+        <w:spacing w:before="240" w:after="240"/>
+        <w:ind w:left="1080"/>
+        <w:rPr>
+          <w:rFonts w:eastAsia="Arial"/>
+          <w:bCs/>
+          <w:color w:val="000000" w:themeColor="text1"/>
+          <w:sz w:val="22"/>
+          <w:szCs w:val="22"/>
+        </w:rPr>
+      </w:pPr>
+      <w:r>
+        <w:rPr>
+          <w:rFonts w:eastAsia="Arial"/>
+          <w:bCs/>
+          <w:color w:val="000000" w:themeColor="text1"/>
+          <w:sz w:val="22"/>
+          <w:szCs w:val="22"/>
+        </w:rPr>
+        <w:t xml:space="preserve">The users will be </w:t>
+      </w:r>
+      <w:r>
+        <w:rPr>
+          <w:rFonts w:eastAsia="Arial"/>
+          <w:bCs/>
+          <w:color w:val="000000" w:themeColor="text1"/>
+          <w:sz w:val="22"/>
+          <w:szCs w:val="22"/>
+        </w:rPr>
+        <w:t>recommended</w:t>
+      </w:r>
+      <w:r>
+        <w:rPr>
+          <w:rFonts w:eastAsia="Arial"/>
+          <w:bCs/>
+          <w:color w:val="000000" w:themeColor="text1"/>
+          <w:sz w:val="22"/>
+          <w:szCs w:val="22"/>
+        </w:rPr>
+        <w:t xml:space="preserve"> various tools and equipment</w:t>
+      </w:r>
+      <w:r>
+        <w:rPr>
+          <w:rFonts w:eastAsia="Arial"/>
+          <w:bCs/>
+          <w:color w:val="000000" w:themeColor="text1"/>
+          <w:sz w:val="22"/>
+          <w:szCs w:val="22"/>
+        </w:rPr>
+        <w:t xml:space="preserve"> according to what they would have searched in the past.</w:t>
+      </w:r>
+    </w:p>
+    <w:p>
+      <w:pPr>
+        <w:spacing w:before="240" w:after="240"/>
+        <w:ind w:left="1080"/>
+        <w:rPr>
+          <w:rFonts w:eastAsia="Arial"/>
+          <w:bCs/>
+          <w:color w:val="000000" w:themeColor="text1"/>
+          <w:sz w:val="22"/>
+          <w:szCs w:val="22"/>
+        </w:rPr>
+      </w:pPr>
+      <w:r>
+        <w:rPr>
+          <w:rFonts w:eastAsia="Arial"/>
+          <w:bCs/>
+          <w:color w:val="000000" w:themeColor="text1"/>
+          <w:sz w:val="22"/>
+          <w:szCs w:val="22"/>
+        </w:rPr>
+        <w:t>5.10 System administrator dashboard</w:t>
+      </w:r>
+    </w:p>
+    <w:p>
+      <w:pPr>
+        <w:spacing w:before="240" w:after="240"/>
+        <w:ind w:left="1080"/>
+        <w:rPr>
+          <w:rFonts w:eastAsia="Arial"/>
+          <w:bCs/>
+          <w:color w:val="000000" w:themeColor="text1"/>
+          <w:sz w:val="22"/>
+          <w:szCs w:val="22"/>
+        </w:rPr>
+      </w:pPr>
+      <w:r>
+        <w:rPr>
+          <w:rFonts w:eastAsia="Arial"/>
+          <w:bCs/>
+          <w:color w:val="000000" w:themeColor="text1"/>
+          <w:sz w:val="22"/>
+          <w:szCs w:val="22"/>
+        </w:rPr>
+        <w:t xml:space="preserve">A separate dashboard will be there which will help the system administrators monitor various kinds of activities in the system like user needs, problems related to adding and removing a certain item from the </w:t>
+      </w:r>
+      <w:r>
+        <w:rPr>
+          <w:rFonts w:eastAsia="Arial"/>
+          <w:bCs/>
+          <w:color w:val="000000" w:themeColor="text1"/>
+          <w:sz w:val="22"/>
+          <w:szCs w:val="22"/>
+        </w:rPr>
+        <w:lastRenderedPageBreak/>
+        <w:t>website.</w:t>
+      </w:r>
+      <w:r>
+        <w:rPr>
+          <w:rFonts w:eastAsia="Arial"/>
+          <w:bCs/>
+          <w:color w:val="000000" w:themeColor="text1"/>
+          <w:sz w:val="22"/>
+          <w:szCs w:val="22"/>
+        </w:rPr>
+        <w:t xml:space="preserve"> Also, this will allow them to create new branches into the system and creating users for the branch employees. </w:t>
+      </w:r>
+      <w:r>
+        <w:rPr>
+          <w:rFonts w:eastAsia="Arial"/>
+          <w:bCs/>
+          <w:color w:val="000000" w:themeColor="text1"/>
+          <w:sz w:val="22"/>
+          <w:szCs w:val="22"/>
+        </w:rPr>
+        <w:tab/>
+      </w:r>
+    </w:p>
+    <w:p>
+      <w:pPr>
+        <w:spacing w:before="240" w:after="240"/>
+        <w:ind w:left="1080"/>
+        <w:rPr>
+          <w:rFonts w:eastAsia="Arial"/>
+          <w:bCs/>
+          <w:color w:val="000000" w:themeColor="text1"/>
+          <w:sz w:val="22"/>
+          <w:szCs w:val="22"/>
+        </w:rPr>
+      </w:pPr>
+      <w:r>
+        <w:rPr>
+          <w:rFonts w:eastAsia="Arial"/>
+          <w:bCs/>
+          <w:color w:val="000000" w:themeColor="text1"/>
+          <w:sz w:val="22"/>
+          <w:szCs w:val="22"/>
+        </w:rPr>
+        <w:t xml:space="preserve">5.11 Branch </w:t>
+      </w:r>
+      <w:r>
+        <w:rPr>
+          <w:rFonts w:eastAsia="Arial"/>
+          <w:bCs/>
+          <w:color w:val="000000" w:themeColor="text1"/>
+          <w:sz w:val="22"/>
+          <w:szCs w:val="22"/>
+        </w:rPr>
+        <w:t>employee</w:t>
+      </w:r>
+      <w:r>
+        <w:rPr>
+          <w:rFonts w:eastAsia="Arial"/>
+          <w:bCs/>
+          <w:color w:val="000000" w:themeColor="text1"/>
+          <w:sz w:val="22"/>
+          <w:szCs w:val="22"/>
+        </w:rPr>
+        <w:t xml:space="preserve"> dashboard</w:t>
+      </w:r>
+    </w:p>
+    <w:p>
+      <w:pPr>
+        <w:spacing w:before="240" w:after="240"/>
+        <w:ind w:left="1080"/>
+        <w:rPr>
+          <w:rFonts w:eastAsia="Arial"/>
+          <w:bCs/>
+          <w:color w:val="000000" w:themeColor="text1"/>
+          <w:sz w:val="22"/>
+          <w:szCs w:val="22"/>
+        </w:rPr>
+      </w:pPr>
+      <w:r>
+        <w:rPr>
+          <w:rFonts w:eastAsia="Arial"/>
+          <w:bCs/>
+          <w:color w:val="000000" w:themeColor="text1"/>
+          <w:sz w:val="22"/>
+          <w:szCs w:val="22"/>
+        </w:rPr>
+        <w:t>A separate dashboard will be there for branch managers through which they will be able to add and remove tools and equipment from the website.</w:t>
+      </w:r>
+    </w:p>
+    <w:p>
+      <w:pPr>
+        <w:spacing w:before="240" w:after="240"/>
+        <w:ind w:left="1080"/>
+        <w:rPr>
+          <w:rFonts w:eastAsia="Arial"/>
+          <w:bCs/>
+          <w:color w:val="000000" w:themeColor="text1"/>
+          <w:sz w:val="22"/>
+          <w:szCs w:val="22"/>
+        </w:rPr>
+      </w:pPr>
+      <w:r>
+        <w:rPr>
+          <w:rFonts w:eastAsia="Arial"/>
+          <w:bCs/>
+          <w:color w:val="000000" w:themeColor="text1"/>
+          <w:sz w:val="22"/>
+          <w:szCs w:val="22"/>
+        </w:rPr>
+        <w:t>5.12 Tool request cancellation</w:t>
+      </w:r>
+    </w:p>
+    <w:p>
+      <w:pPr>
+        <w:spacing w:before="240" w:after="240"/>
+        <w:ind w:left="1080"/>
+        <w:rPr>
+          <w:rFonts w:eastAsia="Arial"/>
+          <w:bCs/>
+          <w:color w:val="000000" w:themeColor="text1"/>
+          <w:sz w:val="22"/>
+          <w:szCs w:val="22"/>
+        </w:rPr>
+      </w:pPr>
+      <w:r>
+        <w:rPr>
+          <w:rFonts w:eastAsia="Arial"/>
+          <w:bCs/>
+          <w:color w:val="000000" w:themeColor="text1"/>
+          <w:sz w:val="22"/>
+          <w:szCs w:val="22"/>
+        </w:rPr>
+        <w:t xml:space="preserve">The customers will be able to cancel their request for a tool </w:t>
+      </w:r>
+      <w:r>
+        <w:rPr>
+          <w:rFonts w:eastAsia="Arial"/>
+          <w:bCs/>
+          <w:color w:val="000000" w:themeColor="text1"/>
+          <w:sz w:val="22"/>
+          <w:szCs w:val="22"/>
+        </w:rPr>
+        <w:t xml:space="preserve">through the website, </w:t>
+      </w:r>
+      <w:r>
+        <w:rPr>
+          <w:rFonts w:eastAsia="Arial"/>
+          <w:bCs/>
+          <w:color w:val="000000" w:themeColor="text1"/>
+          <w:sz w:val="22"/>
+          <w:szCs w:val="22"/>
+        </w:rPr>
+        <w:t>before 12 hours of the pickup date.</w:t>
+      </w:r>
+    </w:p>
+    <w:p>
+      <w:pPr>
+        <w:spacing w:before="240" w:after="240"/>
+        <w:ind w:left="1080"/>
+        <w:rPr>
+          <w:rFonts w:eastAsia="Arial"/>
+          <w:bCs/>
+          <w:color w:val="000000" w:themeColor="text1"/>
+          <w:sz w:val="22"/>
+          <w:szCs w:val="22"/>
+        </w:rPr>
+      </w:pPr>
+      <w:r>
+        <w:rPr>
+          <w:rFonts w:eastAsia="Arial"/>
+          <w:bCs/>
+          <w:color w:val="000000" w:themeColor="text1"/>
+          <w:sz w:val="22"/>
+          <w:szCs w:val="22"/>
+        </w:rPr>
+        <w:t>5.13 Refund application</w:t>
+      </w:r>
+    </w:p>
+    <w:p>
+      <w:pPr>
+        <w:spacing w:before="240" w:after="240"/>
+        <w:ind w:left="1080"/>
+        <w:rPr>
+          <w:rFonts w:eastAsia="Arial"/>
+          <w:bCs/>
+          <w:color w:val="000000" w:themeColor="text1"/>
+          <w:sz w:val="22"/>
+          <w:szCs w:val="22"/>
+        </w:rPr>
+      </w:pPr>
+      <w:r>
+        <w:rPr>
+          <w:rFonts w:eastAsia="Arial"/>
+          <w:bCs/>
+          <w:color w:val="000000" w:themeColor="text1"/>
+          <w:sz w:val="22"/>
+          <w:szCs w:val="22"/>
+        </w:rPr>
+        <w:t>The customers will be able to apply for a refund for a certain tool</w:t>
+      </w:r>
+      <w:r>
+        <w:rPr>
+          <w:rFonts w:eastAsia="Arial"/>
+          <w:bCs/>
+          <w:color w:val="000000" w:themeColor="text1"/>
+          <w:sz w:val="22"/>
+          <w:szCs w:val="22"/>
+        </w:rPr>
+        <w:t xml:space="preserve"> through the website,</w:t>
+      </w:r>
+      <w:r>
+        <w:rPr>
+          <w:rFonts w:eastAsia="Arial"/>
+          <w:bCs/>
+          <w:color w:val="000000" w:themeColor="text1"/>
+          <w:sz w:val="22"/>
+          <w:szCs w:val="22"/>
+        </w:rPr>
+        <w:t xml:space="preserve"> if they are not satisfied with it. However, they will have to provide valid reasons and proof to claim the refund.</w:t>
+      </w:r>
+    </w:p>
+    <w:p>
+      <w:pPr>
+        <w:spacing w:before="240" w:after="240"/>
+        <w:ind w:left="1080"/>
+        <w:rPr>
+          <w:rFonts w:eastAsia="Arial"/>
+          <w:bCs/>
+          <w:color w:val="000000" w:themeColor="text1"/>
+          <w:sz w:val="22"/>
+          <w:szCs w:val="22"/>
+        </w:rPr>
+      </w:pPr>
+      <w:r>
+        <w:rPr>
+          <w:rFonts w:eastAsia="Arial"/>
+          <w:bCs/>
+          <w:color w:val="000000" w:themeColor="text1"/>
+          <w:sz w:val="22"/>
+          <w:szCs w:val="22"/>
+        </w:rPr>
+        <w:t xml:space="preserve">5.14 </w:t>
+      </w:r>
+      <w:r>
+        <w:rPr>
+          <w:rFonts w:eastAsia="Arial"/>
+          <w:bCs/>
+          <w:color w:val="000000" w:themeColor="text1"/>
+          <w:sz w:val="22"/>
+          <w:szCs w:val="22"/>
+        </w:rPr>
+        <w:t>About us page</w:t>
+      </w:r>
+    </w:p>
+    <w:p>
+      <w:pPr>
+        <w:spacing w:before="240" w:after="240"/>
+        <w:ind w:left="1080"/>
+        <w:rPr>
+          <w:rFonts w:eastAsia="Arial"/>
+          <w:bCs/>
+          <w:color w:val="000000" w:themeColor="text1"/>
+          <w:sz w:val="22"/>
+          <w:szCs w:val="22"/>
+        </w:rPr>
+      </w:pPr>
+      <w:r>
+        <w:rPr>
+          <w:rFonts w:eastAsia="Arial"/>
+          <w:bCs/>
+          <w:color w:val="000000" w:themeColor="text1"/>
+          <w:sz w:val="22"/>
+          <w:szCs w:val="22"/>
+        </w:rPr>
+        <w:t>The users will be able to see the about us page and get to know the company.</w:t>
+      </w:r>
+    </w:p>
+    <w:p>
+      <w:pPr>
+        <w:spacing w:before="240" w:after="240"/>
+        <w:ind w:left="1080"/>
+        <w:rPr>
+          <w:rFonts w:eastAsia="Arial"/>
+          <w:bCs/>
+          <w:color w:val="000000" w:themeColor="text1"/>
+          <w:sz w:val="22"/>
+          <w:szCs w:val="22"/>
+        </w:rPr>
+      </w:pPr>
+      <w:r>
+        <w:rPr>
+          <w:rFonts w:eastAsia="Arial"/>
+          <w:bCs/>
+          <w:color w:val="000000" w:themeColor="text1"/>
+          <w:sz w:val="22"/>
+          <w:szCs w:val="22"/>
+        </w:rPr>
+        <w:t>5.15 Customer Care service</w:t>
+      </w:r>
+    </w:p>
+    <w:p>
+      <w:pPr>
+        <w:spacing w:before="240" w:after="240"/>
+        <w:ind w:left="1080"/>
+        <w:rPr>
+          <w:rFonts w:eastAsia="Arial"/>
+          <w:bCs/>
+          <w:color w:val="000000" w:themeColor="text1"/>
+          <w:sz w:val="22"/>
+          <w:szCs w:val="22"/>
+        </w:rPr>
+      </w:pPr>
+      <w:r>
+        <w:rPr>
+          <w:rFonts w:eastAsia="Arial"/>
+          <w:bCs/>
+          <w:color w:val="000000" w:themeColor="text1"/>
+          <w:sz w:val="22"/>
+          <w:szCs w:val="22"/>
+        </w:rPr>
+        <w:t>The users can get in touch with the customer care by either applying through a form available on the website or by calling a toll-free number present on the website.</w:t>
+      </w:r>
+    </w:p>
+    <w:p>
+      <w:pPr>
+        <w:spacing w:before="240" w:after="240"/>
+        <w:ind w:left="1080"/>
+        <w:rPr>
+          <w:rFonts w:eastAsia="Arial"/>
+          <w:bCs/>
+          <w:color w:val="000000" w:themeColor="text1"/>
+          <w:sz w:val="22"/>
+          <w:szCs w:val="22"/>
+        </w:rPr>
+      </w:pPr>
+      <w:r>
+        <w:rPr>
+          <w:rFonts w:eastAsia="Arial"/>
+          <w:bCs/>
+          <w:color w:val="000000" w:themeColor="text1"/>
+          <w:sz w:val="22"/>
+          <w:szCs w:val="22"/>
+        </w:rPr>
+        <w:t>5.16 FAQ section</w:t>
+      </w:r>
+    </w:p>
+    <w:p>
+      <w:pPr>
+        <w:spacing w:before="240" w:after="240"/>
+        <w:ind w:left="1080"/>
+        <w:rPr>
+          <w:rFonts w:eastAsia="Arial"/>
+          <w:bCs/>
+          <w:color w:val="000000" w:themeColor="text1"/>
+          <w:sz w:val="22"/>
+          <w:szCs w:val="22"/>
+        </w:rPr>
+      </w:pPr>
+      <w:r>
+        <w:rPr>
+          <w:rFonts w:eastAsia="Arial"/>
+          <w:bCs/>
+          <w:color w:val="000000" w:themeColor="text1"/>
+          <w:sz w:val="22"/>
+          <w:szCs w:val="22"/>
+        </w:rPr>
+        <w:t>The customers will be able to view the most frequently asked questions.</w:t>
+      </w:r>
+    </w:p>
+    <w:p>
+      <w:pPr>
+        <w:spacing w:before="240" w:after="240"/>
+        <w:ind w:left="1080"/>
+        <w:rPr>
+          <w:rFonts w:eastAsia="Arial"/>
+          <w:bCs/>
+          <w:color w:val="000000" w:themeColor="text1"/>
+          <w:sz w:val="22"/>
+          <w:szCs w:val="22"/>
+        </w:rPr>
+      </w:pPr>
+      <w:r>
+        <w:rPr>
+          <w:rFonts w:eastAsia="Arial"/>
+          <w:bCs/>
+          <w:color w:val="000000" w:themeColor="text1"/>
+          <w:sz w:val="22"/>
+          <w:szCs w:val="22"/>
+        </w:rPr>
+        <w:t xml:space="preserve">5.17 </w:t>
+      </w:r>
+      <w:r>
+        <w:rPr>
+          <w:rFonts w:eastAsia="Arial"/>
+          <w:bCs/>
+          <w:color w:val="000000" w:themeColor="text1"/>
+          <w:sz w:val="22"/>
+          <w:szCs w:val="22"/>
+        </w:rPr>
+        <w:t>Payment options</w:t>
+      </w:r>
+    </w:p>
+    <w:p>
+      <w:pPr>
+        <w:spacing w:before="240" w:after="240"/>
+        <w:ind w:left="1080"/>
+        <w:rPr>
+          <w:rFonts w:eastAsia="Arial"/>
+          <w:bCs/>
+          <w:color w:val="000000" w:themeColor="text1"/>
+          <w:sz w:val="22"/>
+          <w:szCs w:val="22"/>
+        </w:rPr>
+      </w:pPr>
+      <w:r>
+        <w:rPr>
+          <w:rFonts w:eastAsia="Arial"/>
+          <w:bCs/>
+          <w:color w:val="000000" w:themeColor="text1"/>
+          <w:sz w:val="22"/>
+          <w:szCs w:val="22"/>
+        </w:rPr>
+        <w:t>The customers can either pay through the online portal of the website through their credit card or debit card or they can pay the employee at the pickup location.</w:t>
+      </w:r>
+    </w:p>
+    <w:p>
+      <w:pPr>
+        <w:spacing w:before="240" w:after="240"/>
+        <w:ind w:left="1080"/>
+        <w:rPr>
+          <w:rFonts w:eastAsia="Arial"/>
+          <w:bCs/>
+          <w:color w:val="000000" w:themeColor="text1"/>
+          <w:sz w:val="22"/>
+          <w:szCs w:val="22"/>
+        </w:rPr>
+      </w:pPr>
+      <w:r>
+        <w:rPr>
+          <w:rFonts w:eastAsia="Arial"/>
+          <w:bCs/>
+          <w:color w:val="000000" w:themeColor="text1"/>
+          <w:sz w:val="22"/>
+          <w:szCs w:val="22"/>
+        </w:rPr>
+        <w:t>5.18 Track equipment</w:t>
+      </w:r>
+    </w:p>
+    <w:p>
+      <w:pPr>
+        <w:spacing w:before="240" w:after="240"/>
+        <w:ind w:left="1080"/>
+        <w:rPr>
+          <w:rFonts w:eastAsia="Arial"/>
+          <w:bCs/>
+          <w:color w:val="000000" w:themeColor="text1"/>
+          <w:sz w:val="22"/>
+          <w:szCs w:val="22"/>
+        </w:rPr>
+      </w:pPr>
+      <w:r>
+        <w:rPr>
+          <w:rFonts w:eastAsia="Arial"/>
+          <w:bCs/>
+          <w:color w:val="000000" w:themeColor="text1"/>
+          <w:sz w:val="22"/>
+          <w:szCs w:val="22"/>
+        </w:rPr>
+        <w:t xml:space="preserve"> </w:t>
+      </w:r>
+      <w:r>
+        <w:rPr>
+          <w:rFonts w:eastAsia="Arial"/>
+          <w:bCs/>
+          <w:color w:val="000000" w:themeColor="text1"/>
+          <w:sz w:val="22"/>
+          <w:szCs w:val="22"/>
+        </w:rPr>
+        <w:t>The website allows the users to track the equipment and get to know the potential delays, if any, directly through the website.</w:t>
+      </w:r>
+    </w:p>
+    <w:p>
+      <w:pPr>
+        <w:spacing w:before="240" w:after="240"/>
+        <w:rPr>
+          <w:rFonts w:ascii="Arial" w:eastAsia="Arial" w:hAnsi="Arial" w:cs="Arial"/>
+          <w:b/>
+          <w:color w:val="0000FF"/>
+          <w:sz w:val="20"/>
+          <w:szCs w:val="20"/>
+        </w:rPr>
+      </w:pPr>
+      <w:r>
+        <w:rPr>
+          <w:rFonts w:ascii="Arial" w:eastAsia="Arial" w:hAnsi="Arial" w:cs="Arial"/>
+          <w:b/>
+          <w:color w:val="0000FF"/>
+          <w:sz w:val="20"/>
+          <w:szCs w:val="20"/>
+        </w:rPr>
+        <w:tab/>
+      </w:r>
+      <w:r>
+        <w:rPr>
+          <w:rFonts w:ascii="Arial" w:eastAsia="Arial" w:hAnsi="Arial" w:cs="Arial"/>
+          <w:b/>
+          <w:color w:val="0000FF"/>
+          <w:sz w:val="20"/>
+          <w:szCs w:val="20"/>
+        </w:rPr>
+        <w:tab/>
+      </w:r>
+      <w:r>
+        <w:rPr>
+          <w:rFonts w:ascii="Arial" w:eastAsia="Arial" w:hAnsi="Arial" w:cs="Arial"/>
+          <w:b/>
+          <w:color w:val="0000FF"/>
+          <w:sz w:val="20"/>
+          <w:szCs w:val="20"/>
+        </w:rPr>
+        <w:t xml:space="preserve"> </w:t>
+      </w:r>
+    </w:p>
+    <w:p>
+      <w:pPr>
+        <w:ind w:left="432"/>
+      </w:pPr>
+    </w:p>
+    <w:p>
+      <w:pPr>
+        <w:ind w:left="432"/>
+      </w:pPr>
+    </w:p>
+    <w:p>
+      <w:pPr>
+        <w:ind w:left="432"/>
+      </w:pPr>
+    </w:p>
+    <w:p>
+      <w:pPr>
+        <w:ind w:left="432"/>
+      </w:pPr>
+    </w:p>
+    <w:p>
+      <w:pPr>
+        <w:ind w:left="432"/>
+      </w:pPr>
+    </w:p>
+    <w:p>
+      <w:pPr>
+        <w:ind w:left="432"/>
+      </w:pPr>
+    </w:p>
+    <w:p>
+      <w:pPr>
+        <w:ind w:left="432"/>
+      </w:pPr>
+    </w:p>
+    <w:p>
+      <w:pPr>
+        <w:pStyle w:val="Heading1"/>
+        <w:numPr>
+          <w:ilvl w:val="0"/>
+          <w:numId w:val="1"/>
+        </w:numPr>
+      </w:pPr>
+      <w:r>
+        <w:lastRenderedPageBreak/>
+        <w:t>Other Product Requirements</w:t>
+      </w:r>
+    </w:p>
+    <w:p>
+      <w:pPr>
+        <w:pBdr>
+          <w:top w:val="nil"/>
+          <w:left w:val="nil"/>
+          <w:bottom w:val="nil"/>
+          <w:right w:val="nil"/>
+          <w:between w:val="nil"/>
+        </w:pBdr>
+        <w:spacing w:after="120"/>
+        <w:ind w:left="720"/>
         <w:rPr>
           <w:rFonts w:ascii="Times" w:eastAsia="Times" w:hAnsi="Times" w:cs="Times"/>
           <w:i/>
@@ -5174,7 +6451,93 @@
           <w:sz w:val="20"/>
           <w:szCs w:val="20"/>
         </w:rPr>
-        <w:lastRenderedPageBreak/>
+        <w:t>[At a high level, list applicable standards, hardware, or platform requirements; performance requirements; and environmental requirements.</w:t>
+      </w:r>
+    </w:p>
+    <w:p>
+      <w:pPr>
+        <w:pBdr>
+          <w:top w:val="nil"/>
+          <w:left w:val="nil"/>
+          <w:bottom w:val="nil"/>
+          <w:right w:val="nil"/>
+          <w:between w:val="nil"/>
+        </w:pBdr>
+        <w:spacing w:after="120"/>
+        <w:ind w:left="720"/>
+        <w:rPr>
+          <w:rFonts w:ascii="Times" w:eastAsia="Times" w:hAnsi="Times" w:cs="Times"/>
+          <w:i/>
+          <w:color w:val="0000FF"/>
+          <w:sz w:val="20"/>
+          <w:szCs w:val="20"/>
+        </w:rPr>
+      </w:pPr>
+      <w:r>
+        <w:rPr>
+          <w:rFonts w:ascii="Arial" w:eastAsia="Arial" w:hAnsi="Arial" w:cs="Arial"/>
+          <w:color w:val="0000FF"/>
+          <w:sz w:val="20"/>
+          <w:szCs w:val="20"/>
+        </w:rPr>
+        <w:t>Define the quality ranges for performance, robustness, fault tolerance, usability, and similar characteristics that are not captured in the Feature Set.</w:t>
+      </w:r>
+    </w:p>
+    <w:p>
+      <w:pPr>
+        <w:pBdr>
+          <w:top w:val="nil"/>
+          <w:left w:val="nil"/>
+          <w:bottom w:val="nil"/>
+          <w:right w:val="nil"/>
+          <w:between w:val="nil"/>
+        </w:pBdr>
+        <w:spacing w:after="120"/>
+        <w:ind w:left="720"/>
+        <w:rPr>
+          <w:rFonts w:ascii="Times" w:eastAsia="Times" w:hAnsi="Times" w:cs="Times"/>
+          <w:i/>
+          <w:color w:val="0000FF"/>
+          <w:sz w:val="20"/>
+          <w:szCs w:val="20"/>
+        </w:rPr>
+      </w:pPr>
+      <w:r>
+        <w:rPr>
+          <w:rFonts w:ascii="Arial" w:eastAsia="Arial" w:hAnsi="Arial" w:cs="Arial"/>
+          <w:color w:val="0000FF"/>
+          <w:sz w:val="20"/>
+          <w:szCs w:val="20"/>
+        </w:rPr>
+        <w:t>Note any design constraints, external constraints, or other dependencies.</w:t>
+      </w:r>
+    </w:p>
+    <w:p>
+      <w:pPr>
+        <w:pBdr>
+          <w:top w:val="nil"/>
+          <w:left w:val="nil"/>
+          <w:bottom w:val="nil"/>
+          <w:right w:val="nil"/>
+          <w:between w:val="nil"/>
+        </w:pBdr>
+        <w:spacing w:after="120"/>
+        <w:ind w:left="720"/>
+        <w:rPr>
+          <w:rFonts w:ascii="Times" w:eastAsia="Times" w:hAnsi="Times" w:cs="Times"/>
+          <w:i/>
+          <w:color w:val="0000FF"/>
+          <w:sz w:val="20"/>
+          <w:szCs w:val="20"/>
+        </w:rPr>
+      </w:pPr>
+      <w:r>
+        <w:rPr>
+          <w:rFonts w:ascii="Arial" w:eastAsia="Arial" w:hAnsi="Arial" w:cs="Arial"/>
+          <w:color w:val="0000FF"/>
+          <w:sz w:val="20"/>
+          <w:szCs w:val="20"/>
+        </w:rPr>
         <w:t>Define any specific documentation requirements, including user manuals, online help, installation, labeling, and packaging requirements.</w:t>
       </w:r>
     </w:p>
@@ -5434,6 +6797,92 @@
 <file path=word/numbering.xml><?xml version="1.0" encoding="utf-8"?>
 <w:numbering xmlns:wpc="http://schemas.microsoft.com/office/word/2010/wordprocessingCanvas" xmlns:cx="http://schemas.microsoft.com/office/drawing/2014/chartex" xmlns:cx1="http://schemas.microsoft.com/office/drawing/2015/9/8/chartex" xmlns:cx2="http://schemas.microsoft.com/office/drawing/2015/10/21/chartex" xmlns:cx3="http://schemas.microsoft.com/office/drawing/2016/5/9/chartex" xmlns:cx4="http://schemas.microsoft.com/office/drawing/2016/5/10/chartex" xmlns:cx5="http://schemas.microsoft.com/office/drawing/2016/5/11/chartex" xmlns:cx6="http://schemas.microsoft.com/office/drawing/2016/5/12/chartex" xmlns:cx7="http://schemas.microsoft.com/office/drawing/2016/5/13/chartex" xmlns:cx8="http://schemas.microsoft.com/office/drawing/2016/5/14/chartex" xmlns:mc="http://schemas.openxmlformats.org/markup-compatibility/2006" xmlns:aink="http://schemas.microsoft.com/office/drawing/2016/ink" xmlns:am3d="http://schemas.microsoft.com/office/drawing/2017/model3d" xmlns:o="urn:schemas-microsoft-com:office:office" xmlns:oel="http://schemas.microsoft.com/office/2019/extlst" xmlns:r="http://schemas.openxmlformats.org/officeDocument/2006/relationships" xmlns:m="http://schemas.openxmlformats.org/officeDocument/2006/math" xmlns:v="urn:schemas-microsoft-com:vml" xmlns:wp14="http://schemas.microsoft.com/office/word/2010/wordprocessingDrawing" xmlns:wp="http://schemas.openxmlformats.org/drawingml/2006/wordprocessingDrawing" xmlns:w10="urn:schemas-microsoft-com:office:word" xmlns:w="http://schemas.openxmlformats.org/wordprocessingml/2006/main" xmlns:w14="http://schemas.microsoft.com/office/word/2010/wordml" xmlns:w15="http://schemas.microsoft.com/office/word/2012/wordml" xmlns:w16cex="http://schemas.microsoft.com/office/word/2018/wordml/cex" xmlns:w16cid="http://schemas.microsoft.com/office/word/2016/wordml/cid" xmlns:w16="http://schemas.microsoft.com/office/word/2018/wordml" xmlns:w16sdtdh="http://schemas.microsoft.com/office/word/2020/wordml/sdtdatahash" xmlns:w16se="http://schemas.microsoft.com/office/word/2015/wordml/symex" xmlns:wpg="http://schemas.microsoft.com/office/word/2010/wordprocessingGroup" xmlns:wpi="http://schemas.microsoft.com/office/word/2010/wordprocessingInk" xmlns:wne="http://schemas.microsoft.com/office/word/2006/wordml" xmlns:wps="http://schemas.microsoft.com/office/word/2010/wordprocessingShape" mc:Ignorable="w14 w15 w16se w16cid w16 w16cex w16sdtdh wp14">
   <w:abstractNum w:abstractNumId="0" w15:restartNumberingAfterBreak="0">
+    <w:nsid w:val="16DF247F"/>
+    <w:multiLevelType w:val="hybridMultilevel"/>
+    <w:tmpl w:val="ADFC4278"/>
+    <w:lvl w:ilvl="0" w:tplc="4009000F">
+      <w:start w:val="1"/>
+      <w:numFmt w:val="decimal"/>
+      <w:lvlText w:val="%1."/>
+      <w:lvlJc w:val="left"/>
+      <w:pPr>
+        <w:ind w:left="1273" w:hanging="360"/>
+      </w:pPr>
+    </w:lvl>
+    <w:lvl w:ilvl="1" w:tplc="40090019" w:tentative="1">
+      <w:start w:val="1"/>
+      <w:numFmt w:val="lowerLetter"/>
+      <w:lvlText w:val="%2."/>
+      <w:lvlJc w:val="left"/>
+      <w:pPr>
+        <w:ind w:left="1993" w:hanging="360"/>
+      </w:pPr>
+    </w:lvl>
+    <w:lvl w:ilvl="2" w:tplc="4009001B" w:tentative="1">
+      <w:start w:val="1"/>
+      <w:numFmt w:val="lowerRoman"/>
+      <w:lvlText w:val="%3."/>
+      <w:lvlJc w:val="right"/>
+      <w:pPr>
+        <w:ind w:left="2713" w:hanging="180"/>
+      </w:pPr>
+    </w:lvl>
+    <w:lvl w:ilvl="3" w:tplc="4009000F" w:tentative="1">
+      <w:start w:val="1"/>
+      <w:numFmt w:val="decimal"/>
+      <w:lvlText w:val="%4."/>
+      <w:lvlJc w:val="left"/>
+      <w:pPr>
+        <w:ind w:left="3433" w:hanging="360"/>
+      </w:pPr>
+    </w:lvl>
+    <w:lvl w:ilvl="4" w:tplc="40090019" w:tentative="1">
+      <w:start w:val="1"/>
+      <w:numFmt w:val="lowerLetter"/>
+      <w:lvlText w:val="%5."/>
+      <w:lvlJc w:val="left"/>
+      <w:pPr>
+        <w:ind w:left="4153" w:hanging="360"/>
+      </w:pPr>
+    </w:lvl>
+    <w:lvl w:ilvl="5" w:tplc="4009001B" w:tentative="1">
+      <w:start w:val="1"/>
+      <w:numFmt w:val="lowerRoman"/>
+      <w:lvlText w:val="%6."/>
+      <w:lvlJc w:val="right"/>
+      <w:pPr>
+        <w:ind w:left="4873" w:hanging="180"/>
+      </w:pPr>
+    </w:lvl>
+    <w:lvl w:ilvl="6" w:tplc="4009000F" w:tentative="1">
+      <w:start w:val="1"/>
+      <w:numFmt w:val="decimal"/>
+      <w:lvlText w:val="%7."/>
+      <w:lvlJc w:val="left"/>
+      <w:pPr>
+        <w:ind w:left="5593" w:hanging="360"/>
+      </w:pPr>
+    </w:lvl>
+    <w:lvl w:ilvl="7" w:tplc="40090019" w:tentative="1">
+      <w:start w:val="1"/>
+      <w:numFmt w:val="lowerLetter"/>
+      <w:lvlText w:val="%8."/>
+      <w:lvlJc w:val="left"/>
+      <w:pPr>
+        <w:ind w:left="6313" w:hanging="360"/>
+      </w:pPr>
+    </w:lvl>
+    <w:lvl w:ilvl="8" w:tplc="4009001B" w:tentative="1">
+      <w:start w:val="1"/>
+      <w:numFmt w:val="lowerRoman"/>
+      <w:lvlText w:val="%9."/>
+      <w:lvlJc w:val="right"/>
+      <w:pPr>
+        <w:ind w:left="7033" w:hanging="180"/>
+      </w:pPr>
+    </w:lvl>
+  </w:abstractNum>
+  <w:abstractNum w:abstractNumId="1" w15:restartNumberingAfterBreak="0">
     <w:nsid w:val="43D91AAE"/>
     <w:multiLevelType w:val="multilevel"/>
     <w:tmpl w:val="7CB83EAA"/>
@@ -5546,7 +6995,7 @@
       </w:rPr>
     </w:lvl>
   </w:abstractNum>
-  <w:abstractNum w:abstractNumId="1" w15:restartNumberingAfterBreak="0">
+  <w:abstractNum w:abstractNumId="2" w15:restartNumberingAfterBreak="0">
     <w:nsid w:val="56EA185D"/>
     <w:multiLevelType w:val="hybridMultilevel"/>
     <w:tmpl w:val="5E404CB0"/>
@@ -5658,7 +7107,7 @@
       </w:rPr>
     </w:lvl>
   </w:abstractNum>
-  <w:abstractNum w:abstractNumId="2" w15:restartNumberingAfterBreak="0">
+  <w:abstractNum w:abstractNumId="3" w15:restartNumberingAfterBreak="0">
     <w:nsid w:val="5C2A0D7F"/>
     <w:multiLevelType w:val="multilevel"/>
     <w:tmpl w:val="F774A64A"/>
@@ -5744,14 +7193,222 @@
       </w:pPr>
     </w:lvl>
   </w:abstractNum>
+  <w:abstractNum w:abstractNumId="4" w15:restartNumberingAfterBreak="0">
+    <w:nsid w:val="60F72F16"/>
+    <w:multiLevelType w:val="hybridMultilevel"/>
+    <w:tmpl w:val="205609D4"/>
+    <w:lvl w:ilvl="0" w:tplc="4009000F">
+      <w:start w:val="1"/>
+      <w:numFmt w:val="decimal"/>
+      <w:lvlText w:val="%1."/>
+      <w:lvlJc w:val="left"/>
+      <w:pPr>
+        <w:ind w:left="1260" w:hanging="360"/>
+      </w:pPr>
+    </w:lvl>
+    <w:lvl w:ilvl="1" w:tplc="40090019" w:tentative="1">
+      <w:start w:val="1"/>
+      <w:numFmt w:val="lowerLetter"/>
+      <w:lvlText w:val="%2."/>
+      <w:lvlJc w:val="left"/>
+      <w:pPr>
+        <w:ind w:left="1980" w:hanging="360"/>
+      </w:pPr>
+    </w:lvl>
+    <w:lvl w:ilvl="2" w:tplc="4009001B" w:tentative="1">
+      <w:start w:val="1"/>
+      <w:numFmt w:val="lowerRoman"/>
+      <w:lvlText w:val="%3."/>
+      <w:lvlJc w:val="right"/>
+      <w:pPr>
+        <w:ind w:left="2700" w:hanging="180"/>
+      </w:pPr>
+    </w:lvl>
+    <w:lvl w:ilvl="3" w:tplc="4009000F" w:tentative="1">
+      <w:start w:val="1"/>
+      <w:numFmt w:val="decimal"/>
+      <w:lvlText w:val="%4."/>
+      <w:lvlJc w:val="left"/>
+      <w:pPr>
+        <w:ind w:left="3420" w:hanging="360"/>
+      </w:pPr>
+    </w:lvl>
+    <w:lvl w:ilvl="4" w:tplc="40090019" w:tentative="1">
+      <w:start w:val="1"/>
+      <w:numFmt w:val="lowerLetter"/>
+      <w:lvlText w:val="%5."/>
+      <w:lvlJc w:val="left"/>
+      <w:pPr>
+        <w:ind w:left="4140" w:hanging="360"/>
+      </w:pPr>
+    </w:lvl>
+    <w:lvl w:ilvl="5" w:tplc="4009001B" w:tentative="1">
+      <w:start w:val="1"/>
+      <w:numFmt w:val="lowerRoman"/>
+      <w:lvlText w:val="%6."/>
+      <w:lvlJc w:val="right"/>
+      <w:pPr>
+        <w:ind w:left="4860" w:hanging="180"/>
+      </w:pPr>
+    </w:lvl>
+    <w:lvl w:ilvl="6" w:tplc="4009000F" w:tentative="1">
+      <w:start w:val="1"/>
+      <w:numFmt w:val="decimal"/>
+      <w:lvlText w:val="%7."/>
+      <w:lvlJc w:val="left"/>
+      <w:pPr>
+        <w:ind w:left="5580" w:hanging="360"/>
+      </w:pPr>
+    </w:lvl>
+    <w:lvl w:ilvl="7" w:tplc="40090019" w:tentative="1">
+      <w:start w:val="1"/>
+      <w:numFmt w:val="lowerLetter"/>
+      <w:lvlText w:val="%8."/>
+      <w:lvlJc w:val="left"/>
+      <w:pPr>
+        <w:ind w:left="6300" w:hanging="360"/>
+      </w:pPr>
+    </w:lvl>
+    <w:lvl w:ilvl="8" w:tplc="4009001B" w:tentative="1">
+      <w:start w:val="1"/>
+      <w:numFmt w:val="lowerRoman"/>
+      <w:lvlText w:val="%9."/>
+      <w:lvlJc w:val="right"/>
+      <w:pPr>
+        <w:ind w:left="7020" w:hanging="180"/>
+      </w:pPr>
+    </w:lvl>
+  </w:abstractNum>
+  <w:abstractNum w:abstractNumId="5" w15:restartNumberingAfterBreak="0">
+    <w:nsid w:val="784D0232"/>
+    <w:multiLevelType w:val="hybridMultilevel"/>
+    <w:tmpl w:val="E19CBBDA"/>
+    <w:lvl w:ilvl="0" w:tplc="40090001">
+      <w:start w:val="1"/>
+      <w:numFmt w:val="bullet"/>
+      <w:lvlText w:val=""/>
+      <w:lvlJc w:val="left"/>
+      <w:pPr>
+        <w:ind w:left="1273" w:hanging="360"/>
+      </w:pPr>
+      <w:rPr>
+        <w:rFonts w:ascii="Symbol" w:hAnsi="Symbol" w:hint="default"/>
+      </w:rPr>
+    </w:lvl>
+    <w:lvl w:ilvl="1" w:tplc="40090003" w:tentative="1">
+      <w:start w:val="1"/>
+      <w:numFmt w:val="bullet"/>
+      <w:lvlText w:val="o"/>
+      <w:lvlJc w:val="left"/>
+      <w:pPr>
+        <w:ind w:left="1993" w:hanging="360"/>
+      </w:pPr>
+      <w:rPr>
+        <w:rFonts w:ascii="Courier New" w:hAnsi="Courier New" w:cs="Courier New" w:hint="default"/>
+      </w:rPr>
+    </w:lvl>
+    <w:lvl w:ilvl="2" w:tplc="40090005" w:tentative="1">
+      <w:start w:val="1"/>
+      <w:numFmt w:val="bullet"/>
+      <w:lvlText w:val=""/>
+      <w:lvlJc w:val="left"/>
+      <w:pPr>
+        <w:ind w:left="2713" w:hanging="360"/>
+      </w:pPr>
+      <w:rPr>
+        <w:rFonts w:ascii="Wingdings" w:hAnsi="Wingdings" w:hint="default"/>
+      </w:rPr>
+    </w:lvl>
+    <w:lvl w:ilvl="3" w:tplc="40090001" w:tentative="1">
+      <w:start w:val="1"/>
+      <w:numFmt w:val="bullet"/>
+      <w:lvlText w:val=""/>
+      <w:lvlJc w:val="left"/>
+      <w:pPr>
+        <w:ind w:left="3433" w:hanging="360"/>
+      </w:pPr>
+      <w:rPr>
+        <w:rFonts w:ascii="Symbol" w:hAnsi="Symbol" w:hint="default"/>
+      </w:rPr>
+    </w:lvl>
+    <w:lvl w:ilvl="4" w:tplc="40090003" w:tentative="1">
+      <w:start w:val="1"/>
+      <w:numFmt w:val="bullet"/>
+      <w:lvlText w:val="o"/>
+      <w:lvlJc w:val="left"/>
+      <w:pPr>
+        <w:ind w:left="4153" w:hanging="360"/>
+      </w:pPr>
+      <w:rPr>
+        <w:rFonts w:ascii="Courier New" w:hAnsi="Courier New" w:cs="Courier New" w:hint="default"/>
+      </w:rPr>
+    </w:lvl>
+    <w:lvl w:ilvl="5" w:tplc="40090005" w:tentative="1">
+      <w:start w:val="1"/>
+      <w:numFmt w:val="bullet"/>
+      <w:lvlText w:val=""/>
+      <w:lvlJc w:val="left"/>
+      <w:pPr>
+        <w:ind w:left="4873" w:hanging="360"/>
+      </w:pPr>
+      <w:rPr>
+        <w:rFonts w:ascii="Wingdings" w:hAnsi="Wingdings" w:hint="default"/>
+      </w:rPr>
+    </w:lvl>
+    <w:lvl w:ilvl="6" w:tplc="40090001" w:tentative="1">
+      <w:start w:val="1"/>
+      <w:numFmt w:val="bullet"/>
+      <w:lvlText w:val=""/>
+      <w:lvlJc w:val="left"/>
+      <w:pPr>
+        <w:ind w:left="5593" w:hanging="360"/>
+      </w:pPr>
+      <w:rPr>
+        <w:rFonts w:ascii="Symbol" w:hAnsi="Symbol" w:hint="default"/>
+      </w:rPr>
+    </w:lvl>
+    <w:lvl w:ilvl="7" w:tplc="40090003" w:tentative="1">
+      <w:start w:val="1"/>
+      <w:numFmt w:val="bullet"/>
+      <w:lvlText w:val="o"/>
+      <w:lvlJc w:val="left"/>
+      <w:pPr>
+        <w:ind w:left="6313" w:hanging="360"/>
+      </w:pPr>
+      <w:rPr>
+        <w:rFonts w:ascii="Courier New" w:hAnsi="Courier New" w:cs="Courier New" w:hint="default"/>
+      </w:rPr>
+    </w:lvl>
+    <w:lvl w:ilvl="8" w:tplc="40090005" w:tentative="1">
+      <w:start w:val="1"/>
+      <w:numFmt w:val="bullet"/>
+      <w:lvlText w:val=""/>
+      <w:lvlJc w:val="left"/>
+      <w:pPr>
+        <w:ind w:left="7033" w:hanging="360"/>
+      </w:pPr>
+      <w:rPr>
+        <w:rFonts w:ascii="Wingdings" w:hAnsi="Wingdings" w:hint="default"/>
+      </w:rPr>
+    </w:lvl>
+  </w:abstractNum>
   <w:num w:numId="1" w16cid:durableId="1740209488">
+    <w:abstractNumId w:val="3"/>
+  </w:num>
+  <w:num w:numId="2" w16cid:durableId="1137575134">
+    <w:abstractNumId w:val="1"/>
+  </w:num>
+  <w:num w:numId="3" w16cid:durableId="913708803">
     <w:abstractNumId w:val="2"/>
   </w:num>
-  <w:num w:numId="2" w16cid:durableId="1137575134">
+  <w:num w:numId="4" w16cid:durableId="1479032545">
+    <w:abstractNumId w:val="5"/>
+  </w:num>
+  <w:num w:numId="5" w16cid:durableId="887882288">
     <w:abstractNumId w:val="0"/>
   </w:num>
-  <w:num w:numId="3" w16cid:durableId="913708803">
-    <w:abstractNumId w:val="1"/>
+  <w:num w:numId="6" w16cid:durableId="340132685">
+    <w:abstractNumId w:val="4"/>
   </w:num>
 </w:numbering>
 </file>

--- a/Vision Document.docx
+++ b/Vision Document.docx
@@ -5219,7 +5219,7 @@
     <w:p>
       <w:pPr>
         <w:spacing w:before="240" w:after="240"/>
-        <w:ind w:left="900" w:firstLine="180"/>
+        <w:ind w:firstLine="720"/>
         <w:rPr>
           <w:rFonts w:eastAsia="Arial"/>
           <w:bCs/>
@@ -5315,7 +5315,7 @@
     <w:p>
       <w:pPr>
         <w:spacing w:before="240" w:after="240"/>
-        <w:ind w:left="360" w:firstLine="720"/>
+        <w:ind w:firstLine="720"/>
         <w:rPr>
           <w:rFonts w:eastAsia="Arial"/>
           <w:bCs/>
@@ -5381,7 +5381,7 @@
     <w:p>
       <w:pPr>
         <w:spacing w:before="240" w:after="240"/>
-        <w:ind w:left="1080"/>
+        <w:ind w:firstLine="720"/>
         <w:rPr>
           <w:rFonts w:eastAsia="Arial"/>
           <w:bCs/>
@@ -5437,7 +5437,7 @@
     <w:p>
       <w:pPr>
         <w:spacing w:before="240" w:after="240"/>
-        <w:ind w:left="1080"/>
+        <w:ind w:firstLine="720"/>
         <w:rPr>
           <w:rFonts w:eastAsia="Arial"/>
           <w:bCs/>
@@ -5513,7 +5513,7 @@
     <w:p>
       <w:pPr>
         <w:spacing w:before="240" w:after="240"/>
-        <w:ind w:left="1080"/>
+        <w:ind w:firstLine="720"/>
         <w:rPr>
           <w:rFonts w:eastAsia="Arial"/>
           <w:bCs/>
@@ -5559,7 +5559,7 @@
     <w:p>
       <w:pPr>
         <w:spacing w:before="240" w:after="240"/>
-        <w:ind w:left="1080"/>
+        <w:ind w:firstLine="720"/>
         <w:rPr>
           <w:rFonts w:eastAsia="Arial"/>
           <w:bCs/>
@@ -5615,7 +5615,7 @@
     <w:p>
       <w:pPr>
         <w:spacing w:before="240" w:after="240"/>
-        <w:ind w:left="1080"/>
+        <w:ind w:firstLine="720"/>
         <w:rPr>
           <w:rFonts w:eastAsia="Arial"/>
           <w:bCs/>
@@ -5661,7 +5661,7 @@
     <w:p>
       <w:pPr>
         <w:spacing w:before="240" w:after="240"/>
-        <w:ind w:left="1080"/>
+        <w:ind w:firstLine="720"/>
         <w:rPr>
           <w:rFonts w:eastAsia="Arial"/>
           <w:bCs/>
@@ -5701,27 +5701,30 @@
           <w:sz w:val="22"/>
           <w:szCs w:val="22"/>
         </w:rPr>
-        <w:t xml:space="preserve">The users will be notified of various products and tools available for rent through app and email </w:t>
-      </w:r>
-      <w:r>
-        <w:rPr>
-          <w:rFonts w:eastAsia="Arial"/>
-          <w:bCs/>
-          <w:color w:val="000000" w:themeColor="text1"/>
-          <w:sz w:val="22"/>
-          <w:szCs w:val="22"/>
-        </w:rPr>
-        <w:t>notifications</w:t>
-      </w:r>
-      <w:r>
-        <w:rPr>
-          <w:rFonts w:eastAsia="Arial"/>
-          <w:bCs/>
-          <w:color w:val="000000" w:themeColor="text1"/>
-          <w:sz w:val="22"/>
-          <w:szCs w:val="22"/>
-        </w:rPr>
-        <w:t>.</w:t>
+        <w:t>The users will be notified of various products and tools available for rent through app and email notifications.</w:t>
+      </w:r>
+    </w:p>
+    <w:p>
+      <w:pPr>
+        <w:spacing w:before="240" w:after="240"/>
+        <w:ind w:firstLine="720"/>
+        <w:rPr>
+          <w:rFonts w:eastAsia="Arial"/>
+          <w:bCs/>
+          <w:color w:val="000000" w:themeColor="text1"/>
+          <w:sz w:val="22"/>
+          <w:szCs w:val="22"/>
+        </w:rPr>
+      </w:pPr>
+      <w:r>
+        <w:rPr>
+          <w:rFonts w:eastAsia="Arial"/>
+          <w:bCs/>
+          <w:color w:val="000000" w:themeColor="text1"/>
+          <w:sz w:val="22"/>
+          <w:szCs w:val="22"/>
+        </w:rPr>
+        <w:t xml:space="preserve">5.9 Recommendation </w:t>
       </w:r>
     </w:p>
     <w:p>
@@ -5744,7 +5747,37 @@
           <w:sz w:val="22"/>
           <w:szCs w:val="22"/>
         </w:rPr>
-        <w:t xml:space="preserve">5.9 Recommendation </w:t>
+        <w:t xml:space="preserve">The users will be </w:t>
+      </w:r>
+      <w:r>
+        <w:rPr>
+          <w:rFonts w:eastAsia="Arial"/>
+          <w:bCs/>
+          <w:color w:val="000000" w:themeColor="text1"/>
+          <w:sz w:val="22"/>
+          <w:szCs w:val="22"/>
+        </w:rPr>
+        <w:t>recommended</w:t>
+      </w:r>
+      <w:r>
+        <w:rPr>
+          <w:rFonts w:eastAsia="Arial"/>
+          <w:bCs/>
+          <w:color w:val="000000" w:themeColor="text1"/>
+          <w:sz w:val="22"/>
+          <w:szCs w:val="22"/>
+        </w:rPr>
+        <w:t xml:space="preserve"> various tools and equipment</w:t>
+      </w:r>
+      <w:r>
+        <w:rPr>
+          <w:rFonts w:eastAsia="Arial"/>
+          <w:bCs/>
+          <w:color w:val="000000" w:themeColor="text1"/>
+          <w:sz w:val="22"/>
+          <w:szCs w:val="22"/>
+        </w:rPr>
+        <w:t xml:space="preserve"> according to what they would have searched in the past.</w:t>
       </w:r>
     </w:p>
     <w:p>
@@ -5759,46 +5792,6 @@
           <w:szCs w:val="22"/>
         </w:rPr>
       </w:pPr>
-      <w:r>
-        <w:rPr>
-          <w:rFonts w:eastAsia="Arial"/>
-          <w:bCs/>
-          <w:color w:val="000000" w:themeColor="text1"/>
-          <w:sz w:val="22"/>
-          <w:szCs w:val="22"/>
-        </w:rPr>
-        <w:t xml:space="preserve">The users will be </w:t>
-      </w:r>
-      <w:r>
-        <w:rPr>
-          <w:rFonts w:eastAsia="Arial"/>
-          <w:bCs/>
-          <w:color w:val="000000" w:themeColor="text1"/>
-          <w:sz w:val="22"/>
-          <w:szCs w:val="22"/>
-        </w:rPr>
-        <w:t>recommended</w:t>
-      </w:r>
-      <w:r>
-        <w:rPr>
-          <w:rFonts w:eastAsia="Arial"/>
-          <w:bCs/>
-          <w:color w:val="000000" w:themeColor="text1"/>
-          <w:sz w:val="22"/>
-          <w:szCs w:val="22"/>
-        </w:rPr>
-        <w:t xml:space="preserve"> various tools and equipment</w:t>
-      </w:r>
-      <w:r>
-        <w:rPr>
-          <w:rFonts w:eastAsia="Arial"/>
-          <w:bCs/>
-          <w:color w:val="000000" w:themeColor="text1"/>
-          <w:sz w:val="22"/>
-          <w:szCs w:val="22"/>
-        </w:rPr>
-        <w:t xml:space="preserve"> according to what they would have searched in the past.</w:t>
-      </w:r>
     </w:p>
     <w:p>
       <w:pPr>
@@ -5812,16 +5805,6 @@
           <w:szCs w:val="22"/>
         </w:rPr>
       </w:pPr>
-      <w:r>
-        <w:rPr>
-          <w:rFonts w:eastAsia="Arial"/>
-          <w:bCs/>
-          <w:color w:val="000000" w:themeColor="text1"/>
-          <w:sz w:val="22"/>
-          <w:szCs w:val="22"/>
-        </w:rPr>
-        <w:t>5.10 System administrator dashboard</w:t>
-      </w:r>
     </w:p>
     <w:p>
       <w:pPr>
@@ -5835,16 +5818,19 @@
           <w:szCs w:val="22"/>
         </w:rPr>
       </w:pPr>
-      <w:r>
-        <w:rPr>
-          <w:rFonts w:eastAsia="Arial"/>
-          <w:bCs/>
-          <w:color w:val="000000" w:themeColor="text1"/>
-          <w:sz w:val="22"/>
-          <w:szCs w:val="22"/>
-        </w:rPr>
-        <w:t xml:space="preserve">A separate dashboard will be there which will help the system administrators monitor various kinds of activities in the system like user needs, problems related to adding and removing a certain item from the </w:t>
-      </w:r>
+    </w:p>
+    <w:p>
+      <w:pPr>
+        <w:spacing w:before="240" w:after="240"/>
+        <w:ind w:firstLine="720"/>
+        <w:rPr>
+          <w:rFonts w:eastAsia="Arial"/>
+          <w:bCs/>
+          <w:color w:val="000000" w:themeColor="text1"/>
+          <w:sz w:val="22"/>
+          <w:szCs w:val="22"/>
+        </w:rPr>
+      </w:pPr>
       <w:r>
         <w:rPr>
           <w:rFonts w:eastAsia="Arial"/>
@@ -5854,27 +5840,7 @@
           <w:szCs w:val="22"/>
         </w:rPr>
         <w:lastRenderedPageBreak/>
-        <w:t>website.</w:t>
-      </w:r>
-      <w:r>
-        <w:rPr>
-          <w:rFonts w:eastAsia="Arial"/>
-          <w:bCs/>
-          <w:color w:val="000000" w:themeColor="text1"/>
-          <w:sz w:val="22"/>
-          <w:szCs w:val="22"/>
-        </w:rPr>
-        <w:t xml:space="preserve"> Also, this will allow them to create new branches into the system and creating users for the branch employees. </w:t>
-      </w:r>
-      <w:r>
-        <w:rPr>
-          <w:rFonts w:eastAsia="Arial"/>
-          <w:bCs/>
-          <w:color w:val="000000" w:themeColor="text1"/>
-          <w:sz w:val="22"/>
-          <w:szCs w:val="22"/>
-        </w:rPr>
-        <w:tab/>
+        <w:t>5.10 System administrator dashboard</w:t>
       </w:r>
     </w:p>
     <w:p>
@@ -5897,6 +5863,49 @@
           <w:sz w:val="22"/>
           <w:szCs w:val="22"/>
         </w:rPr>
+        <w:t>A separate dashboard will be there which will help the system administrators monitor various kinds of activities in the system like user needs, problems related to adding and removing a certain item from the website.</w:t>
+      </w:r>
+      <w:r>
+        <w:rPr>
+          <w:rFonts w:eastAsia="Arial"/>
+          <w:bCs/>
+          <w:color w:val="000000" w:themeColor="text1"/>
+          <w:sz w:val="22"/>
+          <w:szCs w:val="22"/>
+        </w:rPr>
+        <w:t xml:space="preserve"> Also, this will allow them to create new branches into the system and creating users for the branch employees. </w:t>
+      </w:r>
+      <w:r>
+        <w:rPr>
+          <w:rFonts w:eastAsia="Arial"/>
+          <w:bCs/>
+          <w:color w:val="000000" w:themeColor="text1"/>
+          <w:sz w:val="22"/>
+          <w:szCs w:val="22"/>
+        </w:rPr>
+        <w:tab/>
+      </w:r>
+    </w:p>
+    <w:p>
+      <w:pPr>
+        <w:spacing w:before="240" w:after="240"/>
+        <w:ind w:firstLine="720"/>
+        <w:rPr>
+          <w:rFonts w:eastAsia="Arial"/>
+          <w:bCs/>
+          <w:color w:val="000000" w:themeColor="text1"/>
+          <w:sz w:val="22"/>
+          <w:szCs w:val="22"/>
+        </w:rPr>
+      </w:pPr>
+      <w:r>
+        <w:rPr>
+          <w:rFonts w:eastAsia="Arial"/>
+          <w:bCs/>
+          <w:color w:val="000000" w:themeColor="text1"/>
+          <w:sz w:val="22"/>
+          <w:szCs w:val="22"/>
+        </w:rPr>
         <w:t xml:space="preserve">5.11 Branch </w:t>
       </w:r>
       <w:r>
@@ -5946,7 +5955,7 @@
     <w:p>
       <w:pPr>
         <w:spacing w:before="240" w:after="240"/>
-        <w:ind w:left="1080"/>
+        <w:ind w:firstLine="720"/>
         <w:rPr>
           <w:rFonts w:eastAsia="Arial"/>
           <w:bCs/>
@@ -6012,7 +6021,7 @@
     <w:p>
       <w:pPr>
         <w:spacing w:before="240" w:after="240"/>
-        <w:ind w:left="1080"/>
+        <w:ind w:firstLine="720"/>
         <w:rPr>
           <w:rFonts w:eastAsia="Arial"/>
           <w:bCs/>
@@ -6078,7 +6087,7 @@
     <w:p>
       <w:pPr>
         <w:spacing w:before="240" w:after="240"/>
-        <w:ind w:left="1080"/>
+        <w:ind w:firstLine="720"/>
         <w:rPr>
           <w:rFonts w:eastAsia="Arial"/>
           <w:bCs/>
@@ -6134,7 +6143,7 @@
     <w:p>
       <w:pPr>
         <w:spacing w:before="240" w:after="240"/>
-        <w:ind w:left="1080"/>
+        <w:ind w:firstLine="720"/>
         <w:rPr>
           <w:rFonts w:eastAsia="Arial"/>
           <w:bCs/>
@@ -6180,7 +6189,7 @@
     <w:p>
       <w:pPr>
         <w:spacing w:before="240" w:after="240"/>
-        <w:ind w:left="1080"/>
+        <w:ind w:firstLine="720"/>
         <w:rPr>
           <w:rFonts w:eastAsia="Arial"/>
           <w:bCs/>
@@ -6226,7 +6235,7 @@
     <w:p>
       <w:pPr>
         <w:spacing w:before="240" w:after="240"/>
-        <w:ind w:left="1080"/>
+        <w:ind w:firstLine="720"/>
         <w:rPr>
           <w:rFonts w:eastAsia="Arial"/>
           <w:bCs/>
@@ -6282,7 +6291,7 @@
     <w:p>
       <w:pPr>
         <w:spacing w:before="240" w:after="240"/>
-        <w:ind w:left="1080"/>
+        <w:ind w:firstLine="720"/>
         <w:rPr>
           <w:rFonts w:eastAsia="Arial"/>
           <w:bCs/>
@@ -6402,16 +6411,7 @@
         <w:ind w:left="432"/>
       </w:pPr>
     </w:p>
-    <w:p>
-      <w:pPr>
-        <w:ind w:left="432"/>
-      </w:pPr>
-    </w:p>
-    <w:p>
-      <w:pPr>
-        <w:ind w:left="432"/>
-      </w:pPr>
-    </w:p>
+    <w:p/>
     <w:p>
       <w:pPr>
         <w:pStyle w:val="Heading1"/>
@@ -6437,22 +6437,13 @@
         <w:spacing w:after="120"/>
         <w:ind w:left="720"/>
         <w:rPr>
-          <w:rFonts w:ascii="Times" w:eastAsia="Times" w:hAnsi="Times" w:cs="Times"/>
-          <w:i/>
-          <w:color w:val="0000FF"/>
-          <w:sz w:val="20"/>
-          <w:szCs w:val="20"/>
-        </w:rPr>
-      </w:pPr>
-      <w:r>
-        <w:rPr>
-          <w:rFonts w:ascii="Arial" w:eastAsia="Arial" w:hAnsi="Arial" w:cs="Arial"/>
-          <w:color w:val="0000FF"/>
-          <w:sz w:val="20"/>
-          <w:szCs w:val="20"/>
-        </w:rPr>
-        <w:t>[At a high level, list applicable standards, hardware, or platform requirements; performance requirements; and environmental requirements.</w:t>
-      </w:r>
+          <w:rFonts w:eastAsia="Times"/>
+          <w:iCs/>
+          <w:color w:val="000000" w:themeColor="text1"/>
+          <w:sz w:val="22"/>
+          <w:szCs w:val="22"/>
+        </w:rPr>
+      </w:pPr>
     </w:p>
     <w:p>
       <w:pPr>
@@ -6466,21 +6457,22 @@
         <w:spacing w:after="120"/>
         <w:ind w:left="720"/>
         <w:rPr>
-          <w:rFonts w:ascii="Times" w:eastAsia="Times" w:hAnsi="Times" w:cs="Times"/>
-          <w:i/>
-          <w:color w:val="0000FF"/>
-          <w:sz w:val="20"/>
-          <w:szCs w:val="20"/>
-        </w:rPr>
-      </w:pPr>
-      <w:r>
-        <w:rPr>
-          <w:rFonts w:ascii="Arial" w:eastAsia="Arial" w:hAnsi="Arial" w:cs="Arial"/>
-          <w:color w:val="0000FF"/>
-          <w:sz w:val="20"/>
-          <w:szCs w:val="20"/>
-        </w:rPr>
-        <w:t>Define the quality ranges for performance, robustness, fault tolerance, usability, and similar characteristics that are not captured in the Feature Set.</w:t>
+          <w:rFonts w:eastAsia="Times"/>
+          <w:iCs/>
+          <w:color w:val="000000" w:themeColor="text1"/>
+          <w:sz w:val="22"/>
+          <w:szCs w:val="22"/>
+        </w:rPr>
+      </w:pPr>
+      <w:r>
+        <w:rPr>
+          <w:rFonts w:eastAsia="Times"/>
+          <w:iCs/>
+          <w:color w:val="000000" w:themeColor="text1"/>
+          <w:sz w:val="22"/>
+          <w:szCs w:val="22"/>
+        </w:rPr>
+        <w:t>6.1 System Requirements</w:t>
       </w:r>
     </w:p>
     <w:p>
@@ -6493,25 +6485,270 @@
           <w:between w:val="nil"/>
         </w:pBdr>
         <w:spacing w:after="120"/>
-        <w:ind w:left="720"/>
-        <w:rPr>
-          <w:rFonts w:ascii="Times" w:eastAsia="Times" w:hAnsi="Times" w:cs="Times"/>
-          <w:i/>
-          <w:color w:val="0000FF"/>
-          <w:sz w:val="20"/>
-          <w:szCs w:val="20"/>
-        </w:rPr>
-      </w:pPr>
-      <w:r>
-        <w:rPr>
-          <w:rFonts w:ascii="Arial" w:eastAsia="Arial" w:hAnsi="Arial" w:cs="Arial"/>
-          <w:color w:val="0000FF"/>
-          <w:sz w:val="20"/>
-          <w:szCs w:val="20"/>
-        </w:rPr>
-        <w:t>Note any design constraints, external constraints, or other dependencies.</w:t>
-      </w:r>
-    </w:p>
+        <w:ind w:left="1440"/>
+        <w:rPr>
+          <w:rFonts w:eastAsia="Times"/>
+          <w:iCs/>
+          <w:color w:val="000000" w:themeColor="text1"/>
+          <w:sz w:val="22"/>
+          <w:szCs w:val="22"/>
+        </w:rPr>
+      </w:pPr>
+      <w:r>
+        <w:rPr>
+          <w:rFonts w:eastAsia="Times"/>
+          <w:iCs/>
+          <w:color w:val="000000" w:themeColor="text1"/>
+          <w:sz w:val="22"/>
+          <w:szCs w:val="22"/>
+        </w:rPr>
+        <w:t xml:space="preserve">In order for the website to perform </w:t>
+      </w:r>
+      <w:r>
+        <w:rPr>
+          <w:rFonts w:eastAsia="Times"/>
+          <w:iCs/>
+          <w:color w:val="000000" w:themeColor="text1"/>
+          <w:sz w:val="22"/>
+          <w:szCs w:val="22"/>
+        </w:rPr>
+        <w:t>smoothly, the desktop or laptop must have a renowned web browser installed like Safari, Mozilla Firefox, Microsoft Edge and Google Chrome.</w:t>
+      </w:r>
+    </w:p>
+    <w:tbl>
+      <w:tblPr>
+        <w:tblStyle w:val="TableGrid"/>
+        <w:tblW w:w="0" w:type="auto"/>
+        <w:tblInd w:w="1440" w:type="dxa"/>
+        <w:tblLook w:val="04A0" w:firstRow="1" w:lastRow="0" w:firstColumn="1" w:lastColumn="0" w:noHBand="0" w:noVBand="1"/>
+      </w:tblPr>
+      <w:tblGrid>
+        <w:gridCol w:w="2275"/>
+        <w:gridCol w:w="2256"/>
+        <w:gridCol w:w="2231"/>
+        <w:gridCol w:w="2214"/>
+      </w:tblGrid>
+      <w:tr>
+        <w:tc>
+          <w:tcPr>
+            <w:tcW w:w="2604" w:type="dxa"/>
+          </w:tcPr>
+          <w:p>
+            <w:pPr>
+              <w:spacing w:after="120"/>
+              <w:rPr>
+                <w:rFonts w:eastAsia="Times"/>
+                <w:iCs/>
+                <w:color w:val="000000" w:themeColor="text1"/>
+                <w:sz w:val="22"/>
+                <w:szCs w:val="22"/>
+              </w:rPr>
+            </w:pPr>
+            <w:r>
+              <w:rPr>
+                <w:rFonts w:eastAsia="Times"/>
+                <w:iCs/>
+                <w:color w:val="000000" w:themeColor="text1"/>
+                <w:sz w:val="22"/>
+                <w:szCs w:val="22"/>
+              </w:rPr>
+              <w:t>Stability</w:t>
+            </w:r>
+          </w:p>
+        </w:tc>
+        <w:tc>
+          <w:tcPr>
+            <w:tcW w:w="2604" w:type="dxa"/>
+          </w:tcPr>
+          <w:p>
+            <w:pPr>
+              <w:spacing w:after="120"/>
+              <w:rPr>
+                <w:rFonts w:eastAsia="Times"/>
+                <w:iCs/>
+                <w:color w:val="000000" w:themeColor="text1"/>
+                <w:sz w:val="22"/>
+                <w:szCs w:val="22"/>
+              </w:rPr>
+            </w:pPr>
+            <w:r>
+              <w:rPr>
+                <w:rFonts w:eastAsia="Times"/>
+                <w:iCs/>
+                <w:color w:val="000000" w:themeColor="text1"/>
+                <w:sz w:val="22"/>
+                <w:szCs w:val="22"/>
+              </w:rPr>
+              <w:t>Benefit</w:t>
+            </w:r>
+          </w:p>
+        </w:tc>
+        <w:tc>
+          <w:tcPr>
+            <w:tcW w:w="2604" w:type="dxa"/>
+          </w:tcPr>
+          <w:p>
+            <w:pPr>
+              <w:spacing w:after="120"/>
+              <w:rPr>
+                <w:rFonts w:eastAsia="Times"/>
+                <w:iCs/>
+                <w:color w:val="000000" w:themeColor="text1"/>
+                <w:sz w:val="22"/>
+                <w:szCs w:val="22"/>
+              </w:rPr>
+            </w:pPr>
+            <w:r>
+              <w:rPr>
+                <w:rFonts w:eastAsia="Times"/>
+                <w:iCs/>
+                <w:color w:val="000000" w:themeColor="text1"/>
+                <w:sz w:val="22"/>
+                <w:szCs w:val="22"/>
+              </w:rPr>
+              <w:t>Effort</w:t>
+            </w:r>
+          </w:p>
+        </w:tc>
+        <w:tc>
+          <w:tcPr>
+            <w:tcW w:w="2604" w:type="dxa"/>
+          </w:tcPr>
+          <w:p>
+            <w:pPr>
+              <w:spacing w:after="120"/>
+              <w:rPr>
+                <w:rFonts w:eastAsia="Times"/>
+                <w:iCs/>
+                <w:color w:val="000000" w:themeColor="text1"/>
+                <w:sz w:val="22"/>
+                <w:szCs w:val="22"/>
+              </w:rPr>
+            </w:pPr>
+            <w:r>
+              <w:rPr>
+                <w:rFonts w:eastAsia="Times"/>
+                <w:iCs/>
+                <w:color w:val="000000" w:themeColor="text1"/>
+                <w:sz w:val="22"/>
+                <w:szCs w:val="22"/>
+              </w:rPr>
+              <w:t>Risk</w:t>
+            </w:r>
+          </w:p>
+        </w:tc>
+      </w:tr>
+      <w:tr>
+        <w:tc>
+          <w:tcPr>
+            <w:tcW w:w="2604" w:type="dxa"/>
+          </w:tcPr>
+          <w:p>
+            <w:pPr>
+              <w:spacing w:after="120"/>
+              <w:rPr>
+                <w:rFonts w:eastAsia="Times"/>
+                <w:iCs/>
+                <w:color w:val="000000" w:themeColor="text1"/>
+                <w:sz w:val="22"/>
+                <w:szCs w:val="22"/>
+              </w:rPr>
+            </w:pPr>
+            <w:r>
+              <w:rPr>
+                <w:rFonts w:eastAsia="Times"/>
+                <w:iCs/>
+                <w:color w:val="000000" w:themeColor="text1"/>
+                <w:sz w:val="22"/>
+                <w:szCs w:val="22"/>
+              </w:rPr>
+              <w:t>High</w:t>
+            </w:r>
+          </w:p>
+        </w:tc>
+        <w:tc>
+          <w:tcPr>
+            <w:tcW w:w="2604" w:type="dxa"/>
+          </w:tcPr>
+          <w:p>
+            <w:pPr>
+              <w:spacing w:after="120"/>
+              <w:rPr>
+                <w:rFonts w:eastAsia="Times"/>
+                <w:iCs/>
+                <w:color w:val="000000" w:themeColor="text1"/>
+                <w:sz w:val="22"/>
+                <w:szCs w:val="22"/>
+              </w:rPr>
+            </w:pPr>
+            <w:r>
+              <w:rPr>
+                <w:rFonts w:eastAsia="Times"/>
+                <w:iCs/>
+                <w:color w:val="000000" w:themeColor="text1"/>
+                <w:sz w:val="22"/>
+                <w:szCs w:val="22"/>
+              </w:rPr>
+              <w:t>High</w:t>
+            </w:r>
+          </w:p>
+        </w:tc>
+        <w:tc>
+          <w:tcPr>
+            <w:tcW w:w="2604" w:type="dxa"/>
+          </w:tcPr>
+          <w:p>
+            <w:pPr>
+              <w:spacing w:after="120"/>
+              <w:rPr>
+                <w:rFonts w:eastAsia="Times"/>
+                <w:iCs/>
+                <w:color w:val="000000" w:themeColor="text1"/>
+                <w:sz w:val="22"/>
+                <w:szCs w:val="22"/>
+              </w:rPr>
+            </w:pPr>
+            <w:r>
+              <w:rPr>
+                <w:rFonts w:eastAsia="Times"/>
+                <w:iCs/>
+                <w:color w:val="000000" w:themeColor="text1"/>
+                <w:sz w:val="22"/>
+                <w:szCs w:val="22"/>
+              </w:rPr>
+              <w:t>Low</w:t>
+            </w:r>
+          </w:p>
+        </w:tc>
+        <w:tc>
+          <w:tcPr>
+            <w:tcW w:w="2604" w:type="dxa"/>
+          </w:tcPr>
+          <w:p>
+            <w:pPr>
+              <w:spacing w:after="120"/>
+              <w:rPr>
+                <w:rFonts w:eastAsia="Times"/>
+                <w:iCs/>
+                <w:color w:val="000000" w:themeColor="text1"/>
+                <w:sz w:val="22"/>
+                <w:szCs w:val="22"/>
+              </w:rPr>
+            </w:pPr>
+            <w:r>
+              <w:rPr>
+                <w:rFonts w:eastAsia="Times"/>
+                <w:iCs/>
+                <w:color w:val="000000" w:themeColor="text1"/>
+                <w:sz w:val="22"/>
+                <w:szCs w:val="22"/>
+              </w:rPr>
+              <w:t>High</w:t>
+            </w:r>
+          </w:p>
+        </w:tc>
+      </w:tr>
+    </w:tbl>
     <w:p>
       <w:pPr>
         <w:pBdr>
@@ -6522,24 +6759,14 @@
           <w:between w:val="nil"/>
         </w:pBdr>
         <w:spacing w:after="120"/>
-        <w:ind w:left="720"/>
-        <w:rPr>
-          <w:rFonts w:ascii="Times" w:eastAsia="Times" w:hAnsi="Times" w:cs="Times"/>
-          <w:i/>
-          <w:color w:val="0000FF"/>
-          <w:sz w:val="20"/>
-          <w:szCs w:val="20"/>
-        </w:rPr>
-      </w:pPr>
-      <w:r>
-        <w:rPr>
-          <w:rFonts w:ascii="Arial" w:eastAsia="Arial" w:hAnsi="Arial" w:cs="Arial"/>
-          <w:color w:val="0000FF"/>
-          <w:sz w:val="20"/>
-          <w:szCs w:val="20"/>
-        </w:rPr>
-        <w:t>Define any specific documentation requirements, including user manuals, online help, installation, labeling, and packaging requirements.</w:t>
-      </w:r>
+        <w:rPr>
+          <w:rFonts w:eastAsia="Times"/>
+          <w:iCs/>
+          <w:color w:val="000000" w:themeColor="text1"/>
+          <w:sz w:val="22"/>
+          <w:szCs w:val="22"/>
+        </w:rPr>
+      </w:pPr>
     </w:p>
     <w:p>
       <w:pPr>
@@ -6551,24 +6778,1837 @@
           <w:between w:val="nil"/>
         </w:pBdr>
         <w:spacing w:after="120"/>
-        <w:ind w:left="720"/>
-        <w:rPr>
-          <w:rFonts w:ascii="Times" w:eastAsia="Times" w:hAnsi="Times" w:cs="Times"/>
-          <w:i/>
-          <w:color w:val="0000FF"/>
-          <w:sz w:val="20"/>
-          <w:szCs w:val="20"/>
-        </w:rPr>
-      </w:pPr>
-      <w:r>
-        <w:rPr>
-          <w:rFonts w:ascii="Arial" w:eastAsia="Arial" w:hAnsi="Arial" w:cs="Arial"/>
-          <w:color w:val="0000FF"/>
-          <w:sz w:val="20"/>
-          <w:szCs w:val="20"/>
-        </w:rPr>
-        <w:t>Define the priority of these other product requirements. Include, if useful, attributes such as stability, benefit, effort, and risk.]</w:t>
-      </w:r>
+        <w:rPr>
+          <w:rFonts w:eastAsia="Times"/>
+          <w:iCs/>
+          <w:color w:val="000000" w:themeColor="text1"/>
+          <w:sz w:val="22"/>
+          <w:szCs w:val="22"/>
+        </w:rPr>
+      </w:pPr>
+      <w:r>
+        <w:rPr>
+          <w:rFonts w:eastAsia="Times"/>
+          <w:iCs/>
+          <w:color w:val="000000" w:themeColor="text1"/>
+          <w:sz w:val="22"/>
+          <w:szCs w:val="22"/>
+        </w:rPr>
+        <w:tab/>
+        <w:t>6.4 Hardware Requirements</w:t>
+      </w:r>
+    </w:p>
+    <w:p>
+      <w:pPr>
+        <w:pBdr>
+          <w:top w:val="nil"/>
+          <w:left w:val="nil"/>
+          <w:bottom w:val="nil"/>
+          <w:right w:val="nil"/>
+          <w:between w:val="nil"/>
+        </w:pBdr>
+        <w:spacing w:after="120"/>
+        <w:ind w:left="1440"/>
+        <w:rPr>
+          <w:rFonts w:eastAsia="Times"/>
+          <w:iCs/>
+          <w:color w:val="000000" w:themeColor="text1"/>
+          <w:sz w:val="22"/>
+          <w:szCs w:val="22"/>
+        </w:rPr>
+      </w:pPr>
+      <w:r>
+        <w:rPr>
+          <w:rFonts w:eastAsia="Times"/>
+          <w:iCs/>
+          <w:color w:val="000000" w:themeColor="text1"/>
+          <w:sz w:val="22"/>
+          <w:szCs w:val="22"/>
+        </w:rPr>
+        <w:t>The laptop or desktop must at least have 4 GB or more of RAM. The performance of the website might change when accessed through mobile devices.</w:t>
+      </w:r>
+    </w:p>
+    <w:tbl>
+      <w:tblPr>
+        <w:tblStyle w:val="TableGrid"/>
+        <w:tblW w:w="0" w:type="auto"/>
+        <w:tblInd w:w="1440" w:type="dxa"/>
+        <w:tblLook w:val="04A0" w:firstRow="1" w:lastRow="0" w:firstColumn="1" w:lastColumn="0" w:noHBand="0" w:noVBand="1"/>
+      </w:tblPr>
+      <w:tblGrid>
+        <w:gridCol w:w="2290"/>
+        <w:gridCol w:w="2251"/>
+        <w:gridCol w:w="2226"/>
+        <w:gridCol w:w="2209"/>
+      </w:tblGrid>
+      <w:tr>
+        <w:tc>
+          <w:tcPr>
+            <w:tcW w:w="2604" w:type="dxa"/>
+          </w:tcPr>
+          <w:p>
+            <w:pPr>
+              <w:spacing w:after="120"/>
+              <w:rPr>
+                <w:rFonts w:eastAsia="Times"/>
+                <w:iCs/>
+                <w:color w:val="000000" w:themeColor="text1"/>
+                <w:sz w:val="22"/>
+                <w:szCs w:val="22"/>
+              </w:rPr>
+            </w:pPr>
+            <w:r>
+              <w:rPr>
+                <w:rFonts w:eastAsia="Times"/>
+                <w:iCs/>
+                <w:color w:val="000000" w:themeColor="text1"/>
+                <w:sz w:val="22"/>
+                <w:szCs w:val="22"/>
+              </w:rPr>
+              <w:t>Stability</w:t>
+            </w:r>
+          </w:p>
+        </w:tc>
+        <w:tc>
+          <w:tcPr>
+            <w:tcW w:w="2604" w:type="dxa"/>
+          </w:tcPr>
+          <w:p>
+            <w:pPr>
+              <w:spacing w:after="120"/>
+              <w:rPr>
+                <w:rFonts w:eastAsia="Times"/>
+                <w:iCs/>
+                <w:color w:val="000000" w:themeColor="text1"/>
+                <w:sz w:val="22"/>
+                <w:szCs w:val="22"/>
+              </w:rPr>
+            </w:pPr>
+            <w:r>
+              <w:rPr>
+                <w:rFonts w:eastAsia="Times"/>
+                <w:iCs/>
+                <w:color w:val="000000" w:themeColor="text1"/>
+                <w:sz w:val="22"/>
+                <w:szCs w:val="22"/>
+              </w:rPr>
+              <w:t>Benefit</w:t>
+            </w:r>
+          </w:p>
+        </w:tc>
+        <w:tc>
+          <w:tcPr>
+            <w:tcW w:w="2604" w:type="dxa"/>
+          </w:tcPr>
+          <w:p>
+            <w:pPr>
+              <w:spacing w:after="120"/>
+              <w:rPr>
+                <w:rFonts w:eastAsia="Times"/>
+                <w:iCs/>
+                <w:color w:val="000000" w:themeColor="text1"/>
+                <w:sz w:val="22"/>
+                <w:szCs w:val="22"/>
+              </w:rPr>
+            </w:pPr>
+            <w:r>
+              <w:rPr>
+                <w:rFonts w:eastAsia="Times"/>
+                <w:iCs/>
+                <w:color w:val="000000" w:themeColor="text1"/>
+                <w:sz w:val="22"/>
+                <w:szCs w:val="22"/>
+              </w:rPr>
+              <w:t>Effort</w:t>
+            </w:r>
+          </w:p>
+        </w:tc>
+        <w:tc>
+          <w:tcPr>
+            <w:tcW w:w="2604" w:type="dxa"/>
+          </w:tcPr>
+          <w:p>
+            <w:pPr>
+              <w:spacing w:after="120"/>
+              <w:rPr>
+                <w:rFonts w:eastAsia="Times"/>
+                <w:iCs/>
+                <w:color w:val="000000" w:themeColor="text1"/>
+                <w:sz w:val="22"/>
+                <w:szCs w:val="22"/>
+              </w:rPr>
+            </w:pPr>
+            <w:r>
+              <w:rPr>
+                <w:rFonts w:eastAsia="Times"/>
+                <w:iCs/>
+                <w:color w:val="000000" w:themeColor="text1"/>
+                <w:sz w:val="22"/>
+                <w:szCs w:val="22"/>
+              </w:rPr>
+              <w:t>Risk</w:t>
+            </w:r>
+          </w:p>
+        </w:tc>
+      </w:tr>
+      <w:tr>
+        <w:tc>
+          <w:tcPr>
+            <w:tcW w:w="2604" w:type="dxa"/>
+          </w:tcPr>
+          <w:p>
+            <w:pPr>
+              <w:spacing w:after="120"/>
+              <w:rPr>
+                <w:rFonts w:eastAsia="Times"/>
+                <w:iCs/>
+                <w:color w:val="000000" w:themeColor="text1"/>
+                <w:sz w:val="22"/>
+                <w:szCs w:val="22"/>
+              </w:rPr>
+            </w:pPr>
+            <w:r>
+              <w:rPr>
+                <w:rFonts w:eastAsia="Times"/>
+                <w:iCs/>
+                <w:color w:val="000000" w:themeColor="text1"/>
+                <w:sz w:val="22"/>
+                <w:szCs w:val="22"/>
+              </w:rPr>
+              <w:t>Moderate</w:t>
+            </w:r>
+          </w:p>
+        </w:tc>
+        <w:tc>
+          <w:tcPr>
+            <w:tcW w:w="2604" w:type="dxa"/>
+          </w:tcPr>
+          <w:p>
+            <w:pPr>
+              <w:spacing w:after="120"/>
+              <w:rPr>
+                <w:rFonts w:eastAsia="Times"/>
+                <w:iCs/>
+                <w:color w:val="000000" w:themeColor="text1"/>
+                <w:sz w:val="22"/>
+                <w:szCs w:val="22"/>
+              </w:rPr>
+            </w:pPr>
+            <w:r>
+              <w:rPr>
+                <w:rFonts w:eastAsia="Times"/>
+                <w:iCs/>
+                <w:color w:val="000000" w:themeColor="text1"/>
+                <w:sz w:val="22"/>
+                <w:szCs w:val="22"/>
+              </w:rPr>
+              <w:t>High</w:t>
+            </w:r>
+          </w:p>
+        </w:tc>
+        <w:tc>
+          <w:tcPr>
+            <w:tcW w:w="2604" w:type="dxa"/>
+          </w:tcPr>
+          <w:p>
+            <w:pPr>
+              <w:spacing w:after="120"/>
+              <w:rPr>
+                <w:rFonts w:eastAsia="Times"/>
+                <w:iCs/>
+                <w:color w:val="000000" w:themeColor="text1"/>
+                <w:sz w:val="22"/>
+                <w:szCs w:val="22"/>
+              </w:rPr>
+            </w:pPr>
+            <w:r>
+              <w:rPr>
+                <w:rFonts w:eastAsia="Times"/>
+                <w:iCs/>
+                <w:color w:val="000000" w:themeColor="text1"/>
+                <w:sz w:val="22"/>
+                <w:szCs w:val="22"/>
+              </w:rPr>
+              <w:t>Low</w:t>
+            </w:r>
+          </w:p>
+        </w:tc>
+        <w:tc>
+          <w:tcPr>
+            <w:tcW w:w="2604" w:type="dxa"/>
+          </w:tcPr>
+          <w:p>
+            <w:pPr>
+              <w:spacing w:after="120"/>
+              <w:rPr>
+                <w:rFonts w:eastAsia="Times"/>
+                <w:iCs/>
+                <w:color w:val="000000" w:themeColor="text1"/>
+                <w:sz w:val="22"/>
+                <w:szCs w:val="22"/>
+              </w:rPr>
+            </w:pPr>
+            <w:r>
+              <w:rPr>
+                <w:rFonts w:eastAsia="Times"/>
+                <w:iCs/>
+                <w:color w:val="000000" w:themeColor="text1"/>
+                <w:sz w:val="22"/>
+                <w:szCs w:val="22"/>
+              </w:rPr>
+              <w:t>High</w:t>
+            </w:r>
+          </w:p>
+        </w:tc>
+      </w:tr>
+    </w:tbl>
+    <w:p>
+      <w:pPr>
+        <w:pBdr>
+          <w:top w:val="nil"/>
+          <w:left w:val="nil"/>
+          <w:bottom w:val="nil"/>
+          <w:right w:val="nil"/>
+          <w:between w:val="nil"/>
+        </w:pBdr>
+        <w:spacing w:after="120"/>
+        <w:rPr>
+          <w:rFonts w:eastAsia="Times"/>
+          <w:iCs/>
+          <w:color w:val="000000" w:themeColor="text1"/>
+          <w:sz w:val="22"/>
+          <w:szCs w:val="22"/>
+        </w:rPr>
+      </w:pPr>
+    </w:p>
+    <w:p>
+      <w:pPr>
+        <w:pBdr>
+          <w:top w:val="nil"/>
+          <w:left w:val="nil"/>
+          <w:bottom w:val="nil"/>
+          <w:right w:val="nil"/>
+          <w:between w:val="nil"/>
+        </w:pBdr>
+        <w:spacing w:after="120"/>
+        <w:rPr>
+          <w:rFonts w:eastAsia="Times"/>
+          <w:iCs/>
+          <w:color w:val="000000" w:themeColor="text1"/>
+          <w:sz w:val="22"/>
+          <w:szCs w:val="22"/>
+        </w:rPr>
+      </w:pPr>
+      <w:r>
+        <w:rPr>
+          <w:rFonts w:eastAsia="Times"/>
+          <w:iCs/>
+          <w:color w:val="000000" w:themeColor="text1"/>
+          <w:sz w:val="22"/>
+          <w:szCs w:val="22"/>
+        </w:rPr>
+        <w:tab/>
+        <w:t>6.1 Application Standards</w:t>
+      </w:r>
+    </w:p>
+    <w:p>
+      <w:pPr>
+        <w:pBdr>
+          <w:top w:val="nil"/>
+          <w:left w:val="nil"/>
+          <w:bottom w:val="nil"/>
+          <w:right w:val="nil"/>
+          <w:between w:val="nil"/>
+        </w:pBdr>
+        <w:spacing w:after="120"/>
+        <w:ind w:left="1440"/>
+        <w:rPr>
+          <w:rFonts w:eastAsia="Times"/>
+          <w:iCs/>
+          <w:color w:val="000000" w:themeColor="text1"/>
+          <w:sz w:val="22"/>
+          <w:szCs w:val="22"/>
+        </w:rPr>
+      </w:pPr>
+      <w:r>
+        <w:rPr>
+          <w:rFonts w:eastAsia="Times"/>
+          <w:iCs/>
+          <w:color w:val="000000" w:themeColor="text1"/>
+          <w:sz w:val="22"/>
+          <w:szCs w:val="22"/>
+        </w:rPr>
+        <w:t>This is a PHP MVC based project with MySQL database structure.</w:t>
+      </w:r>
+      <w:r>
+        <w:rPr>
+          <w:rFonts w:eastAsia="Times"/>
+          <w:iCs/>
+          <w:color w:val="000000" w:themeColor="text1"/>
+          <w:sz w:val="22"/>
+          <w:szCs w:val="22"/>
+        </w:rPr>
+        <w:t xml:space="preserve"> Therefore, it should </w:t>
+      </w:r>
+      <w:r>
+        <w:rPr>
+          <w:rFonts w:eastAsia="Times"/>
+          <w:iCs/>
+          <w:color w:val="000000" w:themeColor="text1"/>
+          <w:sz w:val="22"/>
+          <w:szCs w:val="22"/>
+        </w:rPr>
+        <w:t>abide by</w:t>
+      </w:r>
+      <w:r>
+        <w:rPr>
+          <w:rFonts w:eastAsia="Times"/>
+          <w:iCs/>
+          <w:color w:val="000000" w:themeColor="text1"/>
+          <w:sz w:val="22"/>
+          <w:szCs w:val="22"/>
+        </w:rPr>
+        <w:t xml:space="preserve"> TCP/IP protocols and PHP MVC protocols.</w:t>
+      </w:r>
+    </w:p>
+    <w:tbl>
+      <w:tblPr>
+        <w:tblStyle w:val="TableGrid"/>
+        <w:tblW w:w="0" w:type="auto"/>
+        <w:tblInd w:w="1440" w:type="dxa"/>
+        <w:tblLook w:val="04A0" w:firstRow="1" w:lastRow="0" w:firstColumn="1" w:lastColumn="0" w:noHBand="0" w:noVBand="1"/>
+      </w:tblPr>
+      <w:tblGrid>
+        <w:gridCol w:w="2260"/>
+        <w:gridCol w:w="2240"/>
+        <w:gridCol w:w="2280"/>
+        <w:gridCol w:w="2196"/>
+      </w:tblGrid>
+      <w:tr>
+        <w:tc>
+          <w:tcPr>
+            <w:tcW w:w="2604" w:type="dxa"/>
+          </w:tcPr>
+          <w:p>
+            <w:pPr>
+              <w:spacing w:after="120"/>
+              <w:rPr>
+                <w:rFonts w:eastAsia="Times"/>
+                <w:iCs/>
+                <w:color w:val="000000" w:themeColor="text1"/>
+                <w:sz w:val="22"/>
+                <w:szCs w:val="22"/>
+              </w:rPr>
+            </w:pPr>
+            <w:r>
+              <w:rPr>
+                <w:rFonts w:eastAsia="Times"/>
+                <w:iCs/>
+                <w:color w:val="000000" w:themeColor="text1"/>
+                <w:sz w:val="22"/>
+                <w:szCs w:val="22"/>
+              </w:rPr>
+              <w:t>Stability</w:t>
+            </w:r>
+          </w:p>
+        </w:tc>
+        <w:tc>
+          <w:tcPr>
+            <w:tcW w:w="2604" w:type="dxa"/>
+          </w:tcPr>
+          <w:p>
+            <w:pPr>
+              <w:spacing w:after="120"/>
+              <w:rPr>
+                <w:rFonts w:eastAsia="Times"/>
+                <w:iCs/>
+                <w:color w:val="000000" w:themeColor="text1"/>
+                <w:sz w:val="22"/>
+                <w:szCs w:val="22"/>
+              </w:rPr>
+            </w:pPr>
+            <w:r>
+              <w:rPr>
+                <w:rFonts w:eastAsia="Times"/>
+                <w:iCs/>
+                <w:color w:val="000000" w:themeColor="text1"/>
+                <w:sz w:val="22"/>
+                <w:szCs w:val="22"/>
+              </w:rPr>
+              <w:t>Benefit</w:t>
+            </w:r>
+          </w:p>
+        </w:tc>
+        <w:tc>
+          <w:tcPr>
+            <w:tcW w:w="2604" w:type="dxa"/>
+          </w:tcPr>
+          <w:p>
+            <w:pPr>
+              <w:spacing w:after="120"/>
+              <w:rPr>
+                <w:rFonts w:eastAsia="Times"/>
+                <w:iCs/>
+                <w:color w:val="000000" w:themeColor="text1"/>
+                <w:sz w:val="22"/>
+                <w:szCs w:val="22"/>
+              </w:rPr>
+            </w:pPr>
+            <w:r>
+              <w:rPr>
+                <w:rFonts w:eastAsia="Times"/>
+                <w:iCs/>
+                <w:color w:val="000000" w:themeColor="text1"/>
+                <w:sz w:val="22"/>
+                <w:szCs w:val="22"/>
+              </w:rPr>
+              <w:t>Effort</w:t>
+            </w:r>
+          </w:p>
+        </w:tc>
+        <w:tc>
+          <w:tcPr>
+            <w:tcW w:w="2604" w:type="dxa"/>
+          </w:tcPr>
+          <w:p>
+            <w:pPr>
+              <w:spacing w:after="120"/>
+              <w:rPr>
+                <w:rFonts w:eastAsia="Times"/>
+                <w:iCs/>
+                <w:color w:val="000000" w:themeColor="text1"/>
+                <w:sz w:val="22"/>
+                <w:szCs w:val="22"/>
+              </w:rPr>
+            </w:pPr>
+            <w:r>
+              <w:rPr>
+                <w:rFonts w:eastAsia="Times"/>
+                <w:iCs/>
+                <w:color w:val="000000" w:themeColor="text1"/>
+                <w:sz w:val="22"/>
+                <w:szCs w:val="22"/>
+              </w:rPr>
+              <w:t>Risk</w:t>
+            </w:r>
+          </w:p>
+        </w:tc>
+      </w:tr>
+      <w:tr>
+        <w:tc>
+          <w:tcPr>
+            <w:tcW w:w="2604" w:type="dxa"/>
+          </w:tcPr>
+          <w:p>
+            <w:pPr>
+              <w:spacing w:after="120"/>
+              <w:rPr>
+                <w:rFonts w:eastAsia="Times"/>
+                <w:iCs/>
+                <w:color w:val="000000" w:themeColor="text1"/>
+                <w:sz w:val="22"/>
+                <w:szCs w:val="22"/>
+              </w:rPr>
+            </w:pPr>
+            <w:r>
+              <w:rPr>
+                <w:rFonts w:eastAsia="Times"/>
+                <w:iCs/>
+                <w:color w:val="000000" w:themeColor="text1"/>
+                <w:sz w:val="22"/>
+                <w:szCs w:val="22"/>
+              </w:rPr>
+              <w:t>High</w:t>
+            </w:r>
+          </w:p>
+        </w:tc>
+        <w:tc>
+          <w:tcPr>
+            <w:tcW w:w="2604" w:type="dxa"/>
+          </w:tcPr>
+          <w:p>
+            <w:pPr>
+              <w:spacing w:after="120"/>
+              <w:rPr>
+                <w:rFonts w:eastAsia="Times"/>
+                <w:iCs/>
+                <w:color w:val="000000" w:themeColor="text1"/>
+                <w:sz w:val="22"/>
+                <w:szCs w:val="22"/>
+              </w:rPr>
+            </w:pPr>
+            <w:r>
+              <w:rPr>
+                <w:rFonts w:eastAsia="Times"/>
+                <w:iCs/>
+                <w:color w:val="000000" w:themeColor="text1"/>
+                <w:sz w:val="22"/>
+                <w:szCs w:val="22"/>
+              </w:rPr>
+              <w:t>High</w:t>
+            </w:r>
+          </w:p>
+        </w:tc>
+        <w:tc>
+          <w:tcPr>
+            <w:tcW w:w="2604" w:type="dxa"/>
+          </w:tcPr>
+          <w:p>
+            <w:pPr>
+              <w:spacing w:after="120"/>
+              <w:rPr>
+                <w:rFonts w:eastAsia="Times"/>
+                <w:iCs/>
+                <w:color w:val="000000" w:themeColor="text1"/>
+                <w:sz w:val="22"/>
+                <w:szCs w:val="22"/>
+              </w:rPr>
+            </w:pPr>
+            <w:r>
+              <w:rPr>
+                <w:rFonts w:eastAsia="Times"/>
+                <w:iCs/>
+                <w:color w:val="000000" w:themeColor="text1"/>
+                <w:sz w:val="22"/>
+                <w:szCs w:val="22"/>
+              </w:rPr>
+              <w:t>Moderate to High</w:t>
+            </w:r>
+          </w:p>
+        </w:tc>
+        <w:tc>
+          <w:tcPr>
+            <w:tcW w:w="2604" w:type="dxa"/>
+          </w:tcPr>
+          <w:p>
+            <w:pPr>
+              <w:spacing w:after="120"/>
+              <w:rPr>
+                <w:rFonts w:eastAsia="Times"/>
+                <w:iCs/>
+                <w:color w:val="000000" w:themeColor="text1"/>
+                <w:sz w:val="22"/>
+                <w:szCs w:val="22"/>
+              </w:rPr>
+            </w:pPr>
+            <w:r>
+              <w:rPr>
+                <w:rFonts w:eastAsia="Times"/>
+                <w:iCs/>
+                <w:color w:val="000000" w:themeColor="text1"/>
+                <w:sz w:val="22"/>
+                <w:szCs w:val="22"/>
+              </w:rPr>
+              <w:t>High</w:t>
+            </w:r>
+          </w:p>
+        </w:tc>
+      </w:tr>
+    </w:tbl>
+    <w:p>
+      <w:pPr>
+        <w:pBdr>
+          <w:top w:val="nil"/>
+          <w:left w:val="nil"/>
+          <w:bottom w:val="nil"/>
+          <w:right w:val="nil"/>
+          <w:between w:val="nil"/>
+        </w:pBdr>
+        <w:spacing w:after="120"/>
+        <w:ind w:left="1440"/>
+        <w:rPr>
+          <w:rFonts w:eastAsia="Times"/>
+          <w:iCs/>
+          <w:color w:val="000000" w:themeColor="text1"/>
+          <w:sz w:val="22"/>
+          <w:szCs w:val="22"/>
+        </w:rPr>
+      </w:pPr>
+    </w:p>
+    <w:p>
+      <w:pPr>
+        <w:pBdr>
+          <w:top w:val="nil"/>
+          <w:left w:val="nil"/>
+          <w:bottom w:val="nil"/>
+          <w:right w:val="nil"/>
+          <w:between w:val="nil"/>
+        </w:pBdr>
+        <w:spacing w:after="120"/>
+        <w:ind w:firstLine="720"/>
+        <w:rPr>
+          <w:rFonts w:eastAsia="Times"/>
+          <w:iCs/>
+          <w:color w:val="000000" w:themeColor="text1"/>
+          <w:sz w:val="22"/>
+          <w:szCs w:val="22"/>
+        </w:rPr>
+      </w:pPr>
+      <w:r>
+        <w:rPr>
+          <w:rFonts w:eastAsia="Times"/>
+          <w:iCs/>
+          <w:color w:val="000000" w:themeColor="text1"/>
+          <w:sz w:val="22"/>
+          <w:szCs w:val="22"/>
+        </w:rPr>
+        <w:t>6.2 Performance Requirements</w:t>
+      </w:r>
+    </w:p>
+    <w:p>
+      <w:pPr>
+        <w:pStyle w:val="ListParagraph"/>
+        <w:numPr>
+          <w:ilvl w:val="0"/>
+          <w:numId w:val="7"/>
+        </w:numPr>
+        <w:pBdr>
+          <w:top w:val="nil"/>
+          <w:left w:val="nil"/>
+          <w:bottom w:val="nil"/>
+          <w:right w:val="nil"/>
+          <w:between w:val="nil"/>
+        </w:pBdr>
+        <w:spacing w:after="120"/>
+        <w:rPr>
+          <w:rFonts w:eastAsia="Times"/>
+          <w:iCs/>
+          <w:color w:val="000000" w:themeColor="text1"/>
+          <w:sz w:val="22"/>
+          <w:szCs w:val="22"/>
+        </w:rPr>
+      </w:pPr>
+      <w:proofErr w:type="gramStart"/>
+      <w:r>
+        <w:rPr>
+          <w:rFonts w:eastAsia="Times"/>
+          <w:iCs/>
+          <w:color w:val="000000" w:themeColor="text1"/>
+          <w:sz w:val="22"/>
+          <w:szCs w:val="22"/>
+        </w:rPr>
+        <w:t>Robustness:-</w:t>
+      </w:r>
+      <w:proofErr w:type="gramEnd"/>
+      <w:r>
+        <w:rPr>
+          <w:rFonts w:eastAsia="Times"/>
+          <w:iCs/>
+          <w:color w:val="000000" w:themeColor="text1"/>
+          <w:sz w:val="22"/>
+          <w:szCs w:val="22"/>
+        </w:rPr>
+        <w:t xml:space="preserve"> The system must be str</w:t>
+      </w:r>
+      <w:r>
+        <w:rPr>
+          <w:rFonts w:eastAsia="Times"/>
+          <w:iCs/>
+          <w:color w:val="000000" w:themeColor="text1"/>
+          <w:sz w:val="22"/>
+          <w:szCs w:val="22"/>
+        </w:rPr>
+        <w:t>ong enough to withstand any kinds of disturbances.</w:t>
+      </w:r>
+    </w:p>
+    <w:p>
+      <w:pPr>
+        <w:pStyle w:val="ListParagraph"/>
+        <w:numPr>
+          <w:ilvl w:val="0"/>
+          <w:numId w:val="7"/>
+        </w:numPr>
+        <w:pBdr>
+          <w:top w:val="nil"/>
+          <w:left w:val="nil"/>
+          <w:bottom w:val="nil"/>
+          <w:right w:val="nil"/>
+          <w:between w:val="nil"/>
+        </w:pBdr>
+        <w:spacing w:after="120"/>
+        <w:rPr>
+          <w:rFonts w:eastAsia="Times"/>
+          <w:iCs/>
+          <w:color w:val="000000" w:themeColor="text1"/>
+          <w:sz w:val="22"/>
+          <w:szCs w:val="22"/>
+        </w:rPr>
+      </w:pPr>
+      <w:r>
+        <w:rPr>
+          <w:rFonts w:eastAsia="Times"/>
+          <w:iCs/>
+          <w:color w:val="000000" w:themeColor="text1"/>
+          <w:sz w:val="22"/>
+          <w:szCs w:val="22"/>
+        </w:rPr>
+        <w:t xml:space="preserve">Fault </w:t>
+      </w:r>
+      <w:proofErr w:type="gramStart"/>
+      <w:r>
+        <w:rPr>
+          <w:rFonts w:eastAsia="Times"/>
+          <w:iCs/>
+          <w:color w:val="000000" w:themeColor="text1"/>
+          <w:sz w:val="22"/>
+          <w:szCs w:val="22"/>
+        </w:rPr>
+        <w:t>Tolerance:-</w:t>
+      </w:r>
+      <w:proofErr w:type="gramEnd"/>
+      <w:r>
+        <w:rPr>
+          <w:rFonts w:eastAsia="Times"/>
+          <w:iCs/>
+          <w:color w:val="000000" w:themeColor="text1"/>
+          <w:sz w:val="22"/>
+          <w:szCs w:val="22"/>
+        </w:rPr>
+        <w:t xml:space="preserve"> The System must have a mechanism to deal with minor faults and repair them.</w:t>
+      </w:r>
+    </w:p>
+    <w:p>
+      <w:pPr>
+        <w:pStyle w:val="ListParagraph"/>
+        <w:numPr>
+          <w:ilvl w:val="0"/>
+          <w:numId w:val="7"/>
+        </w:numPr>
+        <w:pBdr>
+          <w:top w:val="nil"/>
+          <w:left w:val="nil"/>
+          <w:bottom w:val="nil"/>
+          <w:right w:val="nil"/>
+          <w:between w:val="nil"/>
+        </w:pBdr>
+        <w:spacing w:after="120"/>
+        <w:rPr>
+          <w:rFonts w:eastAsia="Times"/>
+          <w:iCs/>
+          <w:color w:val="000000" w:themeColor="text1"/>
+          <w:sz w:val="22"/>
+          <w:szCs w:val="22"/>
+        </w:rPr>
+      </w:pPr>
+      <w:proofErr w:type="gramStart"/>
+      <w:r>
+        <w:rPr>
+          <w:rFonts w:eastAsia="Times"/>
+          <w:iCs/>
+          <w:color w:val="000000" w:themeColor="text1"/>
+          <w:sz w:val="22"/>
+          <w:szCs w:val="22"/>
+        </w:rPr>
+        <w:t>Useability:-</w:t>
+      </w:r>
+      <w:proofErr w:type="gramEnd"/>
+      <w:r>
+        <w:rPr>
+          <w:rFonts w:eastAsia="Times"/>
+          <w:iCs/>
+          <w:color w:val="000000" w:themeColor="text1"/>
+          <w:sz w:val="22"/>
+          <w:szCs w:val="22"/>
+        </w:rPr>
+        <w:t xml:space="preserve">  The system should be easy to use and easy to navigate.</w:t>
+      </w:r>
+    </w:p>
+    <w:p>
+      <w:pPr>
+        <w:pStyle w:val="ListParagraph"/>
+        <w:numPr>
+          <w:ilvl w:val="0"/>
+          <w:numId w:val="7"/>
+        </w:numPr>
+        <w:pBdr>
+          <w:top w:val="nil"/>
+          <w:left w:val="nil"/>
+          <w:bottom w:val="nil"/>
+          <w:right w:val="nil"/>
+          <w:between w:val="nil"/>
+        </w:pBdr>
+        <w:spacing w:after="120"/>
+        <w:rPr>
+          <w:rFonts w:eastAsia="Times"/>
+          <w:iCs/>
+          <w:color w:val="000000" w:themeColor="text1"/>
+          <w:sz w:val="22"/>
+          <w:szCs w:val="22"/>
+        </w:rPr>
+      </w:pPr>
+      <w:proofErr w:type="gramStart"/>
+      <w:r>
+        <w:rPr>
+          <w:rFonts w:eastAsia="Times"/>
+          <w:iCs/>
+          <w:color w:val="000000" w:themeColor="text1"/>
+          <w:sz w:val="22"/>
+          <w:szCs w:val="22"/>
+        </w:rPr>
+        <w:t>Performance:-</w:t>
+      </w:r>
+      <w:proofErr w:type="gramEnd"/>
+      <w:r>
+        <w:rPr>
+          <w:rFonts w:eastAsia="Times"/>
+          <w:iCs/>
+          <w:color w:val="000000" w:themeColor="text1"/>
+          <w:sz w:val="22"/>
+          <w:szCs w:val="22"/>
+        </w:rPr>
+        <w:t xml:space="preserve"> The system should perform well with 300 simultaneous users without any kind of performance drop.</w:t>
+      </w:r>
+    </w:p>
+    <w:p>
+      <w:pPr>
+        <w:pStyle w:val="ListParagraph"/>
+        <w:numPr>
+          <w:ilvl w:val="0"/>
+          <w:numId w:val="7"/>
+        </w:numPr>
+        <w:pBdr>
+          <w:top w:val="nil"/>
+          <w:left w:val="nil"/>
+          <w:bottom w:val="nil"/>
+          <w:right w:val="nil"/>
+          <w:between w:val="nil"/>
+        </w:pBdr>
+        <w:spacing w:after="120"/>
+        <w:rPr>
+          <w:rFonts w:eastAsia="Times"/>
+          <w:iCs/>
+          <w:color w:val="000000" w:themeColor="text1"/>
+          <w:sz w:val="22"/>
+          <w:szCs w:val="22"/>
+        </w:rPr>
+      </w:pPr>
+      <w:proofErr w:type="gramStart"/>
+      <w:r>
+        <w:rPr>
+          <w:rFonts w:eastAsia="Times"/>
+          <w:iCs/>
+          <w:color w:val="000000" w:themeColor="text1"/>
+          <w:sz w:val="22"/>
+          <w:szCs w:val="22"/>
+        </w:rPr>
+        <w:t>Security:-</w:t>
+      </w:r>
+      <w:proofErr w:type="gramEnd"/>
+      <w:r>
+        <w:rPr>
+          <w:rFonts w:eastAsia="Times"/>
+          <w:iCs/>
+          <w:color w:val="000000" w:themeColor="text1"/>
+          <w:sz w:val="22"/>
+          <w:szCs w:val="22"/>
+        </w:rPr>
+        <w:t xml:space="preserve"> The system should be resistant to </w:t>
+      </w:r>
+      <w:r>
+        <w:rPr>
+          <w:rFonts w:eastAsia="Times"/>
+          <w:iCs/>
+          <w:color w:val="000000" w:themeColor="text1"/>
+          <w:sz w:val="22"/>
+          <w:szCs w:val="22"/>
+        </w:rPr>
+        <w:t xml:space="preserve">security </w:t>
+      </w:r>
+      <w:r>
+        <w:rPr>
+          <w:rFonts w:eastAsia="Times"/>
+          <w:iCs/>
+          <w:color w:val="000000" w:themeColor="text1"/>
+          <w:sz w:val="22"/>
+          <w:szCs w:val="22"/>
+        </w:rPr>
+        <w:t>attacks</w:t>
+      </w:r>
+      <w:r>
+        <w:rPr>
+          <w:rFonts w:eastAsia="Times"/>
+          <w:iCs/>
+          <w:color w:val="000000" w:themeColor="text1"/>
+          <w:sz w:val="22"/>
+          <w:szCs w:val="22"/>
+        </w:rPr>
+        <w:t>.</w:t>
+      </w:r>
+    </w:p>
+    <w:p>
+      <w:pPr>
+        <w:pStyle w:val="ListParagraph"/>
+        <w:numPr>
+          <w:ilvl w:val="0"/>
+          <w:numId w:val="7"/>
+        </w:numPr>
+        <w:pBdr>
+          <w:top w:val="nil"/>
+          <w:left w:val="nil"/>
+          <w:bottom w:val="nil"/>
+          <w:right w:val="nil"/>
+          <w:between w:val="nil"/>
+        </w:pBdr>
+        <w:spacing w:after="120"/>
+        <w:rPr>
+          <w:rFonts w:eastAsia="Times"/>
+          <w:iCs/>
+          <w:color w:val="000000" w:themeColor="text1"/>
+          <w:sz w:val="22"/>
+          <w:szCs w:val="22"/>
+        </w:rPr>
+      </w:pPr>
+      <w:proofErr w:type="gramStart"/>
+      <w:r>
+        <w:rPr>
+          <w:rFonts w:eastAsia="Times"/>
+          <w:iCs/>
+          <w:color w:val="000000" w:themeColor="text1"/>
+          <w:sz w:val="22"/>
+          <w:szCs w:val="22"/>
+        </w:rPr>
+        <w:t>Privacy:-</w:t>
+      </w:r>
+      <w:proofErr w:type="gramEnd"/>
+      <w:r>
+        <w:rPr>
+          <w:rFonts w:eastAsia="Times"/>
+          <w:iCs/>
+          <w:color w:val="000000" w:themeColor="text1"/>
+          <w:sz w:val="22"/>
+          <w:szCs w:val="22"/>
+        </w:rPr>
+        <w:t xml:space="preserve"> The system should make sure that the privacy of the users is not compromised.</w:t>
+      </w:r>
+    </w:p>
+    <w:p>
+      <w:pPr>
+        <w:pStyle w:val="ListParagraph"/>
+        <w:numPr>
+          <w:ilvl w:val="0"/>
+          <w:numId w:val="7"/>
+        </w:numPr>
+        <w:pBdr>
+          <w:top w:val="nil"/>
+          <w:left w:val="nil"/>
+          <w:bottom w:val="nil"/>
+          <w:right w:val="nil"/>
+          <w:between w:val="nil"/>
+        </w:pBdr>
+        <w:spacing w:after="120"/>
+        <w:rPr>
+          <w:rFonts w:eastAsia="Times"/>
+          <w:iCs/>
+          <w:color w:val="000000" w:themeColor="text1"/>
+          <w:sz w:val="22"/>
+          <w:szCs w:val="22"/>
+        </w:rPr>
+      </w:pPr>
+      <w:proofErr w:type="gramStart"/>
+      <w:r>
+        <w:rPr>
+          <w:rFonts w:eastAsia="Times"/>
+          <w:iCs/>
+          <w:color w:val="000000" w:themeColor="text1"/>
+          <w:sz w:val="22"/>
+          <w:szCs w:val="22"/>
+        </w:rPr>
+        <w:t>Scalability:-</w:t>
+      </w:r>
+      <w:proofErr w:type="gramEnd"/>
+      <w:r>
+        <w:rPr>
+          <w:rFonts w:eastAsia="Times"/>
+          <w:iCs/>
+          <w:color w:val="000000" w:themeColor="text1"/>
+          <w:sz w:val="22"/>
+          <w:szCs w:val="22"/>
+        </w:rPr>
+        <w:t xml:space="preserve"> The system must be scalable to handle </w:t>
+      </w:r>
+      <w:proofErr w:type="spellStart"/>
+      <w:r>
+        <w:rPr>
+          <w:rFonts w:eastAsia="Times"/>
+          <w:iCs/>
+          <w:color w:val="000000" w:themeColor="text1"/>
+          <w:sz w:val="22"/>
+          <w:szCs w:val="22"/>
+        </w:rPr>
+        <w:t>work loads</w:t>
+      </w:r>
+      <w:proofErr w:type="spellEnd"/>
+      <w:r>
+        <w:rPr>
+          <w:rFonts w:eastAsia="Times"/>
+          <w:iCs/>
+          <w:color w:val="000000" w:themeColor="text1"/>
+          <w:sz w:val="22"/>
+          <w:szCs w:val="22"/>
+        </w:rPr>
+        <w:t xml:space="preserve"> and user demands.</w:t>
+      </w:r>
+    </w:p>
+    <w:p>
+      <w:pPr>
+        <w:pStyle w:val="ListParagraph"/>
+        <w:numPr>
+          <w:ilvl w:val="0"/>
+          <w:numId w:val="7"/>
+        </w:numPr>
+        <w:pBdr>
+          <w:top w:val="nil"/>
+          <w:left w:val="nil"/>
+          <w:bottom w:val="nil"/>
+          <w:right w:val="nil"/>
+          <w:between w:val="nil"/>
+        </w:pBdr>
+        <w:spacing w:after="120"/>
+        <w:rPr>
+          <w:rFonts w:eastAsia="Times"/>
+          <w:iCs/>
+          <w:color w:val="000000" w:themeColor="text1"/>
+          <w:sz w:val="22"/>
+          <w:szCs w:val="22"/>
+        </w:rPr>
+      </w:pPr>
+      <w:proofErr w:type="gramStart"/>
+      <w:r>
+        <w:rPr>
+          <w:rFonts w:eastAsia="Times"/>
+          <w:iCs/>
+          <w:color w:val="000000" w:themeColor="text1"/>
+          <w:sz w:val="22"/>
+          <w:szCs w:val="22"/>
+        </w:rPr>
+        <w:t>Accessibility:-</w:t>
+      </w:r>
+      <w:proofErr w:type="gramEnd"/>
+      <w:r>
+        <w:rPr>
+          <w:rFonts w:eastAsia="Times"/>
+          <w:iCs/>
+          <w:color w:val="000000" w:themeColor="text1"/>
+          <w:sz w:val="22"/>
+          <w:szCs w:val="22"/>
+        </w:rPr>
+        <w:t xml:space="preserve"> The system must be accessible to everyone residing in the company’s level of reach, through any devices. </w:t>
+      </w:r>
+      <w:r>
+        <w:rPr>
+          <w:rFonts w:eastAsia="Times"/>
+          <w:iCs/>
+          <w:color w:val="000000" w:themeColor="text1"/>
+          <w:sz w:val="22"/>
+          <w:szCs w:val="22"/>
+        </w:rPr>
+        <w:t xml:space="preserve">  </w:t>
+      </w:r>
+    </w:p>
+    <w:tbl>
+      <w:tblPr>
+        <w:tblStyle w:val="TableGrid"/>
+        <w:tblW w:w="0" w:type="auto"/>
+        <w:tblInd w:w="1440" w:type="dxa"/>
+        <w:tblLook w:val="04A0" w:firstRow="1" w:lastRow="0" w:firstColumn="1" w:lastColumn="0" w:noHBand="0" w:noVBand="1"/>
+      </w:tblPr>
+      <w:tblGrid>
+        <w:gridCol w:w="2290"/>
+        <w:gridCol w:w="2251"/>
+        <w:gridCol w:w="2226"/>
+        <w:gridCol w:w="2209"/>
+      </w:tblGrid>
+      <w:tr>
+        <w:tc>
+          <w:tcPr>
+            <w:tcW w:w="2604" w:type="dxa"/>
+          </w:tcPr>
+          <w:p>
+            <w:pPr>
+              <w:spacing w:after="120"/>
+              <w:rPr>
+                <w:rFonts w:eastAsia="Times"/>
+                <w:iCs/>
+                <w:color w:val="000000" w:themeColor="text1"/>
+                <w:sz w:val="22"/>
+                <w:szCs w:val="22"/>
+              </w:rPr>
+            </w:pPr>
+            <w:r>
+              <w:rPr>
+                <w:rFonts w:eastAsia="Times"/>
+                <w:iCs/>
+                <w:color w:val="000000" w:themeColor="text1"/>
+                <w:sz w:val="22"/>
+                <w:szCs w:val="22"/>
+              </w:rPr>
+              <w:t>Stability</w:t>
+            </w:r>
+          </w:p>
+        </w:tc>
+        <w:tc>
+          <w:tcPr>
+            <w:tcW w:w="2604" w:type="dxa"/>
+          </w:tcPr>
+          <w:p>
+            <w:pPr>
+              <w:spacing w:after="120"/>
+              <w:rPr>
+                <w:rFonts w:eastAsia="Times"/>
+                <w:iCs/>
+                <w:color w:val="000000" w:themeColor="text1"/>
+                <w:sz w:val="22"/>
+                <w:szCs w:val="22"/>
+              </w:rPr>
+            </w:pPr>
+            <w:r>
+              <w:rPr>
+                <w:rFonts w:eastAsia="Times"/>
+                <w:iCs/>
+                <w:color w:val="000000" w:themeColor="text1"/>
+                <w:sz w:val="22"/>
+                <w:szCs w:val="22"/>
+              </w:rPr>
+              <w:t>Benefit</w:t>
+            </w:r>
+          </w:p>
+        </w:tc>
+        <w:tc>
+          <w:tcPr>
+            <w:tcW w:w="2604" w:type="dxa"/>
+          </w:tcPr>
+          <w:p>
+            <w:pPr>
+              <w:spacing w:after="120"/>
+              <w:rPr>
+                <w:rFonts w:eastAsia="Times"/>
+                <w:iCs/>
+                <w:color w:val="000000" w:themeColor="text1"/>
+                <w:sz w:val="22"/>
+                <w:szCs w:val="22"/>
+              </w:rPr>
+            </w:pPr>
+            <w:r>
+              <w:rPr>
+                <w:rFonts w:eastAsia="Times"/>
+                <w:iCs/>
+                <w:color w:val="000000" w:themeColor="text1"/>
+                <w:sz w:val="22"/>
+                <w:szCs w:val="22"/>
+              </w:rPr>
+              <w:t>Effort</w:t>
+            </w:r>
+          </w:p>
+        </w:tc>
+        <w:tc>
+          <w:tcPr>
+            <w:tcW w:w="2604" w:type="dxa"/>
+          </w:tcPr>
+          <w:p>
+            <w:pPr>
+              <w:spacing w:after="120"/>
+              <w:rPr>
+                <w:rFonts w:eastAsia="Times"/>
+                <w:iCs/>
+                <w:color w:val="000000" w:themeColor="text1"/>
+                <w:sz w:val="22"/>
+                <w:szCs w:val="22"/>
+              </w:rPr>
+            </w:pPr>
+            <w:r>
+              <w:rPr>
+                <w:rFonts w:eastAsia="Times"/>
+                <w:iCs/>
+                <w:color w:val="000000" w:themeColor="text1"/>
+                <w:sz w:val="22"/>
+                <w:szCs w:val="22"/>
+              </w:rPr>
+              <w:t>Risk</w:t>
+            </w:r>
+          </w:p>
+        </w:tc>
+      </w:tr>
+      <w:tr>
+        <w:tc>
+          <w:tcPr>
+            <w:tcW w:w="2604" w:type="dxa"/>
+          </w:tcPr>
+          <w:p>
+            <w:pPr>
+              <w:spacing w:after="120"/>
+              <w:rPr>
+                <w:rFonts w:eastAsia="Times"/>
+                <w:iCs/>
+                <w:color w:val="000000" w:themeColor="text1"/>
+                <w:sz w:val="22"/>
+                <w:szCs w:val="22"/>
+              </w:rPr>
+            </w:pPr>
+            <w:r>
+              <w:rPr>
+                <w:rFonts w:eastAsia="Times"/>
+                <w:iCs/>
+                <w:color w:val="000000" w:themeColor="text1"/>
+                <w:sz w:val="22"/>
+                <w:szCs w:val="22"/>
+              </w:rPr>
+              <w:t>Moderate</w:t>
+            </w:r>
+          </w:p>
+        </w:tc>
+        <w:tc>
+          <w:tcPr>
+            <w:tcW w:w="2604" w:type="dxa"/>
+          </w:tcPr>
+          <w:p>
+            <w:pPr>
+              <w:spacing w:after="120"/>
+              <w:rPr>
+                <w:rFonts w:eastAsia="Times"/>
+                <w:iCs/>
+                <w:color w:val="000000" w:themeColor="text1"/>
+                <w:sz w:val="22"/>
+                <w:szCs w:val="22"/>
+              </w:rPr>
+            </w:pPr>
+            <w:r>
+              <w:rPr>
+                <w:rFonts w:eastAsia="Times"/>
+                <w:iCs/>
+                <w:color w:val="000000" w:themeColor="text1"/>
+                <w:sz w:val="22"/>
+                <w:szCs w:val="22"/>
+              </w:rPr>
+              <w:t>High</w:t>
+            </w:r>
+          </w:p>
+        </w:tc>
+        <w:tc>
+          <w:tcPr>
+            <w:tcW w:w="2604" w:type="dxa"/>
+          </w:tcPr>
+          <w:p>
+            <w:pPr>
+              <w:spacing w:after="120"/>
+              <w:rPr>
+                <w:rFonts w:eastAsia="Times"/>
+                <w:iCs/>
+                <w:color w:val="000000" w:themeColor="text1"/>
+                <w:sz w:val="22"/>
+                <w:szCs w:val="22"/>
+              </w:rPr>
+            </w:pPr>
+            <w:r>
+              <w:rPr>
+                <w:rFonts w:eastAsia="Times"/>
+                <w:iCs/>
+                <w:color w:val="000000" w:themeColor="text1"/>
+                <w:sz w:val="22"/>
+                <w:szCs w:val="22"/>
+              </w:rPr>
+              <w:t>High</w:t>
+            </w:r>
+          </w:p>
+        </w:tc>
+        <w:tc>
+          <w:tcPr>
+            <w:tcW w:w="2604" w:type="dxa"/>
+          </w:tcPr>
+          <w:p>
+            <w:pPr>
+              <w:spacing w:after="120"/>
+              <w:rPr>
+                <w:rFonts w:eastAsia="Times"/>
+                <w:iCs/>
+                <w:color w:val="000000" w:themeColor="text1"/>
+                <w:sz w:val="22"/>
+                <w:szCs w:val="22"/>
+              </w:rPr>
+            </w:pPr>
+            <w:r>
+              <w:rPr>
+                <w:rFonts w:eastAsia="Times"/>
+                <w:iCs/>
+                <w:color w:val="000000" w:themeColor="text1"/>
+                <w:sz w:val="22"/>
+                <w:szCs w:val="22"/>
+              </w:rPr>
+              <w:t>High</w:t>
+            </w:r>
+          </w:p>
+        </w:tc>
+      </w:tr>
+    </w:tbl>
+    <w:p>
+      <w:pPr>
+        <w:pBdr>
+          <w:top w:val="nil"/>
+          <w:left w:val="nil"/>
+          <w:bottom w:val="nil"/>
+          <w:right w:val="nil"/>
+          <w:between w:val="nil"/>
+        </w:pBdr>
+        <w:spacing w:after="120"/>
+        <w:rPr>
+          <w:rFonts w:eastAsia="Times"/>
+          <w:iCs/>
+          <w:color w:val="000000" w:themeColor="text1"/>
+          <w:sz w:val="22"/>
+          <w:szCs w:val="22"/>
+        </w:rPr>
+      </w:pPr>
+    </w:p>
+    <w:p>
+      <w:pPr>
+        <w:pStyle w:val="ListParagraph"/>
+        <w:numPr>
+          <w:ilvl w:val="1"/>
+          <w:numId w:val="9"/>
+        </w:numPr>
+        <w:pBdr>
+          <w:top w:val="nil"/>
+          <w:left w:val="nil"/>
+          <w:bottom w:val="nil"/>
+          <w:right w:val="nil"/>
+          <w:between w:val="nil"/>
+        </w:pBdr>
+        <w:spacing w:after="120"/>
+        <w:rPr>
+          <w:rFonts w:eastAsia="Times"/>
+          <w:iCs/>
+          <w:color w:val="000000" w:themeColor="text1"/>
+          <w:sz w:val="22"/>
+          <w:szCs w:val="22"/>
+        </w:rPr>
+      </w:pPr>
+      <w:r>
+        <w:rPr>
+          <w:rFonts w:eastAsia="Times"/>
+          <w:iCs/>
+          <w:color w:val="000000" w:themeColor="text1"/>
+          <w:sz w:val="22"/>
+          <w:szCs w:val="22"/>
+        </w:rPr>
+        <w:t>Documentation Requirements</w:t>
+      </w:r>
+    </w:p>
+    <w:p>
+      <w:pPr>
+        <w:pStyle w:val="ListParagraph"/>
+        <w:pBdr>
+          <w:top w:val="nil"/>
+          <w:left w:val="nil"/>
+          <w:bottom w:val="nil"/>
+          <w:right w:val="nil"/>
+          <w:between w:val="nil"/>
+        </w:pBdr>
+        <w:spacing w:after="120"/>
+        <w:ind w:left="1440"/>
+        <w:rPr>
+          <w:rFonts w:eastAsia="Times"/>
+          <w:iCs/>
+          <w:color w:val="000000" w:themeColor="text1"/>
+          <w:sz w:val="22"/>
+          <w:szCs w:val="22"/>
+        </w:rPr>
+      </w:pPr>
+      <w:r>
+        <w:rPr>
+          <w:rFonts w:eastAsia="Times"/>
+          <w:iCs/>
+          <w:color w:val="000000" w:themeColor="text1"/>
+          <w:sz w:val="22"/>
+          <w:szCs w:val="22"/>
+        </w:rPr>
+        <w:t xml:space="preserve">   </w:t>
+      </w:r>
+      <w:r>
+        <w:rPr>
+          <w:rFonts w:eastAsia="Times"/>
+          <w:iCs/>
+          <w:color w:val="000000" w:themeColor="text1"/>
+          <w:sz w:val="22"/>
+          <w:szCs w:val="22"/>
+        </w:rPr>
+        <w:t>The system does not require any instruction manual to guide the users. It is self-explanatory.</w:t>
+      </w:r>
+    </w:p>
+    <w:tbl>
+      <w:tblPr>
+        <w:tblStyle w:val="TableGrid"/>
+        <w:tblW w:w="0" w:type="auto"/>
+        <w:tblInd w:w="3074" w:type="dxa"/>
+        <w:tblLook w:val="04A0" w:firstRow="1" w:lastRow="0" w:firstColumn="1" w:lastColumn="0" w:noHBand="0" w:noVBand="1"/>
+      </w:tblPr>
+      <w:tblGrid>
+        <w:gridCol w:w="2253"/>
+        <w:gridCol w:w="2228"/>
+        <w:gridCol w:w="2203"/>
+      </w:tblGrid>
+      <w:tr>
+        <w:tc>
+          <w:tcPr>
+            <w:tcW w:w="2253" w:type="dxa"/>
+          </w:tcPr>
+          <w:p>
+            <w:pPr>
+              <w:spacing w:after="120"/>
+              <w:rPr>
+                <w:rFonts w:eastAsia="Times"/>
+                <w:iCs/>
+                <w:color w:val="000000" w:themeColor="text1"/>
+                <w:sz w:val="22"/>
+                <w:szCs w:val="22"/>
+              </w:rPr>
+            </w:pPr>
+            <w:r>
+              <w:rPr>
+                <w:rFonts w:eastAsia="Times"/>
+                <w:iCs/>
+                <w:color w:val="000000" w:themeColor="text1"/>
+                <w:sz w:val="22"/>
+                <w:szCs w:val="22"/>
+              </w:rPr>
+              <w:t>Benefit</w:t>
+            </w:r>
+          </w:p>
+        </w:tc>
+        <w:tc>
+          <w:tcPr>
+            <w:tcW w:w="2228" w:type="dxa"/>
+          </w:tcPr>
+          <w:p>
+            <w:pPr>
+              <w:spacing w:after="120"/>
+              <w:rPr>
+                <w:rFonts w:eastAsia="Times"/>
+                <w:iCs/>
+                <w:color w:val="000000" w:themeColor="text1"/>
+                <w:sz w:val="22"/>
+                <w:szCs w:val="22"/>
+              </w:rPr>
+            </w:pPr>
+            <w:r>
+              <w:rPr>
+                <w:rFonts w:eastAsia="Times"/>
+                <w:iCs/>
+                <w:color w:val="000000" w:themeColor="text1"/>
+                <w:sz w:val="22"/>
+                <w:szCs w:val="22"/>
+              </w:rPr>
+              <w:t>Effort</w:t>
+            </w:r>
+          </w:p>
+        </w:tc>
+        <w:tc>
+          <w:tcPr>
+            <w:tcW w:w="2203" w:type="dxa"/>
+          </w:tcPr>
+          <w:p>
+            <w:pPr>
+              <w:spacing w:after="120"/>
+              <w:rPr>
+                <w:rFonts w:eastAsia="Times"/>
+                <w:iCs/>
+                <w:color w:val="000000" w:themeColor="text1"/>
+                <w:sz w:val="22"/>
+                <w:szCs w:val="22"/>
+              </w:rPr>
+            </w:pPr>
+            <w:r>
+              <w:rPr>
+                <w:rFonts w:eastAsia="Times"/>
+                <w:iCs/>
+                <w:color w:val="000000" w:themeColor="text1"/>
+                <w:sz w:val="22"/>
+                <w:szCs w:val="22"/>
+              </w:rPr>
+              <w:t>Risk</w:t>
+            </w:r>
+          </w:p>
+        </w:tc>
+      </w:tr>
+      <w:tr>
+        <w:tc>
+          <w:tcPr>
+            <w:tcW w:w="2253" w:type="dxa"/>
+          </w:tcPr>
+          <w:p>
+            <w:pPr>
+              <w:spacing w:after="120"/>
+              <w:rPr>
+                <w:rFonts w:eastAsia="Times"/>
+                <w:iCs/>
+                <w:color w:val="000000" w:themeColor="text1"/>
+                <w:sz w:val="22"/>
+                <w:szCs w:val="22"/>
+              </w:rPr>
+            </w:pPr>
+            <w:r>
+              <w:rPr>
+                <w:rFonts w:eastAsia="Times"/>
+                <w:iCs/>
+                <w:color w:val="000000" w:themeColor="text1"/>
+                <w:sz w:val="22"/>
+                <w:szCs w:val="22"/>
+              </w:rPr>
+              <w:t>High</w:t>
+            </w:r>
+          </w:p>
+        </w:tc>
+        <w:tc>
+          <w:tcPr>
+            <w:tcW w:w="2228" w:type="dxa"/>
+          </w:tcPr>
+          <w:p>
+            <w:pPr>
+              <w:spacing w:after="120"/>
+              <w:rPr>
+                <w:rFonts w:eastAsia="Times"/>
+                <w:iCs/>
+                <w:color w:val="000000" w:themeColor="text1"/>
+                <w:sz w:val="22"/>
+                <w:szCs w:val="22"/>
+              </w:rPr>
+            </w:pPr>
+            <w:r>
+              <w:rPr>
+                <w:rFonts w:eastAsia="Times"/>
+                <w:iCs/>
+                <w:color w:val="000000" w:themeColor="text1"/>
+                <w:sz w:val="22"/>
+                <w:szCs w:val="22"/>
+              </w:rPr>
+              <w:t>Low</w:t>
+            </w:r>
+          </w:p>
+        </w:tc>
+        <w:tc>
+          <w:tcPr>
+            <w:tcW w:w="2203" w:type="dxa"/>
+          </w:tcPr>
+          <w:p>
+            <w:pPr>
+              <w:spacing w:after="120"/>
+              <w:rPr>
+                <w:rFonts w:eastAsia="Times"/>
+                <w:iCs/>
+                <w:color w:val="000000" w:themeColor="text1"/>
+                <w:sz w:val="22"/>
+                <w:szCs w:val="22"/>
+              </w:rPr>
+            </w:pPr>
+            <w:r>
+              <w:rPr>
+                <w:rFonts w:eastAsia="Times"/>
+                <w:iCs/>
+                <w:color w:val="000000" w:themeColor="text1"/>
+                <w:sz w:val="22"/>
+                <w:szCs w:val="22"/>
+              </w:rPr>
+              <w:t>Low</w:t>
+            </w:r>
+          </w:p>
+        </w:tc>
+      </w:tr>
+    </w:tbl>
+    <w:p>
+      <w:pPr>
+        <w:pStyle w:val="Heading1"/>
+        <w:numPr>
+          <w:ilvl w:val="0"/>
+          <w:numId w:val="1"/>
+        </w:numPr>
+      </w:pPr>
+      <w:r>
+        <w:lastRenderedPageBreak/>
+        <w:t>Appendix</w:t>
+      </w:r>
+    </w:p>
+    <w:p/>
+    <w:p>
+      <w:pPr>
+        <w:ind w:firstLine="432"/>
+      </w:pPr>
+      <w:r>
+        <w:t>Version History</w:t>
+      </w:r>
+    </w:p>
+    <w:p>
+      <w:pPr>
+        <w:ind w:firstLine="432"/>
+      </w:pPr>
+    </w:p>
+    <w:tbl>
+      <w:tblPr>
+        <w:tblStyle w:val="TableGrid"/>
+        <w:tblW w:w="0" w:type="auto"/>
+        <w:tblLook w:val="04A0" w:firstRow="1" w:lastRow="0" w:firstColumn="1" w:lastColumn="0" w:noHBand="0" w:noVBand="1"/>
+      </w:tblPr>
+      <w:tblGrid>
+        <w:gridCol w:w="3472"/>
+        <w:gridCol w:w="3472"/>
+        <w:gridCol w:w="3472"/>
+      </w:tblGrid>
+      <w:tr>
+        <w:tc>
+          <w:tcPr>
+            <w:tcW w:w="3472" w:type="dxa"/>
+            <w:shd w:val="clear" w:color="auto" w:fill="C0C0C0"/>
+          </w:tcPr>
+          <w:p>
+            <w:r>
+              <w:t>Date</w:t>
+            </w:r>
+          </w:p>
+        </w:tc>
+        <w:tc>
+          <w:tcPr>
+            <w:tcW w:w="3472" w:type="dxa"/>
+            <w:shd w:val="clear" w:color="auto" w:fill="C0C0C0"/>
+          </w:tcPr>
+          <w:p>
+            <w:r>
+              <w:t>Section</w:t>
+            </w:r>
+          </w:p>
+        </w:tc>
+        <w:tc>
+          <w:tcPr>
+            <w:tcW w:w="3472" w:type="dxa"/>
+            <w:shd w:val="clear" w:color="auto" w:fill="C0C0C0"/>
+          </w:tcPr>
+          <w:p>
+            <w:r>
+              <w:t>Time Spent</w:t>
+            </w:r>
+          </w:p>
+        </w:tc>
+      </w:tr>
+      <w:tr>
+        <w:tc>
+          <w:tcPr>
+            <w:tcW w:w="3472" w:type="dxa"/>
+          </w:tcPr>
+          <w:p/>
+        </w:tc>
+        <w:tc>
+          <w:tcPr>
+            <w:tcW w:w="3472" w:type="dxa"/>
+          </w:tcPr>
+          <w:p/>
+        </w:tc>
+        <w:tc>
+          <w:tcPr>
+            <w:tcW w:w="3472" w:type="dxa"/>
+          </w:tcPr>
+          <w:p/>
+        </w:tc>
+      </w:tr>
+      <w:tr>
+        <w:tc>
+          <w:tcPr>
+            <w:tcW w:w="3472" w:type="dxa"/>
+          </w:tcPr>
+          <w:p/>
+        </w:tc>
+        <w:tc>
+          <w:tcPr>
+            <w:tcW w:w="3472" w:type="dxa"/>
+          </w:tcPr>
+          <w:p/>
+        </w:tc>
+        <w:tc>
+          <w:tcPr>
+            <w:tcW w:w="3472" w:type="dxa"/>
+          </w:tcPr>
+          <w:p/>
+        </w:tc>
+      </w:tr>
+      <w:tr>
+        <w:tc>
+          <w:tcPr>
+            <w:tcW w:w="3472" w:type="dxa"/>
+          </w:tcPr>
+          <w:p/>
+        </w:tc>
+        <w:tc>
+          <w:tcPr>
+            <w:tcW w:w="3472" w:type="dxa"/>
+          </w:tcPr>
+          <w:p/>
+        </w:tc>
+        <w:tc>
+          <w:tcPr>
+            <w:tcW w:w="3472" w:type="dxa"/>
+          </w:tcPr>
+          <w:p/>
+        </w:tc>
+      </w:tr>
+      <w:tr>
+        <w:tc>
+          <w:tcPr>
+            <w:tcW w:w="3472" w:type="dxa"/>
+          </w:tcPr>
+          <w:p/>
+        </w:tc>
+        <w:tc>
+          <w:tcPr>
+            <w:tcW w:w="3472" w:type="dxa"/>
+          </w:tcPr>
+          <w:p/>
+        </w:tc>
+        <w:tc>
+          <w:tcPr>
+            <w:tcW w:w="3472" w:type="dxa"/>
+          </w:tcPr>
+          <w:p/>
+        </w:tc>
+      </w:tr>
+      <w:tr>
+        <w:tc>
+          <w:tcPr>
+            <w:tcW w:w="3472" w:type="dxa"/>
+          </w:tcPr>
+          <w:p/>
+        </w:tc>
+        <w:tc>
+          <w:tcPr>
+            <w:tcW w:w="3472" w:type="dxa"/>
+          </w:tcPr>
+          <w:p/>
+        </w:tc>
+        <w:tc>
+          <w:tcPr>
+            <w:tcW w:w="3472" w:type="dxa"/>
+          </w:tcPr>
+          <w:p/>
+        </w:tc>
+      </w:tr>
+    </w:tbl>
+    <w:p>
+      <w:pPr>
+        <w:ind w:firstLine="432"/>
+      </w:pPr>
+    </w:p>
+    <w:p>
+      <w:pPr>
+        <w:pBdr>
+          <w:top w:val="nil"/>
+          <w:left w:val="nil"/>
+          <w:bottom w:val="nil"/>
+          <w:right w:val="nil"/>
+          <w:between w:val="nil"/>
+        </w:pBdr>
+        <w:spacing w:after="120"/>
+        <w:rPr>
+          <w:rFonts w:eastAsia="Times"/>
+          <w:iCs/>
+          <w:color w:val="000000" w:themeColor="text1"/>
+          <w:sz w:val="22"/>
+          <w:szCs w:val="22"/>
+        </w:rPr>
+      </w:pPr>
     </w:p>
     <w:sectPr>
       <w:headerReference w:type="default" r:id="rId10"/>
@@ -6797,6 +8837,119 @@
 <file path=word/numbering.xml><?xml version="1.0" encoding="utf-8"?>
 <w:numbering xmlns:wpc="http://schemas.microsoft.com/office/word/2010/wordprocessingCanvas" xmlns:cx="http://schemas.microsoft.com/office/drawing/2014/chartex" xmlns:cx1="http://schemas.microsoft.com/office/drawing/2015/9/8/chartex" xmlns:cx2="http://schemas.microsoft.com/office/drawing/2015/10/21/chartex" xmlns:cx3="http://schemas.microsoft.com/office/drawing/2016/5/9/chartex" xmlns:cx4="http://schemas.microsoft.com/office/drawing/2016/5/10/chartex" xmlns:cx5="http://schemas.microsoft.com/office/drawing/2016/5/11/chartex" xmlns:cx6="http://schemas.microsoft.com/office/drawing/2016/5/12/chartex" xmlns:cx7="http://schemas.microsoft.com/office/drawing/2016/5/13/chartex" xmlns:cx8="http://schemas.microsoft.com/office/drawing/2016/5/14/chartex" xmlns:mc="http://schemas.openxmlformats.org/markup-compatibility/2006" xmlns:aink="http://schemas.microsoft.com/office/drawing/2016/ink" xmlns:am3d="http://schemas.microsoft.com/office/drawing/2017/model3d" xmlns:o="urn:schemas-microsoft-com:office:office" xmlns:oel="http://schemas.microsoft.com/office/2019/extlst" xmlns:r="http://schemas.openxmlformats.org/officeDocument/2006/relationships" xmlns:m="http://schemas.openxmlformats.org/officeDocument/2006/math" xmlns:v="urn:schemas-microsoft-com:vml" xmlns:wp14="http://schemas.microsoft.com/office/word/2010/wordprocessingDrawing" xmlns:wp="http://schemas.openxmlformats.org/drawingml/2006/wordprocessingDrawing" xmlns:w10="urn:schemas-microsoft-com:office:word" xmlns:w="http://schemas.openxmlformats.org/wordprocessingml/2006/main" xmlns:w14="http://schemas.microsoft.com/office/word/2010/wordml" xmlns:w15="http://schemas.microsoft.com/office/word/2012/wordml" xmlns:w16cex="http://schemas.microsoft.com/office/word/2018/wordml/cex" xmlns:w16cid="http://schemas.microsoft.com/office/word/2016/wordml/cid" xmlns:w16="http://schemas.microsoft.com/office/word/2018/wordml" xmlns:w16sdtdh="http://schemas.microsoft.com/office/word/2020/wordml/sdtdatahash" xmlns:w16se="http://schemas.microsoft.com/office/word/2015/wordml/symex" xmlns:wpg="http://schemas.microsoft.com/office/word/2010/wordprocessingGroup" xmlns:wpi="http://schemas.microsoft.com/office/word/2010/wordprocessingInk" xmlns:wne="http://schemas.microsoft.com/office/word/2006/wordml" xmlns:wps="http://schemas.microsoft.com/office/word/2010/wordprocessingShape" mc:Ignorable="w14 w15 w16se w16cid w16 w16cex w16sdtdh wp14">
   <w:abstractNum w:abstractNumId="0" w15:restartNumberingAfterBreak="0">
+    <w:nsid w:val="157D1BB0"/>
+    <w:multiLevelType w:val="multilevel"/>
+    <w:tmpl w:val="B82029D2"/>
+    <w:lvl w:ilvl="0">
+      <w:start w:val="6"/>
+      <w:numFmt w:val="decimal"/>
+      <w:lvlText w:val="%1"/>
+      <w:lvlJc w:val="left"/>
+      <w:pPr>
+        <w:ind w:left="360" w:hanging="360"/>
+      </w:pPr>
+      <w:rPr>
+        <w:rFonts w:hint="default"/>
+      </w:rPr>
+    </w:lvl>
+    <w:lvl w:ilvl="1">
+      <w:start w:val="3"/>
+      <w:numFmt w:val="decimal"/>
+      <w:lvlText w:val="%1.%2"/>
+      <w:lvlJc w:val="left"/>
+      <w:pPr>
+        <w:ind w:left="1080" w:hanging="360"/>
+      </w:pPr>
+      <w:rPr>
+        <w:rFonts w:hint="default"/>
+      </w:rPr>
+    </w:lvl>
+    <w:lvl w:ilvl="2">
+      <w:start w:val="1"/>
+      <w:numFmt w:val="decimal"/>
+      <w:lvlText w:val="%1.%2.%3"/>
+      <w:lvlJc w:val="left"/>
+      <w:pPr>
+        <w:ind w:left="2160" w:hanging="720"/>
+      </w:pPr>
+      <w:rPr>
+        <w:rFonts w:hint="default"/>
+      </w:rPr>
+    </w:lvl>
+    <w:lvl w:ilvl="3">
+      <w:start w:val="1"/>
+      <w:numFmt w:val="decimal"/>
+      <w:lvlText w:val="%1.%2.%3.%4"/>
+      <w:lvlJc w:val="left"/>
+      <w:pPr>
+        <w:ind w:left="2880" w:hanging="720"/>
+      </w:pPr>
+      <w:rPr>
+        <w:rFonts w:hint="default"/>
+      </w:rPr>
+    </w:lvl>
+    <w:lvl w:ilvl="4">
+      <w:start w:val="1"/>
+      <w:numFmt w:val="decimal"/>
+      <w:lvlText w:val="%1.%2.%3.%4.%5"/>
+      <w:lvlJc w:val="left"/>
+      <w:pPr>
+        <w:ind w:left="3960" w:hanging="1080"/>
+      </w:pPr>
+      <w:rPr>
+        <w:rFonts w:hint="default"/>
+      </w:rPr>
+    </w:lvl>
+    <w:lvl w:ilvl="5">
+      <w:start w:val="1"/>
+      <w:numFmt w:val="decimal"/>
+      <w:lvlText w:val="%1.%2.%3.%4.%5.%6"/>
+      <w:lvlJc w:val="left"/>
+      <w:pPr>
+        <w:ind w:left="4680" w:hanging="1080"/>
+      </w:pPr>
+      <w:rPr>
+        <w:rFonts w:hint="default"/>
+      </w:rPr>
+    </w:lvl>
+    <w:lvl w:ilvl="6">
+      <w:start w:val="1"/>
+      <w:numFmt w:val="decimal"/>
+      <w:lvlText w:val="%1.%2.%3.%4.%5.%6.%7"/>
+      <w:lvlJc w:val="left"/>
+      <w:pPr>
+        <w:ind w:left="5760" w:hanging="1440"/>
+      </w:pPr>
+      <w:rPr>
+        <w:rFonts w:hint="default"/>
+      </w:rPr>
+    </w:lvl>
+    <w:lvl w:ilvl="7">
+      <w:start w:val="1"/>
+      <w:numFmt w:val="decimal"/>
+      <w:lvlText w:val="%1.%2.%3.%4.%5.%6.%7.%8"/>
+      <w:lvlJc w:val="left"/>
+      <w:pPr>
+        <w:ind w:left="6480" w:hanging="1440"/>
+      </w:pPr>
+      <w:rPr>
+        <w:rFonts w:hint="default"/>
+      </w:rPr>
+    </w:lvl>
+    <w:lvl w:ilvl="8">
+      <w:start w:val="1"/>
+      <w:numFmt w:val="decimal"/>
+      <w:lvlText w:val="%1.%2.%3.%4.%5.%6.%7.%8.%9"/>
+      <w:lvlJc w:val="left"/>
+      <w:pPr>
+        <w:ind w:left="7200" w:hanging="1440"/>
+      </w:pPr>
+      <w:rPr>
+        <w:rFonts w:hint="default"/>
+      </w:rPr>
+    </w:lvl>
+  </w:abstractNum>
+  <w:abstractNum w:abstractNumId="1" w15:restartNumberingAfterBreak="0">
     <w:nsid w:val="16DF247F"/>
     <w:multiLevelType w:val="hybridMultilevel"/>
     <w:tmpl w:val="ADFC4278"/>
@@ -6882,7 +9035,7 @@
       </w:pPr>
     </w:lvl>
   </w:abstractNum>
-  <w:abstractNum w:abstractNumId="1" w15:restartNumberingAfterBreak="0">
+  <w:abstractNum w:abstractNumId="2" w15:restartNumberingAfterBreak="0">
     <w:nsid w:val="43D91AAE"/>
     <w:multiLevelType w:val="multilevel"/>
     <w:tmpl w:val="7CB83EAA"/>
@@ -6995,7 +9148,120 @@
       </w:rPr>
     </w:lvl>
   </w:abstractNum>
-  <w:abstractNum w:abstractNumId="2" w15:restartNumberingAfterBreak="0">
+  <w:abstractNum w:abstractNumId="3" w15:restartNumberingAfterBreak="0">
+    <w:nsid w:val="56566EEA"/>
+    <w:multiLevelType w:val="hybridMultilevel"/>
+    <w:tmpl w:val="B1E05556"/>
+    <w:lvl w:ilvl="0" w:tplc="40090001">
+      <w:start w:val="1"/>
+      <w:numFmt w:val="bullet"/>
+      <w:lvlText w:val=""/>
+      <w:lvlJc w:val="left"/>
+      <w:pPr>
+        <w:ind w:left="2160" w:hanging="360"/>
+      </w:pPr>
+      <w:rPr>
+        <w:rFonts w:ascii="Symbol" w:hAnsi="Symbol" w:hint="default"/>
+      </w:rPr>
+    </w:lvl>
+    <w:lvl w:ilvl="1" w:tplc="40090003" w:tentative="1">
+      <w:start w:val="1"/>
+      <w:numFmt w:val="bullet"/>
+      <w:lvlText w:val="o"/>
+      <w:lvlJc w:val="left"/>
+      <w:pPr>
+        <w:ind w:left="2880" w:hanging="360"/>
+      </w:pPr>
+      <w:rPr>
+        <w:rFonts w:ascii="Courier New" w:hAnsi="Courier New" w:cs="Courier New" w:hint="default"/>
+      </w:rPr>
+    </w:lvl>
+    <w:lvl w:ilvl="2" w:tplc="40090005" w:tentative="1">
+      <w:start w:val="1"/>
+      <w:numFmt w:val="bullet"/>
+      <w:lvlText w:val=""/>
+      <w:lvlJc w:val="left"/>
+      <w:pPr>
+        <w:ind w:left="3600" w:hanging="360"/>
+      </w:pPr>
+      <w:rPr>
+        <w:rFonts w:ascii="Wingdings" w:hAnsi="Wingdings" w:hint="default"/>
+      </w:rPr>
+    </w:lvl>
+    <w:lvl w:ilvl="3" w:tplc="40090001" w:tentative="1">
+      <w:start w:val="1"/>
+      <w:numFmt w:val="bullet"/>
+      <w:lvlText w:val=""/>
+      <w:lvlJc w:val="left"/>
+      <w:pPr>
+        <w:ind w:left="4320" w:hanging="360"/>
+      </w:pPr>
+      <w:rPr>
+        <w:rFonts w:ascii="Symbol" w:hAnsi="Symbol" w:hint="default"/>
+      </w:rPr>
+    </w:lvl>
+    <w:lvl w:ilvl="4" w:tplc="40090003" w:tentative="1">
+      <w:start w:val="1"/>
+      <w:numFmt w:val="bullet"/>
+      <w:lvlText w:val="o"/>
+      <w:lvlJc w:val="left"/>
+      <w:pPr>
+        <w:ind w:left="5040" w:hanging="360"/>
+      </w:pPr>
+      <w:rPr>
+        <w:rFonts w:ascii="Courier New" w:hAnsi="Courier New" w:cs="Courier New" w:hint="default"/>
+      </w:rPr>
+    </w:lvl>
+    <w:lvl w:ilvl="5" w:tplc="40090005" w:tentative="1">
+      <w:start w:val="1"/>
+      <w:numFmt w:val="bullet"/>
+      <w:lvlText w:val=""/>
+      <w:lvlJc w:val="left"/>
+      <w:pPr>
+        <w:ind w:left="5760" w:hanging="360"/>
+      </w:pPr>
+      <w:rPr>
+        <w:rFonts w:ascii="Wingdings" w:hAnsi="Wingdings" w:hint="default"/>
+      </w:rPr>
+    </w:lvl>
+    <w:lvl w:ilvl="6" w:tplc="40090001" w:tentative="1">
+      <w:start w:val="1"/>
+      <w:numFmt w:val="bullet"/>
+      <w:lvlText w:val=""/>
+      <w:lvlJc w:val="left"/>
+      <w:pPr>
+        <w:ind w:left="6480" w:hanging="360"/>
+      </w:pPr>
+      <w:rPr>
+        <w:rFonts w:ascii="Symbol" w:hAnsi="Symbol" w:hint="default"/>
+      </w:rPr>
+    </w:lvl>
+    <w:lvl w:ilvl="7" w:tplc="40090003" w:tentative="1">
+      <w:start w:val="1"/>
+      <w:numFmt w:val="bullet"/>
+      <w:lvlText w:val="o"/>
+      <w:lvlJc w:val="left"/>
+      <w:pPr>
+        <w:ind w:left="7200" w:hanging="360"/>
+      </w:pPr>
+      <w:rPr>
+        <w:rFonts w:ascii="Courier New" w:hAnsi="Courier New" w:cs="Courier New" w:hint="default"/>
+      </w:rPr>
+    </w:lvl>
+    <w:lvl w:ilvl="8" w:tplc="40090005" w:tentative="1">
+      <w:start w:val="1"/>
+      <w:numFmt w:val="bullet"/>
+      <w:lvlText w:val=""/>
+      <w:lvlJc w:val="left"/>
+      <w:pPr>
+        <w:ind w:left="7920" w:hanging="360"/>
+      </w:pPr>
+      <w:rPr>
+        <w:rFonts w:ascii="Wingdings" w:hAnsi="Wingdings" w:hint="default"/>
+      </w:rPr>
+    </w:lvl>
+  </w:abstractNum>
+  <w:abstractNum w:abstractNumId="4" w15:restartNumberingAfterBreak="0">
     <w:nsid w:val="56EA185D"/>
     <w:multiLevelType w:val="hybridMultilevel"/>
     <w:tmpl w:val="5E404CB0"/>
@@ -7107,7 +9373,93 @@
       </w:rPr>
     </w:lvl>
   </w:abstractNum>
-  <w:abstractNum w:abstractNumId="3" w15:restartNumberingAfterBreak="0">
+  <w:abstractNum w:abstractNumId="5" w15:restartNumberingAfterBreak="0">
+    <w:nsid w:val="57006BAA"/>
+    <w:multiLevelType w:val="hybridMultilevel"/>
+    <w:tmpl w:val="4DBEED86"/>
+    <w:lvl w:ilvl="0" w:tplc="4009000F">
+      <w:start w:val="1"/>
+      <w:numFmt w:val="decimal"/>
+      <w:lvlText w:val="%1."/>
+      <w:lvlJc w:val="left"/>
+      <w:pPr>
+        <w:ind w:left="2160" w:hanging="360"/>
+      </w:pPr>
+    </w:lvl>
+    <w:lvl w:ilvl="1" w:tplc="40090019" w:tentative="1">
+      <w:start w:val="1"/>
+      <w:numFmt w:val="lowerLetter"/>
+      <w:lvlText w:val="%2."/>
+      <w:lvlJc w:val="left"/>
+      <w:pPr>
+        <w:ind w:left="2880" w:hanging="360"/>
+      </w:pPr>
+    </w:lvl>
+    <w:lvl w:ilvl="2" w:tplc="4009001B" w:tentative="1">
+      <w:start w:val="1"/>
+      <w:numFmt w:val="lowerRoman"/>
+      <w:lvlText w:val="%3."/>
+      <w:lvlJc w:val="right"/>
+      <w:pPr>
+        <w:ind w:left="3600" w:hanging="180"/>
+      </w:pPr>
+    </w:lvl>
+    <w:lvl w:ilvl="3" w:tplc="4009000F" w:tentative="1">
+      <w:start w:val="1"/>
+      <w:numFmt w:val="decimal"/>
+      <w:lvlText w:val="%4."/>
+      <w:lvlJc w:val="left"/>
+      <w:pPr>
+        <w:ind w:left="4320" w:hanging="360"/>
+      </w:pPr>
+    </w:lvl>
+    <w:lvl w:ilvl="4" w:tplc="40090019" w:tentative="1">
+      <w:start w:val="1"/>
+      <w:numFmt w:val="lowerLetter"/>
+      <w:lvlText w:val="%5."/>
+      <w:lvlJc w:val="left"/>
+      <w:pPr>
+        <w:ind w:left="5040" w:hanging="360"/>
+      </w:pPr>
+    </w:lvl>
+    <w:lvl w:ilvl="5" w:tplc="4009001B" w:tentative="1">
+      <w:start w:val="1"/>
+      <w:numFmt w:val="lowerRoman"/>
+      <w:lvlText w:val="%6."/>
+      <w:lvlJc w:val="right"/>
+      <w:pPr>
+        <w:ind w:left="5760" w:hanging="180"/>
+      </w:pPr>
+    </w:lvl>
+    <w:lvl w:ilvl="6" w:tplc="4009000F" w:tentative="1">
+      <w:start w:val="1"/>
+      <w:numFmt w:val="decimal"/>
+      <w:lvlText w:val="%7."/>
+      <w:lvlJc w:val="left"/>
+      <w:pPr>
+        <w:ind w:left="6480" w:hanging="360"/>
+      </w:pPr>
+    </w:lvl>
+    <w:lvl w:ilvl="7" w:tplc="40090019" w:tentative="1">
+      <w:start w:val="1"/>
+      <w:numFmt w:val="lowerLetter"/>
+      <w:lvlText w:val="%8."/>
+      <w:lvlJc w:val="left"/>
+      <w:pPr>
+        <w:ind w:left="7200" w:hanging="360"/>
+      </w:pPr>
+    </w:lvl>
+    <w:lvl w:ilvl="8" w:tplc="4009001B" w:tentative="1">
+      <w:start w:val="1"/>
+      <w:numFmt w:val="lowerRoman"/>
+      <w:lvlText w:val="%9."/>
+      <w:lvlJc w:val="right"/>
+      <w:pPr>
+        <w:ind w:left="7920" w:hanging="180"/>
+      </w:pPr>
+    </w:lvl>
+  </w:abstractNum>
+  <w:abstractNum w:abstractNumId="6" w15:restartNumberingAfterBreak="0">
     <w:nsid w:val="5C2A0D7F"/>
     <w:multiLevelType w:val="multilevel"/>
     <w:tmpl w:val="F774A64A"/>
@@ -7193,7 +9545,7 @@
       </w:pPr>
     </w:lvl>
   </w:abstractNum>
-  <w:abstractNum w:abstractNumId="4" w15:restartNumberingAfterBreak="0">
+  <w:abstractNum w:abstractNumId="7" w15:restartNumberingAfterBreak="0">
     <w:nsid w:val="60F72F16"/>
     <w:multiLevelType w:val="hybridMultilevel"/>
     <w:tmpl w:val="205609D4"/>
@@ -7279,7 +9631,7 @@
       </w:pPr>
     </w:lvl>
   </w:abstractNum>
-  <w:abstractNum w:abstractNumId="5" w15:restartNumberingAfterBreak="0">
+  <w:abstractNum w:abstractNumId="8" w15:restartNumberingAfterBreak="0">
     <w:nsid w:val="784D0232"/>
     <w:multiLevelType w:val="hybridMultilevel"/>
     <w:tmpl w:val="E19CBBDA"/>
@@ -7393,22 +9745,31 @@
     </w:lvl>
   </w:abstractNum>
   <w:num w:numId="1" w16cid:durableId="1740209488">
+    <w:abstractNumId w:val="6"/>
+  </w:num>
+  <w:num w:numId="2" w16cid:durableId="1137575134">
+    <w:abstractNumId w:val="2"/>
+  </w:num>
+  <w:num w:numId="3" w16cid:durableId="913708803">
+    <w:abstractNumId w:val="4"/>
+  </w:num>
+  <w:num w:numId="4" w16cid:durableId="1479032545">
+    <w:abstractNumId w:val="8"/>
+  </w:num>
+  <w:num w:numId="5" w16cid:durableId="887882288">
+    <w:abstractNumId w:val="1"/>
+  </w:num>
+  <w:num w:numId="6" w16cid:durableId="340132685">
+    <w:abstractNumId w:val="7"/>
+  </w:num>
+  <w:num w:numId="7" w16cid:durableId="2096512282">
+    <w:abstractNumId w:val="5"/>
+  </w:num>
+  <w:num w:numId="8" w16cid:durableId="1392924462">
     <w:abstractNumId w:val="3"/>
   </w:num>
-  <w:num w:numId="2" w16cid:durableId="1137575134">
-    <w:abstractNumId w:val="1"/>
-  </w:num>
-  <w:num w:numId="3" w16cid:durableId="913708803">
-    <w:abstractNumId w:val="2"/>
-  </w:num>
-  <w:num w:numId="4" w16cid:durableId="1479032545">
-    <w:abstractNumId w:val="5"/>
-  </w:num>
-  <w:num w:numId="5" w16cid:durableId="887882288">
+  <w:num w:numId="9" w16cid:durableId="1803184942">
     <w:abstractNumId w:val="0"/>
-  </w:num>
-  <w:num w:numId="6" w16cid:durableId="340132685">
-    <w:abstractNumId w:val="4"/>
   </w:num>
 </w:numbering>
 </file>
@@ -7807,11 +10168,13 @@
   <w:style w:type="paragraph" w:default="1" w:styleId="Normal">
     <w:name w:val="Normal"/>
     <w:qFormat/>
+    <w:rsid w:val="00474232"/>
   </w:style>
   <w:style w:type="paragraph" w:styleId="Heading1">
     <w:name w:val="heading 1"/>
     <w:basedOn w:val="Normal"/>
     <w:next w:val="Normal"/>
+    <w:link w:val="Heading1Char"/>
     <w:uiPriority w:val="9"/>
     <w:qFormat/>
     <w:pPr>
@@ -8170,6 +10533,17 @@
       <w:contextualSpacing/>
     </w:pPr>
   </w:style>
+  <w:style w:type="character" w:customStyle="1" w:styleId="Heading1Char">
+    <w:name w:val="Heading 1 Char"/>
+    <w:basedOn w:val="DefaultParagraphFont"/>
+    <w:link w:val="Heading1"/>
+    <w:uiPriority w:val="9"/>
+    <w:rsid w:val="004A7F0E"/>
+    <w:rPr>
+      <w:rFonts w:ascii="Arial" w:eastAsia="Arial" w:hAnsi="Arial" w:cs="Arial"/>
+      <w:b/>
+    </w:rPr>
+  </w:style>
 </w:styles>
 </file>
 

--- a/Vision Document.docx
+++ b/Vision Document.docx
@@ -587,6 +587,7 @@
               <w:r>
                 <w:rPr>
                   <w:rStyle w:val="Hyperlink"/>
+                  <w:color w:val="auto"/>
                 </w:rPr>
                 <w:t>Link</w:t>
               </w:r>
@@ -614,6 +615,7 @@
               <w:r>
                 <w:rPr>
                   <w:rStyle w:val="Hyperlink"/>
+                  <w:color w:val="auto"/>
                 </w:rPr>
                 <w:t>Link</w:t>
               </w:r>
@@ -4431,39 +4433,18 @@
         <w:spacing w:after="120"/>
         <w:ind w:left="720"/>
         <w:rPr>
-          <w:rFonts w:ascii="Arial" w:eastAsia="Arial" w:hAnsi="Arial" w:cs="Arial"/>
-          <w:color w:val="0000FF"/>
-          <w:sz w:val="20"/>
-          <w:szCs w:val="20"/>
-        </w:rPr>
-      </w:pPr>
-      <w:r>
-        <w:rPr>
-          <w:rFonts w:ascii="Arial" w:eastAsia="Arial" w:hAnsi="Arial" w:cs="Arial"/>
-          <w:color w:val="0000FF"/>
-          <w:sz w:val="20"/>
-          <w:szCs w:val="20"/>
-        </w:rPr>
-        <w:t xml:space="preserve">[This subsection of the </w:t>
-      </w:r>
-      <w:r>
-        <w:rPr>
-          <w:rFonts w:ascii="Arial" w:eastAsia="Arial" w:hAnsi="Arial" w:cs="Arial"/>
-          <w:b/>
-          <w:color w:val="0000FF"/>
-          <w:sz w:val="20"/>
-          <w:szCs w:val="20"/>
-        </w:rPr>
-        <w:t xml:space="preserve">Vision </w:t>
-      </w:r>
-      <w:r>
-        <w:rPr>
-          <w:rFonts w:ascii="Arial" w:eastAsia="Arial" w:hAnsi="Arial" w:cs="Arial"/>
-          <w:color w:val="0000FF"/>
-          <w:sz w:val="20"/>
-          <w:szCs w:val="20"/>
-        </w:rPr>
-        <w:t>document puts the product in perspective to other related products and the user’s environment. If the product is independent and totally self-contained, state it here. If the product is a component of a larger system, then this subsection needs to relate how these systems interact and needs to identify the relevant interfaces between the systems. One easy way to display the major components of the larger system, interconnections, and external interfaces is with a block diagram.]</w:t>
+          <w:rFonts w:eastAsia="Arial"/>
+          <w:sz w:val="22"/>
+          <w:szCs w:val="22"/>
+        </w:rPr>
+      </w:pPr>
+      <w:r>
+        <w:rPr>
+          <w:rFonts w:eastAsia="Arial"/>
+          <w:sz w:val="22"/>
+          <w:szCs w:val="22"/>
+        </w:rPr>
+        <w:t>Electronic Tool Rental (ETR) is based upon the PHP MVC based architecture alongside MySQL database structure.</w:t>
       </w:r>
     </w:p>
     <w:p>
@@ -4477,23 +4458,112 @@
         </w:pBdr>
         <w:spacing w:after="120"/>
         <w:ind w:left="720"/>
-        <w:rPr>
-          <w:rFonts w:ascii="Times" w:eastAsia="Times" w:hAnsi="Times" w:cs="Times"/>
+        <w:jc w:val="center"/>
+        <w:rPr>
+          <w:rFonts w:eastAsia="Times"/>
           <w:i/>
-          <w:color w:val="0000FF"/>
-          <w:sz w:val="20"/>
-          <w:szCs w:val="20"/>
-        </w:rPr>
-      </w:pPr>
-      <w:r>
-        <w:rPr>
-          <w:rFonts w:ascii="Arial" w:eastAsia="Arial" w:hAnsi="Arial" w:cs="Arial"/>
-          <w:color w:val="0000FF"/>
-          <w:sz w:val="20"/>
-          <w:szCs w:val="20"/>
-        </w:rPr>
-        <w:t>Electronic Tool Rental (ETR) is based upon the PHP MVC based architecture alongside MySQL database structure.</w:t>
-      </w:r>
+          <w:sz w:val="22"/>
+          <w:szCs w:val="22"/>
+        </w:rPr>
+      </w:pPr>
+      <w:r>
+        <w:rPr>
+          <w:rFonts w:eastAsia="Times"/>
+          <w:i/>
+          <w:noProof/>
+          <w:sz w:val="22"/>
+          <w:szCs w:val="22"/>
+        </w:rPr>
+        <w:drawing>
+          <wp:inline distT="0" distB="0" distL="0" distR="0" wp14:anchorId="3FB2A052" wp14:editId="4AF45EAF">
+            <wp:extent cx="5171440" cy="3152851"/>
+            <wp:effectExtent l="0" t="0" r="0" b="9525"/>
+            <wp:docPr id="1" name="Picture 1"/>
+            <wp:cNvGraphicFramePr>
+              <a:graphicFrameLocks xmlns:a="http://schemas.openxmlformats.org/drawingml/2006/main" noChangeAspect="1"/>
+            </wp:cNvGraphicFramePr>
+            <a:graphic xmlns:a="http://schemas.openxmlformats.org/drawingml/2006/main">
+              <a:graphicData uri="http://schemas.openxmlformats.org/drawingml/2006/picture">
+                <pic:pic xmlns:pic="http://schemas.openxmlformats.org/drawingml/2006/picture">
+                  <pic:nvPicPr>
+                    <pic:cNvPr id="1" name="Picture 1"/>
+                    <pic:cNvPicPr/>
+                  </pic:nvPicPr>
+                  <pic:blipFill>
+                    <a:blip r:embed="rId10">
+                      <a:extLst>
+                        <a:ext uri="{28A0092B-C50C-407E-A947-70E740481C1C}">
+                          <a14:useLocalDpi xmlns:a14="http://schemas.microsoft.com/office/drawing/2010/main" val="0"/>
+                        </a:ext>
+                      </a:extLst>
+                    </a:blip>
+                    <a:stretch>
+                      <a:fillRect/>
+                    </a:stretch>
+                  </pic:blipFill>
+                  <pic:spPr>
+                    <a:xfrm>
+                      <a:off x="0" y="0"/>
+                      <a:ext cx="5192495" cy="3165687"/>
+                    </a:xfrm>
+                    <a:prstGeom prst="rect">
+                      <a:avLst/>
+                    </a:prstGeom>
+                  </pic:spPr>
+                </pic:pic>
+              </a:graphicData>
+            </a:graphic>
+          </wp:inline>
+        </w:drawing>
+      </w:r>
+    </w:p>
+    <w:p>
+      <w:pPr>
+        <w:pBdr>
+          <w:top w:val="nil"/>
+          <w:left w:val="nil"/>
+          <w:bottom w:val="nil"/>
+          <w:right w:val="nil"/>
+          <w:between w:val="nil"/>
+        </w:pBdr>
+        <w:spacing w:after="120"/>
+        <w:ind w:left="720"/>
+        <w:jc w:val="center"/>
+        <w:rPr>
+          <w:rFonts w:eastAsia="Times"/>
+          <w:i/>
+          <w:sz w:val="22"/>
+          <w:szCs w:val="22"/>
+        </w:rPr>
+      </w:pPr>
+      <w:r>
+        <w:rPr>
+          <w:rFonts w:eastAsia="Times"/>
+          <w:i/>
+          <w:sz w:val="22"/>
+          <w:szCs w:val="22"/>
+        </w:rPr>
+        <w:t>Fig. 4.1 Context Diagram for Electronic Tool Rental (ETR)</w:t>
+      </w:r>
+    </w:p>
+    <w:p>
+      <w:pPr>
+        <w:pBdr>
+          <w:top w:val="nil"/>
+          <w:left w:val="nil"/>
+          <w:bottom w:val="nil"/>
+          <w:right w:val="nil"/>
+          <w:between w:val="nil"/>
+        </w:pBdr>
+        <w:spacing w:after="120"/>
+        <w:ind w:left="720"/>
+        <w:rPr>
+          <w:rFonts w:eastAsia="Times"/>
+          <w:i/>
+          <w:sz w:val="22"/>
+          <w:szCs w:val="22"/>
+        </w:rPr>
+      </w:pPr>
     </w:p>
     <w:p>
       <w:pPr>
@@ -4992,211 +5062,6 @@
           <w:between w:val="nil"/>
         </w:pBdr>
         <w:spacing w:after="120"/>
-        <w:ind w:left="720"/>
-        <w:jc w:val="both"/>
-        <w:rPr>
-          <w:color w:val="000000"/>
-        </w:rPr>
-      </w:pPr>
-    </w:p>
-    <w:p>
-      <w:pPr>
-        <w:pBdr>
-          <w:top w:val="nil"/>
-          <w:left w:val="nil"/>
-          <w:bottom w:val="nil"/>
-          <w:right w:val="nil"/>
-          <w:between w:val="nil"/>
-        </w:pBdr>
-        <w:spacing w:after="120"/>
-        <w:ind w:left="720"/>
-        <w:jc w:val="both"/>
-        <w:rPr>
-          <w:color w:val="000000"/>
-        </w:rPr>
-      </w:pPr>
-    </w:p>
-    <w:p>
-      <w:pPr>
-        <w:pBdr>
-          <w:top w:val="nil"/>
-          <w:left w:val="nil"/>
-          <w:bottom w:val="nil"/>
-          <w:right w:val="nil"/>
-          <w:between w:val="nil"/>
-        </w:pBdr>
-        <w:spacing w:after="120"/>
-        <w:ind w:left="720"/>
-        <w:jc w:val="both"/>
-        <w:rPr>
-          <w:color w:val="000000"/>
-        </w:rPr>
-      </w:pPr>
-    </w:p>
-    <w:p>
-      <w:pPr>
-        <w:pBdr>
-          <w:top w:val="nil"/>
-          <w:left w:val="nil"/>
-          <w:bottom w:val="nil"/>
-          <w:right w:val="nil"/>
-          <w:between w:val="nil"/>
-        </w:pBdr>
-        <w:spacing w:after="120"/>
-        <w:ind w:left="720"/>
-        <w:jc w:val="both"/>
-        <w:rPr>
-          <w:color w:val="000000"/>
-        </w:rPr>
-      </w:pPr>
-    </w:p>
-    <w:p>
-      <w:pPr>
-        <w:pBdr>
-          <w:top w:val="nil"/>
-          <w:left w:val="nil"/>
-          <w:bottom w:val="nil"/>
-          <w:right w:val="nil"/>
-          <w:between w:val="nil"/>
-        </w:pBdr>
-        <w:spacing w:after="120"/>
-        <w:ind w:left="720"/>
-        <w:jc w:val="both"/>
-        <w:rPr>
-          <w:color w:val="000000"/>
-        </w:rPr>
-      </w:pPr>
-    </w:p>
-    <w:p>
-      <w:pPr>
-        <w:pBdr>
-          <w:top w:val="nil"/>
-          <w:left w:val="nil"/>
-          <w:bottom w:val="nil"/>
-          <w:right w:val="nil"/>
-          <w:between w:val="nil"/>
-        </w:pBdr>
-        <w:spacing w:after="120"/>
-        <w:ind w:left="720"/>
-        <w:jc w:val="both"/>
-        <w:rPr>
-          <w:color w:val="000000"/>
-        </w:rPr>
-      </w:pPr>
-    </w:p>
-    <w:p>
-      <w:pPr>
-        <w:pBdr>
-          <w:top w:val="nil"/>
-          <w:left w:val="nil"/>
-          <w:bottom w:val="nil"/>
-          <w:right w:val="nil"/>
-          <w:between w:val="nil"/>
-        </w:pBdr>
-        <w:spacing w:after="120"/>
-        <w:ind w:left="720"/>
-        <w:jc w:val="both"/>
-        <w:rPr>
-          <w:color w:val="000000"/>
-        </w:rPr>
-      </w:pPr>
-    </w:p>
-    <w:p>
-      <w:pPr>
-        <w:pBdr>
-          <w:top w:val="nil"/>
-          <w:left w:val="nil"/>
-          <w:bottom w:val="nil"/>
-          <w:right w:val="nil"/>
-          <w:between w:val="nil"/>
-        </w:pBdr>
-        <w:spacing w:after="120"/>
-        <w:ind w:left="720"/>
-        <w:jc w:val="both"/>
-        <w:rPr>
-          <w:color w:val="000000"/>
-        </w:rPr>
-      </w:pPr>
-    </w:p>
-    <w:p>
-      <w:pPr>
-        <w:pBdr>
-          <w:top w:val="nil"/>
-          <w:left w:val="nil"/>
-          <w:bottom w:val="nil"/>
-          <w:right w:val="nil"/>
-          <w:between w:val="nil"/>
-        </w:pBdr>
-        <w:spacing w:after="120"/>
-        <w:ind w:left="720"/>
-        <w:jc w:val="both"/>
-        <w:rPr>
-          <w:color w:val="000000"/>
-        </w:rPr>
-      </w:pPr>
-    </w:p>
-    <w:p>
-      <w:pPr>
-        <w:pBdr>
-          <w:top w:val="nil"/>
-          <w:left w:val="nil"/>
-          <w:bottom w:val="nil"/>
-          <w:right w:val="nil"/>
-          <w:between w:val="nil"/>
-        </w:pBdr>
-        <w:spacing w:after="120"/>
-        <w:ind w:left="720"/>
-        <w:jc w:val="both"/>
-        <w:rPr>
-          <w:color w:val="000000"/>
-        </w:rPr>
-      </w:pPr>
-    </w:p>
-    <w:p>
-      <w:pPr>
-        <w:pBdr>
-          <w:top w:val="nil"/>
-          <w:left w:val="nil"/>
-          <w:bottom w:val="nil"/>
-          <w:right w:val="nil"/>
-          <w:between w:val="nil"/>
-        </w:pBdr>
-        <w:spacing w:after="120"/>
-        <w:ind w:left="720"/>
-        <w:jc w:val="both"/>
-        <w:rPr>
-          <w:color w:val="000000"/>
-        </w:rPr>
-      </w:pPr>
-    </w:p>
-    <w:p>
-      <w:pPr>
-        <w:pBdr>
-          <w:top w:val="nil"/>
-          <w:left w:val="nil"/>
-          <w:bottom w:val="nil"/>
-          <w:right w:val="nil"/>
-          <w:between w:val="nil"/>
-        </w:pBdr>
-        <w:spacing w:after="120"/>
-        <w:ind w:left="720"/>
-        <w:jc w:val="both"/>
-        <w:rPr>
-          <w:color w:val="000000"/>
-        </w:rPr>
-      </w:pPr>
-    </w:p>
-    <w:p>
-      <w:pPr>
-        <w:pBdr>
-          <w:top w:val="nil"/>
-          <w:left w:val="nil"/>
-          <w:bottom w:val="nil"/>
-          <w:right w:val="nil"/>
-          <w:between w:val="nil"/>
-        </w:pBdr>
-        <w:spacing w:after="120"/>
-        <w:ind w:left="720"/>
         <w:jc w:val="both"/>
         <w:rPr>
           <w:color w:val="000000"/>
@@ -7138,17 +7003,7 @@
           <w:sz w:val="22"/>
           <w:szCs w:val="22"/>
         </w:rPr>
-        <w:t>This is a PHP MVC based project with MySQL database structure.</w:t>
-      </w:r>
-      <w:r>
-        <w:rPr>
-          <w:rFonts w:eastAsia="Times"/>
-          <w:iCs/>
-          <w:color w:val="000000" w:themeColor="text1"/>
-          <w:sz w:val="22"/>
-          <w:szCs w:val="22"/>
-        </w:rPr>
-        <w:t xml:space="preserve"> Therefore, it should </w:t>
+        <w:t xml:space="preserve">This is a PHP MVC based project with MySQL database structure. Therefore, it should </w:t>
       </w:r>
       <w:r>
         <w:rPr>
@@ -7478,7 +7333,6 @@
           <w:szCs w:val="22"/>
         </w:rPr>
       </w:pPr>
-      <w:proofErr w:type="gramStart"/>
       <w:r>
         <w:rPr>
           <w:rFonts w:eastAsia="Times"/>
@@ -7487,9 +7341,8 @@
           <w:sz w:val="22"/>
           <w:szCs w:val="22"/>
         </w:rPr>
-        <w:t>Robustness:-</w:t>
-      </w:r>
-      <w:proofErr w:type="gramEnd"/>
+        <w:t>Robustness: -</w:t>
+      </w:r>
       <w:r>
         <w:rPr>
           <w:rFonts w:eastAsia="Times"/>
@@ -7544,7 +7397,6 @@
         </w:rPr>
         <w:t xml:space="preserve">Fault </w:t>
       </w:r>
-      <w:proofErr w:type="gramStart"/>
       <w:r>
         <w:rPr>
           <w:rFonts w:eastAsia="Times"/>
@@ -7553,9 +7405,8 @@
           <w:sz w:val="22"/>
           <w:szCs w:val="22"/>
         </w:rPr>
-        <w:t>Tolerance:-</w:t>
-      </w:r>
-      <w:proofErr w:type="gramEnd"/>
+        <w:t>Tolerance: -</w:t>
+      </w:r>
       <w:r>
         <w:rPr>
           <w:rFonts w:eastAsia="Times"/>
@@ -7590,7 +7441,6 @@
           <w:szCs w:val="22"/>
         </w:rPr>
       </w:pPr>
-      <w:proofErr w:type="gramStart"/>
       <w:r>
         <w:rPr>
           <w:rFonts w:eastAsia="Times"/>
@@ -7599,9 +7449,8 @@
           <w:sz w:val="22"/>
           <w:szCs w:val="22"/>
         </w:rPr>
-        <w:t>Useability:-</w:t>
-      </w:r>
-      <w:proofErr w:type="gramEnd"/>
+        <w:t>Useability: - The</w:t>
+      </w:r>
       <w:r>
         <w:rPr>
           <w:rFonts w:eastAsia="Times"/>
@@ -7610,7 +7459,7 @@
           <w:sz w:val="22"/>
           <w:szCs w:val="22"/>
         </w:rPr>
-        <w:t xml:space="preserve">  The system should be easy to use and easy to navigate.</w:t>
+        <w:t xml:space="preserve"> system should be easy to use and easy to navigate.</w:t>
       </w:r>
     </w:p>
     <w:p>
@@ -7636,7 +7485,6 @@
           <w:szCs w:val="22"/>
         </w:rPr>
       </w:pPr>
-      <w:proofErr w:type="gramStart"/>
       <w:r>
         <w:rPr>
           <w:rFonts w:eastAsia="Times"/>
@@ -7645,9 +7493,8 @@
           <w:sz w:val="22"/>
           <w:szCs w:val="22"/>
         </w:rPr>
-        <w:t>Performance:-</w:t>
-      </w:r>
-      <w:proofErr w:type="gramEnd"/>
+        <w:t>Performance: -</w:t>
+      </w:r>
       <w:r>
         <w:rPr>
           <w:rFonts w:eastAsia="Times"/>
@@ -7682,7 +7529,6 @@
           <w:szCs w:val="22"/>
         </w:rPr>
       </w:pPr>
-      <w:proofErr w:type="gramStart"/>
       <w:r>
         <w:rPr>
           <w:rFonts w:eastAsia="Times"/>
@@ -7691,9 +7537,8 @@
           <w:sz w:val="22"/>
           <w:szCs w:val="22"/>
         </w:rPr>
-        <w:t>Security:-</w:t>
-      </w:r>
-      <w:proofErr w:type="gramEnd"/>
+        <w:t>Security: -</w:t>
+      </w:r>
       <w:r>
         <w:rPr>
           <w:rFonts w:eastAsia="Times"/>
@@ -7758,7 +7603,6 @@
           <w:szCs w:val="22"/>
         </w:rPr>
       </w:pPr>
-      <w:proofErr w:type="gramStart"/>
       <w:r>
         <w:rPr>
           <w:rFonts w:eastAsia="Times"/>
@@ -7767,9 +7611,8 @@
           <w:sz w:val="22"/>
           <w:szCs w:val="22"/>
         </w:rPr>
-        <w:t>Privacy:-</w:t>
-      </w:r>
-      <w:proofErr w:type="gramEnd"/>
+        <w:t>Privacy: -</w:t>
+      </w:r>
       <w:r>
         <w:rPr>
           <w:rFonts w:eastAsia="Times"/>
@@ -7804,7 +7647,6 @@
           <w:szCs w:val="22"/>
         </w:rPr>
       </w:pPr>
-      <w:proofErr w:type="gramStart"/>
       <w:r>
         <w:rPr>
           <w:rFonts w:eastAsia="Times"/>
@@ -7813,9 +7655,8 @@
           <w:sz w:val="22"/>
           <w:szCs w:val="22"/>
         </w:rPr>
-        <w:t>Scalability:-</w:t>
-      </w:r>
-      <w:proofErr w:type="gramEnd"/>
+        <w:t>Scalability: -</w:t>
+      </w:r>
       <w:r>
         <w:rPr>
           <w:rFonts w:eastAsia="Times"/>
@@ -7872,7 +7713,6 @@
           <w:szCs w:val="22"/>
         </w:rPr>
       </w:pPr>
-      <w:proofErr w:type="gramStart"/>
       <w:r>
         <w:rPr>
           <w:rFonts w:eastAsia="Times"/>
@@ -7881,9 +7721,8 @@
           <w:sz w:val="22"/>
           <w:szCs w:val="22"/>
         </w:rPr>
-        <w:t>Accessibility:-</w:t>
-      </w:r>
-      <w:proofErr w:type="gramEnd"/>
+        <w:t>Accessibility: -</w:t>
+      </w:r>
       <w:r>
         <w:rPr>
           <w:rFonts w:eastAsia="Times"/>
@@ -8611,8 +8450,8 @@
       </w:pPr>
     </w:p>
     <w:sectPr>
-      <w:headerReference w:type="default" r:id="rId10"/>
-      <w:footerReference w:type="default" r:id="rId11"/>
+      <w:headerReference w:type="default" r:id="rId11"/>
+      <w:footerReference w:type="default" r:id="rId12"/>
       <w:pgSz w:w="12240" w:h="15840"/>
       <w:pgMar w:top="720" w:right="907" w:bottom="720" w:left="907" w:header="720" w:footer="567" w:gutter="0"/>
       <w:pgBorders w:offsetFrom="page">

--- a/Vision Document.docx
+++ b/Vision Document.docx
@@ -2396,29 +2396,7 @@
                 <w:sz w:val="22"/>
                 <w:szCs w:val="22"/>
               </w:rPr>
-              <w:t xml:space="preserve">Who makes sure that the equipment </w:t>
-            </w:r>
-            <w:proofErr w:type="gramStart"/>
-            <w:r>
-              <w:rPr>
-                <w:rFonts w:eastAsia="Arial"/>
-                <w:iCs/>
-                <w:color w:val="000000" w:themeColor="text1"/>
-                <w:sz w:val="22"/>
-                <w:szCs w:val="22"/>
-              </w:rPr>
-              <w:t>are</w:t>
-            </w:r>
-            <w:proofErr w:type="gramEnd"/>
-            <w:r>
-              <w:rPr>
-                <w:rFonts w:eastAsia="Arial"/>
-                <w:iCs/>
-                <w:color w:val="000000" w:themeColor="text1"/>
-                <w:sz w:val="22"/>
-                <w:szCs w:val="22"/>
-              </w:rPr>
-              <w:t xml:space="preserve"> in good conditions</w:t>
+              <w:t>Who makes sure that the equipment are in good conditions</w:t>
             </w:r>
           </w:p>
         </w:tc>
@@ -4458,6 +4436,42 @@
         </w:pBdr>
         <w:spacing w:after="120"/>
         <w:ind w:left="720"/>
+        <w:rPr>
+          <w:rFonts w:eastAsia="Arial"/>
+          <w:sz w:val="22"/>
+          <w:szCs w:val="22"/>
+        </w:rPr>
+      </w:pPr>
+    </w:p>
+    <w:p>
+      <w:pPr>
+        <w:pBdr>
+          <w:top w:val="nil"/>
+          <w:left w:val="nil"/>
+          <w:bottom w:val="nil"/>
+          <w:right w:val="nil"/>
+          <w:between w:val="nil"/>
+        </w:pBdr>
+        <w:spacing w:after="120"/>
+        <w:ind w:left="720"/>
+        <w:rPr>
+          <w:rFonts w:eastAsia="Arial"/>
+          <w:sz w:val="22"/>
+          <w:szCs w:val="22"/>
+        </w:rPr>
+      </w:pPr>
+    </w:p>
+    <w:p>
+      <w:pPr>
+        <w:pBdr>
+          <w:top w:val="nil"/>
+          <w:left w:val="nil"/>
+          <w:bottom w:val="nil"/>
+          <w:right w:val="nil"/>
+          <w:between w:val="nil"/>
+        </w:pBdr>
+        <w:spacing w:after="120"/>
+        <w:ind w:left="720"/>
         <w:jc w:val="center"/>
         <w:rPr>
           <w:rFonts w:eastAsia="Times"/>
@@ -4475,9 +4489,9 @@
           <w:szCs w:val="22"/>
         </w:rPr>
         <w:drawing>
-          <wp:inline distT="0" distB="0" distL="0" distR="0" wp14:anchorId="3FB2A052" wp14:editId="4AF45EAF">
-            <wp:extent cx="5171440" cy="3152851"/>
-            <wp:effectExtent l="0" t="0" r="0" b="9525"/>
+          <wp:inline distT="0" distB="0" distL="0" distR="0" wp14:anchorId="3FB2A052" wp14:editId="654F1F26">
+            <wp:extent cx="5375910" cy="3527946"/>
+            <wp:effectExtent l="0" t="0" r="0" b="0"/>
             <wp:docPr id="1" name="Picture 1"/>
             <wp:cNvGraphicFramePr>
               <a:graphicFrameLocks xmlns:a="http://schemas.openxmlformats.org/drawingml/2006/main" noChangeAspect="1"/>
@@ -4504,7 +4518,7 @@
                   <pic:spPr>
                     <a:xfrm>
                       <a:off x="0" y="0"/>
-                      <a:ext cx="5192495" cy="3165687"/>
+                      <a:ext cx="5404777" cy="3546890"/>
                     </a:xfrm>
                     <a:prstGeom prst="rect">
                       <a:avLst/>
@@ -4543,7 +4557,25 @@
           <w:sz w:val="22"/>
           <w:szCs w:val="22"/>
         </w:rPr>
-        <w:t>Fig. 4.1 Context Diagram for Electronic Tool Rental (ETR)</w:t>
+        <w:t>Fig. 4.1</w:t>
+      </w:r>
+      <w:r>
+        <w:rPr>
+          <w:rFonts w:eastAsia="Times"/>
+          <w:i/>
+          <w:sz w:val="22"/>
+          <w:szCs w:val="22"/>
+        </w:rPr>
+        <w:t>.1</w:t>
+      </w:r>
+      <w:r>
+        <w:rPr>
+          <w:rFonts w:eastAsia="Times"/>
+          <w:i/>
+          <w:sz w:val="22"/>
+          <w:szCs w:val="22"/>
+        </w:rPr>
+        <w:t xml:space="preserve"> Context Diagram for Electronic Tool Rental (ETR)</w:t>
       </w:r>
     </w:p>
     <w:p>
@@ -4557,6 +4589,466 @@
         </w:pBdr>
         <w:spacing w:after="120"/>
         <w:ind w:left="720"/>
+        <w:jc w:val="center"/>
+        <w:rPr>
+          <w:rFonts w:eastAsia="Times"/>
+          <w:i/>
+          <w:sz w:val="22"/>
+          <w:szCs w:val="22"/>
+        </w:rPr>
+      </w:pPr>
+    </w:p>
+    <w:p>
+      <w:pPr>
+        <w:pBdr>
+          <w:top w:val="nil"/>
+          <w:left w:val="nil"/>
+          <w:bottom w:val="nil"/>
+          <w:right w:val="nil"/>
+          <w:between w:val="nil"/>
+        </w:pBdr>
+        <w:spacing w:after="120"/>
+        <w:ind w:left="720"/>
+        <w:jc w:val="center"/>
+        <w:rPr>
+          <w:rFonts w:eastAsia="Times"/>
+          <w:i/>
+          <w:sz w:val="22"/>
+          <w:szCs w:val="22"/>
+        </w:rPr>
+      </w:pPr>
+    </w:p>
+    <w:p>
+      <w:pPr>
+        <w:pBdr>
+          <w:top w:val="nil"/>
+          <w:left w:val="nil"/>
+          <w:bottom w:val="nil"/>
+          <w:right w:val="nil"/>
+          <w:between w:val="nil"/>
+        </w:pBdr>
+        <w:spacing w:after="120"/>
+        <w:ind w:left="720"/>
+        <w:jc w:val="center"/>
+        <w:rPr>
+          <w:rFonts w:eastAsia="Times"/>
+          <w:i/>
+          <w:sz w:val="22"/>
+          <w:szCs w:val="22"/>
+        </w:rPr>
+      </w:pPr>
+    </w:p>
+    <w:p>
+      <w:pPr>
+        <w:pBdr>
+          <w:top w:val="nil"/>
+          <w:left w:val="nil"/>
+          <w:bottom w:val="nil"/>
+          <w:right w:val="nil"/>
+          <w:between w:val="nil"/>
+        </w:pBdr>
+        <w:spacing w:after="120"/>
+        <w:ind w:left="720"/>
+        <w:jc w:val="center"/>
+        <w:rPr>
+          <w:rFonts w:eastAsia="Times"/>
+          <w:i/>
+          <w:sz w:val="22"/>
+          <w:szCs w:val="22"/>
+        </w:rPr>
+      </w:pPr>
+    </w:p>
+    <w:p>
+      <w:pPr>
+        <w:pBdr>
+          <w:top w:val="nil"/>
+          <w:left w:val="nil"/>
+          <w:bottom w:val="nil"/>
+          <w:right w:val="nil"/>
+          <w:between w:val="nil"/>
+        </w:pBdr>
+        <w:spacing w:after="120"/>
+        <w:ind w:left="720"/>
+        <w:jc w:val="center"/>
+        <w:rPr>
+          <w:rFonts w:eastAsia="Times"/>
+          <w:i/>
+          <w:sz w:val="22"/>
+          <w:szCs w:val="22"/>
+        </w:rPr>
+      </w:pPr>
+    </w:p>
+    <w:p>
+      <w:pPr>
+        <w:pBdr>
+          <w:top w:val="nil"/>
+          <w:left w:val="nil"/>
+          <w:bottom w:val="nil"/>
+          <w:right w:val="nil"/>
+          <w:between w:val="nil"/>
+        </w:pBdr>
+        <w:spacing w:after="120"/>
+        <w:ind w:left="720"/>
+        <w:jc w:val="center"/>
+        <w:rPr>
+          <w:rFonts w:eastAsia="Times"/>
+          <w:i/>
+          <w:sz w:val="22"/>
+          <w:szCs w:val="22"/>
+        </w:rPr>
+      </w:pPr>
+    </w:p>
+    <w:p>
+      <w:pPr>
+        <w:pBdr>
+          <w:top w:val="nil"/>
+          <w:left w:val="nil"/>
+          <w:bottom w:val="nil"/>
+          <w:right w:val="nil"/>
+          <w:between w:val="nil"/>
+        </w:pBdr>
+        <w:spacing w:after="120"/>
+        <w:ind w:left="720"/>
+        <w:jc w:val="center"/>
+        <w:rPr>
+          <w:rFonts w:eastAsia="Times"/>
+          <w:i/>
+          <w:sz w:val="22"/>
+          <w:szCs w:val="22"/>
+        </w:rPr>
+      </w:pPr>
+    </w:p>
+    <w:p>
+      <w:pPr>
+        <w:pBdr>
+          <w:top w:val="nil"/>
+          <w:left w:val="nil"/>
+          <w:bottom w:val="nil"/>
+          <w:right w:val="nil"/>
+          <w:between w:val="nil"/>
+        </w:pBdr>
+        <w:spacing w:after="120"/>
+        <w:ind w:left="720"/>
+        <w:jc w:val="center"/>
+        <w:rPr>
+          <w:rFonts w:eastAsia="Times"/>
+          <w:i/>
+          <w:sz w:val="22"/>
+          <w:szCs w:val="22"/>
+        </w:rPr>
+      </w:pPr>
+    </w:p>
+    <w:p>
+      <w:pPr>
+        <w:pBdr>
+          <w:top w:val="nil"/>
+          <w:left w:val="nil"/>
+          <w:bottom w:val="nil"/>
+          <w:right w:val="nil"/>
+          <w:between w:val="nil"/>
+        </w:pBdr>
+        <w:spacing w:after="120"/>
+        <w:ind w:left="720"/>
+        <w:jc w:val="center"/>
+        <w:rPr>
+          <w:rFonts w:eastAsia="Times"/>
+          <w:i/>
+          <w:sz w:val="22"/>
+          <w:szCs w:val="22"/>
+        </w:rPr>
+      </w:pPr>
+    </w:p>
+    <w:p>
+      <w:pPr>
+        <w:pBdr>
+          <w:top w:val="nil"/>
+          <w:left w:val="nil"/>
+          <w:bottom w:val="nil"/>
+          <w:right w:val="nil"/>
+          <w:between w:val="nil"/>
+        </w:pBdr>
+        <w:spacing w:after="120"/>
+        <w:ind w:left="720"/>
+        <w:jc w:val="center"/>
+        <w:rPr>
+          <w:rFonts w:eastAsia="Times"/>
+          <w:i/>
+          <w:sz w:val="22"/>
+          <w:szCs w:val="22"/>
+        </w:rPr>
+      </w:pPr>
+    </w:p>
+    <w:p>
+      <w:pPr>
+        <w:pBdr>
+          <w:top w:val="nil"/>
+          <w:left w:val="nil"/>
+          <w:bottom w:val="nil"/>
+          <w:right w:val="nil"/>
+          <w:between w:val="nil"/>
+        </w:pBdr>
+        <w:spacing w:after="120"/>
+        <w:ind w:left="720"/>
+        <w:jc w:val="center"/>
+        <w:rPr>
+          <w:rFonts w:eastAsia="Times"/>
+          <w:i/>
+          <w:sz w:val="22"/>
+          <w:szCs w:val="22"/>
+        </w:rPr>
+      </w:pPr>
+    </w:p>
+    <w:p>
+      <w:pPr>
+        <w:pBdr>
+          <w:top w:val="nil"/>
+          <w:left w:val="nil"/>
+          <w:bottom w:val="nil"/>
+          <w:right w:val="nil"/>
+          <w:between w:val="nil"/>
+        </w:pBdr>
+        <w:spacing w:after="120"/>
+        <w:ind w:left="720"/>
+        <w:jc w:val="center"/>
+        <w:rPr>
+          <w:rFonts w:eastAsia="Times"/>
+          <w:i/>
+          <w:sz w:val="22"/>
+          <w:szCs w:val="22"/>
+        </w:rPr>
+      </w:pPr>
+    </w:p>
+    <w:p>
+      <w:pPr>
+        <w:pBdr>
+          <w:top w:val="nil"/>
+          <w:left w:val="nil"/>
+          <w:bottom w:val="nil"/>
+          <w:right w:val="nil"/>
+          <w:between w:val="nil"/>
+        </w:pBdr>
+        <w:spacing w:after="120"/>
+        <w:ind w:left="720"/>
+        <w:jc w:val="center"/>
+        <w:rPr>
+          <w:rFonts w:eastAsia="Times"/>
+          <w:i/>
+          <w:sz w:val="22"/>
+          <w:szCs w:val="22"/>
+        </w:rPr>
+      </w:pPr>
+    </w:p>
+    <w:p>
+      <w:pPr>
+        <w:pBdr>
+          <w:top w:val="nil"/>
+          <w:left w:val="nil"/>
+          <w:bottom w:val="nil"/>
+          <w:right w:val="nil"/>
+          <w:between w:val="nil"/>
+        </w:pBdr>
+        <w:spacing w:after="120"/>
+        <w:ind w:left="720"/>
+        <w:jc w:val="center"/>
+        <w:rPr>
+          <w:rFonts w:eastAsia="Times"/>
+          <w:i/>
+          <w:sz w:val="22"/>
+          <w:szCs w:val="22"/>
+        </w:rPr>
+      </w:pPr>
+    </w:p>
+    <w:p>
+      <w:pPr>
+        <w:pBdr>
+          <w:top w:val="nil"/>
+          <w:left w:val="nil"/>
+          <w:bottom w:val="nil"/>
+          <w:right w:val="nil"/>
+          <w:between w:val="nil"/>
+        </w:pBdr>
+        <w:spacing w:after="120"/>
+        <w:ind w:left="720"/>
+        <w:jc w:val="center"/>
+        <w:rPr>
+          <w:rFonts w:eastAsia="Times"/>
+          <w:i/>
+          <w:sz w:val="22"/>
+          <w:szCs w:val="22"/>
+        </w:rPr>
+      </w:pPr>
+    </w:p>
+    <w:p>
+      <w:pPr>
+        <w:pBdr>
+          <w:top w:val="nil"/>
+          <w:left w:val="nil"/>
+          <w:bottom w:val="nil"/>
+          <w:right w:val="nil"/>
+          <w:between w:val="nil"/>
+        </w:pBdr>
+        <w:spacing w:after="120"/>
+        <w:ind w:left="720"/>
+        <w:jc w:val="center"/>
+        <w:rPr>
+          <w:rFonts w:eastAsia="Times"/>
+          <w:i/>
+          <w:sz w:val="22"/>
+          <w:szCs w:val="22"/>
+        </w:rPr>
+      </w:pPr>
+    </w:p>
+    <w:p>
+      <w:pPr>
+        <w:pBdr>
+          <w:top w:val="nil"/>
+          <w:left w:val="nil"/>
+          <w:bottom w:val="nil"/>
+          <w:right w:val="nil"/>
+          <w:between w:val="nil"/>
+        </w:pBdr>
+        <w:spacing w:after="120"/>
+        <w:ind w:left="720"/>
+        <w:jc w:val="center"/>
+        <w:rPr>
+          <w:rFonts w:eastAsia="Times"/>
+          <w:i/>
+          <w:sz w:val="22"/>
+          <w:szCs w:val="22"/>
+        </w:rPr>
+      </w:pPr>
+      <w:r>
+        <w:rPr>
+          <w:rFonts w:eastAsia="Times"/>
+          <w:i/>
+          <w:noProof/>
+          <w:sz w:val="22"/>
+          <w:szCs w:val="22"/>
+        </w:rPr>
+        <w:drawing>
+          <wp:inline distT="0" distB="0" distL="0" distR="0" wp14:anchorId="4DFCF401" wp14:editId="6B89D449">
+            <wp:extent cx="5498465" cy="3616656"/>
+            <wp:effectExtent l="0" t="0" r="6985" b="3175"/>
+            <wp:docPr id="2" name="Picture 2"/>
+            <wp:cNvGraphicFramePr>
+              <a:graphicFrameLocks xmlns:a="http://schemas.openxmlformats.org/drawingml/2006/main" noChangeAspect="1"/>
+            </wp:cNvGraphicFramePr>
+            <a:graphic xmlns:a="http://schemas.openxmlformats.org/drawingml/2006/main">
+              <a:graphicData uri="http://schemas.openxmlformats.org/drawingml/2006/picture">
+                <pic:pic xmlns:pic="http://schemas.openxmlformats.org/drawingml/2006/picture">
+                  <pic:nvPicPr>
+                    <pic:cNvPr id="2" name="Picture 2"/>
+                    <pic:cNvPicPr/>
+                  </pic:nvPicPr>
+                  <pic:blipFill>
+                    <a:blip r:embed="rId11">
+                      <a:extLst>
+                        <a:ext uri="{28A0092B-C50C-407E-A947-70E740481C1C}">
+                          <a14:useLocalDpi xmlns:a14="http://schemas.microsoft.com/office/drawing/2010/main" val="0"/>
+                        </a:ext>
+                      </a:extLst>
+                    </a:blip>
+                    <a:stretch>
+                      <a:fillRect/>
+                    </a:stretch>
+                  </pic:blipFill>
+                  <pic:spPr>
+                    <a:xfrm>
+                      <a:off x="0" y="0"/>
+                      <a:ext cx="5538566" cy="3643032"/>
+                    </a:xfrm>
+                    <a:prstGeom prst="rect">
+                      <a:avLst/>
+                    </a:prstGeom>
+                  </pic:spPr>
+                </pic:pic>
+              </a:graphicData>
+            </a:graphic>
+          </wp:inline>
+        </w:drawing>
+      </w:r>
+    </w:p>
+    <w:p>
+      <w:pPr>
+        <w:pBdr>
+          <w:top w:val="nil"/>
+          <w:left w:val="nil"/>
+          <w:bottom w:val="nil"/>
+          <w:right w:val="nil"/>
+          <w:between w:val="nil"/>
+        </w:pBdr>
+        <w:spacing w:after="120"/>
+        <w:ind w:left="720"/>
+        <w:jc w:val="center"/>
+        <w:rPr>
+          <w:rFonts w:eastAsia="Times"/>
+          <w:i/>
+          <w:sz w:val="22"/>
+          <w:szCs w:val="22"/>
+        </w:rPr>
+      </w:pPr>
+      <w:r>
+        <w:rPr>
+          <w:rFonts w:eastAsia="Times"/>
+          <w:i/>
+          <w:sz w:val="22"/>
+          <w:szCs w:val="22"/>
+        </w:rPr>
+        <w:t>Fig 4.1.2 Possible External and Internal interfaces for Electronic Tool Rental (ETR)</w:t>
+      </w:r>
+    </w:p>
+    <w:p>
+      <w:pPr>
+        <w:pBdr>
+          <w:top w:val="nil"/>
+          <w:left w:val="nil"/>
+          <w:bottom w:val="nil"/>
+          <w:right w:val="nil"/>
+          <w:between w:val="nil"/>
+        </w:pBdr>
+        <w:spacing w:after="120"/>
+        <w:ind w:left="720"/>
+        <w:jc w:val="center"/>
+        <w:rPr>
+          <w:rFonts w:eastAsia="Times"/>
+          <w:i/>
+          <w:sz w:val="22"/>
+          <w:szCs w:val="22"/>
+        </w:rPr>
+      </w:pPr>
+    </w:p>
+    <w:p>
+      <w:pPr>
+        <w:pBdr>
+          <w:top w:val="nil"/>
+          <w:left w:val="nil"/>
+          <w:bottom w:val="nil"/>
+          <w:right w:val="nil"/>
+          <w:between w:val="nil"/>
+        </w:pBdr>
+        <w:spacing w:after="120"/>
+        <w:ind w:left="720"/>
+        <w:jc w:val="center"/>
+        <w:rPr>
+          <w:rFonts w:eastAsia="Times"/>
+          <w:i/>
+          <w:sz w:val="22"/>
+          <w:szCs w:val="22"/>
+        </w:rPr>
+      </w:pPr>
+    </w:p>
+    <w:p>
+      <w:pPr>
+        <w:pBdr>
+          <w:top w:val="nil"/>
+          <w:left w:val="nil"/>
+          <w:bottom w:val="nil"/>
+          <w:right w:val="nil"/>
+          <w:between w:val="nil"/>
+        </w:pBdr>
+        <w:spacing w:after="120"/>
+        <w:ind w:left="720"/>
+        <w:jc w:val="center"/>
         <w:rPr>
           <w:rFonts w:eastAsia="Times"/>
           <w:i/>
@@ -5028,40 +5520,6 @@
           <w:between w:val="nil"/>
         </w:pBdr>
         <w:spacing w:after="120"/>
-        <w:ind w:left="720"/>
-        <w:jc w:val="both"/>
-        <w:rPr>
-          <w:color w:val="000000"/>
-        </w:rPr>
-      </w:pPr>
-    </w:p>
-    <w:p>
-      <w:pPr>
-        <w:pBdr>
-          <w:top w:val="nil"/>
-          <w:left w:val="nil"/>
-          <w:bottom w:val="nil"/>
-          <w:right w:val="nil"/>
-          <w:between w:val="nil"/>
-        </w:pBdr>
-        <w:spacing w:after="120"/>
-        <w:ind w:left="720"/>
-        <w:jc w:val="both"/>
-        <w:rPr>
-          <w:color w:val="000000"/>
-        </w:rPr>
-      </w:pPr>
-    </w:p>
-    <w:p>
-      <w:pPr>
-        <w:pBdr>
-          <w:top w:val="nil"/>
-          <w:left w:val="nil"/>
-          <w:bottom w:val="nil"/>
-          <w:right w:val="nil"/>
-          <w:between w:val="nil"/>
-        </w:pBdr>
-        <w:spacing w:after="120"/>
         <w:jc w:val="both"/>
         <w:rPr>
           <w:color w:val="000000"/>
@@ -8450,8 +8908,8 @@
       </w:pPr>
     </w:p>
     <w:sectPr>
-      <w:headerReference w:type="default" r:id="rId11"/>
-      <w:footerReference w:type="default" r:id="rId12"/>
+      <w:headerReference w:type="default" r:id="rId12"/>
+      <w:footerReference w:type="default" r:id="rId13"/>
       <w:pgSz w:w="12240" w:h="15840"/>
       <w:pgMar w:top="720" w:right="907" w:bottom="720" w:left="907" w:header="720" w:footer="567" w:gutter="0"/>
       <w:pgBorders w:offsetFrom="page">

--- a/Vision Document.docx
+++ b/Vision Document.docx
@@ -494,7 +494,21 @@
           <w:sz w:val="22"/>
           <w:szCs w:val="22"/>
         </w:rPr>
-        <w:t>The purpose of this document is to evoke, analyze and deliver the prominent needs and potentialities of Electronic Tool Rental website (ETR). ETR is a web application that intends to make the lives of its customers easier by leasing them the tools and appliances in order to facilitate their improvement needs.  The document envisions to carve out all the capabilities that are expected out of the application by the targeted users, patronages and other relevant stakeholders.</w:t>
+        <w:t>The purpose of this document is to evoke, analyze and deliver the prominent needs and potentialities of Electronic Tool Rental website (ETR). ETR is a web application that intends to make the lives of its customers eas</w:t>
+      </w:r>
+      <w:r>
+        <w:rPr>
+          <w:sz w:val="22"/>
+          <w:szCs w:val="22"/>
+        </w:rPr>
+        <w:t>y</w:t>
+      </w:r>
+      <w:r>
+        <w:rPr>
+          <w:sz w:val="22"/>
+          <w:szCs w:val="22"/>
+        </w:rPr>
+        <w:t xml:space="preserve"> by leasing them the tools and appliances in order to facilitate their improvement needs.  The document envisions to carve out all the capabilities that are expected out of the application by the targeted users, patronages and other relevant stakeholders.</w:t>
       </w:r>
     </w:p>
     <w:p>
@@ -1210,7 +1224,10 @@
           </w:tcPr>
           <w:p>
             <w:r>
-              <w:t>The [Project Name]</w:t>
+              <w:t xml:space="preserve">The </w:t>
+            </w:r>
+            <w:r>
+              <w:t>Electronic Tool Rental</w:t>
             </w:r>
           </w:p>
         </w:tc>
@@ -8123,29 +8140,7 @@
           <w:sz w:val="22"/>
           <w:szCs w:val="22"/>
         </w:rPr>
-        <w:t xml:space="preserve"> The system must be scalable to handle </w:t>
-      </w:r>
-      <w:proofErr w:type="spellStart"/>
-      <w:r>
-        <w:rPr>
-          <w:rFonts w:eastAsia="Times"/>
-          <w:iCs/>
-          <w:color w:val="000000" w:themeColor="text1"/>
-          <w:sz w:val="22"/>
-          <w:szCs w:val="22"/>
-        </w:rPr>
-        <w:t>work loads</w:t>
-      </w:r>
-      <w:proofErr w:type="spellEnd"/>
-      <w:r>
-        <w:rPr>
-          <w:rFonts w:eastAsia="Times"/>
-          <w:iCs/>
-          <w:color w:val="000000" w:themeColor="text1"/>
-          <w:sz w:val="22"/>
-          <w:szCs w:val="22"/>
-        </w:rPr>
-        <w:t xml:space="preserve"> and user demands.</w:t>
+        <w:t xml:space="preserve"> The system must be scalable to handle work loads and user demands.</w:t>
       </w:r>
     </w:p>
     <w:p>
@@ -8676,7 +8671,7 @@
                 <w:sz w:val="22"/>
                 <w:szCs w:val="22"/>
               </w:rPr>
-              <w:t>Low</w:t>
+              <w:t>Moderate</w:t>
             </w:r>
           </w:p>
         </w:tc>
@@ -8728,8 +8723,113 @@
         <w:ind w:firstLine="432"/>
       </w:pPr>
       <w:r>
-        <w:t>Version History</w:t>
-      </w:r>
+        <w:t>Commit</w:t>
+      </w:r>
+      <w:r>
+        <w:t xml:space="preserve"> History</w:t>
+      </w:r>
+    </w:p>
+    <w:p>
+      <w:pPr>
+        <w:ind w:firstLine="432"/>
+      </w:pPr>
+    </w:p>
+    <w:p>
+      <w:pPr>
+        <w:ind w:firstLine="432"/>
+        <w:jc w:val="center"/>
+      </w:pPr>
+      <w:r>
+        <w:rPr>
+          <w:noProof/>
+        </w:rPr>
+        <w:drawing>
+          <wp:inline distT="0" distB="0" distL="0" distR="0" wp14:anchorId="47C67653" wp14:editId="3E40B28C">
+            <wp:extent cx="4947200" cy="3086041"/>
+            <wp:effectExtent l="0" t="0" r="6350" b="635"/>
+            <wp:docPr id="3" name="Picture 3"/>
+            <wp:cNvGraphicFramePr>
+              <a:graphicFrameLocks xmlns:a="http://schemas.openxmlformats.org/drawingml/2006/main" noChangeAspect="1"/>
+            </wp:cNvGraphicFramePr>
+            <a:graphic xmlns:a="http://schemas.openxmlformats.org/drawingml/2006/main">
+              <a:graphicData uri="http://schemas.openxmlformats.org/drawingml/2006/picture">
+                <pic:pic xmlns:pic="http://schemas.openxmlformats.org/drawingml/2006/picture">
+                  <pic:nvPicPr>
+                    <pic:cNvPr id="3" name="Picture 3"/>
+                    <pic:cNvPicPr/>
+                  </pic:nvPicPr>
+                  <pic:blipFill>
+                    <a:blip r:embed="rId12" cstate="print">
+                      <a:extLst>
+                        <a:ext uri="{28A0092B-C50C-407E-A947-70E740481C1C}">
+                          <a14:useLocalDpi xmlns:a14="http://schemas.microsoft.com/office/drawing/2010/main" val="0"/>
+                        </a:ext>
+                      </a:extLst>
+                    </a:blip>
+                    <a:stretch>
+                      <a:fillRect/>
+                    </a:stretch>
+                  </pic:blipFill>
+                  <pic:spPr>
+                    <a:xfrm>
+                      <a:off x="0" y="0"/>
+                      <a:ext cx="4962434" cy="3095544"/>
+                    </a:xfrm>
+                    <a:prstGeom prst="rect">
+                      <a:avLst/>
+                    </a:prstGeom>
+                  </pic:spPr>
+                </pic:pic>
+              </a:graphicData>
+            </a:graphic>
+          </wp:inline>
+        </w:drawing>
+      </w:r>
+    </w:p>
+    <w:p>
+      <w:pPr>
+        <w:ind w:firstLine="432"/>
+        <w:jc w:val="center"/>
+        <w:rPr>
+          <w:i/>
+          <w:iCs/>
+          <w:sz w:val="22"/>
+          <w:szCs w:val="22"/>
+        </w:rPr>
+      </w:pPr>
+      <w:r>
+        <w:rPr>
+          <w:i/>
+          <w:iCs/>
+          <w:sz w:val="22"/>
+          <w:szCs w:val="22"/>
+        </w:rPr>
+        <w:t>Fig. 7.1.1 Commit History</w:t>
+      </w:r>
+    </w:p>
+    <w:p>
+      <w:pPr>
+        <w:ind w:firstLine="432"/>
+        <w:jc w:val="center"/>
+        <w:rPr>
+          <w:i/>
+          <w:iCs/>
+          <w:sz w:val="22"/>
+          <w:szCs w:val="22"/>
+        </w:rPr>
+      </w:pPr>
+    </w:p>
+    <w:p>
+      <w:pPr>
+        <w:ind w:firstLine="432"/>
+        <w:jc w:val="center"/>
+        <w:rPr>
+          <w:i/>
+          <w:iCs/>
+          <w:sz w:val="22"/>
+          <w:szCs w:val="22"/>
+        </w:rPr>
+      </w:pPr>
     </w:p>
     <w:p>
       <w:pPr>
@@ -8787,19 +8887,40 @@
           <w:tcPr>
             <w:tcW w:w="3472" w:type="dxa"/>
           </w:tcPr>
-          <w:p/>
+          <w:p>
+            <w:r>
+              <w:t>May 12</w:t>
+            </w:r>
+            <w:r>
+              <w:rPr>
+                <w:vertAlign w:val="superscript"/>
+              </w:rPr>
+              <w:t>th</w:t>
+            </w:r>
+            <w:r>
+              <w:t xml:space="preserve"> </w:t>
+            </w:r>
+          </w:p>
         </w:tc>
         <w:tc>
           <w:tcPr>
             <w:tcW w:w="3472" w:type="dxa"/>
           </w:tcPr>
-          <w:p/>
+          <w:p>
+            <w:r>
+              <w:t>Introduction section and General Formatting</w:t>
+            </w:r>
+          </w:p>
         </w:tc>
         <w:tc>
           <w:tcPr>
             <w:tcW w:w="3472" w:type="dxa"/>
           </w:tcPr>
-          <w:p/>
+          <w:p>
+            <w:r>
+              <w:t>1 hour</w:t>
+            </w:r>
+          </w:p>
         </w:tc>
       </w:tr>
       <w:tr>
@@ -8807,19 +8928,40 @@
           <w:tcPr>
             <w:tcW w:w="3472" w:type="dxa"/>
           </w:tcPr>
-          <w:p/>
+          <w:p>
+            <w:r>
+              <w:t>May 13</w:t>
+            </w:r>
+            <w:r>
+              <w:rPr>
+                <w:vertAlign w:val="superscript"/>
+              </w:rPr>
+              <w:t>th</w:t>
+            </w:r>
+            <w:r>
+              <w:t xml:space="preserve"> </w:t>
+            </w:r>
+          </w:p>
         </w:tc>
         <w:tc>
           <w:tcPr>
             <w:tcW w:w="3472" w:type="dxa"/>
           </w:tcPr>
-          <w:p/>
+          <w:p>
+            <w:r>
+              <w:t>Positioning section</w:t>
+            </w:r>
+          </w:p>
         </w:tc>
         <w:tc>
           <w:tcPr>
             <w:tcW w:w="3472" w:type="dxa"/>
           </w:tcPr>
-          <w:p/>
+          <w:p>
+            <w:r>
+              <w:t>1.5 hours</w:t>
+            </w:r>
+          </w:p>
         </w:tc>
       </w:tr>
       <w:tr>
@@ -8827,19 +8969,40 @@
           <w:tcPr>
             <w:tcW w:w="3472" w:type="dxa"/>
           </w:tcPr>
-          <w:p/>
+          <w:p>
+            <w:r>
+              <w:t>May 14</w:t>
+            </w:r>
+            <w:r>
+              <w:rPr>
+                <w:vertAlign w:val="superscript"/>
+              </w:rPr>
+              <w:t>th</w:t>
+            </w:r>
+            <w:r>
+              <w:t xml:space="preserve"> </w:t>
+            </w:r>
+          </w:p>
         </w:tc>
         <w:tc>
           <w:tcPr>
             <w:tcW w:w="3472" w:type="dxa"/>
           </w:tcPr>
-          <w:p/>
+          <w:p>
+            <w:r>
+              <w:t>Stakeholders section</w:t>
+            </w:r>
+          </w:p>
         </w:tc>
         <w:tc>
           <w:tcPr>
             <w:tcW w:w="3472" w:type="dxa"/>
           </w:tcPr>
-          <w:p/>
+          <w:p>
+            <w:r>
+              <w:t>2.5 hours</w:t>
+            </w:r>
+          </w:p>
         </w:tc>
       </w:tr>
       <w:tr>
@@ -8847,19 +9010,42 @@
           <w:tcPr>
             <w:tcW w:w="3472" w:type="dxa"/>
           </w:tcPr>
-          <w:p/>
+          <w:p>
+            <w:r>
+              <w:t>May 15</w:t>
+            </w:r>
+            <w:r>
+              <w:rPr>
+                <w:vertAlign w:val="superscript"/>
+              </w:rPr>
+              <w:t>th</w:t>
+            </w:r>
+          </w:p>
         </w:tc>
         <w:tc>
           <w:tcPr>
             <w:tcW w:w="3472" w:type="dxa"/>
           </w:tcPr>
-          <w:p/>
+          <w:p>
+            <w:r>
+              <w:t>Assumptions and Dependencies</w:t>
+            </w:r>
+          </w:p>
+          <w:p>
+            <w:r>
+              <w:t>And Product Features section</w:t>
+            </w:r>
+          </w:p>
         </w:tc>
         <w:tc>
           <w:tcPr>
             <w:tcW w:w="3472" w:type="dxa"/>
           </w:tcPr>
-          <w:p/>
+          <w:p>
+            <w:r>
+              <w:t>2 hours</w:t>
+            </w:r>
+          </w:p>
         </w:tc>
       </w:tr>
       <w:tr>
@@ -8867,19 +9053,81 @@
           <w:tcPr>
             <w:tcW w:w="3472" w:type="dxa"/>
           </w:tcPr>
-          <w:p/>
+          <w:p>
+            <w:r>
+              <w:t>May 16</w:t>
+            </w:r>
+            <w:r>
+              <w:rPr>
+                <w:vertAlign w:val="superscript"/>
+              </w:rPr>
+              <w:t>th</w:t>
+            </w:r>
+            <w:r>
+              <w:t xml:space="preserve"> </w:t>
+            </w:r>
+          </w:p>
         </w:tc>
         <w:tc>
           <w:tcPr>
             <w:tcW w:w="3472" w:type="dxa"/>
           </w:tcPr>
-          <w:p/>
+          <w:p>
+            <w:r>
+              <w:t>Other product requirement section and context diagram</w:t>
+            </w:r>
+          </w:p>
         </w:tc>
         <w:tc>
           <w:tcPr>
             <w:tcW w:w="3472" w:type="dxa"/>
           </w:tcPr>
-          <w:p/>
+          <w:p>
+            <w:r>
+              <w:t>2 hours</w:t>
+            </w:r>
+          </w:p>
+        </w:tc>
+      </w:tr>
+      <w:tr>
+        <w:tc>
+          <w:tcPr>
+            <w:tcW w:w="3472" w:type="dxa"/>
+          </w:tcPr>
+          <w:p>
+            <w:r>
+              <w:t>May 17</w:t>
+            </w:r>
+            <w:r>
+              <w:rPr>
+                <w:vertAlign w:val="superscript"/>
+              </w:rPr>
+              <w:t>th</w:t>
+            </w:r>
+            <w:r>
+              <w:t xml:space="preserve"> </w:t>
+            </w:r>
+          </w:p>
+        </w:tc>
+        <w:tc>
+          <w:tcPr>
+            <w:tcW w:w="3472" w:type="dxa"/>
+          </w:tcPr>
+          <w:p>
+            <w:r>
+              <w:t>Internal and external interfaces diagram and Appendix</w:t>
+            </w:r>
+          </w:p>
+        </w:tc>
+        <w:tc>
+          <w:tcPr>
+            <w:tcW w:w="3472" w:type="dxa"/>
+          </w:tcPr>
+          <w:p>
+            <w:r>
+              <w:t>1.5 hours</w:t>
+            </w:r>
+          </w:p>
         </w:tc>
       </w:tr>
     </w:tbl>
@@ -8908,8 +9156,8 @@
       </w:pPr>
     </w:p>
     <w:sectPr>
-      <w:headerReference w:type="default" r:id="rId12"/>
-      <w:footerReference w:type="default" r:id="rId13"/>
+      <w:headerReference w:type="default" r:id="rId13"/>
+      <w:footerReference w:type="default" r:id="rId14"/>
       <w:pgSz w:w="12240" w:h="15840"/>
       <w:pgMar w:top="720" w:right="907" w:bottom="720" w:left="907" w:header="720" w:footer="567" w:gutter="0"/>
       <w:pgBorders w:offsetFrom="page">

--- a/Vision Document.docx
+++ b/Vision Document.docx
@@ -9,426 +9,10 @@
           <w:rFonts w:ascii="Times New Roman" w:hAnsi="Times New Roman" w:cs="Times New Roman"/>
         </w:rPr>
       </w:pPr>
-    </w:p>
-    <w:p>
-      <w:pPr>
-        <w:autoSpaceDE w:val="0"/>
-        <w:autoSpaceDN w:val="0"/>
-        <w:adjustRightInd w:val="0"/>
-        <w:jc w:val="center"/>
-        <w:rPr>
-          <w:rFonts w:ascii="TimesNewRomanPS-BoldMT" w:hAnsi="TimesNewRomanPS-BoldMT" w:cs="TimesNewRomanPS-BoldMT"/>
-          <w:b/>
-          <w:bCs/>
-          <w:sz w:val="36"/>
-          <w:szCs w:val="36"/>
-          <w:lang w:val="en-IN"/>
-        </w:rPr>
-      </w:pPr>
-      <w:r>
-        <w:rPr>
-          <w:rFonts w:ascii="TimesNewRomanPS-BoldMT" w:hAnsi="TimesNewRomanPS-BoldMT" w:cs="TimesNewRomanPS-BoldMT"/>
-          <w:b/>
-          <w:bCs/>
-          <w:sz w:val="36"/>
-          <w:szCs w:val="36"/>
-          <w:lang w:val="en-IN"/>
-        </w:rPr>
-        <w:t>GINA CODY School of Engineering and Computer Science</w:t>
-      </w:r>
-    </w:p>
-    <w:p>
-      <w:pPr>
-        <w:autoSpaceDE w:val="0"/>
-        <w:autoSpaceDN w:val="0"/>
-        <w:adjustRightInd w:val="0"/>
-        <w:jc w:val="center"/>
-        <w:rPr>
-          <w:rFonts w:ascii="TimesNewRomanPS-BoldMT" w:hAnsi="TimesNewRomanPS-BoldMT" w:cs="TimesNewRomanPS-BoldMT"/>
-          <w:b/>
-          <w:bCs/>
-          <w:sz w:val="36"/>
-          <w:szCs w:val="36"/>
-          <w:lang w:val="en-IN"/>
-        </w:rPr>
-      </w:pPr>
-      <w:r>
-        <w:rPr>
-          <w:rFonts w:ascii="TimesNewRomanPS-BoldMT" w:hAnsi="TimesNewRomanPS-BoldMT" w:cs="TimesNewRomanPS-BoldMT"/>
-          <w:b/>
-          <w:bCs/>
-          <w:sz w:val="36"/>
-          <w:szCs w:val="36"/>
-          <w:lang w:val="en-IN"/>
-        </w:rPr>
-        <w:t>Department of Computer Science and Software Engineering</w:t>
-      </w:r>
-    </w:p>
-    <w:p>
-      <w:pPr>
-        <w:pStyle w:val="Title"/>
+      <w:r>
         <w:rPr>
           <w:rFonts w:ascii="Times New Roman" w:hAnsi="Times New Roman" w:cs="Times New Roman"/>
         </w:rPr>
-      </w:pPr>
-      <w:r>
-        <w:rPr>
-          <w:rFonts w:ascii="TimesNewRomanPS-BoldMT" w:hAnsi="TimesNewRomanPS-BoldMT" w:cs="TimesNewRomanPS-BoldMT"/>
-          <w:lang w:val="en-IN"/>
-        </w:rPr>
-        <w:t>Concordia University</w:t>
-      </w:r>
-    </w:p>
-    <w:p>
-      <w:pPr>
-        <w:pStyle w:val="Title"/>
-        <w:rPr>
-          <w:rFonts w:ascii="Times New Roman" w:hAnsi="Times New Roman" w:cs="Times New Roman"/>
-        </w:rPr>
-      </w:pPr>
-    </w:p>
-    <w:p>
-      <w:pPr>
-        <w:pStyle w:val="Title"/>
-        <w:rPr>
-          <w:rFonts w:ascii="Times New Roman" w:hAnsi="Times New Roman" w:cs="Times New Roman"/>
-        </w:rPr>
-      </w:pPr>
-    </w:p>
-    <w:p>
-      <w:pPr>
-        <w:pStyle w:val="Title"/>
-        <w:rPr>
-          <w:rFonts w:ascii="Times New Roman" w:hAnsi="Times New Roman" w:cs="Times New Roman"/>
-        </w:rPr>
-      </w:pPr>
-    </w:p>
-    <w:p/>
-    <w:p/>
-    <w:p/>
-    <w:p/>
-    <w:p>
-      <w:pPr>
-        <w:pStyle w:val="Title"/>
-        <w:rPr>
-          <w:rFonts w:ascii="Times New Roman" w:hAnsi="Times New Roman" w:cs="Times New Roman"/>
-        </w:rPr>
-      </w:pPr>
-    </w:p>
-    <w:p>
-      <w:pPr>
-        <w:autoSpaceDE w:val="0"/>
-        <w:autoSpaceDN w:val="0"/>
-        <w:adjustRightInd w:val="0"/>
-        <w:jc w:val="center"/>
-        <w:rPr>
-          <w:rFonts w:ascii="TimesNewRomanPS-BoldMT" w:hAnsi="TimesNewRomanPS-BoldMT" w:cs="TimesNewRomanPS-BoldMT"/>
-          <w:b/>
-          <w:bCs/>
-          <w:sz w:val="36"/>
-          <w:szCs w:val="36"/>
-          <w:lang w:val="en-IN"/>
-        </w:rPr>
-      </w:pPr>
-      <w:r>
-        <w:rPr>
-          <w:rFonts w:ascii="TimesNewRomanPS-BoldMT" w:hAnsi="TimesNewRomanPS-BoldMT" w:cs="TimesNewRomanPS-BoldMT"/>
-          <w:b/>
-          <w:bCs/>
-          <w:sz w:val="36"/>
-          <w:szCs w:val="36"/>
-          <w:lang w:val="en-IN"/>
-        </w:rPr>
-        <w:t>SOEN 6481 Systems Requirement. Specification</w:t>
-      </w:r>
-    </w:p>
-    <w:p>
-      <w:pPr>
-        <w:pStyle w:val="Title"/>
-        <w:rPr>
-          <w:rFonts w:ascii="Times New Roman" w:hAnsi="Times New Roman" w:cs="Times New Roman"/>
-        </w:rPr>
-      </w:pPr>
-      <w:r>
-        <w:rPr>
-          <w:rFonts w:ascii="TimesNewRomanPS-BoldMT" w:hAnsi="TimesNewRomanPS-BoldMT" w:cs="TimesNewRomanPS-BoldMT"/>
-          <w:lang w:val="en-IN"/>
-        </w:rPr>
-        <w:t>Delivery #1</w:t>
-      </w:r>
-    </w:p>
-    <w:p>
-      <w:pPr>
-        <w:pStyle w:val="Title"/>
-        <w:rPr>
-          <w:rFonts w:ascii="Times New Roman" w:hAnsi="Times New Roman" w:cs="Times New Roman"/>
-        </w:rPr>
-      </w:pPr>
-    </w:p>
-    <w:p>
-      <w:pPr>
-        <w:pStyle w:val="Title"/>
-        <w:rPr>
-          <w:rFonts w:ascii="Times New Roman" w:hAnsi="Times New Roman" w:cs="Times New Roman"/>
-        </w:rPr>
-      </w:pPr>
-    </w:p>
-    <w:p>
-      <w:pPr>
-        <w:pStyle w:val="Title"/>
-        <w:rPr>
-          <w:rFonts w:ascii="Times New Roman" w:hAnsi="Times New Roman" w:cs="Times New Roman"/>
-        </w:rPr>
-      </w:pPr>
-    </w:p>
-    <w:p>
-      <w:pPr>
-        <w:pStyle w:val="Title"/>
-        <w:rPr>
-          <w:rFonts w:ascii="Times New Roman" w:hAnsi="Times New Roman" w:cs="Times New Roman"/>
-        </w:rPr>
-      </w:pPr>
-    </w:p>
-    <w:p>
-      <w:pPr>
-        <w:pStyle w:val="Title"/>
-        <w:rPr>
-          <w:rFonts w:ascii="Times New Roman" w:hAnsi="Times New Roman" w:cs="Times New Roman"/>
-        </w:rPr>
-      </w:pPr>
-    </w:p>
-    <w:p>
-      <w:pPr>
-        <w:pStyle w:val="Title"/>
-        <w:rPr>
-          <w:rFonts w:ascii="Times New Roman" w:hAnsi="Times New Roman" w:cs="Times New Roman"/>
-        </w:rPr>
-      </w:pPr>
-    </w:p>
-    <w:p>
-      <w:pPr>
-        <w:pStyle w:val="Title"/>
-        <w:rPr>
-          <w:rFonts w:ascii="Times New Roman" w:hAnsi="Times New Roman" w:cs="Times New Roman"/>
-        </w:rPr>
-      </w:pPr>
-    </w:p>
-    <w:p>
-      <w:pPr>
-        <w:autoSpaceDE w:val="0"/>
-        <w:autoSpaceDN w:val="0"/>
-        <w:adjustRightInd w:val="0"/>
-        <w:rPr>
-          <w:rFonts w:ascii="TimesNewRomanPSMT" w:hAnsi="TimesNewRomanPSMT" w:cs="TimesNewRomanPSMT"/>
-          <w:lang w:val="en-IN"/>
-        </w:rPr>
-      </w:pPr>
-      <w:r>
-        <w:rPr>
-          <w:rFonts w:ascii="TimesNewRomanPSMT" w:hAnsi="TimesNewRomanPSMT" w:cs="TimesNewRomanPSMT"/>
-          <w:lang w:val="en-IN"/>
-        </w:rPr>
-        <w:t>Submitted by:</w:t>
-      </w:r>
-    </w:p>
-    <w:p>
-      <w:pPr>
-        <w:autoSpaceDE w:val="0"/>
-        <w:autoSpaceDN w:val="0"/>
-        <w:adjustRightInd w:val="0"/>
-        <w:rPr>
-          <w:rFonts w:ascii="TimesNewRomanPSMT" w:hAnsi="TimesNewRomanPSMT" w:cs="TimesNewRomanPSMT"/>
-          <w:lang w:val="en-IN"/>
-        </w:rPr>
-      </w:pPr>
-    </w:p>
-    <w:p>
-      <w:pPr>
-        <w:autoSpaceDE w:val="0"/>
-        <w:autoSpaceDN w:val="0"/>
-        <w:adjustRightInd w:val="0"/>
-        <w:rPr>
-          <w:rFonts w:ascii="TimesNewRomanPS-BoldMT" w:hAnsi="TimesNewRomanPS-BoldMT" w:cs="TimesNewRomanPS-BoldMT"/>
-          <w:b/>
-          <w:bCs/>
-          <w:sz w:val="40"/>
-          <w:szCs w:val="40"/>
-          <w:lang w:val="en-IN"/>
-        </w:rPr>
-      </w:pPr>
-      <w:r>
-        <w:rPr>
-          <w:rFonts w:ascii="TimesNewRomanPS-BoldMT" w:hAnsi="TimesNewRomanPS-BoldMT" w:cs="TimesNewRomanPS-BoldMT"/>
-          <w:b/>
-          <w:bCs/>
-          <w:sz w:val="40"/>
-          <w:szCs w:val="40"/>
-          <w:lang w:val="en-IN"/>
-        </w:rPr>
-        <w:t>Student Name:</w:t>
-      </w:r>
-      <w:r>
-        <w:rPr>
-          <w:rFonts w:ascii="TimesNewRomanPS-BoldMT" w:hAnsi="TimesNewRomanPS-BoldMT" w:cs="TimesNewRomanPS-BoldMT"/>
-          <w:b/>
-          <w:bCs/>
-          <w:sz w:val="40"/>
-          <w:szCs w:val="40"/>
-          <w:lang w:val="en-IN"/>
-        </w:rPr>
-        <w:tab/>
-        <w:t>Dharan Thaker</w:t>
-      </w:r>
-    </w:p>
-    <w:p>
-      <w:pPr>
-        <w:pStyle w:val="Title"/>
-        <w:jc w:val="left"/>
-        <w:rPr>
-          <w:rFonts w:ascii="Times New Roman" w:hAnsi="Times New Roman" w:cs="Times New Roman"/>
-        </w:rPr>
-      </w:pPr>
-      <w:r>
-        <w:rPr>
-          <w:rFonts w:ascii="TimesNewRomanPS-BoldMT" w:hAnsi="TimesNewRomanPS-BoldMT" w:cs="TimesNewRomanPS-BoldMT"/>
-          <w:sz w:val="40"/>
-          <w:szCs w:val="40"/>
-          <w:lang w:val="en-IN"/>
-        </w:rPr>
-        <w:t>Student ID:</w:t>
-      </w:r>
-      <w:r>
-        <w:rPr>
-          <w:rFonts w:ascii="TimesNewRomanPS-BoldMT" w:hAnsi="TimesNewRomanPS-BoldMT" w:cs="TimesNewRomanPS-BoldMT"/>
-          <w:sz w:val="40"/>
-          <w:szCs w:val="40"/>
-          <w:lang w:val="en-IN"/>
-        </w:rPr>
-        <w:t xml:space="preserve"> </w:t>
-      </w:r>
-      <w:r>
-        <w:rPr>
-          <w:rFonts w:ascii="TimesNewRomanPS-BoldMT" w:hAnsi="TimesNewRomanPS-BoldMT" w:cs="TimesNewRomanPS-BoldMT"/>
-          <w:sz w:val="40"/>
-          <w:szCs w:val="40"/>
-          <w:lang w:val="en-IN"/>
-        </w:rPr>
-        <w:tab/>
-      </w:r>
-      <w:r>
-        <w:rPr>
-          <w:rFonts w:ascii="TimesNewRomanPS-BoldMT" w:hAnsi="TimesNewRomanPS-BoldMT" w:cs="TimesNewRomanPS-BoldMT"/>
-          <w:sz w:val="40"/>
-          <w:szCs w:val="40"/>
-          <w:lang w:val="en-IN"/>
-        </w:rPr>
-        <w:tab/>
-      </w:r>
-      <w:r>
-        <w:rPr>
-          <w:rFonts w:ascii="TimesNewRomanPS-BoldMT" w:hAnsi="TimesNewRomanPS-BoldMT" w:cs="TimesNewRomanPS-BoldMT"/>
-          <w:sz w:val="40"/>
-          <w:szCs w:val="40"/>
-          <w:lang w:val="en-IN"/>
-        </w:rPr>
-        <w:t>40194790</w:t>
-      </w:r>
-    </w:p>
-    <w:p>
-      <w:pPr>
-        <w:pStyle w:val="Title"/>
-        <w:rPr>
-          <w:rFonts w:ascii="Times New Roman" w:hAnsi="Times New Roman" w:cs="Times New Roman"/>
-        </w:rPr>
-      </w:pPr>
-    </w:p>
-    <w:p>
-      <w:pPr>
-        <w:pStyle w:val="Title"/>
-        <w:rPr>
-          <w:rFonts w:ascii="Times New Roman" w:hAnsi="Times New Roman" w:cs="Times New Roman"/>
-        </w:rPr>
-      </w:pPr>
-    </w:p>
-    <w:p>
-      <w:pPr>
-        <w:pStyle w:val="Title"/>
-        <w:rPr>
-          <w:rFonts w:ascii="Times New Roman" w:hAnsi="Times New Roman" w:cs="Times New Roman"/>
-        </w:rPr>
-      </w:pPr>
-    </w:p>
-    <w:p>
-      <w:pPr>
-        <w:pStyle w:val="Title"/>
-        <w:rPr>
-          <w:rFonts w:ascii="Times New Roman" w:hAnsi="Times New Roman" w:cs="Times New Roman"/>
-        </w:rPr>
-      </w:pPr>
-    </w:p>
-    <w:p>
-      <w:pPr>
-        <w:pStyle w:val="Title"/>
-        <w:rPr>
-          <w:rFonts w:ascii="Times New Roman" w:hAnsi="Times New Roman" w:cs="Times New Roman"/>
-        </w:rPr>
-      </w:pPr>
-    </w:p>
-    <w:p>
-      <w:pPr>
-        <w:pStyle w:val="Title"/>
-        <w:rPr>
-          <w:rFonts w:ascii="Times New Roman" w:hAnsi="Times New Roman" w:cs="Times New Roman"/>
-        </w:rPr>
-      </w:pPr>
-    </w:p>
-    <w:p>
-      <w:pPr>
-        <w:pStyle w:val="Title"/>
-        <w:rPr>
-          <w:rFonts w:ascii="Times New Roman" w:hAnsi="Times New Roman" w:cs="Times New Roman"/>
-        </w:rPr>
-      </w:pPr>
-    </w:p>
-    <w:p>
-      <w:pPr>
-        <w:pStyle w:val="Title"/>
-        <w:jc w:val="right"/>
-        <w:rPr>
-          <w:rFonts w:ascii="Times New Roman" w:hAnsi="Times New Roman" w:cs="Times New Roman"/>
-        </w:rPr>
-      </w:pPr>
-      <w:r>
-        <w:rPr>
-          <w:rFonts w:ascii="TimesNewRomanPS-BoldMT" w:hAnsi="TimesNewRomanPS-BoldMT" w:cs="TimesNewRomanPS-BoldMT"/>
-          <w:b w:val="0"/>
-          <w:bCs/>
-          <w:lang w:val="en-IN"/>
-        </w:rPr>
-        <w:t>Date: May 12th, 2022</w:t>
-      </w:r>
-    </w:p>
-    <w:p>
-      <w:pPr>
-        <w:pStyle w:val="Title"/>
-        <w:jc w:val="left"/>
-        <w:rPr>
-          <w:rFonts w:ascii="Times New Roman" w:hAnsi="Times New Roman" w:cs="Times New Roman"/>
-        </w:rPr>
-      </w:pPr>
-    </w:p>
-    <w:p>
-      <w:pPr>
-        <w:pStyle w:val="Title"/>
-        <w:rPr>
-          <w:rFonts w:ascii="Times New Roman" w:hAnsi="Times New Roman" w:cs="Times New Roman"/>
-        </w:rPr>
-      </w:pPr>
-      <w:r>
-        <w:rPr>
-          <w:rFonts w:ascii="Times New Roman" w:hAnsi="Times New Roman" w:cs="Times New Roman"/>
-        </w:rPr>
-        <w:lastRenderedPageBreak/>
         <w:t>Vision Document</w:t>
       </w:r>
       <w:r>
@@ -520,8 +104,14 @@
           <w:numId w:val="2"/>
         </w:numPr>
         <w:spacing w:before="360" w:after="80"/>
-      </w:pPr>
-      <w:r>
+        <w:rPr>
+          <w:rFonts w:ascii="Times New Roman" w:hAnsi="Times New Roman" w:cs="Times New Roman"/>
+        </w:rPr>
+      </w:pPr>
+      <w:r>
+        <w:rPr>
+          <w:rFonts w:ascii="Times New Roman" w:hAnsi="Times New Roman" w:cs="Times New Roman"/>
+        </w:rPr>
         <w:t>References</w:t>
       </w:r>
     </w:p>
@@ -1032,8 +622,14 @@
           <w:ilvl w:val="1"/>
           <w:numId w:val="1"/>
         </w:numPr>
-      </w:pPr>
-      <w:r>
+        <w:rPr>
+          <w:rFonts w:ascii="Times New Roman" w:hAnsi="Times New Roman" w:cs="Times New Roman"/>
+        </w:rPr>
+      </w:pPr>
+      <w:r>
+        <w:rPr>
+          <w:rFonts w:ascii="Times New Roman" w:hAnsi="Times New Roman" w:cs="Times New Roman"/>
+        </w:rPr>
         <w:t>Product Position Statement</w:t>
       </w:r>
     </w:p>
@@ -1491,15 +1087,27 @@
           <w:ilvl w:val="0"/>
           <w:numId w:val="1"/>
         </w:numPr>
-      </w:pPr>
-      <w:r>
+        <w:rPr>
+          <w:rFonts w:ascii="Times New Roman" w:hAnsi="Times New Roman" w:cs="Times New Roman"/>
+        </w:rPr>
+      </w:pPr>
+      <w:r>
+        <w:rPr>
+          <w:rFonts w:ascii="Times New Roman" w:hAnsi="Times New Roman" w:cs="Times New Roman"/>
+        </w:rPr>
         <w:br w:type="page"/>
       </w:r>
       <w:r>
+        <w:rPr>
+          <w:rFonts w:ascii="Times New Roman" w:hAnsi="Times New Roman" w:cs="Times New Roman"/>
+        </w:rPr>
         <w:lastRenderedPageBreak/>
         <w:t>Stakeholder Description</w:t>
       </w:r>
       <w:r>
+        <w:rPr>
+          <w:rFonts w:ascii="Times New Roman" w:hAnsi="Times New Roman" w:cs="Times New Roman"/>
+        </w:rPr>
         <w:t>s</w:t>
       </w:r>
     </w:p>
@@ -1510,15 +1118,21 @@
           <w:ilvl w:val="1"/>
           <w:numId w:val="1"/>
         </w:numPr>
-      </w:pPr>
-      <w:r>
+        <w:rPr>
+          <w:rFonts w:ascii="Times New Roman" w:hAnsi="Times New Roman" w:cs="Times New Roman"/>
+        </w:rPr>
+      </w:pPr>
+      <w:r>
+        <w:rPr>
+          <w:rFonts w:ascii="Times New Roman" w:hAnsi="Times New Roman" w:cs="Times New Roman"/>
+        </w:rPr>
         <w:t>Stakeholder Summary</w:t>
       </w:r>
     </w:p>
     <w:p>
       <w:pPr>
         <w:rPr>
-          <w:rFonts w:ascii="Arial" w:eastAsia="Arial" w:hAnsi="Arial" w:cs="Arial"/>
+          <w:rFonts w:eastAsia="Arial"/>
           <w:color w:val="0000FF"/>
           <w:sz w:val="20"/>
           <w:szCs w:val="20"/>
@@ -2413,7 +2027,29 @@
                 <w:sz w:val="22"/>
                 <w:szCs w:val="22"/>
               </w:rPr>
-              <w:t>Who makes sure that the equipment are in good conditions</w:t>
+              <w:t xml:space="preserve">Who makes sure that the equipment </w:t>
+            </w:r>
+            <w:proofErr w:type="gramStart"/>
+            <w:r>
+              <w:rPr>
+                <w:rFonts w:eastAsia="Arial"/>
+                <w:iCs/>
+                <w:color w:val="000000" w:themeColor="text1"/>
+                <w:sz w:val="22"/>
+                <w:szCs w:val="22"/>
+              </w:rPr>
+              <w:t>are</w:t>
+            </w:r>
+            <w:proofErr w:type="gramEnd"/>
+            <w:r>
+              <w:rPr>
+                <w:rFonts w:eastAsia="Arial"/>
+                <w:iCs/>
+                <w:color w:val="000000" w:themeColor="text1"/>
+                <w:sz w:val="22"/>
+                <w:szCs w:val="22"/>
+              </w:rPr>
+              <w:t xml:space="preserve"> in good conditions</w:t>
             </w:r>
           </w:p>
         </w:tc>
@@ -2468,17 +2104,23 @@
           <w:numId w:val="1"/>
         </w:numPr>
         <w:spacing w:before="360" w:after="80"/>
+        <w:rPr>
+          <w:rFonts w:ascii="Times New Roman" w:hAnsi="Times New Roman" w:cs="Times New Roman"/>
+        </w:rPr>
       </w:pPr>
       <w:bookmarkStart w:id="0" w:name="_y6i29zcqclr0" w:colFirst="0" w:colLast="0"/>
       <w:bookmarkEnd w:id="0"/>
       <w:r>
+        <w:rPr>
+          <w:rFonts w:ascii="Times New Roman" w:hAnsi="Times New Roman" w:cs="Times New Roman"/>
+        </w:rPr>
         <w:t>User Summary</w:t>
       </w:r>
     </w:p>
     <w:p>
       <w:pPr>
         <w:rPr>
-          <w:rFonts w:ascii="Arial" w:eastAsia="Arial" w:hAnsi="Arial" w:cs="Arial"/>
+          <w:rFonts w:eastAsia="Arial"/>
           <w:color w:val="0000FF"/>
           <w:sz w:val="20"/>
           <w:szCs w:val="20"/>
@@ -2990,6 +2632,9 @@
       <w:pPr>
         <w:pStyle w:val="Heading2"/>
         <w:ind w:firstLine="576"/>
+        <w:rPr>
+          <w:rFonts w:ascii="Times New Roman" w:hAnsi="Times New Roman" w:cs="Times New Roman"/>
+        </w:rPr>
       </w:pPr>
     </w:p>
     <w:p/>
@@ -3000,8 +2645,14 @@
           <w:ilvl w:val="1"/>
           <w:numId w:val="1"/>
         </w:numPr>
-      </w:pPr>
-      <w:r>
+        <w:rPr>
+          <w:rFonts w:ascii="Times New Roman" w:hAnsi="Times New Roman" w:cs="Times New Roman"/>
+        </w:rPr>
+      </w:pPr>
+      <w:r>
+        <w:rPr>
+          <w:rFonts w:ascii="Times New Roman" w:hAnsi="Times New Roman" w:cs="Times New Roman"/>
+        </w:rPr>
         <w:lastRenderedPageBreak/>
         <w:t>User Environment</w:t>
       </w:r>
@@ -3193,10 +2844,16 @@
       <w:pPr>
         <w:pStyle w:val="Heading2"/>
         <w:ind w:left="0" w:firstLine="0"/>
+        <w:rPr>
+          <w:rFonts w:ascii="Times New Roman" w:hAnsi="Times New Roman" w:cs="Times New Roman"/>
+        </w:rPr>
       </w:pPr>
       <w:bookmarkStart w:id="1" w:name="_o1pnz0skcntq" w:colFirst="0" w:colLast="0"/>
       <w:bookmarkEnd w:id="1"/>
       <w:r>
+        <w:rPr>
+          <w:rFonts w:ascii="Times New Roman" w:hAnsi="Times New Roman" w:cs="Times New Roman"/>
+        </w:rPr>
         <w:t>3.4 Key Stakeholder or User Needs</w:t>
       </w:r>
     </w:p>
@@ -3204,7 +2861,7 @@
     <w:p>
       <w:pPr>
         <w:rPr>
-          <w:rFonts w:ascii="Arial" w:eastAsia="Arial" w:hAnsi="Arial" w:cs="Arial"/>
+          <w:rFonts w:eastAsia="Arial"/>
           <w:color w:val="0000FF"/>
           <w:sz w:val="20"/>
           <w:szCs w:val="20"/>
@@ -4189,201 +3846,13 @@
                 <w:sz w:val="22"/>
                 <w:szCs w:val="22"/>
               </w:rPr>
-              <w:t>Implementing efficient algorithms that reduces the request and response time of the website</w:t>
-            </w:r>
-            <w:r>
-              <w:rPr>
-                <w:rFonts w:eastAsia="Arial"/>
-                <w:iCs/>
-                <w:color w:val="000000" w:themeColor="text1"/>
-                <w:sz w:val="22"/>
-                <w:szCs w:val="22"/>
-              </w:rPr>
-              <w:t>’s server</w:t>
-            </w:r>
-          </w:p>
-        </w:tc>
-      </w:tr>
-      <w:tr>
-        <w:tc>
-          <w:tcPr>
-            <w:tcW w:w="1312" w:type="dxa"/>
-            <w:tcBorders>
-              <w:top w:val="single" w:sz="4" w:space="0" w:color="000000"/>
-              <w:left w:val="single" w:sz="4" w:space="0" w:color="000000"/>
-              <w:bottom w:val="single" w:sz="4" w:space="0" w:color="000000"/>
-            </w:tcBorders>
-            <w:shd w:val="clear" w:color="auto" w:fill="auto"/>
-          </w:tcPr>
-          <w:p>
-            <w:pPr>
-              <w:spacing w:after="120"/>
-              <w:rPr>
-                <w:rFonts w:eastAsia="Times"/>
-                <w:iCs/>
-                <w:color w:val="000000" w:themeColor="text1"/>
-                <w:sz w:val="22"/>
-                <w:szCs w:val="22"/>
-              </w:rPr>
-            </w:pPr>
-            <w:r>
-              <w:rPr>
-                <w:rFonts w:eastAsia="Times"/>
-                <w:iCs/>
-                <w:color w:val="000000" w:themeColor="text1"/>
-                <w:sz w:val="22"/>
-                <w:szCs w:val="22"/>
-              </w:rPr>
-              <w:t>Maintenance</w:t>
-            </w:r>
-          </w:p>
-        </w:tc>
-        <w:tc>
-          <w:tcPr>
-            <w:tcW w:w="1277" w:type="dxa"/>
-            <w:tcBorders>
-              <w:top w:val="single" w:sz="4" w:space="0" w:color="000000"/>
-              <w:left w:val="single" w:sz="4" w:space="0" w:color="000000"/>
-              <w:bottom w:val="single" w:sz="4" w:space="0" w:color="000000"/>
-            </w:tcBorders>
-            <w:shd w:val="clear" w:color="auto" w:fill="auto"/>
-          </w:tcPr>
-          <w:p>
-            <w:pPr>
-              <w:spacing w:after="120"/>
-              <w:rPr>
-                <w:rFonts w:eastAsia="Times"/>
-                <w:iCs/>
-                <w:color w:val="000000" w:themeColor="text1"/>
-                <w:sz w:val="22"/>
-                <w:szCs w:val="22"/>
-              </w:rPr>
-            </w:pPr>
-            <w:r>
-              <w:rPr>
-                <w:rFonts w:eastAsia="Times"/>
-                <w:iCs/>
-                <w:color w:val="000000" w:themeColor="text1"/>
-                <w:sz w:val="22"/>
-                <w:szCs w:val="22"/>
-              </w:rPr>
-              <w:t>Medium</w:t>
-            </w:r>
-          </w:p>
-        </w:tc>
-        <w:tc>
-          <w:tcPr>
-            <w:tcW w:w="2408" w:type="dxa"/>
-            <w:tcBorders>
-              <w:top w:val="single" w:sz="4" w:space="0" w:color="000000"/>
-              <w:left w:val="single" w:sz="4" w:space="0" w:color="000000"/>
-              <w:bottom w:val="single" w:sz="4" w:space="0" w:color="000000"/>
-              <w:right w:val="single" w:sz="4" w:space="0" w:color="000000"/>
-            </w:tcBorders>
-            <w:shd w:val="clear" w:color="auto" w:fill="auto"/>
-          </w:tcPr>
-          <w:p>
-            <w:pPr>
-              <w:spacing w:before="240" w:after="240"/>
-              <w:rPr>
-                <w:sz w:val="22"/>
-                <w:szCs w:val="22"/>
-              </w:rPr>
-            </w:pPr>
-            <w:r>
-              <w:rPr>
-                <w:sz w:val="22"/>
-                <w:szCs w:val="22"/>
-              </w:rPr>
-              <w:t>The website is hard to manage.</w:t>
-            </w:r>
-          </w:p>
-        </w:tc>
-        <w:tc>
-          <w:tcPr>
-            <w:tcW w:w="1660" w:type="dxa"/>
-            <w:tcBorders>
-              <w:top w:val="single" w:sz="4" w:space="0" w:color="000000"/>
-              <w:left w:val="single" w:sz="4" w:space="0" w:color="000000"/>
-              <w:bottom w:val="single" w:sz="4" w:space="0" w:color="000000"/>
-              <w:right w:val="single" w:sz="4" w:space="0" w:color="000000"/>
-            </w:tcBorders>
-            <w:shd w:val="clear" w:color="auto" w:fill="auto"/>
-          </w:tcPr>
-          <w:p>
-            <w:pPr>
-              <w:spacing w:after="120"/>
-              <w:rPr>
-                <w:rFonts w:eastAsia="Arial"/>
-                <w:iCs/>
-                <w:color w:val="000000" w:themeColor="text1"/>
-                <w:sz w:val="22"/>
-                <w:szCs w:val="22"/>
-              </w:rPr>
-            </w:pPr>
-            <w:r>
-              <w:rPr>
-                <w:rFonts w:eastAsia="Arial"/>
-                <w:iCs/>
-                <w:color w:val="000000" w:themeColor="text1"/>
-                <w:sz w:val="22"/>
-                <w:szCs w:val="22"/>
-              </w:rPr>
-              <w:t>None</w:t>
-            </w:r>
-          </w:p>
-        </w:tc>
-        <w:tc>
-          <w:tcPr>
-            <w:tcW w:w="2876" w:type="dxa"/>
-            <w:tcBorders>
-              <w:top w:val="single" w:sz="4" w:space="0" w:color="000000"/>
-              <w:left w:val="single" w:sz="4" w:space="0" w:color="000000"/>
-              <w:bottom w:val="single" w:sz="4" w:space="0" w:color="000000"/>
-              <w:right w:val="single" w:sz="4" w:space="0" w:color="000000"/>
-            </w:tcBorders>
-            <w:shd w:val="clear" w:color="auto" w:fill="auto"/>
-          </w:tcPr>
-          <w:p>
-            <w:pPr>
-              <w:spacing w:after="120"/>
-              <w:rPr>
-                <w:rFonts w:eastAsia="Arial"/>
-                <w:iCs/>
-                <w:color w:val="000000" w:themeColor="text1"/>
-                <w:sz w:val="22"/>
-                <w:szCs w:val="22"/>
-              </w:rPr>
-            </w:pPr>
-            <w:r>
-              <w:rPr>
-                <w:rFonts w:eastAsia="Arial"/>
-                <w:iCs/>
-                <w:color w:val="000000" w:themeColor="text1"/>
-                <w:sz w:val="22"/>
-                <w:szCs w:val="22"/>
-              </w:rPr>
-              <w:t>Allowing use of constructive CI/CD pipelines for smooth maintena</w:t>
-            </w:r>
-            <w:r>
-              <w:rPr>
-                <w:rFonts w:eastAsia="Arial"/>
-                <w:iCs/>
-                <w:color w:val="000000" w:themeColor="text1"/>
-                <w:sz w:val="22"/>
-                <w:szCs w:val="22"/>
-              </w:rPr>
-              <w:t>nce.</w:t>
+              <w:t>Implementing efficient algorithms that reduces the request and response time of the website’s server</w:t>
             </w:r>
           </w:p>
         </w:tc>
       </w:tr>
     </w:tbl>
     <w:p>
-      <w:pPr>
-        <w:pStyle w:val="Heading2"/>
-        <w:ind w:firstLine="576"/>
-      </w:pPr>
       <w:bookmarkStart w:id="2" w:name="_940f14qf22k9" w:colFirst="0" w:colLast="0"/>
       <w:bookmarkEnd w:id="2"/>
     </w:p>
@@ -4391,6 +3860,8 @@
     <w:p/>
     <w:p/>
     <w:p/>
+    <w:p/>
+    <w:p/>
     <w:p>
       <w:pPr>
         <w:pStyle w:val="Heading1"/>
@@ -4398,8 +3869,14 @@
           <w:ilvl w:val="0"/>
           <w:numId w:val="1"/>
         </w:numPr>
-      </w:pPr>
-      <w:r>
+        <w:rPr>
+          <w:rFonts w:ascii="Times New Roman" w:hAnsi="Times New Roman" w:cs="Times New Roman"/>
+        </w:rPr>
+      </w:pPr>
+      <w:r>
+        <w:rPr>
+          <w:rFonts w:ascii="Times New Roman" w:hAnsi="Times New Roman" w:cs="Times New Roman"/>
+        </w:rPr>
         <w:lastRenderedPageBreak/>
         <w:t>Product Overview</w:t>
       </w:r>
@@ -4411,8 +3888,14 @@
           <w:ilvl w:val="1"/>
           <w:numId w:val="1"/>
         </w:numPr>
-      </w:pPr>
-      <w:r>
+        <w:rPr>
+          <w:rFonts w:ascii="Times New Roman" w:hAnsi="Times New Roman" w:cs="Times New Roman"/>
+        </w:rPr>
+      </w:pPr>
+      <w:r>
+        <w:rPr>
+          <w:rFonts w:ascii="Times New Roman" w:hAnsi="Times New Roman" w:cs="Times New Roman"/>
+        </w:rPr>
         <w:t>Product Perspective</w:t>
       </w:r>
     </w:p>
@@ -4441,24 +3924,6 @@
         </w:rPr>
         <w:t>Electronic Tool Rental (ETR) is based upon the PHP MVC based architecture alongside MySQL database structure.</w:t>
       </w:r>
-    </w:p>
-    <w:p>
-      <w:pPr>
-        <w:pBdr>
-          <w:top w:val="nil"/>
-          <w:left w:val="nil"/>
-          <w:bottom w:val="nil"/>
-          <w:right w:val="nil"/>
-          <w:between w:val="nil"/>
-        </w:pBdr>
-        <w:spacing w:after="120"/>
-        <w:ind w:left="720"/>
-        <w:rPr>
-          <w:rFonts w:eastAsia="Arial"/>
-          <w:sz w:val="22"/>
-          <w:szCs w:val="22"/>
-        </w:rPr>
-      </w:pPr>
     </w:p>
     <w:p>
       <w:pPr>
@@ -4506,9 +3971,9 @@
           <w:szCs w:val="22"/>
         </w:rPr>
         <w:drawing>
-          <wp:inline distT="0" distB="0" distL="0" distR="0" wp14:anchorId="3FB2A052" wp14:editId="654F1F26">
-            <wp:extent cx="5375910" cy="3527946"/>
-            <wp:effectExtent l="0" t="0" r="0" b="0"/>
+          <wp:inline distT="0" distB="0" distL="0" distR="0" wp14:anchorId="3FB2A052" wp14:editId="0C6DDFCA">
+            <wp:extent cx="3886200" cy="2419057"/>
+            <wp:effectExtent l="0" t="0" r="0" b="635"/>
             <wp:docPr id="1" name="Picture 1"/>
             <wp:cNvGraphicFramePr>
               <a:graphicFrameLocks xmlns:a="http://schemas.openxmlformats.org/drawingml/2006/main" noChangeAspect="1"/>
@@ -4521,7 +3986,7 @@
                     <pic:cNvPicPr/>
                   </pic:nvPicPr>
                   <pic:blipFill>
-                    <a:blip r:embed="rId10">
+                    <a:blip r:embed="rId10" cstate="print">
                       <a:extLst>
                         <a:ext uri="{28A0092B-C50C-407E-A947-70E740481C1C}">
                           <a14:useLocalDpi xmlns:a14="http://schemas.microsoft.com/office/drawing/2010/main" val="0"/>
@@ -4535,7 +4000,7 @@
                   <pic:spPr>
                     <a:xfrm>
                       <a:off x="0" y="0"/>
-                      <a:ext cx="5404777" cy="3546890"/>
+                      <a:ext cx="3952810" cy="2460520"/>
                     </a:xfrm>
                     <a:prstGeom prst="rect">
                       <a:avLst/>
@@ -4614,6 +4079,50 @@
           <w:szCs w:val="22"/>
         </w:rPr>
       </w:pPr>
+      <w:r>
+        <w:rPr>
+          <w:rFonts w:eastAsia="Times"/>
+          <w:i/>
+          <w:noProof/>
+          <w:sz w:val="22"/>
+          <w:szCs w:val="22"/>
+        </w:rPr>
+        <w:drawing>
+          <wp:inline distT="0" distB="0" distL="0" distR="0" wp14:anchorId="6D8226EC" wp14:editId="13591DDC">
+            <wp:extent cx="3886697" cy="2165350"/>
+            <wp:effectExtent l="0" t="0" r="0" b="6350"/>
+            <wp:docPr id="4" name="Picture 4"/>
+            <wp:cNvGraphicFramePr>
+              <a:graphicFrameLocks xmlns:a="http://schemas.openxmlformats.org/drawingml/2006/main" noChangeAspect="1"/>
+            </wp:cNvGraphicFramePr>
+            <a:graphic xmlns:a="http://schemas.openxmlformats.org/drawingml/2006/main">
+              <a:graphicData uri="http://schemas.openxmlformats.org/drawingml/2006/picture">
+                <pic:pic xmlns:pic="http://schemas.openxmlformats.org/drawingml/2006/picture">
+                  <pic:nvPicPr>
+                    <pic:cNvPr id="1" name=""/>
+                    <pic:cNvPicPr/>
+                  </pic:nvPicPr>
+                  <pic:blipFill>
+                    <a:blip r:embed="rId11"/>
+                    <a:stretch>
+                      <a:fillRect/>
+                    </a:stretch>
+                  </pic:blipFill>
+                  <pic:spPr>
+                    <a:xfrm>
+                      <a:off x="0" y="0"/>
+                      <a:ext cx="3926981" cy="2187793"/>
+                    </a:xfrm>
+                    <a:prstGeom prst="rect">
+                      <a:avLst/>
+                    </a:prstGeom>
+                  </pic:spPr>
+                </pic:pic>
+              </a:graphicData>
+            </a:graphic>
+          </wp:inline>
+        </w:drawing>
+      </w:r>
     </w:p>
     <w:p>
       <w:pPr>
@@ -4634,6 +4143,15 @@
           <w:szCs w:val="22"/>
         </w:rPr>
       </w:pPr>
+      <w:r>
+        <w:rPr>
+          <w:rFonts w:eastAsia="Times"/>
+          <w:i/>
+          <w:sz w:val="22"/>
+          <w:szCs w:val="22"/>
+        </w:rPr>
+        <w:t>Fig 4.1.2 Possible External and Internal interfaces for Electronic Tool Rental (ETR)</w:t>
+      </w:r>
     </w:p>
     <w:p>
       <w:pPr>
@@ -4657,432 +4175,19 @@
     </w:p>
     <w:p>
       <w:pPr>
-        <w:pBdr>
-          <w:top w:val="nil"/>
-          <w:left w:val="nil"/>
-          <w:bottom w:val="nil"/>
-          <w:right w:val="nil"/>
-          <w:between w:val="nil"/>
-        </w:pBdr>
-        <w:spacing w:after="120"/>
-        <w:ind w:left="720"/>
-        <w:jc w:val="center"/>
-        <w:rPr>
-          <w:rFonts w:eastAsia="Times"/>
-          <w:i/>
-          <w:sz w:val="22"/>
-          <w:szCs w:val="22"/>
-        </w:rPr>
-      </w:pPr>
-    </w:p>
-    <w:p>
-      <w:pPr>
-        <w:pBdr>
-          <w:top w:val="nil"/>
-          <w:left w:val="nil"/>
-          <w:bottom w:val="nil"/>
-          <w:right w:val="nil"/>
-          <w:between w:val="nil"/>
-        </w:pBdr>
-        <w:spacing w:after="120"/>
-        <w:ind w:left="720"/>
-        <w:jc w:val="center"/>
-        <w:rPr>
-          <w:rFonts w:eastAsia="Times"/>
-          <w:i/>
-          <w:sz w:val="22"/>
-          <w:szCs w:val="22"/>
-        </w:rPr>
-      </w:pPr>
-    </w:p>
-    <w:p>
-      <w:pPr>
-        <w:pBdr>
-          <w:top w:val="nil"/>
-          <w:left w:val="nil"/>
-          <w:bottom w:val="nil"/>
-          <w:right w:val="nil"/>
-          <w:between w:val="nil"/>
-        </w:pBdr>
-        <w:spacing w:after="120"/>
-        <w:ind w:left="720"/>
-        <w:jc w:val="center"/>
-        <w:rPr>
-          <w:rFonts w:eastAsia="Times"/>
-          <w:i/>
-          <w:sz w:val="22"/>
-          <w:szCs w:val="22"/>
-        </w:rPr>
-      </w:pPr>
-    </w:p>
-    <w:p>
-      <w:pPr>
-        <w:pBdr>
-          <w:top w:val="nil"/>
-          <w:left w:val="nil"/>
-          <w:bottom w:val="nil"/>
-          <w:right w:val="nil"/>
-          <w:between w:val="nil"/>
-        </w:pBdr>
-        <w:spacing w:after="120"/>
-        <w:ind w:left="720"/>
-        <w:jc w:val="center"/>
-        <w:rPr>
-          <w:rFonts w:eastAsia="Times"/>
-          <w:i/>
-          <w:sz w:val="22"/>
-          <w:szCs w:val="22"/>
-        </w:rPr>
-      </w:pPr>
-    </w:p>
-    <w:p>
-      <w:pPr>
-        <w:pBdr>
-          <w:top w:val="nil"/>
-          <w:left w:val="nil"/>
-          <w:bottom w:val="nil"/>
-          <w:right w:val="nil"/>
-          <w:between w:val="nil"/>
-        </w:pBdr>
-        <w:spacing w:after="120"/>
-        <w:ind w:left="720"/>
-        <w:jc w:val="center"/>
-        <w:rPr>
-          <w:rFonts w:eastAsia="Times"/>
-          <w:i/>
-          <w:sz w:val="22"/>
-          <w:szCs w:val="22"/>
-        </w:rPr>
-      </w:pPr>
-    </w:p>
-    <w:p>
-      <w:pPr>
-        <w:pBdr>
-          <w:top w:val="nil"/>
-          <w:left w:val="nil"/>
-          <w:bottom w:val="nil"/>
-          <w:right w:val="nil"/>
-          <w:between w:val="nil"/>
-        </w:pBdr>
-        <w:spacing w:after="120"/>
-        <w:ind w:left="720"/>
-        <w:jc w:val="center"/>
-        <w:rPr>
-          <w:rFonts w:eastAsia="Times"/>
-          <w:i/>
-          <w:sz w:val="22"/>
-          <w:szCs w:val="22"/>
-        </w:rPr>
-      </w:pPr>
-    </w:p>
-    <w:p>
-      <w:pPr>
-        <w:pBdr>
-          <w:top w:val="nil"/>
-          <w:left w:val="nil"/>
-          <w:bottom w:val="nil"/>
-          <w:right w:val="nil"/>
-          <w:between w:val="nil"/>
-        </w:pBdr>
-        <w:spacing w:after="120"/>
-        <w:ind w:left="720"/>
-        <w:jc w:val="center"/>
-        <w:rPr>
-          <w:rFonts w:eastAsia="Times"/>
-          <w:i/>
-          <w:sz w:val="22"/>
-          <w:szCs w:val="22"/>
-        </w:rPr>
-      </w:pPr>
-    </w:p>
-    <w:p>
-      <w:pPr>
-        <w:pBdr>
-          <w:top w:val="nil"/>
-          <w:left w:val="nil"/>
-          <w:bottom w:val="nil"/>
-          <w:right w:val="nil"/>
-          <w:between w:val="nil"/>
-        </w:pBdr>
-        <w:spacing w:after="120"/>
-        <w:ind w:left="720"/>
-        <w:jc w:val="center"/>
-        <w:rPr>
-          <w:rFonts w:eastAsia="Times"/>
-          <w:i/>
-          <w:sz w:val="22"/>
-          <w:szCs w:val="22"/>
-        </w:rPr>
-      </w:pPr>
-    </w:p>
-    <w:p>
-      <w:pPr>
-        <w:pBdr>
-          <w:top w:val="nil"/>
-          <w:left w:val="nil"/>
-          <w:bottom w:val="nil"/>
-          <w:right w:val="nil"/>
-          <w:between w:val="nil"/>
-        </w:pBdr>
-        <w:spacing w:after="120"/>
-        <w:ind w:left="720"/>
-        <w:jc w:val="center"/>
-        <w:rPr>
-          <w:rFonts w:eastAsia="Times"/>
-          <w:i/>
-          <w:sz w:val="22"/>
-          <w:szCs w:val="22"/>
-        </w:rPr>
-      </w:pPr>
-    </w:p>
-    <w:p>
-      <w:pPr>
-        <w:pBdr>
-          <w:top w:val="nil"/>
-          <w:left w:val="nil"/>
-          <w:bottom w:val="nil"/>
-          <w:right w:val="nil"/>
-          <w:between w:val="nil"/>
-        </w:pBdr>
-        <w:spacing w:after="120"/>
-        <w:ind w:left="720"/>
-        <w:jc w:val="center"/>
-        <w:rPr>
-          <w:rFonts w:eastAsia="Times"/>
-          <w:i/>
-          <w:sz w:val="22"/>
-          <w:szCs w:val="22"/>
-        </w:rPr>
-      </w:pPr>
-    </w:p>
-    <w:p>
-      <w:pPr>
-        <w:pBdr>
-          <w:top w:val="nil"/>
-          <w:left w:val="nil"/>
-          <w:bottom w:val="nil"/>
-          <w:right w:val="nil"/>
-          <w:between w:val="nil"/>
-        </w:pBdr>
-        <w:spacing w:after="120"/>
-        <w:ind w:left="720"/>
-        <w:jc w:val="center"/>
-        <w:rPr>
-          <w:rFonts w:eastAsia="Times"/>
-          <w:i/>
-          <w:sz w:val="22"/>
-          <w:szCs w:val="22"/>
-        </w:rPr>
-      </w:pPr>
-    </w:p>
-    <w:p>
-      <w:pPr>
-        <w:pBdr>
-          <w:top w:val="nil"/>
-          <w:left w:val="nil"/>
-          <w:bottom w:val="nil"/>
-          <w:right w:val="nil"/>
-          <w:between w:val="nil"/>
-        </w:pBdr>
-        <w:spacing w:after="120"/>
-        <w:ind w:left="720"/>
-        <w:jc w:val="center"/>
-        <w:rPr>
-          <w:rFonts w:eastAsia="Times"/>
-          <w:i/>
-          <w:sz w:val="22"/>
-          <w:szCs w:val="22"/>
-        </w:rPr>
-      </w:pPr>
-    </w:p>
-    <w:p>
-      <w:pPr>
-        <w:pBdr>
-          <w:top w:val="nil"/>
-          <w:left w:val="nil"/>
-          <w:bottom w:val="nil"/>
-          <w:right w:val="nil"/>
-          <w:between w:val="nil"/>
-        </w:pBdr>
-        <w:spacing w:after="120"/>
-        <w:ind w:left="720"/>
-        <w:jc w:val="center"/>
-        <w:rPr>
-          <w:rFonts w:eastAsia="Times"/>
-          <w:i/>
-          <w:sz w:val="22"/>
-          <w:szCs w:val="22"/>
-        </w:rPr>
-      </w:pPr>
-    </w:p>
-    <w:p>
-      <w:pPr>
-        <w:pBdr>
-          <w:top w:val="nil"/>
-          <w:left w:val="nil"/>
-          <w:bottom w:val="nil"/>
-          <w:right w:val="nil"/>
-          <w:between w:val="nil"/>
-        </w:pBdr>
-        <w:spacing w:after="120"/>
-        <w:ind w:left="720"/>
-        <w:jc w:val="center"/>
-        <w:rPr>
-          <w:rFonts w:eastAsia="Times"/>
-          <w:i/>
-          <w:sz w:val="22"/>
-          <w:szCs w:val="22"/>
-        </w:rPr>
-      </w:pPr>
-      <w:r>
-        <w:rPr>
-          <w:rFonts w:eastAsia="Times"/>
-          <w:i/>
-          <w:noProof/>
-          <w:sz w:val="22"/>
-          <w:szCs w:val="22"/>
-        </w:rPr>
-        <w:drawing>
-          <wp:inline distT="0" distB="0" distL="0" distR="0" wp14:anchorId="4DFCF401" wp14:editId="6B89D449">
-            <wp:extent cx="5498465" cy="3616656"/>
-            <wp:effectExtent l="0" t="0" r="6985" b="3175"/>
-            <wp:docPr id="2" name="Picture 2"/>
-            <wp:cNvGraphicFramePr>
-              <a:graphicFrameLocks xmlns:a="http://schemas.openxmlformats.org/drawingml/2006/main" noChangeAspect="1"/>
-            </wp:cNvGraphicFramePr>
-            <a:graphic xmlns:a="http://schemas.openxmlformats.org/drawingml/2006/main">
-              <a:graphicData uri="http://schemas.openxmlformats.org/drawingml/2006/picture">
-                <pic:pic xmlns:pic="http://schemas.openxmlformats.org/drawingml/2006/picture">
-                  <pic:nvPicPr>
-                    <pic:cNvPr id="2" name="Picture 2"/>
-                    <pic:cNvPicPr/>
-                  </pic:nvPicPr>
-                  <pic:blipFill>
-                    <a:blip r:embed="rId11">
-                      <a:extLst>
-                        <a:ext uri="{28A0092B-C50C-407E-A947-70E740481C1C}">
-                          <a14:useLocalDpi xmlns:a14="http://schemas.microsoft.com/office/drawing/2010/main" val="0"/>
-                        </a:ext>
-                      </a:extLst>
-                    </a:blip>
-                    <a:stretch>
-                      <a:fillRect/>
-                    </a:stretch>
-                  </pic:blipFill>
-                  <pic:spPr>
-                    <a:xfrm>
-                      <a:off x="0" y="0"/>
-                      <a:ext cx="5538566" cy="3643032"/>
-                    </a:xfrm>
-                    <a:prstGeom prst="rect">
-                      <a:avLst/>
-                    </a:prstGeom>
-                  </pic:spPr>
-                </pic:pic>
-              </a:graphicData>
-            </a:graphic>
-          </wp:inline>
-        </w:drawing>
-      </w:r>
-    </w:p>
-    <w:p>
-      <w:pPr>
-        <w:pBdr>
-          <w:top w:val="nil"/>
-          <w:left w:val="nil"/>
-          <w:bottom w:val="nil"/>
-          <w:right w:val="nil"/>
-          <w:between w:val="nil"/>
-        </w:pBdr>
-        <w:spacing w:after="120"/>
-        <w:ind w:left="720"/>
-        <w:jc w:val="center"/>
-        <w:rPr>
-          <w:rFonts w:eastAsia="Times"/>
-          <w:i/>
-          <w:sz w:val="22"/>
-          <w:szCs w:val="22"/>
-        </w:rPr>
-      </w:pPr>
-      <w:r>
-        <w:rPr>
-          <w:rFonts w:eastAsia="Times"/>
-          <w:i/>
-          <w:sz w:val="22"/>
-          <w:szCs w:val="22"/>
-        </w:rPr>
-        <w:t>Fig 4.1.2 Possible External and Internal interfaces for Electronic Tool Rental (ETR)</w:t>
-      </w:r>
-    </w:p>
-    <w:p>
-      <w:pPr>
-        <w:pBdr>
-          <w:top w:val="nil"/>
-          <w:left w:val="nil"/>
-          <w:bottom w:val="nil"/>
-          <w:right w:val="nil"/>
-          <w:between w:val="nil"/>
-        </w:pBdr>
-        <w:spacing w:after="120"/>
-        <w:ind w:left="720"/>
-        <w:jc w:val="center"/>
-        <w:rPr>
-          <w:rFonts w:eastAsia="Times"/>
-          <w:i/>
-          <w:sz w:val="22"/>
-          <w:szCs w:val="22"/>
-        </w:rPr>
-      </w:pPr>
-    </w:p>
-    <w:p>
-      <w:pPr>
-        <w:pBdr>
-          <w:top w:val="nil"/>
-          <w:left w:val="nil"/>
-          <w:bottom w:val="nil"/>
-          <w:right w:val="nil"/>
-          <w:between w:val="nil"/>
-        </w:pBdr>
-        <w:spacing w:after="120"/>
-        <w:ind w:left="720"/>
-        <w:jc w:val="center"/>
-        <w:rPr>
-          <w:rFonts w:eastAsia="Times"/>
-          <w:i/>
-          <w:sz w:val="22"/>
-          <w:szCs w:val="22"/>
-        </w:rPr>
-      </w:pPr>
-    </w:p>
-    <w:p>
-      <w:pPr>
-        <w:pBdr>
-          <w:top w:val="nil"/>
-          <w:left w:val="nil"/>
-          <w:bottom w:val="nil"/>
-          <w:right w:val="nil"/>
-          <w:between w:val="nil"/>
-        </w:pBdr>
-        <w:spacing w:after="120"/>
-        <w:ind w:left="720"/>
-        <w:jc w:val="center"/>
-        <w:rPr>
-          <w:rFonts w:eastAsia="Times"/>
-          <w:i/>
-          <w:sz w:val="22"/>
-          <w:szCs w:val="22"/>
-        </w:rPr>
-      </w:pPr>
-    </w:p>
-    <w:p>
-      <w:pPr>
         <w:pStyle w:val="Heading2"/>
         <w:numPr>
           <w:ilvl w:val="1"/>
           <w:numId w:val="1"/>
         </w:numPr>
-      </w:pPr>
-      <w:r>
+        <w:rPr>
+          <w:rFonts w:ascii="Times New Roman" w:hAnsi="Times New Roman" w:cs="Times New Roman"/>
+        </w:rPr>
+      </w:pPr>
+      <w:r>
+        <w:rPr>
+          <w:rFonts w:ascii="Times New Roman" w:hAnsi="Times New Roman" w:cs="Times New Roman"/>
+        </w:rPr>
         <w:t>Assumptions and Dependencies</w:t>
       </w:r>
     </w:p>
@@ -5208,16 +4313,16 @@
             <w:pPr>
               <w:spacing w:after="120"/>
               <w:rPr>
-                <w:rFonts w:ascii="Arial" w:eastAsia="Arial" w:hAnsi="Arial" w:cs="Arial"/>
-                <w:sz w:val="20"/>
-                <w:szCs w:val="20"/>
-              </w:rPr>
-            </w:pPr>
-            <w:r>
-              <w:rPr>
-                <w:rFonts w:ascii="Arial" w:eastAsia="Arial" w:hAnsi="Arial" w:cs="Arial"/>
-                <w:sz w:val="20"/>
-                <w:szCs w:val="20"/>
+                <w:rFonts w:eastAsia="Arial"/>
+                <w:sz w:val="22"/>
+                <w:szCs w:val="22"/>
+              </w:rPr>
+            </w:pPr>
+            <w:r>
+              <w:rPr>
+                <w:rFonts w:eastAsia="Arial"/>
+                <w:sz w:val="22"/>
+                <w:szCs w:val="22"/>
               </w:rPr>
               <w:t>In order for the website to work properly, the end user must have a stable internet connection.</w:t>
             </w:r>
@@ -5241,16 +4346,16 @@
           <w:p>
             <w:pPr>
               <w:rPr>
-                <w:rFonts w:ascii="Arial" w:eastAsia="Arial" w:hAnsi="Arial" w:cs="Arial"/>
-                <w:sz w:val="20"/>
-                <w:szCs w:val="20"/>
-              </w:rPr>
-            </w:pPr>
-            <w:r>
-              <w:rPr>
-                <w:rFonts w:ascii="Arial" w:eastAsia="Arial" w:hAnsi="Arial" w:cs="Arial"/>
-                <w:sz w:val="20"/>
-                <w:szCs w:val="20"/>
+                <w:rFonts w:eastAsia="Arial"/>
+                <w:sz w:val="22"/>
+                <w:szCs w:val="22"/>
+              </w:rPr>
+            </w:pPr>
+            <w:r>
+              <w:rPr>
+                <w:rFonts w:eastAsia="Arial"/>
+                <w:sz w:val="22"/>
+                <w:szCs w:val="22"/>
               </w:rPr>
               <w:t>The working environment of the system will be Linux based operating system to increase security of the system.</w:t>
             </w:r>
@@ -5271,24 +4376,24 @@
             <w:pPr>
               <w:spacing w:after="120"/>
               <w:rPr>
-                <w:rFonts w:ascii="Arial" w:eastAsia="Arial" w:hAnsi="Arial" w:cs="Arial"/>
-                <w:sz w:val="20"/>
-                <w:szCs w:val="20"/>
-              </w:rPr>
-            </w:pPr>
-            <w:r>
-              <w:rPr>
-                <w:rFonts w:ascii="Arial" w:eastAsia="Arial" w:hAnsi="Arial" w:cs="Arial"/>
-                <w:sz w:val="20"/>
-                <w:szCs w:val="20"/>
+                <w:rFonts w:eastAsia="Arial"/>
+                <w:sz w:val="22"/>
+                <w:szCs w:val="22"/>
+              </w:rPr>
+            </w:pPr>
+            <w:r>
+              <w:rPr>
+                <w:rFonts w:eastAsia="Arial"/>
+                <w:sz w:val="22"/>
+                <w:szCs w:val="22"/>
               </w:rPr>
               <w:t>Security of data of the users is utmost priority</w:t>
             </w:r>
             <w:r>
               <w:rPr>
-                <w:rFonts w:ascii="Arial" w:eastAsia="Arial" w:hAnsi="Arial" w:cs="Arial"/>
-                <w:sz w:val="20"/>
-                <w:szCs w:val="20"/>
+                <w:rFonts w:eastAsia="Arial"/>
+                <w:sz w:val="22"/>
+                <w:szCs w:val="22"/>
               </w:rPr>
               <w:t>, so Linux based OS is used to decrease the likelihood of security breach.</w:t>
             </w:r>
@@ -5312,17 +4417,18 @@
           <w:p>
             <w:pPr>
               <w:rPr>
-                <w:rFonts w:ascii="Arial" w:eastAsia="Arial" w:hAnsi="Arial" w:cs="Arial"/>
-                <w:sz w:val="20"/>
-                <w:szCs w:val="20"/>
-              </w:rPr>
-            </w:pPr>
-            <w:r>
-              <w:rPr>
-                <w:rFonts w:ascii="Arial" w:eastAsia="Arial" w:hAnsi="Arial" w:cs="Arial"/>
-                <w:sz w:val="20"/>
-                <w:szCs w:val="20"/>
-              </w:rPr>
+                <w:rFonts w:eastAsia="Arial"/>
+                <w:sz w:val="22"/>
+                <w:szCs w:val="22"/>
+              </w:rPr>
+            </w:pPr>
+            <w:r>
+              <w:rPr>
+                <w:rFonts w:eastAsia="Arial"/>
+                <w:sz w:val="22"/>
+                <w:szCs w:val="22"/>
+              </w:rPr>
+              <w:lastRenderedPageBreak/>
               <w:t>The users will have access to web browsers.</w:t>
             </w:r>
           </w:p>
@@ -5342,16 +4448,16 @@
             <w:pPr>
               <w:spacing w:after="120"/>
               <w:rPr>
-                <w:rFonts w:ascii="Arial" w:eastAsia="Arial" w:hAnsi="Arial" w:cs="Arial"/>
-                <w:sz w:val="20"/>
-                <w:szCs w:val="20"/>
-              </w:rPr>
-            </w:pPr>
-            <w:r>
-              <w:rPr>
-                <w:rFonts w:ascii="Arial" w:eastAsia="Arial" w:hAnsi="Arial" w:cs="Arial"/>
-                <w:sz w:val="20"/>
-                <w:szCs w:val="20"/>
+                <w:rFonts w:eastAsia="Arial"/>
+                <w:sz w:val="22"/>
+                <w:szCs w:val="22"/>
+              </w:rPr>
+            </w:pPr>
+            <w:r>
+              <w:rPr>
+                <w:rFonts w:eastAsia="Arial"/>
+                <w:sz w:val="22"/>
+                <w:szCs w:val="22"/>
               </w:rPr>
               <w:t>The website will be available in web browsers like Chrome, Firefox, Edge and Safari</w:t>
             </w:r>
@@ -5375,16 +4481,16 @@
           <w:p>
             <w:pPr>
               <w:rPr>
-                <w:rFonts w:ascii="Arial" w:eastAsia="Arial" w:hAnsi="Arial" w:cs="Arial"/>
-                <w:sz w:val="20"/>
-                <w:szCs w:val="20"/>
-              </w:rPr>
-            </w:pPr>
-            <w:r>
-              <w:rPr>
-                <w:rFonts w:ascii="Arial" w:eastAsia="Arial" w:hAnsi="Arial" w:cs="Arial"/>
-                <w:sz w:val="20"/>
-                <w:szCs w:val="20"/>
+                <w:rFonts w:eastAsia="Arial"/>
+                <w:sz w:val="22"/>
+                <w:szCs w:val="22"/>
+              </w:rPr>
+            </w:pPr>
+            <w:r>
+              <w:rPr>
+                <w:rFonts w:eastAsia="Arial"/>
+                <w:sz w:val="22"/>
+                <w:szCs w:val="22"/>
               </w:rPr>
               <w:t>The customers should actually be of at least 18 years of age.</w:t>
             </w:r>
@@ -5405,16 +4511,16 @@
             <w:pPr>
               <w:spacing w:after="120"/>
               <w:rPr>
-                <w:rFonts w:ascii="Arial" w:eastAsia="Arial" w:hAnsi="Arial" w:cs="Arial"/>
-                <w:sz w:val="20"/>
-                <w:szCs w:val="20"/>
-              </w:rPr>
-            </w:pPr>
-            <w:r>
-              <w:rPr>
-                <w:rFonts w:ascii="Arial" w:eastAsia="Arial" w:hAnsi="Arial" w:cs="Arial"/>
-                <w:sz w:val="20"/>
-                <w:szCs w:val="20"/>
+                <w:rFonts w:eastAsia="Arial"/>
+                <w:sz w:val="22"/>
+                <w:szCs w:val="22"/>
+              </w:rPr>
+            </w:pPr>
+            <w:r>
+              <w:rPr>
+                <w:rFonts w:eastAsia="Arial"/>
+                <w:sz w:val="22"/>
+                <w:szCs w:val="22"/>
               </w:rPr>
               <w:t>Customers with age less than 18 won’t be allowed to make a purchase on the website.</w:t>
             </w:r>
@@ -5438,24 +4544,24 @@
           <w:p>
             <w:pPr>
               <w:rPr>
-                <w:rFonts w:ascii="Arial" w:eastAsia="Arial" w:hAnsi="Arial" w:cs="Arial"/>
-                <w:sz w:val="20"/>
-                <w:szCs w:val="20"/>
-              </w:rPr>
-            </w:pPr>
-            <w:r>
-              <w:rPr>
-                <w:rFonts w:ascii="Arial" w:eastAsia="Arial" w:hAnsi="Arial" w:cs="Arial"/>
-                <w:sz w:val="20"/>
-                <w:szCs w:val="20"/>
+                <w:rFonts w:eastAsia="Arial"/>
+                <w:sz w:val="22"/>
+                <w:szCs w:val="22"/>
+              </w:rPr>
+            </w:pPr>
+            <w:r>
+              <w:rPr>
+                <w:rFonts w:eastAsia="Arial"/>
+                <w:sz w:val="22"/>
+                <w:szCs w:val="22"/>
               </w:rPr>
               <w:t xml:space="preserve">The web servers where the data is hosted </w:t>
             </w:r>
             <w:r>
               <w:rPr>
-                <w:rFonts w:ascii="Arial" w:eastAsia="Arial" w:hAnsi="Arial" w:cs="Arial"/>
-                <w:sz w:val="20"/>
-                <w:szCs w:val="20"/>
+                <w:rFonts w:eastAsia="Arial"/>
+                <w:sz w:val="22"/>
+                <w:szCs w:val="22"/>
               </w:rPr>
               <w:t>runs efficiently.</w:t>
             </w:r>
@@ -5476,16 +4582,16 @@
             <w:pPr>
               <w:spacing w:after="120"/>
               <w:rPr>
-                <w:rFonts w:ascii="Arial" w:eastAsia="Arial" w:hAnsi="Arial" w:cs="Arial"/>
-                <w:sz w:val="20"/>
-                <w:szCs w:val="20"/>
-              </w:rPr>
-            </w:pPr>
-            <w:r>
-              <w:rPr>
-                <w:rFonts w:ascii="Arial" w:eastAsia="Arial" w:hAnsi="Arial" w:cs="Arial"/>
-                <w:sz w:val="20"/>
-                <w:szCs w:val="20"/>
+                <w:rFonts w:eastAsia="Arial"/>
+                <w:sz w:val="22"/>
+                <w:szCs w:val="22"/>
+              </w:rPr>
+            </w:pPr>
+            <w:r>
+              <w:rPr>
+                <w:rFonts w:eastAsia="Arial"/>
+                <w:sz w:val="22"/>
+                <w:szCs w:val="22"/>
               </w:rPr>
               <w:t>The web servers should be fast enough to gauge the overload of requests coming in.</w:t>
             </w:r>
@@ -5493,56 +4599,6 @@
         </w:tc>
       </w:tr>
     </w:tbl>
-    <w:p>
-      <w:pPr>
-        <w:pBdr>
-          <w:top w:val="nil"/>
-          <w:left w:val="nil"/>
-          <w:bottom w:val="nil"/>
-          <w:right w:val="nil"/>
-          <w:between w:val="nil"/>
-        </w:pBdr>
-        <w:spacing w:after="120"/>
-        <w:ind w:left="720"/>
-        <w:jc w:val="both"/>
-        <w:rPr>
-          <w:color w:val="000000"/>
-        </w:rPr>
-      </w:pPr>
-    </w:p>
-    <w:p>
-      <w:pPr>
-        <w:pBdr>
-          <w:top w:val="nil"/>
-          <w:left w:val="nil"/>
-          <w:bottom w:val="nil"/>
-          <w:right w:val="nil"/>
-          <w:between w:val="nil"/>
-        </w:pBdr>
-        <w:spacing w:after="120"/>
-        <w:ind w:left="720"/>
-        <w:jc w:val="both"/>
-        <w:rPr>
-          <w:color w:val="000000"/>
-        </w:rPr>
-      </w:pPr>
-    </w:p>
-    <w:p>
-      <w:pPr>
-        <w:pBdr>
-          <w:top w:val="nil"/>
-          <w:left w:val="nil"/>
-          <w:bottom w:val="nil"/>
-          <w:right w:val="nil"/>
-          <w:between w:val="nil"/>
-        </w:pBdr>
-        <w:spacing w:after="120"/>
-        <w:jc w:val="both"/>
-        <w:rPr>
-          <w:color w:val="000000"/>
-        </w:rPr>
-      </w:pPr>
-    </w:p>
     <w:p>
       <w:pPr>
         <w:pStyle w:val="Heading1"/>
@@ -5550,9 +4606,14 @@
           <w:ilvl w:val="0"/>
           <w:numId w:val="1"/>
         </w:numPr>
-      </w:pPr>
-      <w:r>
-        <w:lastRenderedPageBreak/>
+        <w:rPr>
+          <w:rFonts w:ascii="Times New Roman" w:hAnsi="Times New Roman" w:cs="Times New Roman"/>
+        </w:rPr>
+      </w:pPr>
+      <w:r>
+        <w:rPr>
+          <w:rFonts w:ascii="Times New Roman" w:hAnsi="Times New Roman" w:cs="Times New Roman"/>
+        </w:rPr>
         <w:t>Product Features</w:t>
       </w:r>
     </w:p>
@@ -5972,7 +5033,27 @@
           <w:sz w:val="22"/>
           <w:szCs w:val="22"/>
         </w:rPr>
-        <w:t>5.7 Product Review</w:t>
+        <w:t>5.</w:t>
+      </w:r>
+      <w:r>
+        <w:rPr>
+          <w:rFonts w:eastAsia="Arial"/>
+          <w:bCs/>
+          <w:color w:val="000000" w:themeColor="text1"/>
+          <w:sz w:val="22"/>
+          <w:szCs w:val="22"/>
+        </w:rPr>
+        <w:t>7</w:t>
+      </w:r>
+      <w:r>
+        <w:rPr>
+          <w:rFonts w:eastAsia="Arial"/>
+          <w:bCs/>
+          <w:color w:val="000000" w:themeColor="text1"/>
+          <w:sz w:val="22"/>
+          <w:szCs w:val="22"/>
+        </w:rPr>
+        <w:t xml:space="preserve"> Notification functionality</w:t>
       </w:r>
     </w:p>
     <w:p>
@@ -5995,7 +5076,7 @@
           <w:sz w:val="22"/>
           <w:szCs w:val="22"/>
         </w:rPr>
-        <w:t>The customers will be able to review the product after using, which will in turn help other customers to make informed decisions.</w:t>
+        <w:t>The users will be notified of various products and tools available for rent through app and email notifications.</w:t>
       </w:r>
     </w:p>
     <w:p>
@@ -6018,7 +5099,27 @@
           <w:sz w:val="22"/>
           <w:szCs w:val="22"/>
         </w:rPr>
-        <w:t>5.8 Notification functionality</w:t>
+        <w:t>5.</w:t>
+      </w:r>
+      <w:r>
+        <w:rPr>
+          <w:rFonts w:eastAsia="Arial"/>
+          <w:bCs/>
+          <w:color w:val="000000" w:themeColor="text1"/>
+          <w:sz w:val="22"/>
+          <w:szCs w:val="22"/>
+        </w:rPr>
+        <w:t>8</w:t>
+      </w:r>
+      <w:r>
+        <w:rPr>
+          <w:rFonts w:eastAsia="Arial"/>
+          <w:bCs/>
+          <w:color w:val="000000" w:themeColor="text1"/>
+          <w:sz w:val="22"/>
+          <w:szCs w:val="22"/>
+        </w:rPr>
+        <w:t xml:space="preserve"> System administrator dashboard</w:t>
       </w:r>
     </w:p>
     <w:p>
@@ -6041,7 +5142,27 @@
           <w:sz w:val="22"/>
           <w:szCs w:val="22"/>
         </w:rPr>
-        <w:t>The users will be notified of various products and tools available for rent through app and email notifications.</w:t>
+        <w:t>A separate dashboard will be there which will help the system administrators monitor various kinds of activities in the system like user needs, problems related to adding and removing a certain item from the website.</w:t>
+      </w:r>
+      <w:r>
+        <w:rPr>
+          <w:rFonts w:eastAsia="Arial"/>
+          <w:bCs/>
+          <w:color w:val="000000" w:themeColor="text1"/>
+          <w:sz w:val="22"/>
+          <w:szCs w:val="22"/>
+        </w:rPr>
+        <w:t xml:space="preserve"> Also, this will allow them to create new branches into the system and creating users for the branch employees. </w:t>
+      </w:r>
+      <w:r>
+        <w:rPr>
+          <w:rFonts w:eastAsia="Arial"/>
+          <w:bCs/>
+          <w:color w:val="000000" w:themeColor="text1"/>
+          <w:sz w:val="22"/>
+          <w:szCs w:val="22"/>
+        </w:rPr>
+        <w:tab/>
       </w:r>
     </w:p>
     <w:p>
@@ -6064,7 +5185,48 @@
           <w:sz w:val="22"/>
           <w:szCs w:val="22"/>
         </w:rPr>
-        <w:t xml:space="preserve">5.9 Recommendation </w:t>
+        <w:lastRenderedPageBreak/>
+        <w:t>5.</w:t>
+      </w:r>
+      <w:r>
+        <w:rPr>
+          <w:rFonts w:eastAsia="Arial"/>
+          <w:bCs/>
+          <w:color w:val="000000" w:themeColor="text1"/>
+          <w:sz w:val="22"/>
+          <w:szCs w:val="22"/>
+        </w:rPr>
+        <w:t>9</w:t>
+      </w:r>
+      <w:r>
+        <w:rPr>
+          <w:rFonts w:eastAsia="Arial"/>
+          <w:bCs/>
+          <w:color w:val="000000" w:themeColor="text1"/>
+          <w:sz w:val="22"/>
+          <w:szCs w:val="22"/>
+        </w:rPr>
+        <w:t xml:space="preserve"> Branch </w:t>
+      </w:r>
+      <w:r>
+        <w:rPr>
+          <w:rFonts w:eastAsia="Arial"/>
+          <w:bCs/>
+          <w:color w:val="000000" w:themeColor="text1"/>
+          <w:sz w:val="22"/>
+          <w:szCs w:val="22"/>
+        </w:rPr>
+        <w:t>employee</w:t>
+      </w:r>
+      <w:r>
+        <w:rPr>
+          <w:rFonts w:eastAsia="Arial"/>
+          <w:bCs/>
+          <w:color w:val="000000" w:themeColor="text1"/>
+          <w:sz w:val="22"/>
+          <w:szCs w:val="22"/>
+        </w:rPr>
+        <w:t xml:space="preserve"> dashboard</w:t>
       </w:r>
     </w:p>
     <w:p>
@@ -6087,9 +5249,13 @@
           <w:sz w:val="22"/>
           <w:szCs w:val="22"/>
         </w:rPr>
-        <w:t xml:space="preserve">The users will be </w:t>
-      </w:r>
-      <w:r>
+        <w:t>A separate dashboard will be there for branch managers through which they will be able to add and remove tools and equipment from the website.</w:t>
+      </w:r>
+    </w:p>
+    <w:p>
+      <w:pPr>
+        <w:spacing w:before="240" w:after="240"/>
+        <w:ind w:firstLine="720"/>
         <w:rPr>
           <w:rFonts w:eastAsia="Arial"/>
           <w:bCs/>
@@ -6097,8 +5263,7 @@
           <w:sz w:val="22"/>
           <w:szCs w:val="22"/>
         </w:rPr>
-        <w:t>recommended</w:t>
-      </w:r>
+      </w:pPr>
       <w:r>
         <w:rPr>
           <w:rFonts w:eastAsia="Arial"/>
@@ -6107,7 +5272,7 @@
           <w:sz w:val="22"/>
           <w:szCs w:val="22"/>
         </w:rPr>
-        <w:t xml:space="preserve"> various tools and equipment</w:t>
+        <w:t>5.1</w:t>
       </w:r>
       <w:r>
         <w:rPr>
@@ -6117,7 +5282,27 @@
           <w:sz w:val="22"/>
           <w:szCs w:val="22"/>
         </w:rPr>
-        <w:t xml:space="preserve"> according to what they would have searched in the past.</w:t>
+        <w:t>0</w:t>
+      </w:r>
+      <w:r>
+        <w:rPr>
+          <w:rFonts w:eastAsia="Arial"/>
+          <w:bCs/>
+          <w:color w:val="000000" w:themeColor="text1"/>
+          <w:sz w:val="22"/>
+          <w:szCs w:val="22"/>
+        </w:rPr>
+        <w:t xml:space="preserve"> </w:t>
+      </w:r>
+      <w:r>
+        <w:rPr>
+          <w:rFonts w:eastAsia="Arial"/>
+          <w:bCs/>
+          <w:color w:val="000000" w:themeColor="text1"/>
+          <w:sz w:val="22"/>
+          <w:szCs w:val="22"/>
+        </w:rPr>
+        <w:t>About us page</w:t>
       </w:r>
     </w:p>
     <w:p>
@@ -6132,11 +5317,7 @@
           <w:szCs w:val="22"/>
         </w:rPr>
       </w:pPr>
-    </w:p>
-    <w:p>
-      <w:pPr>
-        <w:spacing w:before="240" w:after="240"/>
-        <w:ind w:left="1080"/>
+      <w:r>
         <w:rPr>
           <w:rFonts w:eastAsia="Arial"/>
           <w:bCs/>
@@ -6144,614 +5325,9 @@
           <w:sz w:val="22"/>
           <w:szCs w:val="22"/>
         </w:rPr>
-      </w:pPr>
+        <w:t>The users will be able to see the about us page and get to know the company.</w:t>
+      </w:r>
     </w:p>
-    <w:p>
-      <w:pPr>
-        <w:spacing w:before="240" w:after="240"/>
-        <w:ind w:left="1080"/>
-        <w:rPr>
-          <w:rFonts w:eastAsia="Arial"/>
-          <w:bCs/>
-          <w:color w:val="000000" w:themeColor="text1"/>
-          <w:sz w:val="22"/>
-          <w:szCs w:val="22"/>
-        </w:rPr>
-      </w:pPr>
-    </w:p>
-    <w:p>
-      <w:pPr>
-        <w:spacing w:before="240" w:after="240"/>
-        <w:ind w:firstLine="720"/>
-        <w:rPr>
-          <w:rFonts w:eastAsia="Arial"/>
-          <w:bCs/>
-          <w:color w:val="000000" w:themeColor="text1"/>
-          <w:sz w:val="22"/>
-          <w:szCs w:val="22"/>
-        </w:rPr>
-      </w:pPr>
-      <w:r>
-        <w:rPr>
-          <w:rFonts w:eastAsia="Arial"/>
-          <w:bCs/>
-          <w:color w:val="000000" w:themeColor="text1"/>
-          <w:sz w:val="22"/>
-          <w:szCs w:val="22"/>
-        </w:rPr>
-        <w:lastRenderedPageBreak/>
-        <w:t>5.10 System administrator dashboard</w:t>
-      </w:r>
-    </w:p>
-    <w:p>
-      <w:pPr>
-        <w:spacing w:before="240" w:after="240"/>
-        <w:ind w:left="1080"/>
-        <w:rPr>
-          <w:rFonts w:eastAsia="Arial"/>
-          <w:bCs/>
-          <w:color w:val="000000" w:themeColor="text1"/>
-          <w:sz w:val="22"/>
-          <w:szCs w:val="22"/>
-        </w:rPr>
-      </w:pPr>
-      <w:r>
-        <w:rPr>
-          <w:rFonts w:eastAsia="Arial"/>
-          <w:bCs/>
-          <w:color w:val="000000" w:themeColor="text1"/>
-          <w:sz w:val="22"/>
-          <w:szCs w:val="22"/>
-        </w:rPr>
-        <w:t>A separate dashboard will be there which will help the system administrators monitor various kinds of activities in the system like user needs, problems related to adding and removing a certain item from the website.</w:t>
-      </w:r>
-      <w:r>
-        <w:rPr>
-          <w:rFonts w:eastAsia="Arial"/>
-          <w:bCs/>
-          <w:color w:val="000000" w:themeColor="text1"/>
-          <w:sz w:val="22"/>
-          <w:szCs w:val="22"/>
-        </w:rPr>
-        <w:t xml:space="preserve"> Also, this will allow them to create new branches into the system and creating users for the branch employees. </w:t>
-      </w:r>
-      <w:r>
-        <w:rPr>
-          <w:rFonts w:eastAsia="Arial"/>
-          <w:bCs/>
-          <w:color w:val="000000" w:themeColor="text1"/>
-          <w:sz w:val="22"/>
-          <w:szCs w:val="22"/>
-        </w:rPr>
-        <w:tab/>
-      </w:r>
-    </w:p>
-    <w:p>
-      <w:pPr>
-        <w:spacing w:before="240" w:after="240"/>
-        <w:ind w:firstLine="720"/>
-        <w:rPr>
-          <w:rFonts w:eastAsia="Arial"/>
-          <w:bCs/>
-          <w:color w:val="000000" w:themeColor="text1"/>
-          <w:sz w:val="22"/>
-          <w:szCs w:val="22"/>
-        </w:rPr>
-      </w:pPr>
-      <w:r>
-        <w:rPr>
-          <w:rFonts w:eastAsia="Arial"/>
-          <w:bCs/>
-          <w:color w:val="000000" w:themeColor="text1"/>
-          <w:sz w:val="22"/>
-          <w:szCs w:val="22"/>
-        </w:rPr>
-        <w:t xml:space="preserve">5.11 Branch </w:t>
-      </w:r>
-      <w:r>
-        <w:rPr>
-          <w:rFonts w:eastAsia="Arial"/>
-          <w:bCs/>
-          <w:color w:val="000000" w:themeColor="text1"/>
-          <w:sz w:val="22"/>
-          <w:szCs w:val="22"/>
-        </w:rPr>
-        <w:t>employee</w:t>
-      </w:r>
-      <w:r>
-        <w:rPr>
-          <w:rFonts w:eastAsia="Arial"/>
-          <w:bCs/>
-          <w:color w:val="000000" w:themeColor="text1"/>
-          <w:sz w:val="22"/>
-          <w:szCs w:val="22"/>
-        </w:rPr>
-        <w:t xml:space="preserve"> dashboard</w:t>
-      </w:r>
-    </w:p>
-    <w:p>
-      <w:pPr>
-        <w:spacing w:before="240" w:after="240"/>
-        <w:ind w:left="1080"/>
-        <w:rPr>
-          <w:rFonts w:eastAsia="Arial"/>
-          <w:bCs/>
-          <w:color w:val="000000" w:themeColor="text1"/>
-          <w:sz w:val="22"/>
-          <w:szCs w:val="22"/>
-        </w:rPr>
-      </w:pPr>
-      <w:r>
-        <w:rPr>
-          <w:rFonts w:eastAsia="Arial"/>
-          <w:bCs/>
-          <w:color w:val="000000" w:themeColor="text1"/>
-          <w:sz w:val="22"/>
-          <w:szCs w:val="22"/>
-        </w:rPr>
-        <w:t>A separate dashboard will be there for branch managers through which they will be able to add and remove tools and equipment from the website.</w:t>
-      </w:r>
-    </w:p>
-    <w:p>
-      <w:pPr>
-        <w:spacing w:before="240" w:after="240"/>
-        <w:ind w:firstLine="720"/>
-        <w:rPr>
-          <w:rFonts w:eastAsia="Arial"/>
-          <w:bCs/>
-          <w:color w:val="000000" w:themeColor="text1"/>
-          <w:sz w:val="22"/>
-          <w:szCs w:val="22"/>
-        </w:rPr>
-      </w:pPr>
-      <w:r>
-        <w:rPr>
-          <w:rFonts w:eastAsia="Arial"/>
-          <w:bCs/>
-          <w:color w:val="000000" w:themeColor="text1"/>
-          <w:sz w:val="22"/>
-          <w:szCs w:val="22"/>
-        </w:rPr>
-        <w:t>5.12 Tool request cancellation</w:t>
-      </w:r>
-    </w:p>
-    <w:p>
-      <w:pPr>
-        <w:spacing w:before="240" w:after="240"/>
-        <w:ind w:left="1080"/>
-        <w:rPr>
-          <w:rFonts w:eastAsia="Arial"/>
-          <w:bCs/>
-          <w:color w:val="000000" w:themeColor="text1"/>
-          <w:sz w:val="22"/>
-          <w:szCs w:val="22"/>
-        </w:rPr>
-      </w:pPr>
-      <w:r>
-        <w:rPr>
-          <w:rFonts w:eastAsia="Arial"/>
-          <w:bCs/>
-          <w:color w:val="000000" w:themeColor="text1"/>
-          <w:sz w:val="22"/>
-          <w:szCs w:val="22"/>
-        </w:rPr>
-        <w:t xml:space="preserve">The customers will be able to cancel their request for a tool </w:t>
-      </w:r>
-      <w:r>
-        <w:rPr>
-          <w:rFonts w:eastAsia="Arial"/>
-          <w:bCs/>
-          <w:color w:val="000000" w:themeColor="text1"/>
-          <w:sz w:val="22"/>
-          <w:szCs w:val="22"/>
-        </w:rPr>
-        <w:t xml:space="preserve">through the website, </w:t>
-      </w:r>
-      <w:r>
-        <w:rPr>
-          <w:rFonts w:eastAsia="Arial"/>
-          <w:bCs/>
-          <w:color w:val="000000" w:themeColor="text1"/>
-          <w:sz w:val="22"/>
-          <w:szCs w:val="22"/>
-        </w:rPr>
-        <w:t>before 12 hours of the pickup date.</w:t>
-      </w:r>
-    </w:p>
-    <w:p>
-      <w:pPr>
-        <w:spacing w:before="240" w:after="240"/>
-        <w:ind w:firstLine="720"/>
-        <w:rPr>
-          <w:rFonts w:eastAsia="Arial"/>
-          <w:bCs/>
-          <w:color w:val="000000" w:themeColor="text1"/>
-          <w:sz w:val="22"/>
-          <w:szCs w:val="22"/>
-        </w:rPr>
-      </w:pPr>
-      <w:r>
-        <w:rPr>
-          <w:rFonts w:eastAsia="Arial"/>
-          <w:bCs/>
-          <w:color w:val="000000" w:themeColor="text1"/>
-          <w:sz w:val="22"/>
-          <w:szCs w:val="22"/>
-        </w:rPr>
-        <w:t>5.13 Refund application</w:t>
-      </w:r>
-    </w:p>
-    <w:p>
-      <w:pPr>
-        <w:spacing w:before="240" w:after="240"/>
-        <w:ind w:left="1080"/>
-        <w:rPr>
-          <w:rFonts w:eastAsia="Arial"/>
-          <w:bCs/>
-          <w:color w:val="000000" w:themeColor="text1"/>
-          <w:sz w:val="22"/>
-          <w:szCs w:val="22"/>
-        </w:rPr>
-      </w:pPr>
-      <w:r>
-        <w:rPr>
-          <w:rFonts w:eastAsia="Arial"/>
-          <w:bCs/>
-          <w:color w:val="000000" w:themeColor="text1"/>
-          <w:sz w:val="22"/>
-          <w:szCs w:val="22"/>
-        </w:rPr>
-        <w:t>The customers will be able to apply for a refund for a certain tool</w:t>
-      </w:r>
-      <w:r>
-        <w:rPr>
-          <w:rFonts w:eastAsia="Arial"/>
-          <w:bCs/>
-          <w:color w:val="000000" w:themeColor="text1"/>
-          <w:sz w:val="22"/>
-          <w:szCs w:val="22"/>
-        </w:rPr>
-        <w:t xml:space="preserve"> through the website,</w:t>
-      </w:r>
-      <w:r>
-        <w:rPr>
-          <w:rFonts w:eastAsia="Arial"/>
-          <w:bCs/>
-          <w:color w:val="000000" w:themeColor="text1"/>
-          <w:sz w:val="22"/>
-          <w:szCs w:val="22"/>
-        </w:rPr>
-        <w:t xml:space="preserve"> if they are not satisfied with it. However, they will have to provide valid reasons and proof to claim the refund.</w:t>
-      </w:r>
-    </w:p>
-    <w:p>
-      <w:pPr>
-        <w:spacing w:before="240" w:after="240"/>
-        <w:ind w:firstLine="720"/>
-        <w:rPr>
-          <w:rFonts w:eastAsia="Arial"/>
-          <w:bCs/>
-          <w:color w:val="000000" w:themeColor="text1"/>
-          <w:sz w:val="22"/>
-          <w:szCs w:val="22"/>
-        </w:rPr>
-      </w:pPr>
-      <w:r>
-        <w:rPr>
-          <w:rFonts w:eastAsia="Arial"/>
-          <w:bCs/>
-          <w:color w:val="000000" w:themeColor="text1"/>
-          <w:sz w:val="22"/>
-          <w:szCs w:val="22"/>
-        </w:rPr>
-        <w:t xml:space="preserve">5.14 </w:t>
-      </w:r>
-      <w:r>
-        <w:rPr>
-          <w:rFonts w:eastAsia="Arial"/>
-          <w:bCs/>
-          <w:color w:val="000000" w:themeColor="text1"/>
-          <w:sz w:val="22"/>
-          <w:szCs w:val="22"/>
-        </w:rPr>
-        <w:t>About us page</w:t>
-      </w:r>
-    </w:p>
-    <w:p>
-      <w:pPr>
-        <w:spacing w:before="240" w:after="240"/>
-        <w:ind w:left="1080"/>
-        <w:rPr>
-          <w:rFonts w:eastAsia="Arial"/>
-          <w:bCs/>
-          <w:color w:val="000000" w:themeColor="text1"/>
-          <w:sz w:val="22"/>
-          <w:szCs w:val="22"/>
-        </w:rPr>
-      </w:pPr>
-      <w:r>
-        <w:rPr>
-          <w:rFonts w:eastAsia="Arial"/>
-          <w:bCs/>
-          <w:color w:val="000000" w:themeColor="text1"/>
-          <w:sz w:val="22"/>
-          <w:szCs w:val="22"/>
-        </w:rPr>
-        <w:t>The users will be able to see the about us page and get to know the company.</w:t>
-      </w:r>
-    </w:p>
-    <w:p>
-      <w:pPr>
-        <w:spacing w:before="240" w:after="240"/>
-        <w:ind w:firstLine="720"/>
-        <w:rPr>
-          <w:rFonts w:eastAsia="Arial"/>
-          <w:bCs/>
-          <w:color w:val="000000" w:themeColor="text1"/>
-          <w:sz w:val="22"/>
-          <w:szCs w:val="22"/>
-        </w:rPr>
-      </w:pPr>
-      <w:r>
-        <w:rPr>
-          <w:rFonts w:eastAsia="Arial"/>
-          <w:bCs/>
-          <w:color w:val="000000" w:themeColor="text1"/>
-          <w:sz w:val="22"/>
-          <w:szCs w:val="22"/>
-        </w:rPr>
-        <w:t>5.15 Customer Care service</w:t>
-      </w:r>
-    </w:p>
-    <w:p>
-      <w:pPr>
-        <w:spacing w:before="240" w:after="240"/>
-        <w:ind w:left="1080"/>
-        <w:rPr>
-          <w:rFonts w:eastAsia="Arial"/>
-          <w:bCs/>
-          <w:color w:val="000000" w:themeColor="text1"/>
-          <w:sz w:val="22"/>
-          <w:szCs w:val="22"/>
-        </w:rPr>
-      </w:pPr>
-      <w:r>
-        <w:rPr>
-          <w:rFonts w:eastAsia="Arial"/>
-          <w:bCs/>
-          <w:color w:val="000000" w:themeColor="text1"/>
-          <w:sz w:val="22"/>
-          <w:szCs w:val="22"/>
-        </w:rPr>
-        <w:t>The users can get in touch with the customer care by either applying through a form available on the website or by calling a toll-free number present on the website.</w:t>
-      </w:r>
-    </w:p>
-    <w:p>
-      <w:pPr>
-        <w:spacing w:before="240" w:after="240"/>
-        <w:ind w:firstLine="720"/>
-        <w:rPr>
-          <w:rFonts w:eastAsia="Arial"/>
-          <w:bCs/>
-          <w:color w:val="000000" w:themeColor="text1"/>
-          <w:sz w:val="22"/>
-          <w:szCs w:val="22"/>
-        </w:rPr>
-      </w:pPr>
-      <w:r>
-        <w:rPr>
-          <w:rFonts w:eastAsia="Arial"/>
-          <w:bCs/>
-          <w:color w:val="000000" w:themeColor="text1"/>
-          <w:sz w:val="22"/>
-          <w:szCs w:val="22"/>
-        </w:rPr>
-        <w:t>5.16 FAQ section</w:t>
-      </w:r>
-    </w:p>
-    <w:p>
-      <w:pPr>
-        <w:spacing w:before="240" w:after="240"/>
-        <w:ind w:left="1080"/>
-        <w:rPr>
-          <w:rFonts w:eastAsia="Arial"/>
-          <w:bCs/>
-          <w:color w:val="000000" w:themeColor="text1"/>
-          <w:sz w:val="22"/>
-          <w:szCs w:val="22"/>
-        </w:rPr>
-      </w:pPr>
-      <w:r>
-        <w:rPr>
-          <w:rFonts w:eastAsia="Arial"/>
-          <w:bCs/>
-          <w:color w:val="000000" w:themeColor="text1"/>
-          <w:sz w:val="22"/>
-          <w:szCs w:val="22"/>
-        </w:rPr>
-        <w:t>The customers will be able to view the most frequently asked questions.</w:t>
-      </w:r>
-    </w:p>
-    <w:p>
-      <w:pPr>
-        <w:spacing w:before="240" w:after="240"/>
-        <w:ind w:firstLine="720"/>
-        <w:rPr>
-          <w:rFonts w:eastAsia="Arial"/>
-          <w:bCs/>
-          <w:color w:val="000000" w:themeColor="text1"/>
-          <w:sz w:val="22"/>
-          <w:szCs w:val="22"/>
-        </w:rPr>
-      </w:pPr>
-      <w:r>
-        <w:rPr>
-          <w:rFonts w:eastAsia="Arial"/>
-          <w:bCs/>
-          <w:color w:val="000000" w:themeColor="text1"/>
-          <w:sz w:val="22"/>
-          <w:szCs w:val="22"/>
-        </w:rPr>
-        <w:t xml:space="preserve">5.17 </w:t>
-      </w:r>
-      <w:r>
-        <w:rPr>
-          <w:rFonts w:eastAsia="Arial"/>
-          <w:bCs/>
-          <w:color w:val="000000" w:themeColor="text1"/>
-          <w:sz w:val="22"/>
-          <w:szCs w:val="22"/>
-        </w:rPr>
-        <w:t>Payment options</w:t>
-      </w:r>
-    </w:p>
-    <w:p>
-      <w:pPr>
-        <w:spacing w:before="240" w:after="240"/>
-        <w:ind w:left="1080"/>
-        <w:rPr>
-          <w:rFonts w:eastAsia="Arial"/>
-          <w:bCs/>
-          <w:color w:val="000000" w:themeColor="text1"/>
-          <w:sz w:val="22"/>
-          <w:szCs w:val="22"/>
-        </w:rPr>
-      </w:pPr>
-      <w:r>
-        <w:rPr>
-          <w:rFonts w:eastAsia="Arial"/>
-          <w:bCs/>
-          <w:color w:val="000000" w:themeColor="text1"/>
-          <w:sz w:val="22"/>
-          <w:szCs w:val="22"/>
-        </w:rPr>
-        <w:t>The customers can either pay through the online portal of the website through their credit card or debit card or they can pay the employee at the pickup location.</w:t>
-      </w:r>
-    </w:p>
-    <w:p>
-      <w:pPr>
-        <w:spacing w:before="240" w:after="240"/>
-        <w:ind w:firstLine="720"/>
-        <w:rPr>
-          <w:rFonts w:eastAsia="Arial"/>
-          <w:bCs/>
-          <w:color w:val="000000" w:themeColor="text1"/>
-          <w:sz w:val="22"/>
-          <w:szCs w:val="22"/>
-        </w:rPr>
-      </w:pPr>
-      <w:r>
-        <w:rPr>
-          <w:rFonts w:eastAsia="Arial"/>
-          <w:bCs/>
-          <w:color w:val="000000" w:themeColor="text1"/>
-          <w:sz w:val="22"/>
-          <w:szCs w:val="22"/>
-        </w:rPr>
-        <w:t>5.18 Track equipment</w:t>
-      </w:r>
-    </w:p>
-    <w:p>
-      <w:pPr>
-        <w:spacing w:before="240" w:after="240"/>
-        <w:ind w:left="1080"/>
-        <w:rPr>
-          <w:rFonts w:eastAsia="Arial"/>
-          <w:bCs/>
-          <w:color w:val="000000" w:themeColor="text1"/>
-          <w:sz w:val="22"/>
-          <w:szCs w:val="22"/>
-        </w:rPr>
-      </w:pPr>
-      <w:r>
-        <w:rPr>
-          <w:rFonts w:eastAsia="Arial"/>
-          <w:bCs/>
-          <w:color w:val="000000" w:themeColor="text1"/>
-          <w:sz w:val="22"/>
-          <w:szCs w:val="22"/>
-        </w:rPr>
-        <w:t xml:space="preserve"> </w:t>
-      </w:r>
-      <w:r>
-        <w:rPr>
-          <w:rFonts w:eastAsia="Arial"/>
-          <w:bCs/>
-          <w:color w:val="000000" w:themeColor="text1"/>
-          <w:sz w:val="22"/>
-          <w:szCs w:val="22"/>
-        </w:rPr>
-        <w:t>The website allows the users to track the equipment and get to know the potential delays, if any, directly through the website.</w:t>
-      </w:r>
-    </w:p>
-    <w:p>
-      <w:pPr>
-        <w:spacing w:before="240" w:after="240"/>
-        <w:rPr>
-          <w:rFonts w:ascii="Arial" w:eastAsia="Arial" w:hAnsi="Arial" w:cs="Arial"/>
-          <w:b/>
-          <w:color w:val="0000FF"/>
-          <w:sz w:val="20"/>
-          <w:szCs w:val="20"/>
-        </w:rPr>
-      </w:pPr>
-      <w:r>
-        <w:rPr>
-          <w:rFonts w:ascii="Arial" w:eastAsia="Arial" w:hAnsi="Arial" w:cs="Arial"/>
-          <w:b/>
-          <w:color w:val="0000FF"/>
-          <w:sz w:val="20"/>
-          <w:szCs w:val="20"/>
-        </w:rPr>
-        <w:tab/>
-      </w:r>
-      <w:r>
-        <w:rPr>
-          <w:rFonts w:ascii="Arial" w:eastAsia="Arial" w:hAnsi="Arial" w:cs="Arial"/>
-          <w:b/>
-          <w:color w:val="0000FF"/>
-          <w:sz w:val="20"/>
-          <w:szCs w:val="20"/>
-        </w:rPr>
-        <w:tab/>
-      </w:r>
-      <w:r>
-        <w:rPr>
-          <w:rFonts w:ascii="Arial" w:eastAsia="Arial" w:hAnsi="Arial" w:cs="Arial"/>
-          <w:b/>
-          <w:color w:val="0000FF"/>
-          <w:sz w:val="20"/>
-          <w:szCs w:val="20"/>
-        </w:rPr>
-        <w:t xml:space="preserve"> </w:t>
-      </w:r>
-    </w:p>
-    <w:p>
-      <w:pPr>
-        <w:ind w:left="432"/>
-      </w:pPr>
-    </w:p>
-    <w:p>
-      <w:pPr>
-        <w:ind w:left="432"/>
-      </w:pPr>
-    </w:p>
-    <w:p>
-      <w:pPr>
-        <w:ind w:left="432"/>
-      </w:pPr>
-    </w:p>
-    <w:p>
-      <w:pPr>
-        <w:ind w:left="432"/>
-      </w:pPr>
-    </w:p>
-    <w:p>
-      <w:pPr>
-        <w:ind w:left="432"/>
-      </w:pPr>
-    </w:p>
-    <w:p/>
     <w:p>
       <w:pPr>
         <w:pStyle w:val="Heading1"/>
@@ -6759,9 +5335,14 @@
           <w:ilvl w:val="0"/>
           <w:numId w:val="1"/>
         </w:numPr>
-      </w:pPr>
-      <w:r>
-        <w:lastRenderedPageBreak/>
+        <w:rPr>
+          <w:rFonts w:ascii="Times New Roman" w:hAnsi="Times New Roman" w:cs="Times New Roman"/>
+        </w:rPr>
+      </w:pPr>
+      <w:r>
+        <w:rPr>
+          <w:rFonts w:ascii="Times New Roman" w:hAnsi="Times New Roman" w:cs="Times New Roman"/>
+        </w:rPr>
         <w:t>Other Product Requirements</w:t>
       </w:r>
     </w:p>
@@ -8140,7 +6721,29 @@
           <w:sz w:val="22"/>
           <w:szCs w:val="22"/>
         </w:rPr>
-        <w:t xml:space="preserve"> The system must be scalable to handle work loads and user demands.</w:t>
+        <w:t xml:space="preserve"> The system must be scalable to handle </w:t>
+      </w:r>
+      <w:proofErr w:type="spellStart"/>
+      <w:r>
+        <w:rPr>
+          <w:rFonts w:eastAsia="Times"/>
+          <w:iCs/>
+          <w:color w:val="000000" w:themeColor="text1"/>
+          <w:sz w:val="22"/>
+          <w:szCs w:val="22"/>
+        </w:rPr>
+        <w:t>work loads</w:t>
+      </w:r>
+      <w:proofErr w:type="spellEnd"/>
+      <w:r>
+        <w:rPr>
+          <w:rFonts w:eastAsia="Times"/>
+          <w:iCs/>
+          <w:color w:val="000000" w:themeColor="text1"/>
+          <w:sz w:val="22"/>
+          <w:szCs w:val="22"/>
+        </w:rPr>
+        <w:t xml:space="preserve"> and user demands.</w:t>
       </w:r>
     </w:p>
     <w:p>
@@ -8196,6 +6799,48 @@
         </w:rPr>
         <w:t xml:space="preserve">  </w:t>
       </w:r>
+    </w:p>
+    <w:p>
+      <w:pPr>
+        <w:pStyle w:val="ListParagraph"/>
+        <w:pBdr>
+          <w:top w:val="nil"/>
+          <w:left w:val="nil"/>
+          <w:bottom w:val="nil"/>
+          <w:right w:val="nil"/>
+          <w:between w:val="nil"/>
+        </w:pBdr>
+        <w:spacing w:after="120"/>
+        <w:ind w:left="2160"/>
+        <w:rPr>
+          <w:rFonts w:eastAsia="Times"/>
+          <w:iCs/>
+          <w:color w:val="000000" w:themeColor="text1"/>
+          <w:sz w:val="22"/>
+          <w:szCs w:val="22"/>
+        </w:rPr>
+      </w:pPr>
+    </w:p>
+    <w:p>
+      <w:pPr>
+        <w:pStyle w:val="ListParagraph"/>
+        <w:pBdr>
+          <w:top w:val="nil"/>
+          <w:left w:val="nil"/>
+          <w:bottom w:val="nil"/>
+          <w:right w:val="nil"/>
+          <w:between w:val="nil"/>
+        </w:pBdr>
+        <w:spacing w:after="120"/>
+        <w:ind w:left="2160"/>
+        <w:rPr>
+          <w:rFonts w:eastAsia="Times"/>
+          <w:iCs/>
+          <w:color w:val="000000" w:themeColor="text1"/>
+          <w:sz w:val="22"/>
+          <w:szCs w:val="22"/>
+        </w:rPr>
+      </w:pPr>
     </w:p>
     <w:tbl>
       <w:tblPr>
@@ -8234,6 +6879,7 @@
                 <w:sz w:val="22"/>
                 <w:szCs w:val="22"/>
               </w:rPr>
+              <w:lastRenderedPageBreak/>
               <w:t>Stability</w:t>
             </w:r>
           </w:p>
@@ -8711,9 +7357,14 @@
           <w:ilvl w:val="0"/>
           <w:numId w:val="1"/>
         </w:numPr>
-      </w:pPr>
-      <w:r>
-        <w:lastRenderedPageBreak/>
+        <w:rPr>
+          <w:rFonts w:ascii="Times New Roman" w:hAnsi="Times New Roman" w:cs="Times New Roman"/>
+        </w:rPr>
+      </w:pPr>
+      <w:r>
+        <w:rPr>
+          <w:rFonts w:ascii="Times New Roman" w:hAnsi="Times New Roman" w:cs="Times New Roman"/>
+        </w:rPr>
         <w:t>Appendix</w:t>
       </w:r>
     </w:p>
@@ -8744,9 +7395,9 @@
           <w:noProof/>
         </w:rPr>
         <w:drawing>
-          <wp:inline distT="0" distB="0" distL="0" distR="0" wp14:anchorId="47C67653" wp14:editId="3E40B28C">
-            <wp:extent cx="4947200" cy="3086041"/>
-            <wp:effectExtent l="0" t="0" r="6350" b="635"/>
+          <wp:inline distT="0" distB="0" distL="0" distR="0" wp14:anchorId="47C67653" wp14:editId="151C6281">
+            <wp:extent cx="4235450" cy="2642055"/>
+            <wp:effectExtent l="0" t="0" r="0" b="6350"/>
             <wp:docPr id="3" name="Picture 3"/>
             <wp:cNvGraphicFramePr>
               <a:graphicFrameLocks xmlns:a="http://schemas.openxmlformats.org/drawingml/2006/main" noChangeAspect="1"/>
@@ -8773,7 +7424,7 @@
                   <pic:spPr>
                     <a:xfrm>
                       <a:off x="0" y="0"/>
-                      <a:ext cx="4962434" cy="3095544"/>
+                      <a:ext cx="4263871" cy="2659784"/>
                     </a:xfrm>
                     <a:prstGeom prst="rect">
                       <a:avLst/>
